--- a/technological_entrepreneurship/Biznes_-_proekt.docx
+++ b/technological_entrepreneurship/Biznes_-_proekt.docx
@@ -1,6 +1,6 @@
 
 <file path=word/document.xml><?xml version="1.0" encoding="utf-8"?>
-<w:document xmlns:wpc="http://schemas.microsoft.com/office/word/2010/wordprocessingCanvas" xmlns:cx="http://schemas.microsoft.com/office/drawing/2014/chartex" xmlns:cx1="http://schemas.microsoft.com/office/drawing/2015/9/8/chartex" xmlns:cx2="http://schemas.microsoft.com/office/drawing/2015/10/21/chartex" xmlns:cx3="http://schemas.microsoft.com/office/drawing/2016/5/9/chartex" xmlns:cx4="http://schemas.microsoft.com/office/drawing/2016/5/10/chartex" xmlns:cx5="http://schemas.microsoft.com/office/drawing/2016/5/11/chartex" xmlns:cx6="http://schemas.microsoft.com/office/drawing/2016/5/12/chartex" xmlns:cx7="http://schemas.microsoft.com/office/drawing/2016/5/13/chartex" xmlns:cx8="http://schemas.microsoft.com/office/drawing/2016/5/14/chartex" xmlns:mc="http://schemas.openxmlformats.org/markup-compatibility/2006" xmlns:aink="http://schemas.microsoft.com/office/drawing/2016/ink" xmlns:am3d="http://schemas.microsoft.com/office/drawing/2017/model3d" xmlns:o="urn:schemas-microsoft-com:office:office" xmlns:r="http://schemas.openxmlformats.org/officeDocument/2006/relationships" xmlns:m="http://schemas.openxmlformats.org/officeDocument/2006/math" xmlns:v="urn:schemas-microsoft-com:vml" xmlns:wp14="http://schemas.microsoft.com/office/word/2010/wordprocessingDrawing" xmlns:wp="http://schemas.openxmlformats.org/drawingml/2006/wordprocessingDrawing" xmlns:w10="urn:schemas-microsoft-com:office:word" xmlns:w="http://schemas.openxmlformats.org/wordprocessingml/2006/main" xmlns:w14="http://schemas.microsoft.com/office/word/2010/wordml" xmlns:w15="http://schemas.microsoft.com/office/word/2012/wordml" xmlns:w16cex="http://schemas.microsoft.com/office/word/2018/wordml/cex" xmlns:w16cid="http://schemas.microsoft.com/office/word/2016/wordml/cid" xmlns:w16="http://schemas.microsoft.com/office/word/2018/wordml" xmlns:w16sdtdh="http://schemas.microsoft.com/office/word/2020/wordml/sdtdatahash" xmlns:w16se="http://schemas.microsoft.com/office/word/2015/wordml/symex" xmlns:wpg="http://schemas.microsoft.com/office/word/2010/wordprocessingGroup" xmlns:wpi="http://schemas.microsoft.com/office/word/2010/wordprocessingInk" xmlns:wne="http://schemas.microsoft.com/office/word/2006/wordml" xmlns:wps="http://schemas.microsoft.com/office/word/2010/wordprocessingShape" mc:Ignorable="w14 w15 w16se w16cid w16 w16cex w16sdtdh wp14">
+<w:document xmlns:wpc="http://schemas.microsoft.com/office/word/2010/wordprocessingCanvas" xmlns:cx="http://schemas.microsoft.com/office/drawing/2014/chartex" xmlns:cx1="http://schemas.microsoft.com/office/drawing/2015/9/8/chartex" xmlns:cx2="http://schemas.microsoft.com/office/drawing/2015/10/21/chartex" xmlns:cx3="http://schemas.microsoft.com/office/drawing/2016/5/9/chartex" xmlns:cx4="http://schemas.microsoft.com/office/drawing/2016/5/10/chartex" xmlns:cx5="http://schemas.microsoft.com/office/drawing/2016/5/11/chartex" xmlns:cx6="http://schemas.microsoft.com/office/drawing/2016/5/12/chartex" xmlns:cx7="http://schemas.microsoft.com/office/drawing/2016/5/13/chartex" xmlns:cx8="http://schemas.microsoft.com/office/drawing/2016/5/14/chartex" xmlns:mc="http://schemas.openxmlformats.org/markup-compatibility/2006" xmlns:aink="http://schemas.microsoft.com/office/drawing/2016/ink" xmlns:am3d="http://schemas.microsoft.com/office/drawing/2017/model3d" xmlns:o="urn:schemas-microsoft-com:office:office" xmlns:oel="http://schemas.microsoft.com/office/2019/extlst" xmlns:r="http://schemas.openxmlformats.org/officeDocument/2006/relationships" xmlns:m="http://schemas.openxmlformats.org/officeDocument/2006/math" xmlns:v="urn:schemas-microsoft-com:vml" xmlns:wp14="http://schemas.microsoft.com/office/word/2010/wordprocessingDrawing" xmlns:wp="http://schemas.openxmlformats.org/drawingml/2006/wordprocessingDrawing" xmlns:w10="urn:schemas-microsoft-com:office:word" xmlns:w="http://schemas.openxmlformats.org/wordprocessingml/2006/main" xmlns:w14="http://schemas.microsoft.com/office/word/2010/wordml" xmlns:w15="http://schemas.microsoft.com/office/word/2012/wordml" xmlns:w16cex="http://schemas.microsoft.com/office/word/2018/wordml/cex" xmlns:w16cid="http://schemas.microsoft.com/office/word/2016/wordml/cid" xmlns:w16="http://schemas.microsoft.com/office/word/2018/wordml" xmlns:w16du="http://schemas.microsoft.com/office/word/2023/wordml/word16du" xmlns:w16sdtdh="http://schemas.microsoft.com/office/word/2020/wordml/sdtdatahash" xmlns:w16se="http://schemas.microsoft.com/office/word/2015/wordml/symex" xmlns:wpg="http://schemas.microsoft.com/office/word/2010/wordprocessingGroup" xmlns:wpi="http://schemas.microsoft.com/office/word/2010/wordprocessingInk" xmlns:wne="http://schemas.microsoft.com/office/word/2006/wordml" xmlns:wps="http://schemas.microsoft.com/office/word/2010/wordprocessingShape" mc:Ignorable="w14 w15 w16se w16cid w16 w16cex w16sdtdh w16du wp14">
   <w:body>
     <w:p>
       <w:pPr>
@@ -18,7 +18,7 @@
           <w:szCs w:val="20"/>
         </w:rPr>
         <w:drawing>
-          <wp:anchor distT="0" distB="0" distL="114300" distR="114300" simplePos="0" relativeHeight="251658752" behindDoc="1" locked="0" layoutInCell="1" allowOverlap="1" wp14:anchorId="10B30872" wp14:editId="0E8515F0">
+          <wp:anchor distT="0" distB="0" distL="114300" distR="114300" simplePos="0" relativeHeight="251656704" behindDoc="1" locked="0" layoutInCell="1" allowOverlap="1" wp14:anchorId="10B30872" wp14:editId="0E8515F0">
             <wp:simplePos x="0" y="0"/>
             <wp:positionH relativeFrom="column">
               <wp:posOffset>2657475</wp:posOffset>
@@ -51,7 +51,7 @@
                     </pic:cNvPicPr>
                   </pic:nvPicPr>
                   <pic:blipFill>
-                    <a:blip r:embed="rId7" cstate="print"/>
+                    <a:blip r:embed="rId8" cstate="print"/>
                     <a:srcRect/>
                     <a:stretch>
                       <a:fillRect/>
@@ -611,21 +611,12 @@
         </w:rPr>
         <w:t xml:space="preserve">, </w:t>
       </w:r>
-      <w:proofErr w:type="spellStart"/>
-      <w:r>
-        <w:rPr>
-          <w:sz w:val="28"/>
-          <w:szCs w:val="28"/>
-        </w:rPr>
-        <w:t>Лёза</w:t>
-      </w:r>
-      <w:proofErr w:type="spellEnd"/>
-      <w:r>
-        <w:rPr>
-          <w:sz w:val="28"/>
-          <w:szCs w:val="28"/>
-        </w:rPr>
-        <w:t xml:space="preserve"> А</w:t>
+      <w:r>
+        <w:rPr>
+          <w:sz w:val="28"/>
+          <w:szCs w:val="28"/>
+        </w:rPr>
+        <w:t>Лёза А</w:t>
       </w:r>
       <w:r>
         <w:rPr>
@@ -713,17 +704,7 @@
           <w:sz w:val="28"/>
           <w:szCs w:val="22"/>
         </w:rPr>
-        <w:t>Инновационный мобильный стритфуд: конструктор сэндвичей с роботизированным обслуживанием</w:t>
-      </w:r>
-      <w:r>
-        <w:rPr>
-          <w:rStyle w:val="ac"/>
-          <w:b w:val="0"/>
-          <w:bCs w:val="0"/>
-          <w:sz w:val="28"/>
-          <w:szCs w:val="22"/>
-        </w:rPr>
-        <w:t>”</w:t>
+        <w:t>Инновационный мобильный стритфуд: конструктор сэндвичей с роботизированным обслуживанием”</w:t>
       </w:r>
     </w:p>
     <w:p>
@@ -765,7 +746,21 @@
           <w:sz w:val="28"/>
           <w:szCs w:val="22"/>
         </w:rPr>
-        <w:t>1 млн. 900 тыс.</w:t>
+        <w:t xml:space="preserve">1 </w:t>
+      </w:r>
+      <w:r>
+        <w:rPr>
+          <w:sz w:val="28"/>
+          <w:szCs w:val="22"/>
+        </w:rPr>
+        <w:t>млн</w:t>
+      </w:r>
+      <w:r>
+        <w:rPr>
+          <w:sz w:val="28"/>
+          <w:szCs w:val="22"/>
+        </w:rPr>
+        <w:t xml:space="preserve"> 900 тыс.</w:t>
       </w:r>
     </w:p>
     <w:p>
@@ -1365,39 +1360,7 @@
           <w:sz w:val="28"/>
           <w:szCs w:val="28"/>
         </w:rPr>
-        <w:t xml:space="preserve">Сендвичная "Бегущий по сэндвичу" </w:t>
-      </w:r>
-      <w:r>
-        <w:rPr>
-          <w:rFonts w:ascii="Times New Roman" w:hAnsi="Times New Roman"/>
-          <w:sz w:val="28"/>
-          <w:szCs w:val="28"/>
-        </w:rPr>
-        <w:t>— это</w:t>
-      </w:r>
-      <w:r>
-        <w:rPr>
-          <w:rFonts w:ascii="Times New Roman" w:hAnsi="Times New Roman"/>
-          <w:sz w:val="28"/>
-          <w:szCs w:val="28"/>
-        </w:rPr>
-        <w:t xml:space="preserve"> инновационное место, где вы можете насладиться свежими и вкусными сэндвичами, приготовленными с помощью передовых роботизированных технологий. Наша команда профессиональных </w:t>
-      </w:r>
-      <w:r>
-        <w:rPr>
-          <w:rFonts w:ascii="Times New Roman" w:hAnsi="Times New Roman"/>
-          <w:sz w:val="28"/>
-          <w:szCs w:val="28"/>
-        </w:rPr>
-        <w:t>программистов разработала</w:t>
-      </w:r>
-      <w:r>
-        <w:rPr>
-          <w:rFonts w:ascii="Times New Roman" w:hAnsi="Times New Roman"/>
-          <w:sz w:val="28"/>
-          <w:szCs w:val="28"/>
-        </w:rPr>
-        <w:t xml:space="preserve"> уникальный алгоритм для робота-повара, способного создавать сэндвичи с безупречной точностью и скоростью.</w:t>
+        <w:t>Сендвичная "Бегущий по сэндвичу" — это инновационное место, где вы можете насладиться свежими и вкусными сэндвичами, приготовленными с помощью передовых роботизированных технологий. Наша команда профессиональных программистов разработала уникальный алгоритм для робота-повара, способного создавать сэндвичи с безупречной точностью и скоростью.</w:t>
       </w:r>
     </w:p>
     <w:p>
@@ -1444,43 +1407,7 @@
           <w:sz w:val="28"/>
           <w:szCs w:val="28"/>
         </w:rPr>
-        <w:t xml:space="preserve">Популярность быстрого питания в России стремительно набирает обороты. Повсюду открываются </w:t>
-      </w:r>
-      <w:proofErr w:type="spellStart"/>
-      <w:r>
-        <w:rPr>
-          <w:rFonts w:ascii="Times New Roman" w:hAnsi="Times New Roman"/>
-          <w:sz w:val="28"/>
-          <w:szCs w:val="28"/>
-        </w:rPr>
-        <w:t>стритфуды</w:t>
-      </w:r>
-      <w:proofErr w:type="spellEnd"/>
-      <w:r>
-        <w:rPr>
-          <w:rFonts w:ascii="Times New Roman" w:hAnsi="Times New Roman"/>
-          <w:sz w:val="28"/>
-          <w:szCs w:val="28"/>
-        </w:rPr>
-        <w:t xml:space="preserve">, пиццерии и сэндвич бары. Отчасти такая популярность быстрого перекуса приходит к нам с запада. Самыми преданными поклонниками фастфуда являются Америка и Австралия. Россия только начинает набирать обороты в этом вопросе, в дальнейшем рост популярности </w:t>
-      </w:r>
-      <w:proofErr w:type="spellStart"/>
-      <w:r>
-        <w:rPr>
-          <w:rFonts w:ascii="Times New Roman" w:hAnsi="Times New Roman"/>
-          <w:sz w:val="28"/>
-          <w:szCs w:val="28"/>
-        </w:rPr>
-        <w:t>стритфуда</w:t>
-      </w:r>
-      <w:proofErr w:type="spellEnd"/>
-      <w:r>
-        <w:rPr>
-          <w:rFonts w:ascii="Times New Roman" w:hAnsi="Times New Roman"/>
-          <w:sz w:val="28"/>
-          <w:szCs w:val="28"/>
-        </w:rPr>
-        <w:t xml:space="preserve"> будет ежегодно увеличиваться.</w:t>
+        <w:t>Популярность быстрого питания в России стремительно набирает обороты. Повсюду открываются стритфуды, пиццерии и сэндвич бары. Отчасти такая популярность быстрого перекуса приходит к нам с запада. Самыми преданными поклонниками фастфуда являются Америка и Австралия. Россия только начинает набирать обороты в этом вопросе, в дальнейшем рост популярности стритфуда будет ежегодно увеличиваться.</w:t>
       </w:r>
     </w:p>
     <w:p>
@@ -1667,6 +1594,10 @@
     <w:p>
       <w:pPr>
         <w:pStyle w:val="3"/>
+        <w:numPr>
+          <w:ilvl w:val="1"/>
+          <w:numId w:val="16"/>
+        </w:numPr>
         <w:jc w:val="left"/>
         <w:rPr>
           <w:sz w:val="28"/>
@@ -1678,139 +1609,1161 @@
           <w:sz w:val="28"/>
           <w:szCs w:val="28"/>
         </w:rPr>
-        <w:t>1.2 Основные сведения и реквизиты</w:t>
+        <w:t>Основные сведения и реквизиты</w:t>
+      </w:r>
+    </w:p>
+    <w:p/>
+    <w:p>
+      <w:pPr>
+        <w:spacing w:line="360" w:lineRule="auto"/>
+        <w:ind w:left="346" w:firstLine="346"/>
+        <w:jc w:val="both"/>
+        <w:rPr>
+          <w:rFonts w:ascii="Times New Roman" w:hAnsi="Times New Roman"/>
+          <w:color w:val="212529"/>
+          <w:sz w:val="28"/>
+          <w:szCs w:val="28"/>
+          <w:shd w:val="clear" w:color="auto" w:fill="FFFFFF"/>
+        </w:rPr>
+      </w:pPr>
+      <w:r>
+        <w:rPr>
+          <w:rStyle w:val="ac"/>
+          <w:rFonts w:ascii="Times New Roman" w:hAnsi="Times New Roman"/>
+          <w:color w:val="212529"/>
+          <w:sz w:val="28"/>
+          <w:szCs w:val="28"/>
+          <w:shd w:val="clear" w:color="auto" w:fill="FFFFFF"/>
+        </w:rPr>
+        <w:t>Юридическая форма:</w:t>
+      </w:r>
+      <w:r>
+        <w:rPr>
+          <w:rFonts w:ascii="Times New Roman" w:hAnsi="Times New Roman"/>
+          <w:color w:val="212529"/>
+          <w:sz w:val="28"/>
+          <w:szCs w:val="28"/>
+          <w:shd w:val="clear" w:color="auto" w:fill="FFFFFF"/>
+        </w:rPr>
+        <w:t> Индивидуальное предпринимательство (ИП) или Общество с ограниченной ответственностью (ООО) – выбор зависит от масштабов и планов развития. Выбор склонен к ООО для привлечений инвестиций</w:t>
+      </w:r>
+    </w:p>
+    <w:p>
+      <w:pPr>
+        <w:shd w:val="clear" w:color="auto" w:fill="FFFFFF"/>
+        <w:spacing w:before="100" w:beforeAutospacing="1" w:line="360" w:lineRule="auto"/>
+        <w:ind w:left="346" w:firstLine="346"/>
+        <w:jc w:val="both"/>
+        <w:rPr>
+          <w:rFonts w:ascii="Times New Roman" w:hAnsi="Times New Roman"/>
+          <w:color w:val="212529"/>
+          <w:sz w:val="28"/>
+          <w:szCs w:val="28"/>
+        </w:rPr>
+      </w:pPr>
+      <w:r>
+        <w:rPr>
+          <w:rFonts w:ascii="Times New Roman" w:hAnsi="Times New Roman"/>
+          <w:b/>
+          <w:bCs/>
+          <w:color w:val="212529"/>
+          <w:sz w:val="28"/>
+          <w:szCs w:val="28"/>
+        </w:rPr>
+        <w:t>Место регистрации:</w:t>
+      </w:r>
+      <w:r>
+        <w:rPr>
+          <w:rFonts w:ascii="Times New Roman" w:hAnsi="Times New Roman"/>
+          <w:color w:val="212529"/>
+          <w:sz w:val="28"/>
+          <w:szCs w:val="28"/>
+        </w:rPr>
+        <w:t xml:space="preserve"> Место регистрации бизнеса выбирается в зависимости от предполагаемого расположения торговой точки. </w:t>
+      </w:r>
+    </w:p>
+    <w:p>
+      <w:pPr>
+        <w:shd w:val="clear" w:color="auto" w:fill="FFFFFF"/>
+        <w:spacing w:before="100" w:beforeAutospacing="1" w:line="360" w:lineRule="auto"/>
+        <w:ind w:left="346" w:firstLine="346"/>
+        <w:jc w:val="both"/>
+        <w:rPr>
+          <w:rFonts w:ascii="Times New Roman" w:hAnsi="Times New Roman"/>
+          <w:color w:val="212529"/>
+          <w:sz w:val="28"/>
+          <w:szCs w:val="28"/>
+        </w:rPr>
+      </w:pPr>
+      <w:r>
+        <w:rPr>
+          <w:rFonts w:ascii="Times New Roman" w:hAnsi="Times New Roman"/>
+          <w:b/>
+          <w:bCs/>
+          <w:color w:val="212529"/>
+          <w:sz w:val="28"/>
+          <w:szCs w:val="28"/>
+        </w:rPr>
+        <w:t>ИНН/КПП</w:t>
+      </w:r>
+      <w:r>
+        <w:rPr>
+          <w:rFonts w:ascii="Times New Roman" w:hAnsi="Times New Roman"/>
+          <w:b/>
+          <w:bCs/>
+          <w:color w:val="212529"/>
+          <w:sz w:val="28"/>
+          <w:szCs w:val="28"/>
+        </w:rPr>
+        <w:t>:</w:t>
+      </w:r>
+      <w:r>
+        <w:rPr>
+          <w:rFonts w:ascii="Times New Roman" w:hAnsi="Times New Roman"/>
+          <w:color w:val="212529"/>
+          <w:sz w:val="28"/>
+          <w:szCs w:val="28"/>
+        </w:rPr>
+        <w:t xml:space="preserve"> будут</w:t>
+      </w:r>
+      <w:r>
+        <w:rPr>
+          <w:rFonts w:ascii="Times New Roman" w:hAnsi="Times New Roman"/>
+          <w:color w:val="212529"/>
+          <w:sz w:val="28"/>
+          <w:szCs w:val="28"/>
+        </w:rPr>
+        <w:t xml:space="preserve"> получены после регистрации юридического лица.</w:t>
+      </w:r>
+    </w:p>
+    <w:p>
+      <w:pPr>
+        <w:shd w:val="clear" w:color="auto" w:fill="FFFFFF"/>
+        <w:spacing w:before="100" w:beforeAutospacing="1" w:line="360" w:lineRule="auto"/>
+        <w:ind w:left="346" w:firstLine="346"/>
+        <w:jc w:val="both"/>
+        <w:rPr>
+          <w:rFonts w:ascii="Times New Roman" w:hAnsi="Times New Roman"/>
+          <w:color w:val="212529"/>
+          <w:sz w:val="28"/>
+          <w:szCs w:val="28"/>
+        </w:rPr>
+      </w:pPr>
+      <w:r>
+        <w:rPr>
+          <w:rFonts w:ascii="Times New Roman" w:hAnsi="Times New Roman"/>
+          <w:b/>
+          <w:bCs/>
+          <w:color w:val="212529"/>
+          <w:sz w:val="28"/>
+          <w:szCs w:val="28"/>
+        </w:rPr>
+        <w:t>Банковские реквизиты</w:t>
+      </w:r>
+      <w:r>
+        <w:rPr>
+          <w:rFonts w:ascii="Times New Roman" w:hAnsi="Times New Roman"/>
+          <w:b/>
+          <w:bCs/>
+          <w:color w:val="212529"/>
+          <w:sz w:val="28"/>
+          <w:szCs w:val="28"/>
+        </w:rPr>
+        <w:t>:</w:t>
+      </w:r>
+      <w:r>
+        <w:rPr>
+          <w:rFonts w:ascii="Times New Roman" w:hAnsi="Times New Roman"/>
+          <w:color w:val="212529"/>
+          <w:sz w:val="28"/>
+          <w:szCs w:val="28"/>
+        </w:rPr>
+        <w:t xml:space="preserve"> будут</w:t>
+      </w:r>
+      <w:r>
+        <w:rPr>
+          <w:rFonts w:ascii="Times New Roman" w:hAnsi="Times New Roman"/>
+          <w:color w:val="212529"/>
+          <w:sz w:val="28"/>
+          <w:szCs w:val="28"/>
+        </w:rPr>
+        <w:t xml:space="preserve"> открыты после регистрации.</w:t>
+      </w:r>
+    </w:p>
+    <w:p>
+      <w:pPr>
+        <w:spacing w:line="360" w:lineRule="auto"/>
+        <w:ind w:left="346" w:firstLine="346"/>
+        <w:rPr>
+          <w:rFonts w:ascii="Times New Roman" w:hAnsi="Times New Roman"/>
+          <w:color w:val="212529"/>
+          <w:sz w:val="28"/>
+          <w:szCs w:val="28"/>
+        </w:rPr>
+      </w:pPr>
+      <w:r>
+        <w:rPr>
+          <w:rFonts w:ascii="Times New Roman" w:hAnsi="Times New Roman"/>
+          <w:b/>
+          <w:bCs/>
+          <w:color w:val="212529"/>
+          <w:sz w:val="28"/>
+          <w:szCs w:val="28"/>
+        </w:rPr>
+        <w:t>Контактная информация</w:t>
+      </w:r>
+      <w:r>
+        <w:rPr>
+          <w:rFonts w:ascii="Times New Roman" w:hAnsi="Times New Roman"/>
+          <w:b/>
+          <w:bCs/>
+          <w:color w:val="212529"/>
+          <w:sz w:val="28"/>
+          <w:szCs w:val="28"/>
+        </w:rPr>
+        <w:t>:</w:t>
+      </w:r>
+      <w:r>
+        <w:rPr>
+          <w:rFonts w:ascii="Times New Roman" w:hAnsi="Times New Roman"/>
+          <w:color w:val="212529"/>
+          <w:sz w:val="28"/>
+          <w:szCs w:val="28"/>
+        </w:rPr>
+        <w:t xml:space="preserve"> будут</w:t>
+      </w:r>
+      <w:r>
+        <w:rPr>
+          <w:rFonts w:ascii="Times New Roman" w:hAnsi="Times New Roman"/>
+          <w:color w:val="212529"/>
+          <w:sz w:val="28"/>
+          <w:szCs w:val="28"/>
+        </w:rPr>
+        <w:t xml:space="preserve"> созданы аккаунты в </w:t>
+      </w:r>
+      <w:r>
+        <w:rPr>
+          <w:rFonts w:ascii="Times New Roman" w:hAnsi="Times New Roman"/>
+          <w:color w:val="212529"/>
+          <w:sz w:val="28"/>
+          <w:szCs w:val="28"/>
+          <w:lang w:val="en-US"/>
+        </w:rPr>
+        <w:t>Telegram</w:t>
+      </w:r>
+      <w:r>
+        <w:rPr>
+          <w:rFonts w:ascii="Times New Roman" w:hAnsi="Times New Roman"/>
+          <w:color w:val="212529"/>
+          <w:sz w:val="28"/>
+          <w:szCs w:val="28"/>
+        </w:rPr>
+        <w:t xml:space="preserve"> для поддерживания связи с клиентами, а также будет создан телефон горячей линией.</w:t>
+      </w:r>
+    </w:p>
+    <w:p>
+      <w:pPr>
+        <w:spacing w:after="0" w:line="240" w:lineRule="auto"/>
+        <w:rPr>
+          <w:rFonts w:ascii="Times New Roman" w:hAnsi="Times New Roman"/>
+          <w:color w:val="212529"/>
+          <w:sz w:val="28"/>
+          <w:szCs w:val="28"/>
+        </w:rPr>
+      </w:pPr>
+      <w:r>
+        <w:rPr>
+          <w:rFonts w:ascii="Times New Roman" w:hAnsi="Times New Roman"/>
+          <w:color w:val="212529"/>
+          <w:sz w:val="28"/>
+          <w:szCs w:val="28"/>
+        </w:rPr>
+        <w:br w:type="page"/>
+      </w:r>
+    </w:p>
+    <w:p>
+      <w:pPr>
+        <w:pStyle w:val="a5"/>
+        <w:numPr>
+          <w:ilvl w:val="1"/>
+          <w:numId w:val="16"/>
+        </w:numPr>
+        <w:rPr>
+          <w:rFonts w:ascii="Times New Roman" w:hAnsi="Times New Roman"/>
+          <w:b/>
+          <w:sz w:val="28"/>
+        </w:rPr>
+      </w:pPr>
+      <w:r>
+        <w:rPr>
+          <w:rFonts w:ascii="Times New Roman" w:hAnsi="Times New Roman"/>
+          <w:b/>
+          <w:sz w:val="28"/>
+        </w:rPr>
+        <w:lastRenderedPageBreak/>
+        <w:t>Описание идеи. Ценностной предложение.</w:t>
+      </w:r>
+    </w:p>
+    <w:p>
+      <w:pPr>
+        <w:pStyle w:val="a3"/>
+        <w:spacing w:before="0" w:after="200" w:line="360" w:lineRule="auto"/>
+        <w:ind w:left="346" w:firstLine="346"/>
+        <w:jc w:val="both"/>
+        <w:rPr>
+          <w:color w:val="212529"/>
+          <w:sz w:val="28"/>
+          <w:shd w:val="clear" w:color="auto" w:fill="FFFFFF"/>
+        </w:rPr>
+      </w:pPr>
+      <w:r>
+        <w:rPr>
+          <w:color w:val="212529"/>
+          <w:sz w:val="28"/>
+          <w:shd w:val="clear" w:color="auto" w:fill="FFFFFF"/>
+        </w:rPr>
+        <w:t>Идея проекта — роботизированный комплекс по производству сэндвичей на заказ. Клиенты самостоятельно выбирают ингредиенты, а робот готовит и собирает сэндвич с высокой скоростью и точностью.</w:t>
+      </w:r>
+    </w:p>
+    <w:p>
+      <w:pPr>
+        <w:pStyle w:val="a3"/>
+        <w:spacing w:before="0" w:after="200" w:line="360" w:lineRule="auto"/>
+        <w:ind w:left="346" w:firstLine="346"/>
+        <w:jc w:val="both"/>
+        <w:rPr>
+          <w:b/>
+          <w:color w:val="212529"/>
+          <w:sz w:val="28"/>
+          <w:shd w:val="clear" w:color="auto" w:fill="FFFFFF"/>
+          <w:lang w:val="en-US"/>
+        </w:rPr>
+      </w:pPr>
+      <w:r>
+        <w:rPr>
+          <w:b/>
+          <w:color w:val="212529"/>
+          <w:sz w:val="28"/>
+          <w:shd w:val="clear" w:color="auto" w:fill="FFFFFF"/>
+        </w:rPr>
+        <w:t>Ценность предложения</w:t>
+      </w:r>
+      <w:r>
+        <w:rPr>
+          <w:b/>
+          <w:color w:val="212529"/>
+          <w:sz w:val="28"/>
+          <w:shd w:val="clear" w:color="auto" w:fill="FFFFFF"/>
+          <w:lang w:val="en-US"/>
+        </w:rPr>
+        <w:t>:</w:t>
+      </w:r>
+    </w:p>
+    <w:p>
+      <w:pPr>
+        <w:numPr>
+          <w:ilvl w:val="0"/>
+          <w:numId w:val="32"/>
+        </w:numPr>
+        <w:shd w:val="clear" w:color="auto" w:fill="FFFFFF"/>
+        <w:spacing w:line="360" w:lineRule="auto"/>
+        <w:ind w:left="357" w:firstLine="357"/>
+        <w:rPr>
+          <w:rFonts w:ascii="Times New Roman" w:hAnsi="Times New Roman"/>
+          <w:color w:val="212529"/>
+          <w:sz w:val="28"/>
+          <w:szCs w:val="24"/>
+        </w:rPr>
+      </w:pPr>
+      <w:r>
+        <w:rPr>
+          <w:rFonts w:ascii="Times New Roman" w:hAnsi="Times New Roman"/>
+          <w:b/>
+          <w:bCs/>
+          <w:color w:val="212529"/>
+          <w:sz w:val="28"/>
+          <w:szCs w:val="24"/>
+        </w:rPr>
+        <w:t>Уникальность:</w:t>
+      </w:r>
+      <w:r>
+        <w:rPr>
+          <w:rFonts w:ascii="Times New Roman" w:hAnsi="Times New Roman"/>
+          <w:color w:val="212529"/>
+          <w:sz w:val="28"/>
+          <w:szCs w:val="24"/>
+        </w:rPr>
+        <w:t> Роботизированное приготовление сэндвичей – новинка на рынке стритфуда, привлекающая внимание и интерес клиентов.</w:t>
+      </w:r>
+    </w:p>
+    <w:p>
+      <w:pPr>
+        <w:numPr>
+          <w:ilvl w:val="0"/>
+          <w:numId w:val="32"/>
+        </w:numPr>
+        <w:shd w:val="clear" w:color="auto" w:fill="FFFFFF"/>
+        <w:spacing w:line="360" w:lineRule="auto"/>
+        <w:ind w:left="357" w:firstLine="357"/>
+        <w:rPr>
+          <w:rFonts w:ascii="Times New Roman" w:hAnsi="Times New Roman"/>
+          <w:color w:val="212529"/>
+          <w:sz w:val="28"/>
+          <w:szCs w:val="24"/>
+        </w:rPr>
+      </w:pPr>
+      <w:r>
+        <w:rPr>
+          <w:rFonts w:ascii="Times New Roman" w:hAnsi="Times New Roman"/>
+          <w:b/>
+          <w:bCs/>
+          <w:color w:val="212529"/>
+          <w:sz w:val="28"/>
+          <w:szCs w:val="24"/>
+        </w:rPr>
+        <w:t>Скорость:</w:t>
+      </w:r>
+      <w:r>
+        <w:rPr>
+          <w:rFonts w:ascii="Times New Roman" w:hAnsi="Times New Roman"/>
+          <w:color w:val="212529"/>
+          <w:sz w:val="28"/>
+          <w:szCs w:val="24"/>
+        </w:rPr>
+        <w:t> Быстрое обслуживание благодаря автоматизации процесса.</w:t>
+      </w:r>
+    </w:p>
+    <w:p>
+      <w:pPr>
+        <w:numPr>
+          <w:ilvl w:val="0"/>
+          <w:numId w:val="32"/>
+        </w:numPr>
+        <w:shd w:val="clear" w:color="auto" w:fill="FFFFFF"/>
+        <w:spacing w:line="360" w:lineRule="auto"/>
+        <w:ind w:left="357" w:firstLine="357"/>
+        <w:rPr>
+          <w:rFonts w:ascii="Times New Roman" w:hAnsi="Times New Roman"/>
+          <w:color w:val="212529"/>
+          <w:sz w:val="28"/>
+          <w:szCs w:val="24"/>
+        </w:rPr>
+      </w:pPr>
+      <w:r>
+        <w:rPr>
+          <w:rFonts w:ascii="Times New Roman" w:hAnsi="Times New Roman"/>
+          <w:b/>
+          <w:bCs/>
+          <w:color w:val="212529"/>
+          <w:sz w:val="28"/>
+          <w:szCs w:val="24"/>
+        </w:rPr>
+        <w:t>Качество:</w:t>
+      </w:r>
+      <w:r>
+        <w:rPr>
+          <w:rFonts w:ascii="Times New Roman" w:hAnsi="Times New Roman"/>
+          <w:color w:val="212529"/>
+          <w:sz w:val="28"/>
+          <w:szCs w:val="24"/>
+        </w:rPr>
+        <w:t> Использование свежих ингредиентов и точность робота гарантируют высокое качество сэндвичей.</w:t>
+      </w:r>
+    </w:p>
+    <w:p>
+      <w:pPr>
+        <w:numPr>
+          <w:ilvl w:val="0"/>
+          <w:numId w:val="32"/>
+        </w:numPr>
+        <w:shd w:val="clear" w:color="auto" w:fill="FFFFFF"/>
+        <w:spacing w:line="360" w:lineRule="auto"/>
+        <w:ind w:left="357" w:firstLine="357"/>
+        <w:rPr>
+          <w:rFonts w:ascii="Times New Roman" w:hAnsi="Times New Roman"/>
+          <w:color w:val="212529"/>
+          <w:sz w:val="28"/>
+          <w:szCs w:val="24"/>
+        </w:rPr>
+      </w:pPr>
+      <w:r>
+        <w:rPr>
+          <w:rFonts w:ascii="Times New Roman" w:hAnsi="Times New Roman"/>
+          <w:b/>
+          <w:bCs/>
+          <w:color w:val="212529"/>
+          <w:sz w:val="28"/>
+          <w:szCs w:val="24"/>
+        </w:rPr>
+        <w:t>Гигиена:</w:t>
+      </w:r>
+      <w:r>
+        <w:rPr>
+          <w:rFonts w:ascii="Times New Roman" w:hAnsi="Times New Roman"/>
+          <w:color w:val="212529"/>
+          <w:sz w:val="28"/>
+          <w:szCs w:val="24"/>
+        </w:rPr>
+        <w:t> Минимизация контакта человека с продуктами повышает гигиеничность процесса.</w:t>
+      </w:r>
+    </w:p>
+    <w:p>
+      <w:pPr>
+        <w:numPr>
+          <w:ilvl w:val="0"/>
+          <w:numId w:val="32"/>
+        </w:numPr>
+        <w:shd w:val="clear" w:color="auto" w:fill="FFFFFF"/>
+        <w:spacing w:line="360" w:lineRule="auto"/>
+        <w:ind w:left="357" w:firstLine="357"/>
+        <w:rPr>
+          <w:rFonts w:ascii="Times New Roman" w:hAnsi="Times New Roman"/>
+          <w:color w:val="212529"/>
+          <w:sz w:val="28"/>
+          <w:szCs w:val="24"/>
+        </w:rPr>
+      </w:pPr>
+      <w:r>
+        <w:rPr>
+          <w:rFonts w:ascii="Times New Roman" w:hAnsi="Times New Roman"/>
+          <w:b/>
+          <w:bCs/>
+          <w:color w:val="212529"/>
+          <w:sz w:val="28"/>
+          <w:szCs w:val="24"/>
+        </w:rPr>
+        <w:t>Удобство:</w:t>
+      </w:r>
+      <w:r>
+        <w:rPr>
+          <w:rFonts w:ascii="Times New Roman" w:hAnsi="Times New Roman"/>
+          <w:color w:val="212529"/>
+          <w:sz w:val="28"/>
+          <w:szCs w:val="24"/>
+        </w:rPr>
+        <w:t> Клиенты сами собирают свой сэндвич, выбирая предпочтительные ингредиенты.</w:t>
       </w:r>
     </w:p>
     <w:p>
       <w:pPr>
         <w:pStyle w:val="a3"/>
         <w:spacing w:before="0" w:line="360" w:lineRule="auto"/>
+        <w:ind w:left="0" w:firstLine="0"/>
         <w:jc w:val="both"/>
         <w:rPr>
           <w:sz w:val="28"/>
           <w:szCs w:val="28"/>
         </w:rPr>
       </w:pPr>
-      <w:r>
-        <w:rPr>
-          <w:sz w:val="28"/>
-          <w:szCs w:val="28"/>
-        </w:rPr>
-        <w:t>2.Основыне сведения и реквизиты.</w:t>
+    </w:p>
+    <w:p>
+      <w:pPr>
+        <w:pStyle w:val="a3"/>
+        <w:numPr>
+          <w:ilvl w:val="1"/>
+          <w:numId w:val="16"/>
+        </w:numPr>
+        <w:spacing w:before="0" w:line="360" w:lineRule="auto"/>
+        <w:jc w:val="both"/>
+        <w:rPr>
+          <w:b/>
+          <w:sz w:val="28"/>
+          <w:szCs w:val="28"/>
+        </w:rPr>
+      </w:pPr>
+      <w:r>
+        <w:rPr>
+          <w:b/>
+          <w:sz w:val="28"/>
+          <w:szCs w:val="28"/>
+        </w:rPr>
+        <w:t>Цель реализации проекта.</w:t>
       </w:r>
     </w:p>
     <w:p>
       <w:pPr>
         <w:pStyle w:val="a3"/>
         <w:spacing w:before="0" w:line="360" w:lineRule="auto"/>
+        <w:ind w:left="360" w:firstLine="0"/>
         <w:jc w:val="both"/>
         <w:rPr>
-          <w:sz w:val="28"/>
-          <w:szCs w:val="28"/>
-        </w:rPr>
-      </w:pPr>
-      <w:r>
-        <w:rPr>
-          <w:sz w:val="28"/>
-          <w:szCs w:val="28"/>
-        </w:rPr>
-        <w:t>3. Описание идеи. Ценностной предложение.</w:t>
+          <w:color w:val="212529"/>
+          <w:sz w:val="28"/>
+          <w:shd w:val="clear" w:color="auto" w:fill="FFFFFF"/>
+        </w:rPr>
+      </w:pPr>
+      <w:r>
+        <w:rPr>
+          <w:color w:val="212529"/>
+          <w:sz w:val="28"/>
+          <w:shd w:val="clear" w:color="auto" w:fill="FFFFFF"/>
+        </w:rPr>
+        <w:t>Запуск рентабельного бизнеса в сегменте стритфуда с использованием инновационных технологий в течение 6 месяцев.</w:t>
       </w:r>
     </w:p>
     <w:p>
       <w:pPr>
         <w:pStyle w:val="a3"/>
         <w:spacing w:before="0" w:line="360" w:lineRule="auto"/>
+        <w:ind w:left="360" w:firstLine="0"/>
         <w:jc w:val="both"/>
         <w:rPr>
-          <w:sz w:val="28"/>
-          <w:szCs w:val="28"/>
-        </w:rPr>
-      </w:pPr>
-      <w:r>
-        <w:rPr>
-          <w:sz w:val="28"/>
-          <w:szCs w:val="28"/>
-        </w:rPr>
-        <w:t>4. Цель реализации проекта.</w:t>
+          <w:b/>
+          <w:sz w:val="32"/>
+          <w:szCs w:val="28"/>
+        </w:rPr>
+      </w:pPr>
+    </w:p>
+    <w:p>
+      <w:pPr>
+        <w:pStyle w:val="a3"/>
+        <w:numPr>
+          <w:ilvl w:val="1"/>
+          <w:numId w:val="16"/>
+        </w:numPr>
+        <w:spacing w:before="0" w:line="360" w:lineRule="auto"/>
+        <w:jc w:val="both"/>
+        <w:rPr>
+          <w:b/>
+          <w:sz w:val="28"/>
+          <w:szCs w:val="28"/>
+        </w:rPr>
+      </w:pPr>
+      <w:r>
+        <w:rPr>
+          <w:b/>
+          <w:sz w:val="28"/>
+          <w:szCs w:val="28"/>
+        </w:rPr>
+        <w:t xml:space="preserve">Описание </w:t>
+      </w:r>
+      <w:r>
+        <w:rPr>
+          <w:b/>
+          <w:sz w:val="28"/>
+          <w:szCs w:val="28"/>
+        </w:rPr>
+        <w:t>бизнес-процессов</w:t>
+      </w:r>
+      <w:r>
+        <w:rPr>
+          <w:b/>
+          <w:sz w:val="28"/>
+          <w:szCs w:val="28"/>
+        </w:rPr>
+        <w:t xml:space="preserve"> (закупка сырья, производство, сбыт)</w:t>
+      </w:r>
+    </w:p>
+    <w:p>
+      <w:pPr>
+        <w:shd w:val="clear" w:color="auto" w:fill="FFFFFF"/>
+        <w:spacing w:line="360" w:lineRule="auto"/>
+        <w:ind w:left="346" w:firstLine="346"/>
+        <w:rPr>
+          <w:rFonts w:ascii="Times New Roman" w:hAnsi="Times New Roman"/>
+          <w:color w:val="212529"/>
+          <w:sz w:val="28"/>
+          <w:szCs w:val="24"/>
+        </w:rPr>
+      </w:pPr>
+      <w:r>
+        <w:rPr>
+          <w:rFonts w:ascii="Times New Roman" w:hAnsi="Times New Roman"/>
+          <w:b/>
+          <w:bCs/>
+          <w:color w:val="212529"/>
+          <w:sz w:val="28"/>
+          <w:szCs w:val="24"/>
+        </w:rPr>
+        <w:t>Закупка сырья</w:t>
+      </w:r>
+      <w:r>
+        <w:rPr>
+          <w:rFonts w:ascii="Times New Roman" w:hAnsi="Times New Roman"/>
+          <w:b/>
+          <w:bCs/>
+          <w:color w:val="212529"/>
+          <w:sz w:val="28"/>
+          <w:szCs w:val="24"/>
+        </w:rPr>
+        <w:t xml:space="preserve"> -</w:t>
+      </w:r>
+      <w:r>
+        <w:rPr>
+          <w:rFonts w:ascii="Times New Roman" w:hAnsi="Times New Roman"/>
+          <w:color w:val="212529"/>
+          <w:sz w:val="28"/>
+          <w:szCs w:val="24"/>
+        </w:rPr>
+        <w:t xml:space="preserve"> Заключение договоров с поставщиками свежих продуктов (хлеб, мясо, овощи, сыры и </w:t>
+      </w:r>
+      <w:r>
+        <w:rPr>
+          <w:rFonts w:ascii="Times New Roman" w:hAnsi="Times New Roman"/>
+          <w:color w:val="212529"/>
+          <w:sz w:val="28"/>
+          <w:szCs w:val="24"/>
+        </w:rPr>
+        <w:t>т. д.</w:t>
+      </w:r>
+      <w:r>
+        <w:rPr>
+          <w:rFonts w:ascii="Times New Roman" w:hAnsi="Times New Roman"/>
+          <w:color w:val="212529"/>
+          <w:sz w:val="28"/>
+          <w:szCs w:val="24"/>
+        </w:rPr>
+        <w:t>). Регулярные закупки с контролем качества.</w:t>
+      </w:r>
+    </w:p>
+    <w:p>
+      <w:pPr>
+        <w:shd w:val="clear" w:color="auto" w:fill="FFFFFF"/>
+        <w:spacing w:line="360" w:lineRule="auto"/>
+        <w:ind w:left="346" w:firstLine="346"/>
+        <w:rPr>
+          <w:rFonts w:ascii="Times New Roman" w:hAnsi="Times New Roman"/>
+          <w:color w:val="212529"/>
+          <w:sz w:val="28"/>
+          <w:szCs w:val="24"/>
+        </w:rPr>
+      </w:pPr>
+      <w:r>
+        <w:rPr>
+          <w:rFonts w:ascii="Times New Roman" w:hAnsi="Times New Roman"/>
+          <w:b/>
+          <w:bCs/>
+          <w:color w:val="212529"/>
+          <w:sz w:val="28"/>
+          <w:szCs w:val="24"/>
+        </w:rPr>
+        <w:lastRenderedPageBreak/>
+        <w:t>Производство</w:t>
+      </w:r>
+      <w:r>
+        <w:rPr>
+          <w:rFonts w:ascii="Times New Roman" w:hAnsi="Times New Roman"/>
+          <w:b/>
+          <w:bCs/>
+          <w:color w:val="212529"/>
+          <w:sz w:val="28"/>
+          <w:szCs w:val="24"/>
+        </w:rPr>
+        <w:t xml:space="preserve"> -</w:t>
+      </w:r>
+      <w:r>
+        <w:rPr>
+          <w:rFonts w:ascii="Times New Roman" w:hAnsi="Times New Roman"/>
+          <w:color w:val="212529"/>
+          <w:sz w:val="28"/>
+          <w:szCs w:val="24"/>
+        </w:rPr>
+        <w:t> Роботизированная система приготовления сэндвичей по заказу клиента. Строгий контроль за чистотой и гигиеной на всех этапах.</w:t>
+      </w:r>
+    </w:p>
+    <w:p>
+      <w:pPr>
+        <w:shd w:val="clear" w:color="auto" w:fill="FFFFFF"/>
+        <w:spacing w:line="360" w:lineRule="auto"/>
+        <w:ind w:left="346" w:firstLine="346"/>
+        <w:rPr>
+          <w:rFonts w:ascii="Times New Roman" w:hAnsi="Times New Roman"/>
+          <w:color w:val="212529"/>
+          <w:sz w:val="28"/>
+          <w:szCs w:val="24"/>
+        </w:rPr>
+      </w:pPr>
+      <w:r>
+        <w:rPr>
+          <w:rFonts w:ascii="Times New Roman" w:hAnsi="Times New Roman"/>
+          <w:b/>
+          <w:bCs/>
+          <w:color w:val="212529"/>
+          <w:sz w:val="28"/>
+          <w:szCs w:val="24"/>
+        </w:rPr>
+        <w:t>Сбыт</w:t>
+      </w:r>
+      <w:r>
+        <w:rPr>
+          <w:rFonts w:ascii="Times New Roman" w:hAnsi="Times New Roman"/>
+          <w:b/>
+          <w:bCs/>
+          <w:color w:val="212529"/>
+          <w:sz w:val="28"/>
+          <w:szCs w:val="24"/>
+        </w:rPr>
+        <w:t xml:space="preserve"> -</w:t>
+      </w:r>
+      <w:r>
+        <w:rPr>
+          <w:rFonts w:ascii="Times New Roman" w:hAnsi="Times New Roman"/>
+          <w:color w:val="212529"/>
+          <w:sz w:val="28"/>
+          <w:szCs w:val="24"/>
+        </w:rPr>
+        <w:t> Продажа готовых сэндвичей на выбранных локациях (улицы с большим пешеходным трафиком, торговые центры, мероприятия). Возможность онлайн-заказа с доставкой в дальнейшем.</w:t>
       </w:r>
     </w:p>
     <w:p>
       <w:pPr>
         <w:pStyle w:val="a3"/>
         <w:spacing w:before="0" w:line="360" w:lineRule="auto"/>
+        <w:ind w:left="360" w:firstLine="0"/>
         <w:jc w:val="both"/>
         <w:rPr>
-          <w:sz w:val="28"/>
-          <w:szCs w:val="28"/>
-        </w:rPr>
-      </w:pPr>
-      <w:r>
-        <w:rPr>
-          <w:sz w:val="28"/>
-          <w:szCs w:val="28"/>
-        </w:rPr>
-        <w:t>5.Описание бизнес - процессов (закупка сырья, производство, сбыт)</w:t>
+          <w:b/>
+          <w:sz w:val="28"/>
+          <w:szCs w:val="28"/>
+        </w:rPr>
+      </w:pPr>
+    </w:p>
+    <w:p>
+      <w:pPr>
+        <w:pStyle w:val="a3"/>
+        <w:numPr>
+          <w:ilvl w:val="1"/>
+          <w:numId w:val="16"/>
+        </w:numPr>
+        <w:spacing w:before="0" w:line="360" w:lineRule="auto"/>
+        <w:jc w:val="both"/>
+        <w:rPr>
+          <w:b/>
+          <w:sz w:val="28"/>
+          <w:szCs w:val="28"/>
+        </w:rPr>
+      </w:pPr>
+      <w:r>
+        <w:rPr>
+          <w:b/>
+          <w:sz w:val="28"/>
+          <w:szCs w:val="28"/>
+        </w:rPr>
+        <w:t>Штат сотрудников.</w:t>
+      </w:r>
+    </w:p>
+    <w:p>
+      <w:pPr>
+        <w:shd w:val="clear" w:color="auto" w:fill="FFFFFF"/>
+        <w:spacing w:line="360" w:lineRule="auto"/>
+        <w:ind w:left="346" w:firstLine="346"/>
+        <w:rPr>
+          <w:rFonts w:ascii="Times New Roman" w:hAnsi="Times New Roman"/>
+          <w:color w:val="212529"/>
+          <w:sz w:val="28"/>
+          <w:szCs w:val="28"/>
+        </w:rPr>
+      </w:pPr>
+      <w:r>
+        <w:rPr>
+          <w:rFonts w:ascii="Times New Roman" w:hAnsi="Times New Roman"/>
+          <w:color w:val="212529"/>
+          <w:sz w:val="28"/>
+          <w:szCs w:val="28"/>
+        </w:rPr>
+        <w:t>Менеджер (1 человек) – управление закупками, маркетингом, персоналом.</w:t>
+      </w:r>
+    </w:p>
+    <w:p>
+      <w:pPr>
+        <w:shd w:val="clear" w:color="auto" w:fill="FFFFFF"/>
+        <w:spacing w:line="360" w:lineRule="auto"/>
+        <w:ind w:left="346" w:firstLine="346"/>
+        <w:rPr>
+          <w:rFonts w:ascii="Times New Roman" w:hAnsi="Times New Roman"/>
+          <w:color w:val="212529"/>
+          <w:sz w:val="28"/>
+          <w:szCs w:val="28"/>
+        </w:rPr>
+      </w:pPr>
+      <w:r>
+        <w:rPr>
+          <w:rFonts w:ascii="Times New Roman" w:hAnsi="Times New Roman"/>
+          <w:color w:val="212529"/>
+          <w:sz w:val="28"/>
+          <w:szCs w:val="28"/>
+        </w:rPr>
+        <w:t>Технический специалист (0.5 ставки) – обслуживание робота, небольшие ремонты.</w:t>
+      </w:r>
+    </w:p>
+    <w:p>
+      <w:pPr>
+        <w:shd w:val="clear" w:color="auto" w:fill="FFFFFF"/>
+        <w:spacing w:line="360" w:lineRule="auto"/>
+        <w:ind w:left="346" w:firstLine="346"/>
+        <w:rPr>
+          <w:rFonts w:ascii="Times New Roman" w:hAnsi="Times New Roman"/>
+          <w:color w:val="212529"/>
+          <w:sz w:val="28"/>
+          <w:szCs w:val="28"/>
+        </w:rPr>
+      </w:pPr>
+      <w:r>
+        <w:rPr>
+          <w:rFonts w:ascii="Times New Roman" w:hAnsi="Times New Roman"/>
+          <w:color w:val="212529"/>
+          <w:sz w:val="28"/>
+          <w:szCs w:val="28"/>
+        </w:rPr>
+        <w:t>Оператор (1 человек) – поддержка работы робота, взаимодействие с клиентами.</w:t>
       </w:r>
     </w:p>
     <w:p>
       <w:pPr>
         <w:pStyle w:val="a3"/>
         <w:spacing w:before="0" w:line="360" w:lineRule="auto"/>
+        <w:ind w:left="780" w:firstLine="0"/>
         <w:jc w:val="both"/>
         <w:rPr>
-          <w:sz w:val="28"/>
-          <w:szCs w:val="28"/>
-        </w:rPr>
-      </w:pPr>
-      <w:r>
-        <w:rPr>
-          <w:sz w:val="28"/>
-          <w:szCs w:val="28"/>
-        </w:rPr>
-        <w:t>6. Штат сотрудников.</w:t>
+          <w:b/>
+          <w:sz w:val="28"/>
+          <w:szCs w:val="28"/>
+        </w:rPr>
+      </w:pPr>
+    </w:p>
+    <w:p>
+      <w:pPr>
+        <w:pStyle w:val="a3"/>
+        <w:numPr>
+          <w:ilvl w:val="1"/>
+          <w:numId w:val="16"/>
+        </w:numPr>
+        <w:spacing w:before="0" w:line="360" w:lineRule="auto"/>
+        <w:jc w:val="both"/>
+        <w:rPr>
+          <w:b/>
+          <w:sz w:val="28"/>
+          <w:szCs w:val="28"/>
+        </w:rPr>
+      </w:pPr>
+      <w:r>
+        <w:rPr>
+          <w:b/>
+          <w:sz w:val="28"/>
+          <w:szCs w:val="28"/>
+        </w:rPr>
+        <w:t>Оборудование.</w:t>
+      </w:r>
+    </w:p>
+    <w:p>
+      <w:pPr>
+        <w:shd w:val="clear" w:color="auto" w:fill="FFFFFF"/>
+        <w:spacing w:line="360" w:lineRule="auto"/>
+        <w:ind w:left="346" w:firstLine="346"/>
+        <w:rPr>
+          <w:rFonts w:ascii="Times New Roman" w:hAnsi="Times New Roman"/>
+          <w:color w:val="212529"/>
+          <w:sz w:val="28"/>
+          <w:szCs w:val="24"/>
+        </w:rPr>
+      </w:pPr>
+      <w:r>
+        <w:rPr>
+          <w:rFonts w:ascii="Times New Roman" w:hAnsi="Times New Roman"/>
+          <w:color w:val="212529"/>
+          <w:sz w:val="28"/>
+          <w:szCs w:val="24"/>
+        </w:rPr>
+        <w:t>Роботизированный комплекс для приготовления сэндвичей (включая холодильное оборудование для хранения ингредиентов).</w:t>
+      </w:r>
+    </w:p>
+    <w:p>
+      <w:pPr>
+        <w:shd w:val="clear" w:color="auto" w:fill="FFFFFF"/>
+        <w:spacing w:line="360" w:lineRule="auto"/>
+        <w:ind w:left="346" w:firstLine="346"/>
+        <w:rPr>
+          <w:rFonts w:ascii="Times New Roman" w:hAnsi="Times New Roman"/>
+          <w:color w:val="212529"/>
+          <w:sz w:val="28"/>
+          <w:szCs w:val="24"/>
+        </w:rPr>
+      </w:pPr>
+      <w:r>
+        <w:rPr>
+          <w:rFonts w:ascii="Times New Roman" w:hAnsi="Times New Roman"/>
+          <w:color w:val="212529"/>
+          <w:sz w:val="28"/>
+          <w:szCs w:val="24"/>
+        </w:rPr>
+        <w:t>Кассовый аппарат.</w:t>
+      </w:r>
+      <w:r>
+        <w:rPr>
+          <w:rFonts w:ascii="Times New Roman" w:hAnsi="Times New Roman"/>
+          <w:color w:val="212529"/>
+          <w:sz w:val="28"/>
+          <w:szCs w:val="24"/>
+        </w:rPr>
+        <w:t xml:space="preserve"> </w:t>
+      </w:r>
+    </w:p>
+    <w:p>
+      <w:pPr>
+        <w:shd w:val="clear" w:color="auto" w:fill="FFFFFF"/>
+        <w:spacing w:line="360" w:lineRule="auto"/>
+        <w:ind w:left="346" w:firstLine="346"/>
+        <w:rPr>
+          <w:rFonts w:ascii="Times New Roman" w:hAnsi="Times New Roman"/>
+          <w:color w:val="212529"/>
+          <w:sz w:val="28"/>
+          <w:szCs w:val="24"/>
+        </w:rPr>
+      </w:pPr>
+      <w:r>
+        <w:rPr>
+          <w:rFonts w:ascii="Times New Roman" w:hAnsi="Times New Roman"/>
+          <w:color w:val="212529"/>
+          <w:sz w:val="28"/>
+          <w:szCs w:val="24"/>
+        </w:rPr>
+        <w:t>POS-система.</w:t>
+      </w:r>
+    </w:p>
+    <w:p>
+      <w:pPr>
+        <w:shd w:val="clear" w:color="auto" w:fill="FFFFFF"/>
+        <w:spacing w:line="360" w:lineRule="auto"/>
+        <w:ind w:left="346" w:firstLine="346"/>
+        <w:rPr>
+          <w:rFonts w:ascii="Times New Roman" w:hAnsi="Times New Roman"/>
+          <w:color w:val="212529"/>
+          <w:sz w:val="28"/>
+          <w:szCs w:val="24"/>
+        </w:rPr>
+      </w:pPr>
+      <w:r>
+        <w:rPr>
+          <w:rFonts w:ascii="Times New Roman" w:hAnsi="Times New Roman"/>
+          <w:color w:val="212529"/>
+          <w:sz w:val="28"/>
+          <w:szCs w:val="24"/>
+        </w:rPr>
+        <w:t>Программное обеспечение для управления роботом.</w:t>
+      </w:r>
+    </w:p>
+    <w:p>
+      <w:pPr>
+        <w:shd w:val="clear" w:color="auto" w:fill="FFFFFF"/>
+        <w:spacing w:line="360" w:lineRule="auto"/>
+        <w:ind w:left="346" w:firstLine="346"/>
+        <w:rPr>
+          <w:rFonts w:ascii="Times New Roman" w:hAnsi="Times New Roman"/>
+          <w:color w:val="212529"/>
+          <w:sz w:val="28"/>
+          <w:szCs w:val="24"/>
+        </w:rPr>
+      </w:pPr>
+      <w:r>
+        <w:rPr>
+          <w:rFonts w:ascii="Times New Roman" w:hAnsi="Times New Roman"/>
+          <w:color w:val="212529"/>
+          <w:sz w:val="28"/>
+          <w:szCs w:val="24"/>
+        </w:rPr>
+        <w:t>Мебель (столы, стулья - если предусматривается зона для посетителей).</w:t>
       </w:r>
     </w:p>
     <w:p>
       <w:pPr>
         <w:pStyle w:val="a3"/>
         <w:spacing w:before="0" w:line="360" w:lineRule="auto"/>
+        <w:ind w:left="780" w:firstLine="0"/>
         <w:jc w:val="both"/>
         <w:rPr>
           <w:sz w:val="28"/>
           <w:szCs w:val="28"/>
         </w:rPr>
       </w:pPr>
-      <w:r>
-        <w:rPr>
-          <w:sz w:val="28"/>
-          <w:szCs w:val="28"/>
-        </w:rPr>
-        <w:t>7. Оборудование.</w:t>
+    </w:p>
+    <w:p>
+      <w:pPr>
+        <w:pStyle w:val="a3"/>
+        <w:numPr>
+          <w:ilvl w:val="1"/>
+          <w:numId w:val="16"/>
+        </w:numPr>
+        <w:spacing w:before="0" w:line="360" w:lineRule="auto"/>
+        <w:jc w:val="both"/>
+        <w:rPr>
+          <w:b/>
+          <w:sz w:val="28"/>
+          <w:szCs w:val="28"/>
+        </w:rPr>
+      </w:pPr>
+      <w:r>
+        <w:rPr>
+          <w:b/>
+          <w:sz w:val="28"/>
+          <w:szCs w:val="28"/>
+        </w:rPr>
+        <w:t>Необходимые стартовые затраты.</w:t>
+      </w:r>
+    </w:p>
+    <w:p>
+      <w:pPr>
+        <w:pStyle w:val="a3"/>
+        <w:spacing w:before="0" w:after="200" w:line="360" w:lineRule="auto"/>
+        <w:ind w:left="346" w:firstLine="346"/>
+        <w:jc w:val="both"/>
+        <w:rPr>
+          <w:color w:val="212529"/>
+          <w:sz w:val="28"/>
+          <w:szCs w:val="28"/>
+          <w:shd w:val="clear" w:color="auto" w:fill="FFFFFF"/>
+        </w:rPr>
+      </w:pPr>
+      <w:r>
+        <w:rPr>
+          <w:color w:val="212529"/>
+          <w:sz w:val="28"/>
+          <w:szCs w:val="28"/>
+          <w:shd w:val="clear" w:color="auto" w:fill="FFFFFF"/>
+        </w:rPr>
+        <w:t>1 900 000 руб. (Включая закупку оборудования, аренду помещения/фургона, регистрацию бизнеса, маркетинг)</w:t>
       </w:r>
     </w:p>
     <w:p>
       <w:pPr>
         <w:pStyle w:val="a3"/>
         <w:spacing w:before="0" w:line="360" w:lineRule="auto"/>
+        <w:ind w:left="780" w:firstLine="0"/>
         <w:jc w:val="both"/>
         <w:rPr>
           <w:sz w:val="28"/>
           <w:szCs w:val="28"/>
         </w:rPr>
       </w:pPr>
-      <w:r>
-        <w:rPr>
-          <w:sz w:val="28"/>
-          <w:szCs w:val="28"/>
-        </w:rPr>
-        <w:t>8. Необходимые стартовые затраты.</w:t>
+    </w:p>
+    <w:p>
+      <w:pPr>
+        <w:pStyle w:val="a3"/>
+        <w:numPr>
+          <w:ilvl w:val="1"/>
+          <w:numId w:val="16"/>
+        </w:numPr>
+        <w:spacing w:before="0" w:line="360" w:lineRule="auto"/>
+        <w:jc w:val="both"/>
+        <w:rPr>
+          <w:b/>
+          <w:sz w:val="28"/>
+          <w:szCs w:val="28"/>
+        </w:rPr>
+      </w:pPr>
+      <w:r>
+        <w:rPr>
+          <w:b/>
+          <w:sz w:val="28"/>
+          <w:szCs w:val="28"/>
+        </w:rPr>
+        <w:t>Ключевые финансовые показатели:</w:t>
       </w:r>
     </w:p>
     <w:p>
       <w:pPr>
         <w:pStyle w:val="a3"/>
         <w:spacing w:before="0" w:line="360" w:lineRule="auto"/>
+        <w:ind w:left="720" w:firstLine="0"/>
         <w:jc w:val="both"/>
         <w:rPr>
           <w:sz w:val="28"/>
@@ -1822,14 +2775,43 @@
           <w:sz w:val="28"/>
           <w:szCs w:val="28"/>
         </w:rPr>
-        <w:t>9. Ключевые финансовые показатели:</w:t>
+        <w:t xml:space="preserve">Выручка за год - </w:t>
+      </w:r>
+      <w:r>
+        <w:rPr>
+          <w:color w:val="212529"/>
+          <w:sz w:val="28"/>
+          <w:szCs w:val="28"/>
+          <w:shd w:val="clear" w:color="auto" w:fill="FFFFFF"/>
+        </w:rPr>
+        <w:t xml:space="preserve">13 841 750 руб. (37 950 </w:t>
+      </w:r>
+      <w:proofErr w:type="spellStart"/>
+      <w:r>
+        <w:rPr>
+          <w:color w:val="212529"/>
+          <w:sz w:val="28"/>
+          <w:szCs w:val="28"/>
+          <w:shd w:val="clear" w:color="auto" w:fill="FFFFFF"/>
+        </w:rPr>
+        <w:t>руб</w:t>
+      </w:r>
+      <w:proofErr w:type="spellEnd"/>
+      <w:r>
+        <w:rPr>
+          <w:color w:val="212529"/>
+          <w:sz w:val="28"/>
+          <w:szCs w:val="28"/>
+          <w:shd w:val="clear" w:color="auto" w:fill="FFFFFF"/>
+        </w:rPr>
+        <w:t>/день * 365 дней)</w:t>
       </w:r>
     </w:p>
     <w:p>
       <w:pPr>
         <w:pStyle w:val="a3"/>
         <w:spacing w:before="0" w:line="360" w:lineRule="auto"/>
-        <w:ind w:left="851" w:firstLine="0"/>
+        <w:ind w:left="720" w:firstLine="0"/>
         <w:jc w:val="both"/>
         <w:rPr>
           <w:sz w:val="28"/>
@@ -1841,14 +2823,23 @@
           <w:sz w:val="28"/>
           <w:szCs w:val="28"/>
         </w:rPr>
-        <w:t xml:space="preserve">Выручка за год - </w:t>
+        <w:t xml:space="preserve">Чистая прибыль за год - </w:t>
+      </w:r>
+      <w:r>
+        <w:rPr>
+          <w:color w:val="212529"/>
+          <w:sz w:val="28"/>
+          <w:szCs w:val="28"/>
+          <w:shd w:val="clear" w:color="auto" w:fill="FFFFFF"/>
+        </w:rPr>
+        <w:t>~6 672 250 руб.</w:t>
       </w:r>
     </w:p>
     <w:p>
       <w:pPr>
         <w:pStyle w:val="a3"/>
         <w:spacing w:before="0" w:line="360" w:lineRule="auto"/>
-        <w:ind w:left="851" w:firstLine="0"/>
+        <w:ind w:left="720" w:firstLine="0"/>
         <w:jc w:val="both"/>
         <w:rPr>
           <w:sz w:val="28"/>
@@ -1860,32 +2851,57 @@
           <w:sz w:val="28"/>
           <w:szCs w:val="28"/>
         </w:rPr>
-        <w:t xml:space="preserve">Чистая прибыль за год - </w:t>
+        <w:t xml:space="preserve">Рентабельность за год – </w:t>
+      </w:r>
+      <w:r>
+        <w:rPr>
+          <w:color w:val="212529"/>
+          <w:sz w:val="28"/>
+          <w:szCs w:val="28"/>
+          <w:shd w:val="clear" w:color="auto" w:fill="FFFFFF"/>
+        </w:rPr>
+        <w:t>~48%</w:t>
       </w:r>
     </w:p>
     <w:p>
       <w:pPr>
         <w:pStyle w:val="a3"/>
         <w:spacing w:before="0" w:line="360" w:lineRule="auto"/>
-        <w:ind w:left="851" w:firstLine="0"/>
-        <w:jc w:val="both"/>
-        <w:rPr>
-          <w:sz w:val="28"/>
-          <w:szCs w:val="28"/>
-        </w:rPr>
-      </w:pPr>
-      <w:r>
-        <w:rPr>
-          <w:sz w:val="28"/>
-          <w:szCs w:val="28"/>
-        </w:rPr>
-        <w:t xml:space="preserve">Рентабельность за год - </w:t>
+        <w:ind w:left="780" w:firstLine="0"/>
+        <w:rPr>
+          <w:sz w:val="28"/>
+          <w:szCs w:val="28"/>
+        </w:rPr>
+      </w:pPr>
+    </w:p>
+    <w:p>
+      <w:pPr>
+        <w:pStyle w:val="a3"/>
+        <w:numPr>
+          <w:ilvl w:val="1"/>
+          <w:numId w:val="16"/>
+        </w:numPr>
+        <w:spacing w:before="0" w:line="360" w:lineRule="auto"/>
+        <w:rPr>
+          <w:b/>
+          <w:sz w:val="28"/>
+          <w:szCs w:val="28"/>
+        </w:rPr>
+      </w:pPr>
+      <w:r>
+        <w:rPr>
+          <w:b/>
+          <w:sz w:val="28"/>
+          <w:szCs w:val="28"/>
+        </w:rPr>
+        <w:t>Себестоимость товаров и услуг</w:t>
       </w:r>
     </w:p>
     <w:p>
       <w:pPr>
         <w:pStyle w:val="a3"/>
         <w:spacing w:before="0" w:line="360" w:lineRule="auto"/>
+        <w:ind w:left="780" w:firstLine="0"/>
         <w:jc w:val="both"/>
         <w:rPr>
           <w:sz w:val="28"/>
@@ -1897,31 +2913,354 @@
           <w:sz w:val="28"/>
           <w:szCs w:val="28"/>
         </w:rPr>
-        <w:t>10. Себестоимость товаров или услуг.</w:t>
+        <w:t xml:space="preserve">Стоимость готового набора варьируется от 270 до 360 рублей. В случае же персонализированного </w:t>
+      </w:r>
+      <w:proofErr w:type="spellStart"/>
+      <w:r>
+        <w:rPr>
+          <w:sz w:val="28"/>
+          <w:szCs w:val="28"/>
+        </w:rPr>
+        <w:t>сендвича</w:t>
+      </w:r>
+      <w:proofErr w:type="spellEnd"/>
+      <w:r>
+        <w:rPr>
+          <w:sz w:val="28"/>
+          <w:szCs w:val="28"/>
+        </w:rPr>
+        <w:t xml:space="preserve"> цена может варьироваться от 200 до 500 рублей. </w:t>
       </w:r>
     </w:p>
     <w:p>
       <w:pPr>
         <w:pStyle w:val="a3"/>
         <w:spacing w:before="0" w:line="360" w:lineRule="auto"/>
+        <w:ind w:left="780" w:firstLine="0"/>
         <w:jc w:val="both"/>
         <w:rPr>
           <w:sz w:val="28"/>
           <w:szCs w:val="28"/>
         </w:rPr>
       </w:pPr>
-      <w:r>
-        <w:rPr>
-          <w:sz w:val="28"/>
-          <w:szCs w:val="28"/>
-        </w:rPr>
-        <w:t>11. Возможные риски.</w:t>
+    </w:p>
+    <w:p>
+      <w:pPr>
+        <w:pStyle w:val="a3"/>
+        <w:numPr>
+          <w:ilvl w:val="1"/>
+          <w:numId w:val="16"/>
+        </w:numPr>
+        <w:spacing w:before="0" w:line="360" w:lineRule="auto"/>
+        <w:jc w:val="both"/>
+        <w:rPr>
+          <w:b/>
+          <w:sz w:val="28"/>
+          <w:szCs w:val="28"/>
+        </w:rPr>
+      </w:pPr>
+      <w:r>
+        <w:rPr>
+          <w:b/>
+          <w:sz w:val="28"/>
+          <w:szCs w:val="28"/>
+        </w:rPr>
+        <w:t>Возможные риски.</w:t>
+      </w:r>
+    </w:p>
+    <w:p>
+      <w:pPr>
+        <w:pStyle w:val="a5"/>
+        <w:spacing w:line="360" w:lineRule="auto"/>
+        <w:ind w:firstLine="696"/>
+        <w:jc w:val="both"/>
+        <w:rPr>
+          <w:rFonts w:ascii="Times New Roman" w:hAnsi="Times New Roman"/>
+          <w:sz w:val="28"/>
+          <w:szCs w:val="28"/>
+        </w:rPr>
+      </w:pPr>
+      <w:r>
+        <w:rPr>
+          <w:rFonts w:ascii="Times New Roman" w:hAnsi="Times New Roman"/>
+          <w:sz w:val="28"/>
+          <w:szCs w:val="28"/>
+        </w:rPr>
+        <w:t>К возможным рискам создаваемого предприятия можно отнести следующие:</w:t>
+      </w:r>
+    </w:p>
+    <w:p>
+      <w:pPr>
+        <w:pStyle w:val="a5"/>
+        <w:spacing w:line="360" w:lineRule="auto"/>
+        <w:ind w:firstLine="696"/>
+        <w:jc w:val="both"/>
+        <w:rPr>
+          <w:rFonts w:ascii="Times New Roman" w:hAnsi="Times New Roman"/>
+          <w:sz w:val="28"/>
+          <w:szCs w:val="28"/>
+        </w:rPr>
+      </w:pPr>
+    </w:p>
+    <w:p>
+      <w:pPr>
+        <w:pStyle w:val="a5"/>
+        <w:numPr>
+          <w:ilvl w:val="0"/>
+          <w:numId w:val="37"/>
+        </w:numPr>
+        <w:spacing w:line="360" w:lineRule="auto"/>
+        <w:jc w:val="both"/>
+        <w:rPr>
+          <w:rFonts w:ascii="Times New Roman" w:hAnsi="Times New Roman"/>
+          <w:sz w:val="28"/>
+          <w:szCs w:val="28"/>
+        </w:rPr>
+      </w:pPr>
+      <w:r>
+        <w:rPr>
+          <w:rFonts w:ascii="Times New Roman" w:hAnsi="Times New Roman"/>
+          <w:sz w:val="28"/>
+          <w:szCs w:val="28"/>
+        </w:rPr>
+        <w:t>Падение объёмов продаж из-за уменьшения платёжеспособности потребителей;</w:t>
+      </w:r>
+    </w:p>
+    <w:p>
+      <w:pPr>
+        <w:pStyle w:val="a5"/>
+        <w:numPr>
+          <w:ilvl w:val="0"/>
+          <w:numId w:val="37"/>
+        </w:numPr>
+        <w:spacing w:line="360" w:lineRule="auto"/>
+        <w:jc w:val="both"/>
+        <w:rPr>
+          <w:rFonts w:ascii="Times New Roman" w:hAnsi="Times New Roman"/>
+          <w:sz w:val="28"/>
+          <w:szCs w:val="28"/>
+        </w:rPr>
+      </w:pPr>
+      <w:r>
+        <w:rPr>
+          <w:rFonts w:ascii="Times New Roman" w:hAnsi="Times New Roman"/>
+          <w:sz w:val="28"/>
+          <w:szCs w:val="28"/>
+        </w:rPr>
+        <w:t>Снижение прибыли из-за роста себестоимости, вызванного ростом цен на вспомогательные материалы и электроэнергию;</w:t>
+      </w:r>
+    </w:p>
+    <w:p>
+      <w:pPr>
+        <w:pStyle w:val="a5"/>
+        <w:numPr>
+          <w:ilvl w:val="0"/>
+          <w:numId w:val="37"/>
+        </w:numPr>
+        <w:spacing w:line="360" w:lineRule="auto"/>
+        <w:jc w:val="both"/>
+        <w:rPr>
+          <w:rFonts w:ascii="Times New Roman" w:hAnsi="Times New Roman"/>
+          <w:sz w:val="28"/>
+          <w:szCs w:val="28"/>
+        </w:rPr>
+      </w:pPr>
+      <w:r>
+        <w:rPr>
+          <w:rFonts w:ascii="Times New Roman" w:hAnsi="Times New Roman"/>
+          <w:sz w:val="28"/>
+          <w:szCs w:val="28"/>
+        </w:rPr>
+        <w:t>Рост непроизводственных затрат, связанных с несовершенством системы управления предприятием;</w:t>
+      </w:r>
+    </w:p>
+    <w:p>
+      <w:pPr>
+        <w:pStyle w:val="a5"/>
+        <w:numPr>
+          <w:ilvl w:val="0"/>
+          <w:numId w:val="37"/>
+        </w:numPr>
+        <w:spacing w:line="360" w:lineRule="auto"/>
+        <w:jc w:val="both"/>
+        <w:rPr>
+          <w:rFonts w:ascii="Times New Roman" w:hAnsi="Times New Roman"/>
+          <w:sz w:val="28"/>
+          <w:szCs w:val="28"/>
+        </w:rPr>
+      </w:pPr>
+      <w:r>
+        <w:rPr>
+          <w:rFonts w:ascii="Times New Roman" w:hAnsi="Times New Roman"/>
+          <w:sz w:val="28"/>
+          <w:szCs w:val="28"/>
+        </w:rPr>
+        <w:t>Падение спроса на предлагаемый товар ввиду появления альтернативного товара или изменения предпочтений потребителей;</w:t>
+      </w:r>
+    </w:p>
+    <w:p>
+      <w:pPr>
+        <w:pStyle w:val="a5"/>
+        <w:numPr>
+          <w:ilvl w:val="0"/>
+          <w:numId w:val="37"/>
+        </w:numPr>
+        <w:spacing w:line="360" w:lineRule="auto"/>
+        <w:jc w:val="both"/>
+        <w:rPr>
+          <w:rFonts w:ascii="Times New Roman" w:hAnsi="Times New Roman"/>
+          <w:sz w:val="28"/>
+          <w:szCs w:val="28"/>
+        </w:rPr>
+      </w:pPr>
+      <w:r>
+        <w:rPr>
+          <w:rFonts w:ascii="Times New Roman" w:hAnsi="Times New Roman"/>
+          <w:sz w:val="28"/>
+          <w:szCs w:val="28"/>
+        </w:rPr>
+        <w:t>Дополнительные затраты на выполнение возможных требований местных властей, сюда же можно отнести своевременное погашение кредита;</w:t>
+      </w:r>
+    </w:p>
+    <w:p>
+      <w:pPr>
+        <w:pStyle w:val="a5"/>
+        <w:numPr>
+          <w:ilvl w:val="0"/>
+          <w:numId w:val="37"/>
+        </w:numPr>
+        <w:spacing w:line="360" w:lineRule="auto"/>
+        <w:jc w:val="both"/>
+        <w:rPr>
+          <w:rFonts w:ascii="Times New Roman" w:hAnsi="Times New Roman"/>
+          <w:sz w:val="28"/>
+          <w:szCs w:val="28"/>
+        </w:rPr>
+      </w:pPr>
+      <w:r>
+        <w:rPr>
+          <w:rFonts w:ascii="Times New Roman" w:hAnsi="Times New Roman"/>
+          <w:sz w:val="28"/>
+          <w:szCs w:val="28"/>
+        </w:rPr>
+        <w:t>Перебои с электро- и водоснабжением;</w:t>
+      </w:r>
+    </w:p>
+    <w:p>
+      <w:pPr>
+        <w:pStyle w:val="a5"/>
+        <w:numPr>
+          <w:ilvl w:val="0"/>
+          <w:numId w:val="37"/>
+        </w:numPr>
+        <w:spacing w:line="360" w:lineRule="auto"/>
+        <w:jc w:val="both"/>
+        <w:rPr>
+          <w:rFonts w:ascii="Times New Roman" w:hAnsi="Times New Roman"/>
+          <w:sz w:val="28"/>
+          <w:szCs w:val="28"/>
+        </w:rPr>
+      </w:pPr>
+      <w:r>
+        <w:rPr>
+          <w:rFonts w:ascii="Times New Roman" w:hAnsi="Times New Roman"/>
+          <w:sz w:val="28"/>
+          <w:szCs w:val="28"/>
+        </w:rPr>
+        <w:lastRenderedPageBreak/>
+        <w:t>Ослабление позиций на рынке ввиду усиленной конкуренции со стороны других фирм (недооценка конкурентов);</w:t>
+      </w:r>
+    </w:p>
+    <w:p>
+      <w:pPr>
+        <w:pStyle w:val="a5"/>
+        <w:numPr>
+          <w:ilvl w:val="0"/>
+          <w:numId w:val="37"/>
+        </w:numPr>
+        <w:spacing w:line="360" w:lineRule="auto"/>
+        <w:jc w:val="both"/>
+        <w:rPr>
+          <w:rFonts w:ascii="Times New Roman" w:hAnsi="Times New Roman"/>
+          <w:sz w:val="28"/>
+          <w:szCs w:val="28"/>
+        </w:rPr>
+      </w:pPr>
+      <w:r>
+        <w:rPr>
+          <w:rFonts w:ascii="Times New Roman" w:hAnsi="Times New Roman"/>
+          <w:sz w:val="28"/>
+          <w:szCs w:val="28"/>
+        </w:rPr>
+        <w:t>Недостаточный анализ рынка;</w:t>
+      </w:r>
+    </w:p>
+    <w:p>
+      <w:pPr>
+        <w:pStyle w:val="a5"/>
+        <w:numPr>
+          <w:ilvl w:val="0"/>
+          <w:numId w:val="37"/>
+        </w:numPr>
+        <w:spacing w:line="360" w:lineRule="auto"/>
+        <w:jc w:val="both"/>
+        <w:rPr>
+          <w:rFonts w:ascii="Times New Roman" w:hAnsi="Times New Roman"/>
+          <w:sz w:val="28"/>
+          <w:szCs w:val="28"/>
+        </w:rPr>
+      </w:pPr>
+      <w:r>
+        <w:rPr>
+          <w:rFonts w:ascii="Times New Roman" w:hAnsi="Times New Roman"/>
+          <w:sz w:val="28"/>
+          <w:szCs w:val="28"/>
+        </w:rPr>
+        <w:t>Прочие риски, связанные с непредвиденными обстоятельствами, чрезвычайными ситуациями или ошибками персонала.</w:t>
+      </w:r>
+    </w:p>
+    <w:p>
+      <w:pPr>
+        <w:pStyle w:val="a5"/>
+        <w:spacing w:line="360" w:lineRule="auto"/>
+        <w:ind w:left="1440"/>
+        <w:jc w:val="both"/>
+        <w:rPr>
+          <w:rFonts w:ascii="Times New Roman" w:hAnsi="Times New Roman"/>
+          <w:sz w:val="28"/>
+          <w:szCs w:val="28"/>
+        </w:rPr>
+      </w:pPr>
+    </w:p>
+    <w:p>
+      <w:pPr>
+        <w:pStyle w:val="a3"/>
+        <w:numPr>
+          <w:ilvl w:val="1"/>
+          <w:numId w:val="16"/>
+        </w:numPr>
+        <w:spacing w:before="0" w:line="360" w:lineRule="auto"/>
+        <w:jc w:val="both"/>
+        <w:rPr>
+          <w:b/>
+          <w:sz w:val="28"/>
+          <w:szCs w:val="28"/>
+        </w:rPr>
+      </w:pPr>
+      <w:r>
+        <w:rPr>
+          <w:b/>
+          <w:sz w:val="28"/>
+          <w:szCs w:val="28"/>
+        </w:rPr>
+        <w:t>Ожидаемая окупаемость проекта.</w:t>
       </w:r>
     </w:p>
     <w:p>
       <w:pPr>
         <w:pStyle w:val="a3"/>
         <w:spacing w:before="0" w:line="360" w:lineRule="auto"/>
+        <w:ind w:left="780" w:firstLine="0"/>
         <w:jc w:val="both"/>
         <w:rPr>
           <w:sz w:val="28"/>
@@ -1933,8 +3272,27 @@
           <w:sz w:val="28"/>
           <w:szCs w:val="28"/>
         </w:rPr>
-        <w:t xml:space="preserve">12. Ожидаемая окупаемость проекта. </w:t>
-      </w:r>
+        <w:t>Пр</w:t>
+      </w:r>
+      <w:r>
+        <w:rPr>
+          <w:sz w:val="28"/>
+          <w:szCs w:val="28"/>
+        </w:rPr>
+        <w:t xml:space="preserve">и указанных показателях окупаемость проекта составит менее 1 года. </w:t>
+      </w:r>
+    </w:p>
+    <w:p>
+      <w:pPr>
+        <w:pStyle w:val="a3"/>
+        <w:spacing w:before="0" w:line="360" w:lineRule="auto"/>
+        <w:ind w:left="780" w:firstLine="0"/>
+        <w:jc w:val="both"/>
+        <w:rPr>
+          <w:sz w:val="28"/>
+          <w:szCs w:val="28"/>
+        </w:rPr>
+      </w:pPr>
     </w:p>
     <w:p>
       <w:pPr>
@@ -1950,7 +3308,6 @@
         <w:rPr>
           <w:noProof/>
         </w:rPr>
-        <w:lastRenderedPageBreak/>
         <w:drawing>
           <wp:inline distT="0" distB="0" distL="0" distR="0" wp14:anchorId="3BF8DBA4" wp14:editId="457EF86C">
             <wp:extent cx="4947138" cy="2577758"/>
@@ -1981,7 +3338,7 @@
                     </pic:cNvPicPr>
                   </pic:nvPicPr>
                   <pic:blipFill>
-                    <a:blip r:embed="rId8">
+                    <a:blip r:embed="rId9">
                       <a:extLst>
                         <a:ext uri="{28A0092B-C50C-407E-A947-70E740481C1C}">
                           <a14:useLocalDpi xmlns:a14="http://schemas.microsoft.com/office/drawing/2010/main" val="0"/>
@@ -2011,6 +3368,13 @@
             </a:graphic>
           </wp:inline>
         </w:drawing>
+      </w:r>
+      <w:r>
+        <w:rPr>
+          <w:sz w:val="28"/>
+          <w:szCs w:val="28"/>
+        </w:rPr>
+        <w:tab/>
       </w:r>
     </w:p>
     <w:p>
@@ -2068,7 +3432,7 @@
                     </pic:cNvPicPr>
                   </pic:nvPicPr>
                   <pic:blipFill>
-                    <a:blip r:embed="rId9">
+                    <a:blip r:embed="rId10">
                       <a:extLst>
                         <a:ext uri="{28A0092B-C50C-407E-A947-70E740481C1C}">
                           <a14:useLocalDpi xmlns:a14="http://schemas.microsoft.com/office/drawing/2010/main" val="0"/>
@@ -2101,27 +3465,7 @@
       <w:pPr>
         <w:pStyle w:val="a3"/>
         <w:spacing w:before="0"/>
-        <w:jc w:val="both"/>
-      </w:pPr>
-    </w:p>
-    <w:p>
-      <w:pPr>
-        <w:pStyle w:val="a3"/>
-        <w:spacing w:before="0"/>
-        <w:jc w:val="both"/>
-      </w:pPr>
-    </w:p>
-    <w:p>
-      <w:pPr>
-        <w:pStyle w:val="a3"/>
-        <w:spacing w:before="0"/>
-        <w:jc w:val="both"/>
-      </w:pPr>
-    </w:p>
-    <w:p>
-      <w:pPr>
-        <w:pStyle w:val="a3"/>
-        <w:spacing w:before="0"/>
+        <w:ind w:left="0" w:firstLine="0"/>
         <w:jc w:val="both"/>
       </w:pPr>
     </w:p>
@@ -2139,17 +3483,10 @@
       </w:pPr>
       <w:r>
         <w:rPr>
-          <w:b w:val="0"/>
-        </w:rPr>
-        <w:br w:type="page"/>
-      </w:r>
-      <w:r>
-        <w:rPr>
           <w:rFonts w:ascii="Times New Roman" w:hAnsi="Times New Roman" w:cs="Times New Roman"/>
           <w:sz w:val="28"/>
           <w:szCs w:val="28"/>
         </w:rPr>
-        <w:lastRenderedPageBreak/>
         <w:t xml:space="preserve">2. </w:t>
       </w:r>
       <w:r>
@@ -2208,7 +3545,21 @@
           <w:sz w:val="28"/>
           <w:szCs w:val="28"/>
         </w:rPr>
-        <w:t xml:space="preserve"> бизнес- продукта в стране</w:t>
+        <w:t xml:space="preserve"> </w:t>
+      </w:r>
+      <w:r>
+        <w:rPr>
+          <w:sz w:val="28"/>
+          <w:szCs w:val="28"/>
+        </w:rPr>
+        <w:t>бизнес-продукта</w:t>
+      </w:r>
+      <w:r>
+        <w:rPr>
+          <w:sz w:val="28"/>
+          <w:szCs w:val="28"/>
+        </w:rPr>
+        <w:t xml:space="preserve"> в стране</w:t>
       </w:r>
     </w:p>
     <w:p>
@@ -2398,7 +3749,15 @@
           <w:sz w:val="28"/>
           <w:szCs w:val="28"/>
         </w:rPr>
-        <w:t>: Бизнес-модель "Бегущий по сэндвичу" может включать использование экологически чистых упаковочных материалов и минимизацию пищевых отходов, что будет способствовать решению актуальных экологических проблем в стране.</w:t>
+        <w:t xml:space="preserve">: Бизнес-модель "Бегущий по сэндвичу" может включать использование экологически чистых упаковочных </w:t>
+      </w:r>
+      <w:r>
+        <w:rPr>
+          <w:sz w:val="28"/>
+          <w:szCs w:val="28"/>
+        </w:rPr>
+        <w:lastRenderedPageBreak/>
+        <w:t>материалов и минимизацию пищевых отходов, что будет способствовать решению актуальных экологических проблем в стране.</w:t>
       </w:r>
     </w:p>
     <w:p>
@@ -2417,7 +3776,6 @@
           <w:sz w:val="28"/>
           <w:szCs w:val="28"/>
         </w:rPr>
-        <w:lastRenderedPageBreak/>
         <w:t xml:space="preserve">2.2 </w:t>
       </w:r>
       <w:r>
@@ -2443,7 +3801,21 @@
           <w:sz w:val="28"/>
           <w:szCs w:val="28"/>
         </w:rPr>
-        <w:t xml:space="preserve"> бизнес- продукта в регионе.</w:t>
+        <w:t xml:space="preserve"> </w:t>
+      </w:r>
+      <w:r>
+        <w:rPr>
+          <w:sz w:val="28"/>
+          <w:szCs w:val="28"/>
+        </w:rPr>
+        <w:t>бизнес-продукта</w:t>
+      </w:r>
+      <w:r>
+        <w:rPr>
+          <w:sz w:val="28"/>
+          <w:szCs w:val="28"/>
+        </w:rPr>
+        <w:t xml:space="preserve"> в регионе.</w:t>
       </w:r>
     </w:p>
     <w:p/>
@@ -2487,40 +3859,14 @@
           <w:sz w:val="28"/>
           <w:szCs w:val="28"/>
         </w:rPr>
-        <w:t xml:space="preserve">Отсутствие разнообразия в предложениях </w:t>
-      </w:r>
-      <w:proofErr w:type="spellStart"/>
-      <w:r>
-        <w:rPr>
-          <w:rStyle w:val="ac"/>
-          <w:sz w:val="28"/>
-          <w:szCs w:val="28"/>
-        </w:rPr>
-        <w:t>стритфуда</w:t>
-      </w:r>
-      <w:proofErr w:type="spellEnd"/>
-      <w:r>
-        <w:rPr>
-          <w:sz w:val="28"/>
-          <w:szCs w:val="28"/>
-        </w:rPr>
-        <w:t xml:space="preserve">: В некоторых регионах наблюдается нехватка разнообразных и качественных вариантов </w:t>
-      </w:r>
-      <w:proofErr w:type="spellStart"/>
-      <w:r>
-        <w:rPr>
-          <w:sz w:val="28"/>
-          <w:szCs w:val="28"/>
-        </w:rPr>
-        <w:t>стритфуда</w:t>
-      </w:r>
-      <w:proofErr w:type="spellEnd"/>
-      <w:r>
-        <w:rPr>
-          <w:sz w:val="28"/>
-          <w:szCs w:val="28"/>
-        </w:rPr>
-        <w:t>. Роботизированный комплекс может предложить уникальные комбинации сэндвичей, что привлечет дополнительное количество клиентов.</w:t>
+        <w:t>Отсутствие разнообразия в предложениях стритфуда</w:t>
+      </w:r>
+      <w:r>
+        <w:rPr>
+          <w:sz w:val="28"/>
+          <w:szCs w:val="28"/>
+        </w:rPr>
+        <w:t>: В некоторых регионах наблюдается нехватка разнообразных и качественных вариантов стритфуда. Роботизированный комплекс может предложить уникальные комбинации сэндвичей, что привлечет дополнительное количество клиентов.</w:t>
       </w:r>
     </w:p>
     <w:p>
@@ -2615,21 +3961,9 @@
     </w:p>
     <w:p>
       <w:pPr>
-        <w:spacing w:line="360" w:lineRule="auto"/>
-        <w:ind w:firstLine="708"/>
-        <w:jc w:val="both"/>
-        <w:rPr>
-          <w:rFonts w:ascii="Times New Roman" w:hAnsi="Times New Roman"/>
-          <w:sz w:val="28"/>
-          <w:szCs w:val="28"/>
-        </w:rPr>
-      </w:pPr>
-    </w:p>
-    <w:p>
-      <w:pPr>
         <w:pStyle w:val="a3"/>
         <w:spacing w:before="0" w:line="360" w:lineRule="auto"/>
-        <w:ind w:left="0" w:firstLine="708"/>
+        <w:ind w:left="0" w:firstLine="0"/>
         <w:rPr>
           <w:b/>
         </w:rPr>
@@ -2646,9 +3980,6 @@
           <w:szCs w:val="28"/>
         </w:rPr>
       </w:pPr>
-      <w:r>
-        <w:br w:type="page"/>
-      </w:r>
       <w:r>
         <w:rPr>
           <w:rFonts w:ascii="Times New Roman" w:hAnsi="Times New Roman" w:cs="Times New Roman"/>
@@ -3646,43 +4977,7 @@
           <w:sz w:val="28"/>
           <w:szCs w:val="28"/>
         </w:rPr>
-        <w:t xml:space="preserve">Целевая аудитория </w:t>
-      </w:r>
-      <w:proofErr w:type="spellStart"/>
-      <w:r>
-        <w:rPr>
-          <w:rFonts w:ascii="Times New Roman" w:hAnsi="Times New Roman"/>
-          <w:sz w:val="28"/>
-          <w:szCs w:val="28"/>
-        </w:rPr>
-        <w:t>стритфуда</w:t>
-      </w:r>
-      <w:proofErr w:type="spellEnd"/>
-      <w:r>
-        <w:rPr>
-          <w:rFonts w:ascii="Times New Roman" w:hAnsi="Times New Roman"/>
-          <w:sz w:val="28"/>
-          <w:szCs w:val="28"/>
-        </w:rPr>
-        <w:t xml:space="preserve"> "Бегущий по сэндвичу" включает в себя две основные категории потребителей. Первая категория — это целенаправленные потребители, такие как сотрудники офисов, расположенных вблизи </w:t>
-      </w:r>
-      <w:proofErr w:type="spellStart"/>
-      <w:r>
-        <w:rPr>
-          <w:rFonts w:ascii="Times New Roman" w:hAnsi="Times New Roman"/>
-          <w:sz w:val="28"/>
-          <w:szCs w:val="28"/>
-        </w:rPr>
-        <w:t>фудкорта</w:t>
-      </w:r>
-      <w:proofErr w:type="spellEnd"/>
-      <w:r>
-        <w:rPr>
-          <w:rFonts w:ascii="Times New Roman" w:hAnsi="Times New Roman"/>
-          <w:sz w:val="28"/>
-          <w:szCs w:val="28"/>
-        </w:rPr>
-        <w:t>, и студенты вузов, которые ищут быстрое и качественное питание в течение рабочего или учебного дня. Вторая категория — это спонтанные покупатели, которые могут совершать покупки на вокзалах, во время массовых мероприятий или просто проходя мимо нашего комплекса.</w:t>
+        <w:t>Целевая аудитория стритфуда "Бегущий по сэндвичу" включает в себя две основные категории потребителей. Первая категория — это целенаправленные потребители, такие как сотрудники офисов, расположенных вблизи фудкорта, и студенты вузов, которые ищут быстрое и качественное питание в течение рабочего или учебного дня. Вторая категория — это спонтанные покупатели, которые могут совершать покупки на вокзалах, во время массовых мероприятий или просто проходя мимо нашего комплекса.</w:t>
       </w:r>
     </w:p>
     <w:p>
@@ -3784,15 +5079,7 @@
           <w:sz w:val="28"/>
           <w:szCs w:val="28"/>
         </w:rPr>
-        <w:t>: учитываются</w:t>
-      </w:r>
-      <w:r>
-        <w:rPr>
-          <w:rFonts w:ascii="Times New Roman" w:hAnsi="Times New Roman"/>
-          <w:sz w:val="28"/>
-          <w:szCs w:val="28"/>
-        </w:rPr>
-        <w:t xml:space="preserve"> места с высокой проходимостью, такие как деловые районы, учебные заведения и места проведения мероприятий.</w:t>
+        <w:t>: учитываются места с высокой проходимостью, такие как деловые районы, учебные заведения и места проведения мероприятий.</w:t>
       </w:r>
     </w:p>
     <w:p>
@@ -3961,7 +5248,6 @@
           <w:rFonts w:ascii="Times New Roman" w:hAnsi="Times New Roman"/>
           <w:sz w:val="28"/>
           <w:szCs w:val="28"/>
-          <w:lang w:val="en-US"/>
         </w:rPr>
       </w:pPr>
     </w:p>
@@ -4051,33 +5337,7 @@
           <w:sz w:val="28"/>
           <w:szCs w:val="28"/>
         </w:rPr>
-        <w:t xml:space="preserve"> и </w:t>
-      </w:r>
-      <w:proofErr w:type="spellStart"/>
-      <w:r>
-        <w:rPr>
-          <w:rFonts w:ascii="Times New Roman" w:hAnsi="Times New Roman"/>
-          <w:sz w:val="28"/>
-          <w:szCs w:val="28"/>
-        </w:rPr>
-        <w:t>TikTok</w:t>
-      </w:r>
-      <w:proofErr w:type="spellEnd"/>
-      <w:r>
-        <w:rPr>
-          <w:rFonts w:ascii="Times New Roman" w:hAnsi="Times New Roman"/>
-          <w:sz w:val="28"/>
-          <w:szCs w:val="28"/>
-        </w:rPr>
-        <w:t>,</w:t>
-      </w:r>
-      <w:r>
-        <w:rPr>
-          <w:rFonts w:ascii="Times New Roman" w:hAnsi="Times New Roman"/>
-          <w:sz w:val="28"/>
-          <w:szCs w:val="28"/>
-        </w:rPr>
-        <w:t xml:space="preserve"> </w:t>
+        <w:t xml:space="preserve"> и TikTok, </w:t>
       </w:r>
       <w:r>
         <w:rPr>
@@ -4204,23 +5464,7 @@
           <w:sz w:val="28"/>
           <w:szCs w:val="28"/>
         </w:rPr>
-        <w:t xml:space="preserve">Ценовая политика "Бегущий по сэндвичу" будет ориентирована на поддержание конкурентоспособности на рынке </w:t>
-      </w:r>
-      <w:proofErr w:type="spellStart"/>
-      <w:r>
-        <w:rPr>
-          <w:sz w:val="28"/>
-          <w:szCs w:val="28"/>
-        </w:rPr>
-        <w:t>стритфуда</w:t>
-      </w:r>
-      <w:proofErr w:type="spellEnd"/>
-      <w:r>
-        <w:rPr>
-          <w:sz w:val="28"/>
-          <w:szCs w:val="28"/>
-        </w:rPr>
-        <w:t>. Установление цен будет осуществляться с учетом следующих факторов:</w:t>
+        <w:t>Ценовая политика "Бегущий по сэндвичу" будет ориентирована на поддержание конкурентоспособности на рынке стритфуда. Установление цен будет осуществляться с учетом следующих факторов:</w:t>
       </w:r>
     </w:p>
     <w:p>
@@ -4253,15 +5497,7 @@
           <w:sz w:val="28"/>
           <w:szCs w:val="28"/>
         </w:rPr>
-        <w:t>: включает</w:t>
-      </w:r>
-      <w:r>
-        <w:rPr>
-          <w:rFonts w:ascii="Times New Roman" w:hAnsi="Times New Roman"/>
-          <w:sz w:val="28"/>
-          <w:szCs w:val="28"/>
-        </w:rPr>
-        <w:t xml:space="preserve"> затраты на ингредиенты, упаковку и операционные расходы.</w:t>
+        <w:t>: включает затраты на ингредиенты, упаковку и операционные расходы.</w:t>
       </w:r>
     </w:p>
     <w:p>
@@ -4968,13 +6204,23 @@
           </w:tcPr>
           <w:p>
             <w:pPr>
-              <w:jc w:val="both"/>
-              <w:rPr>
-                <w:rFonts w:ascii="Times New Roman" w:hAnsi="Times New Roman"/>
-                <w:sz w:val="20"/>
-                <w:szCs w:val="20"/>
-              </w:rPr>
-            </w:pPr>
+              <w:jc w:val="center"/>
+              <w:rPr>
+                <w:rFonts w:ascii="Times New Roman" w:hAnsi="Times New Roman"/>
+                <w:sz w:val="20"/>
+                <w:szCs w:val="20"/>
+                <w:lang w:val="en-US"/>
+              </w:rPr>
+            </w:pPr>
+            <w:r>
+              <w:rPr>
+                <w:rFonts w:ascii="Times New Roman" w:hAnsi="Times New Roman"/>
+                <w:sz w:val="20"/>
+                <w:szCs w:val="20"/>
+                <w:lang w:val="en-US"/>
+              </w:rPr>
+              <w:t>506,12</w:t>
+            </w:r>
           </w:p>
         </w:tc>
       </w:tr>
@@ -5428,76 +6674,6 @@
         <w:tc>
           <w:tcPr>
             <w:tcW w:w="992" w:type="dxa"/>
-            <w:vAlign w:val="bottom"/>
-          </w:tcPr>
-          <w:p>
-            <w:pPr>
-              <w:jc w:val="right"/>
-              <w:rPr>
-                <w:rFonts w:ascii="Times New Roman" w:hAnsi="Times New Roman"/>
-                <w:sz w:val="16"/>
-                <w:szCs w:val="16"/>
-              </w:rPr>
-            </w:pPr>
-          </w:p>
-        </w:tc>
-      </w:tr>
-      <w:tr>
-        <w:tc>
-          <w:tcPr>
-            <w:tcW w:w="1620" w:type="dxa"/>
-          </w:tcPr>
-          <w:p>
-            <w:pPr>
-              <w:spacing w:after="0" w:line="240" w:lineRule="auto"/>
-              <w:rPr>
-                <w:rFonts w:ascii="Times New Roman" w:hAnsi="Times New Roman"/>
-                <w:b/>
-                <w:bCs/>
-                <w:sz w:val="20"/>
-                <w:szCs w:val="20"/>
-              </w:rPr>
-            </w:pPr>
-            <w:r>
-              <w:rPr>
-                <w:rFonts w:ascii="Times New Roman" w:hAnsi="Times New Roman"/>
-                <w:b/>
-                <w:bCs/>
-                <w:sz w:val="20"/>
-                <w:szCs w:val="20"/>
-              </w:rPr>
-              <w:t>Разработка дизайна</w:t>
-            </w:r>
-          </w:p>
-        </w:tc>
-        <w:tc>
-          <w:tcPr>
-            <w:tcW w:w="748" w:type="dxa"/>
-          </w:tcPr>
-          <w:p>
-            <w:pPr>
-              <w:jc w:val="center"/>
-              <w:rPr>
-                <w:rFonts w:ascii="Times New Roman" w:hAnsi="Times New Roman"/>
-                <w:b/>
-                <w:sz w:val="20"/>
-                <w:szCs w:val="20"/>
-              </w:rPr>
-            </w:pPr>
-            <w:r>
-              <w:rPr>
-                <w:rFonts w:ascii="Times New Roman" w:hAnsi="Times New Roman"/>
-                <w:b/>
-                <w:sz w:val="20"/>
-                <w:szCs w:val="20"/>
-              </w:rPr>
-              <w:t>тыс. руб.</w:t>
-            </w:r>
-          </w:p>
-        </w:tc>
-        <w:tc>
-          <w:tcPr>
-            <w:tcW w:w="582" w:type="dxa"/>
             <w:vAlign w:val="bottom"/>
           </w:tcPr>
           <w:p>
@@ -5516,7 +6692,7 @@
                 <w:sz w:val="20"/>
                 <w:szCs w:val="20"/>
               </w:rPr>
-              <w:t>10</w:t>
+              <w:t>201</w:t>
             </w:r>
             <w:r>
               <w:rPr>
@@ -5525,13 +6701,67 @@
                 <w:szCs w:val="20"/>
                 <w:lang w:val="en-US"/>
               </w:rPr>
-              <w:t>0</w:t>
-            </w:r>
-          </w:p>
-        </w:tc>
-        <w:tc>
-          <w:tcPr>
-            <w:tcW w:w="567" w:type="dxa"/>
+              <w:t>,6</w:t>
+            </w:r>
+          </w:p>
+        </w:tc>
+      </w:tr>
+      <w:tr>
+        <w:tc>
+          <w:tcPr>
+            <w:tcW w:w="1620" w:type="dxa"/>
+          </w:tcPr>
+          <w:p>
+            <w:pPr>
+              <w:spacing w:after="0" w:line="240" w:lineRule="auto"/>
+              <w:rPr>
+                <w:rFonts w:ascii="Times New Roman" w:hAnsi="Times New Roman"/>
+                <w:b/>
+                <w:bCs/>
+                <w:sz w:val="20"/>
+                <w:szCs w:val="20"/>
+              </w:rPr>
+            </w:pPr>
+            <w:r>
+              <w:rPr>
+                <w:rFonts w:ascii="Times New Roman" w:hAnsi="Times New Roman"/>
+                <w:b/>
+                <w:bCs/>
+                <w:sz w:val="20"/>
+                <w:szCs w:val="20"/>
+              </w:rPr>
+              <w:t>Разработка дизайна</w:t>
+            </w:r>
+          </w:p>
+        </w:tc>
+        <w:tc>
+          <w:tcPr>
+            <w:tcW w:w="748" w:type="dxa"/>
+          </w:tcPr>
+          <w:p>
+            <w:pPr>
+              <w:jc w:val="center"/>
+              <w:rPr>
+                <w:rFonts w:ascii="Times New Roman" w:hAnsi="Times New Roman"/>
+                <w:b/>
+                <w:sz w:val="20"/>
+                <w:szCs w:val="20"/>
+              </w:rPr>
+            </w:pPr>
+            <w:r>
+              <w:rPr>
+                <w:rFonts w:ascii="Times New Roman" w:hAnsi="Times New Roman"/>
+                <w:b/>
+                <w:sz w:val="20"/>
+                <w:szCs w:val="20"/>
+              </w:rPr>
+              <w:t>тыс. руб.</w:t>
+            </w:r>
+          </w:p>
+        </w:tc>
+        <w:tc>
+          <w:tcPr>
+            <w:tcW w:w="582" w:type="dxa"/>
             <w:vAlign w:val="bottom"/>
           </w:tcPr>
           <w:p>
@@ -5541,8 +6771,26 @@
                 <w:rFonts w:ascii="Times New Roman" w:hAnsi="Times New Roman"/>
                 <w:sz w:val="16"/>
                 <w:szCs w:val="16"/>
-              </w:rPr>
-            </w:pPr>
+                <w:lang w:val="en-US"/>
+              </w:rPr>
+            </w:pPr>
+            <w:r>
+              <w:rPr>
+                <w:rFonts w:ascii="Times New Roman" w:hAnsi="Times New Roman"/>
+                <w:sz w:val="20"/>
+                <w:szCs w:val="20"/>
+              </w:rPr>
+              <w:t>10</w:t>
+            </w:r>
+            <w:r>
+              <w:rPr>
+                <w:rFonts w:ascii="Times New Roman" w:hAnsi="Times New Roman"/>
+                <w:sz w:val="20"/>
+                <w:szCs w:val="20"/>
+                <w:lang w:val="en-US"/>
+              </w:rPr>
+              <w:t>0</w:t>
+            </w:r>
           </w:p>
         </w:tc>
         <w:tc>
@@ -5552,13 +6800,21 @@
           </w:tcPr>
           <w:p>
             <w:pPr>
-              <w:jc w:val="right"/>
-              <w:rPr>
-                <w:rFonts w:ascii="Times New Roman" w:hAnsi="Times New Roman"/>
-                <w:sz w:val="16"/>
-                <w:szCs w:val="16"/>
-              </w:rPr>
-            </w:pPr>
+              <w:jc w:val="center"/>
+              <w:rPr>
+                <w:rFonts w:ascii="Times New Roman" w:hAnsi="Times New Roman"/>
+                <w:sz w:val="20"/>
+                <w:szCs w:val="20"/>
+              </w:rPr>
+            </w:pPr>
+            <w:r>
+              <w:rPr>
+                <w:rFonts w:ascii="Times New Roman" w:hAnsi="Times New Roman"/>
+                <w:sz w:val="20"/>
+                <w:szCs w:val="20"/>
+              </w:rPr>
+              <w:t>0</w:t>
+            </w:r>
           </w:p>
         </w:tc>
         <w:tc>
@@ -5568,13 +6824,21 @@
           </w:tcPr>
           <w:p>
             <w:pPr>
-              <w:jc w:val="right"/>
-              <w:rPr>
-                <w:rFonts w:ascii="Times New Roman" w:hAnsi="Times New Roman"/>
-                <w:sz w:val="16"/>
-                <w:szCs w:val="16"/>
-              </w:rPr>
-            </w:pPr>
+              <w:jc w:val="center"/>
+              <w:rPr>
+                <w:rFonts w:ascii="Times New Roman" w:hAnsi="Times New Roman"/>
+                <w:sz w:val="20"/>
+                <w:szCs w:val="20"/>
+              </w:rPr>
+            </w:pPr>
+            <w:r>
+              <w:rPr>
+                <w:rFonts w:ascii="Times New Roman" w:hAnsi="Times New Roman"/>
+                <w:sz w:val="20"/>
+                <w:szCs w:val="20"/>
+              </w:rPr>
+              <w:t>0</w:t>
+            </w:r>
           </w:p>
         </w:tc>
         <w:tc>
@@ -5584,13 +6848,21 @@
           </w:tcPr>
           <w:p>
             <w:pPr>
-              <w:jc w:val="right"/>
-              <w:rPr>
-                <w:rFonts w:ascii="Times New Roman" w:hAnsi="Times New Roman"/>
-                <w:sz w:val="16"/>
-                <w:szCs w:val="16"/>
-              </w:rPr>
-            </w:pPr>
+              <w:jc w:val="center"/>
+              <w:rPr>
+                <w:rFonts w:ascii="Times New Roman" w:hAnsi="Times New Roman"/>
+                <w:sz w:val="20"/>
+                <w:szCs w:val="20"/>
+              </w:rPr>
+            </w:pPr>
+            <w:r>
+              <w:rPr>
+                <w:rFonts w:ascii="Times New Roman" w:hAnsi="Times New Roman"/>
+                <w:sz w:val="20"/>
+                <w:szCs w:val="20"/>
+              </w:rPr>
+              <w:t>0</w:t>
+            </w:r>
           </w:p>
         </w:tc>
         <w:tc>
@@ -5600,13 +6872,21 @@
           </w:tcPr>
           <w:p>
             <w:pPr>
-              <w:jc w:val="right"/>
-              <w:rPr>
-                <w:rFonts w:ascii="Times New Roman" w:hAnsi="Times New Roman"/>
-                <w:sz w:val="16"/>
-                <w:szCs w:val="16"/>
-              </w:rPr>
-            </w:pPr>
+              <w:jc w:val="center"/>
+              <w:rPr>
+                <w:rFonts w:ascii="Times New Roman" w:hAnsi="Times New Roman"/>
+                <w:sz w:val="20"/>
+                <w:szCs w:val="20"/>
+              </w:rPr>
+            </w:pPr>
+            <w:r>
+              <w:rPr>
+                <w:rFonts w:ascii="Times New Roman" w:hAnsi="Times New Roman"/>
+                <w:sz w:val="20"/>
+                <w:szCs w:val="20"/>
+              </w:rPr>
+              <w:t>0</w:t>
+            </w:r>
           </w:p>
         </w:tc>
         <w:tc>
@@ -5616,13 +6896,21 @@
           </w:tcPr>
           <w:p>
             <w:pPr>
-              <w:jc w:val="right"/>
-              <w:rPr>
-                <w:rFonts w:ascii="Times New Roman" w:hAnsi="Times New Roman"/>
-                <w:sz w:val="16"/>
-                <w:szCs w:val="16"/>
-              </w:rPr>
-            </w:pPr>
+              <w:jc w:val="center"/>
+              <w:rPr>
+                <w:rFonts w:ascii="Times New Roman" w:hAnsi="Times New Roman"/>
+                <w:sz w:val="20"/>
+                <w:szCs w:val="20"/>
+              </w:rPr>
+            </w:pPr>
+            <w:r>
+              <w:rPr>
+                <w:rFonts w:ascii="Times New Roman" w:hAnsi="Times New Roman"/>
+                <w:sz w:val="20"/>
+                <w:szCs w:val="20"/>
+              </w:rPr>
+              <w:t>0</w:t>
+            </w:r>
           </w:p>
         </w:tc>
         <w:tc>
@@ -5632,13 +6920,21 @@
           </w:tcPr>
           <w:p>
             <w:pPr>
-              <w:jc w:val="right"/>
-              <w:rPr>
-                <w:rFonts w:ascii="Times New Roman" w:hAnsi="Times New Roman"/>
-                <w:sz w:val="16"/>
-                <w:szCs w:val="16"/>
-              </w:rPr>
-            </w:pPr>
+              <w:jc w:val="center"/>
+              <w:rPr>
+                <w:rFonts w:ascii="Times New Roman" w:hAnsi="Times New Roman"/>
+                <w:sz w:val="20"/>
+                <w:szCs w:val="20"/>
+              </w:rPr>
+            </w:pPr>
+            <w:r>
+              <w:rPr>
+                <w:rFonts w:ascii="Times New Roman" w:hAnsi="Times New Roman"/>
+                <w:sz w:val="20"/>
+                <w:szCs w:val="20"/>
+              </w:rPr>
+              <w:t>0</w:t>
+            </w:r>
           </w:p>
         </w:tc>
         <w:tc>
@@ -5648,13 +6944,21 @@
           </w:tcPr>
           <w:p>
             <w:pPr>
-              <w:jc w:val="right"/>
-              <w:rPr>
-                <w:rFonts w:ascii="Times New Roman" w:hAnsi="Times New Roman"/>
-                <w:sz w:val="16"/>
-                <w:szCs w:val="16"/>
-              </w:rPr>
-            </w:pPr>
+              <w:jc w:val="center"/>
+              <w:rPr>
+                <w:rFonts w:ascii="Times New Roman" w:hAnsi="Times New Roman"/>
+                <w:sz w:val="20"/>
+                <w:szCs w:val="20"/>
+              </w:rPr>
+            </w:pPr>
+            <w:r>
+              <w:rPr>
+                <w:rFonts w:ascii="Times New Roman" w:hAnsi="Times New Roman"/>
+                <w:sz w:val="20"/>
+                <w:szCs w:val="20"/>
+              </w:rPr>
+              <w:t>0</w:t>
+            </w:r>
           </w:p>
         </w:tc>
         <w:tc>
@@ -5664,13 +6968,21 @@
           </w:tcPr>
           <w:p>
             <w:pPr>
-              <w:jc w:val="right"/>
-              <w:rPr>
-                <w:rFonts w:ascii="Times New Roman" w:hAnsi="Times New Roman"/>
-                <w:sz w:val="16"/>
-                <w:szCs w:val="16"/>
-              </w:rPr>
-            </w:pPr>
+              <w:jc w:val="center"/>
+              <w:rPr>
+                <w:rFonts w:ascii="Times New Roman" w:hAnsi="Times New Roman"/>
+                <w:sz w:val="20"/>
+                <w:szCs w:val="20"/>
+              </w:rPr>
+            </w:pPr>
+            <w:r>
+              <w:rPr>
+                <w:rFonts w:ascii="Times New Roman" w:hAnsi="Times New Roman"/>
+                <w:sz w:val="20"/>
+                <w:szCs w:val="20"/>
+              </w:rPr>
+              <w:t>0</w:t>
+            </w:r>
           </w:p>
         </w:tc>
         <w:tc>
@@ -5680,13 +6992,21 @@
           </w:tcPr>
           <w:p>
             <w:pPr>
-              <w:jc w:val="right"/>
-              <w:rPr>
-                <w:rFonts w:ascii="Times New Roman" w:hAnsi="Times New Roman"/>
-                <w:sz w:val="16"/>
-                <w:szCs w:val="16"/>
-              </w:rPr>
-            </w:pPr>
+              <w:jc w:val="center"/>
+              <w:rPr>
+                <w:rFonts w:ascii="Times New Roman" w:hAnsi="Times New Roman"/>
+                <w:sz w:val="20"/>
+                <w:szCs w:val="20"/>
+              </w:rPr>
+            </w:pPr>
+            <w:r>
+              <w:rPr>
+                <w:rFonts w:ascii="Times New Roman" w:hAnsi="Times New Roman"/>
+                <w:sz w:val="20"/>
+                <w:szCs w:val="20"/>
+              </w:rPr>
+              <w:t>0</w:t>
+            </w:r>
           </w:p>
         </w:tc>
         <w:tc>
@@ -5696,13 +7016,45 @@
           </w:tcPr>
           <w:p>
             <w:pPr>
-              <w:jc w:val="right"/>
-              <w:rPr>
-                <w:rFonts w:ascii="Times New Roman" w:hAnsi="Times New Roman"/>
-                <w:sz w:val="16"/>
-                <w:szCs w:val="16"/>
-              </w:rPr>
-            </w:pPr>
+              <w:jc w:val="center"/>
+              <w:rPr>
+                <w:rFonts w:ascii="Times New Roman" w:hAnsi="Times New Roman"/>
+                <w:sz w:val="20"/>
+                <w:szCs w:val="20"/>
+              </w:rPr>
+            </w:pPr>
+            <w:r>
+              <w:rPr>
+                <w:rFonts w:ascii="Times New Roman" w:hAnsi="Times New Roman"/>
+                <w:sz w:val="20"/>
+                <w:szCs w:val="20"/>
+              </w:rPr>
+              <w:t>0</w:t>
+            </w:r>
+          </w:p>
+        </w:tc>
+        <w:tc>
+          <w:tcPr>
+            <w:tcW w:w="567" w:type="dxa"/>
+            <w:vAlign w:val="bottom"/>
+          </w:tcPr>
+          <w:p>
+            <w:pPr>
+              <w:jc w:val="center"/>
+              <w:rPr>
+                <w:rFonts w:ascii="Times New Roman" w:hAnsi="Times New Roman"/>
+                <w:sz w:val="20"/>
+                <w:szCs w:val="20"/>
+              </w:rPr>
+            </w:pPr>
+            <w:r>
+              <w:rPr>
+                <w:rFonts w:ascii="Times New Roman" w:hAnsi="Times New Roman"/>
+                <w:sz w:val="20"/>
+                <w:szCs w:val="20"/>
+              </w:rPr>
+              <w:t>0</w:t>
+            </w:r>
           </w:p>
         </w:tc>
         <w:tc>
@@ -5712,13 +7064,21 @@
           </w:tcPr>
           <w:p>
             <w:pPr>
-              <w:jc w:val="right"/>
-              <w:rPr>
-                <w:rFonts w:ascii="Times New Roman" w:hAnsi="Times New Roman"/>
-                <w:sz w:val="16"/>
-                <w:szCs w:val="16"/>
-              </w:rPr>
-            </w:pPr>
+              <w:jc w:val="center"/>
+              <w:rPr>
+                <w:rFonts w:ascii="Times New Roman" w:hAnsi="Times New Roman"/>
+                <w:sz w:val="20"/>
+                <w:szCs w:val="20"/>
+              </w:rPr>
+            </w:pPr>
+            <w:r>
+              <w:rPr>
+                <w:rFonts w:ascii="Times New Roman" w:hAnsi="Times New Roman"/>
+                <w:sz w:val="20"/>
+                <w:szCs w:val="20"/>
+              </w:rPr>
+              <w:t>100</w:t>
+            </w:r>
           </w:p>
         </w:tc>
       </w:tr>
@@ -5818,10 +7178,18 @@
               <w:jc w:val="center"/>
               <w:rPr>
                 <w:rFonts w:ascii="Times New Roman" w:hAnsi="Times New Roman"/>
-                <w:sz w:val="16"/>
-                <w:szCs w:val="16"/>
-              </w:rPr>
-            </w:pPr>
+                <w:sz w:val="20"/>
+                <w:szCs w:val="20"/>
+              </w:rPr>
+            </w:pPr>
+            <w:r>
+              <w:rPr>
+                <w:rFonts w:ascii="Times New Roman" w:hAnsi="Times New Roman"/>
+                <w:sz w:val="20"/>
+                <w:szCs w:val="20"/>
+              </w:rPr>
+              <w:t>0</w:t>
+            </w:r>
           </w:p>
         </w:tc>
         <w:tc>
@@ -5831,13 +7199,21 @@
           </w:tcPr>
           <w:p>
             <w:pPr>
-              <w:jc w:val="right"/>
-              <w:rPr>
-                <w:rFonts w:ascii="Times New Roman" w:hAnsi="Times New Roman"/>
-                <w:sz w:val="16"/>
-                <w:szCs w:val="16"/>
-              </w:rPr>
-            </w:pPr>
+              <w:jc w:val="center"/>
+              <w:rPr>
+                <w:rFonts w:ascii="Times New Roman" w:hAnsi="Times New Roman"/>
+                <w:sz w:val="20"/>
+                <w:szCs w:val="20"/>
+              </w:rPr>
+            </w:pPr>
+            <w:r>
+              <w:rPr>
+                <w:rFonts w:ascii="Times New Roman" w:hAnsi="Times New Roman"/>
+                <w:sz w:val="20"/>
+                <w:szCs w:val="20"/>
+              </w:rPr>
+              <w:t>0</w:t>
+            </w:r>
           </w:p>
         </w:tc>
         <w:tc>
@@ -5847,13 +7223,21 @@
           </w:tcPr>
           <w:p>
             <w:pPr>
-              <w:jc w:val="right"/>
-              <w:rPr>
-                <w:rFonts w:ascii="Times New Roman" w:hAnsi="Times New Roman"/>
-                <w:sz w:val="16"/>
-                <w:szCs w:val="16"/>
-              </w:rPr>
-            </w:pPr>
+              <w:jc w:val="center"/>
+              <w:rPr>
+                <w:rFonts w:ascii="Times New Roman" w:hAnsi="Times New Roman"/>
+                <w:sz w:val="20"/>
+                <w:szCs w:val="20"/>
+              </w:rPr>
+            </w:pPr>
+            <w:r>
+              <w:rPr>
+                <w:rFonts w:ascii="Times New Roman" w:hAnsi="Times New Roman"/>
+                <w:sz w:val="20"/>
+                <w:szCs w:val="20"/>
+              </w:rPr>
+              <w:t>0</w:t>
+            </w:r>
           </w:p>
         </w:tc>
         <w:tc>
@@ -5863,13 +7247,21 @@
           </w:tcPr>
           <w:p>
             <w:pPr>
-              <w:jc w:val="right"/>
-              <w:rPr>
-                <w:rFonts w:ascii="Times New Roman" w:hAnsi="Times New Roman"/>
-                <w:sz w:val="16"/>
-                <w:szCs w:val="16"/>
-              </w:rPr>
-            </w:pPr>
+              <w:jc w:val="center"/>
+              <w:rPr>
+                <w:rFonts w:ascii="Times New Roman" w:hAnsi="Times New Roman"/>
+                <w:sz w:val="20"/>
+                <w:szCs w:val="20"/>
+              </w:rPr>
+            </w:pPr>
+            <w:r>
+              <w:rPr>
+                <w:rFonts w:ascii="Times New Roman" w:hAnsi="Times New Roman"/>
+                <w:sz w:val="20"/>
+                <w:szCs w:val="20"/>
+              </w:rPr>
+              <w:t>0</w:t>
+            </w:r>
           </w:p>
         </w:tc>
         <w:tc>
@@ -5879,13 +7271,21 @@
           </w:tcPr>
           <w:p>
             <w:pPr>
-              <w:jc w:val="right"/>
-              <w:rPr>
-                <w:rFonts w:ascii="Times New Roman" w:hAnsi="Times New Roman"/>
-                <w:sz w:val="16"/>
-                <w:szCs w:val="16"/>
-              </w:rPr>
-            </w:pPr>
+              <w:jc w:val="center"/>
+              <w:rPr>
+                <w:rFonts w:ascii="Times New Roman" w:hAnsi="Times New Roman"/>
+                <w:sz w:val="20"/>
+                <w:szCs w:val="20"/>
+              </w:rPr>
+            </w:pPr>
+            <w:r>
+              <w:rPr>
+                <w:rFonts w:ascii="Times New Roman" w:hAnsi="Times New Roman"/>
+                <w:sz w:val="20"/>
+                <w:szCs w:val="20"/>
+              </w:rPr>
+              <w:t>0</w:t>
+            </w:r>
           </w:p>
         </w:tc>
         <w:tc>
@@ -5895,13 +7295,21 @@
           </w:tcPr>
           <w:p>
             <w:pPr>
-              <w:jc w:val="right"/>
-              <w:rPr>
-                <w:rFonts w:ascii="Times New Roman" w:hAnsi="Times New Roman"/>
-                <w:sz w:val="16"/>
-                <w:szCs w:val="16"/>
-              </w:rPr>
-            </w:pPr>
+              <w:jc w:val="center"/>
+              <w:rPr>
+                <w:rFonts w:ascii="Times New Roman" w:hAnsi="Times New Roman"/>
+                <w:sz w:val="20"/>
+                <w:szCs w:val="20"/>
+              </w:rPr>
+            </w:pPr>
+            <w:r>
+              <w:rPr>
+                <w:rFonts w:ascii="Times New Roman" w:hAnsi="Times New Roman"/>
+                <w:sz w:val="20"/>
+                <w:szCs w:val="20"/>
+              </w:rPr>
+              <w:t>0</w:t>
+            </w:r>
           </w:p>
         </w:tc>
         <w:tc>
@@ -5911,13 +7319,21 @@
           </w:tcPr>
           <w:p>
             <w:pPr>
-              <w:jc w:val="right"/>
-              <w:rPr>
-                <w:rFonts w:ascii="Times New Roman" w:hAnsi="Times New Roman"/>
-                <w:sz w:val="16"/>
-                <w:szCs w:val="16"/>
-              </w:rPr>
-            </w:pPr>
+              <w:jc w:val="center"/>
+              <w:rPr>
+                <w:rFonts w:ascii="Times New Roman" w:hAnsi="Times New Roman"/>
+                <w:sz w:val="20"/>
+                <w:szCs w:val="20"/>
+              </w:rPr>
+            </w:pPr>
+            <w:r>
+              <w:rPr>
+                <w:rFonts w:ascii="Times New Roman" w:hAnsi="Times New Roman"/>
+                <w:sz w:val="20"/>
+                <w:szCs w:val="20"/>
+              </w:rPr>
+              <w:t>0</w:t>
+            </w:r>
           </w:p>
         </w:tc>
         <w:tc>
@@ -5927,13 +7343,21 @@
           </w:tcPr>
           <w:p>
             <w:pPr>
-              <w:jc w:val="right"/>
-              <w:rPr>
-                <w:rFonts w:ascii="Times New Roman" w:hAnsi="Times New Roman"/>
-                <w:sz w:val="16"/>
-                <w:szCs w:val="16"/>
-              </w:rPr>
-            </w:pPr>
+              <w:jc w:val="center"/>
+              <w:rPr>
+                <w:rFonts w:ascii="Times New Roman" w:hAnsi="Times New Roman"/>
+                <w:sz w:val="20"/>
+                <w:szCs w:val="20"/>
+              </w:rPr>
+            </w:pPr>
+            <w:r>
+              <w:rPr>
+                <w:rFonts w:ascii="Times New Roman" w:hAnsi="Times New Roman"/>
+                <w:sz w:val="20"/>
+                <w:szCs w:val="20"/>
+              </w:rPr>
+              <w:t>0</w:t>
+            </w:r>
           </w:p>
         </w:tc>
         <w:tc>
@@ -5943,13 +7367,21 @@
           </w:tcPr>
           <w:p>
             <w:pPr>
-              <w:jc w:val="right"/>
-              <w:rPr>
-                <w:rFonts w:ascii="Times New Roman" w:hAnsi="Times New Roman"/>
-                <w:sz w:val="16"/>
-                <w:szCs w:val="16"/>
-              </w:rPr>
-            </w:pPr>
+              <w:jc w:val="center"/>
+              <w:rPr>
+                <w:rFonts w:ascii="Times New Roman" w:hAnsi="Times New Roman"/>
+                <w:sz w:val="20"/>
+                <w:szCs w:val="20"/>
+              </w:rPr>
+            </w:pPr>
+            <w:r>
+              <w:rPr>
+                <w:rFonts w:ascii="Times New Roman" w:hAnsi="Times New Roman"/>
+                <w:sz w:val="20"/>
+                <w:szCs w:val="20"/>
+              </w:rPr>
+              <w:t>0</w:t>
+            </w:r>
           </w:p>
         </w:tc>
         <w:tc>
@@ -5959,13 +7391,21 @@
           </w:tcPr>
           <w:p>
             <w:pPr>
-              <w:jc w:val="right"/>
-              <w:rPr>
-                <w:rFonts w:ascii="Times New Roman" w:hAnsi="Times New Roman"/>
-                <w:sz w:val="16"/>
-                <w:szCs w:val="16"/>
-              </w:rPr>
-            </w:pPr>
+              <w:jc w:val="center"/>
+              <w:rPr>
+                <w:rFonts w:ascii="Times New Roman" w:hAnsi="Times New Roman"/>
+                <w:sz w:val="20"/>
+                <w:szCs w:val="20"/>
+              </w:rPr>
+            </w:pPr>
+            <w:r>
+              <w:rPr>
+                <w:rFonts w:ascii="Times New Roman" w:hAnsi="Times New Roman"/>
+                <w:sz w:val="20"/>
+                <w:szCs w:val="20"/>
+              </w:rPr>
+              <w:t>0</w:t>
+            </w:r>
           </w:p>
         </w:tc>
         <w:tc>
@@ -5975,13 +7415,21 @@
           </w:tcPr>
           <w:p>
             <w:pPr>
-              <w:jc w:val="right"/>
-              <w:rPr>
-                <w:rFonts w:ascii="Times New Roman" w:hAnsi="Times New Roman"/>
-                <w:sz w:val="16"/>
-                <w:szCs w:val="16"/>
-              </w:rPr>
-            </w:pPr>
+              <w:jc w:val="center"/>
+              <w:rPr>
+                <w:rFonts w:ascii="Times New Roman" w:hAnsi="Times New Roman"/>
+                <w:sz w:val="20"/>
+                <w:szCs w:val="20"/>
+              </w:rPr>
+            </w:pPr>
+            <w:r>
+              <w:rPr>
+                <w:rFonts w:ascii="Times New Roman" w:hAnsi="Times New Roman"/>
+                <w:sz w:val="20"/>
+                <w:szCs w:val="20"/>
+              </w:rPr>
+              <w:t>0</w:t>
+            </w:r>
           </w:p>
         </w:tc>
         <w:tc>
@@ -5991,13 +7439,21 @@
           </w:tcPr>
           <w:p>
             <w:pPr>
-              <w:jc w:val="right"/>
-              <w:rPr>
-                <w:rFonts w:ascii="Times New Roman" w:hAnsi="Times New Roman"/>
-                <w:sz w:val="16"/>
-                <w:szCs w:val="16"/>
-              </w:rPr>
-            </w:pPr>
+              <w:jc w:val="center"/>
+              <w:rPr>
+                <w:rFonts w:ascii="Times New Roman" w:hAnsi="Times New Roman"/>
+                <w:sz w:val="20"/>
+                <w:szCs w:val="20"/>
+              </w:rPr>
+            </w:pPr>
+            <w:r>
+              <w:rPr>
+                <w:rFonts w:ascii="Times New Roman" w:hAnsi="Times New Roman"/>
+                <w:sz w:val="20"/>
+                <w:szCs w:val="20"/>
+              </w:rPr>
+              <w:t>8</w:t>
+            </w:r>
           </w:p>
         </w:tc>
       </w:tr>
@@ -6098,10 +7554,18 @@
               <w:jc w:val="center"/>
               <w:rPr>
                 <w:rFonts w:ascii="Times New Roman" w:hAnsi="Times New Roman"/>
-                <w:sz w:val="16"/>
-                <w:szCs w:val="16"/>
-              </w:rPr>
-            </w:pPr>
+                <w:sz w:val="20"/>
+                <w:szCs w:val="20"/>
+              </w:rPr>
+            </w:pPr>
+            <w:r>
+              <w:rPr>
+                <w:rFonts w:ascii="Times New Roman" w:hAnsi="Times New Roman"/>
+                <w:sz w:val="20"/>
+                <w:szCs w:val="20"/>
+              </w:rPr>
+              <w:t>0</w:t>
+            </w:r>
           </w:p>
         </w:tc>
         <w:tc>
@@ -6111,13 +7575,21 @@
           </w:tcPr>
           <w:p>
             <w:pPr>
-              <w:jc w:val="right"/>
-              <w:rPr>
-                <w:rFonts w:ascii="Times New Roman" w:hAnsi="Times New Roman"/>
-                <w:sz w:val="16"/>
-                <w:szCs w:val="16"/>
-              </w:rPr>
-            </w:pPr>
+              <w:jc w:val="center"/>
+              <w:rPr>
+                <w:rFonts w:ascii="Times New Roman" w:hAnsi="Times New Roman"/>
+                <w:sz w:val="20"/>
+                <w:szCs w:val="20"/>
+              </w:rPr>
+            </w:pPr>
+            <w:r>
+              <w:rPr>
+                <w:rFonts w:ascii="Times New Roman" w:hAnsi="Times New Roman"/>
+                <w:sz w:val="20"/>
+                <w:szCs w:val="20"/>
+              </w:rPr>
+              <w:t>0</w:t>
+            </w:r>
           </w:p>
         </w:tc>
         <w:tc>
@@ -6127,13 +7599,21 @@
           </w:tcPr>
           <w:p>
             <w:pPr>
-              <w:jc w:val="right"/>
-              <w:rPr>
-                <w:rFonts w:ascii="Times New Roman" w:hAnsi="Times New Roman"/>
-                <w:sz w:val="16"/>
-                <w:szCs w:val="16"/>
-              </w:rPr>
-            </w:pPr>
+              <w:jc w:val="center"/>
+              <w:rPr>
+                <w:rFonts w:ascii="Times New Roman" w:hAnsi="Times New Roman"/>
+                <w:sz w:val="20"/>
+                <w:szCs w:val="20"/>
+              </w:rPr>
+            </w:pPr>
+            <w:r>
+              <w:rPr>
+                <w:rFonts w:ascii="Times New Roman" w:hAnsi="Times New Roman"/>
+                <w:sz w:val="20"/>
+                <w:szCs w:val="20"/>
+              </w:rPr>
+              <w:t>0</w:t>
+            </w:r>
           </w:p>
         </w:tc>
         <w:tc>
@@ -6143,13 +7623,21 @@
           </w:tcPr>
           <w:p>
             <w:pPr>
-              <w:jc w:val="right"/>
-              <w:rPr>
-                <w:rFonts w:ascii="Times New Roman" w:hAnsi="Times New Roman"/>
-                <w:sz w:val="16"/>
-                <w:szCs w:val="16"/>
-              </w:rPr>
-            </w:pPr>
+              <w:jc w:val="center"/>
+              <w:rPr>
+                <w:rFonts w:ascii="Times New Roman" w:hAnsi="Times New Roman"/>
+                <w:sz w:val="20"/>
+                <w:szCs w:val="20"/>
+              </w:rPr>
+            </w:pPr>
+            <w:r>
+              <w:rPr>
+                <w:rFonts w:ascii="Times New Roman" w:hAnsi="Times New Roman"/>
+                <w:sz w:val="20"/>
+                <w:szCs w:val="20"/>
+              </w:rPr>
+              <w:t>0</w:t>
+            </w:r>
           </w:p>
         </w:tc>
         <w:tc>
@@ -6159,13 +7647,21 @@
           </w:tcPr>
           <w:p>
             <w:pPr>
-              <w:jc w:val="right"/>
-              <w:rPr>
-                <w:rFonts w:ascii="Times New Roman" w:hAnsi="Times New Roman"/>
-                <w:sz w:val="16"/>
-                <w:szCs w:val="16"/>
-              </w:rPr>
-            </w:pPr>
+              <w:jc w:val="center"/>
+              <w:rPr>
+                <w:rFonts w:ascii="Times New Roman" w:hAnsi="Times New Roman"/>
+                <w:sz w:val="20"/>
+                <w:szCs w:val="20"/>
+              </w:rPr>
+            </w:pPr>
+            <w:r>
+              <w:rPr>
+                <w:rFonts w:ascii="Times New Roman" w:hAnsi="Times New Roman"/>
+                <w:sz w:val="20"/>
+                <w:szCs w:val="20"/>
+              </w:rPr>
+              <w:t>0</w:t>
+            </w:r>
           </w:p>
         </w:tc>
         <w:tc>
@@ -6175,13 +7671,21 @@
           </w:tcPr>
           <w:p>
             <w:pPr>
-              <w:jc w:val="right"/>
-              <w:rPr>
-                <w:rFonts w:ascii="Times New Roman" w:hAnsi="Times New Roman"/>
-                <w:sz w:val="16"/>
-                <w:szCs w:val="16"/>
-              </w:rPr>
-            </w:pPr>
+              <w:jc w:val="center"/>
+              <w:rPr>
+                <w:rFonts w:ascii="Times New Roman" w:hAnsi="Times New Roman"/>
+                <w:sz w:val="20"/>
+                <w:szCs w:val="20"/>
+              </w:rPr>
+            </w:pPr>
+            <w:r>
+              <w:rPr>
+                <w:rFonts w:ascii="Times New Roman" w:hAnsi="Times New Roman"/>
+                <w:sz w:val="20"/>
+                <w:szCs w:val="20"/>
+              </w:rPr>
+              <w:t>0</w:t>
+            </w:r>
           </w:p>
         </w:tc>
         <w:tc>
@@ -6191,13 +7695,21 @@
           </w:tcPr>
           <w:p>
             <w:pPr>
-              <w:jc w:val="right"/>
-              <w:rPr>
-                <w:rFonts w:ascii="Times New Roman" w:hAnsi="Times New Roman"/>
-                <w:sz w:val="16"/>
-                <w:szCs w:val="16"/>
-              </w:rPr>
-            </w:pPr>
+              <w:jc w:val="center"/>
+              <w:rPr>
+                <w:rFonts w:ascii="Times New Roman" w:hAnsi="Times New Roman"/>
+                <w:sz w:val="20"/>
+                <w:szCs w:val="20"/>
+              </w:rPr>
+            </w:pPr>
+            <w:r>
+              <w:rPr>
+                <w:rFonts w:ascii="Times New Roman" w:hAnsi="Times New Roman"/>
+                <w:sz w:val="20"/>
+                <w:szCs w:val="20"/>
+              </w:rPr>
+              <w:t>0</w:t>
+            </w:r>
           </w:p>
         </w:tc>
         <w:tc>
@@ -6207,13 +7719,21 @@
           </w:tcPr>
           <w:p>
             <w:pPr>
-              <w:jc w:val="right"/>
-              <w:rPr>
-                <w:rFonts w:ascii="Times New Roman" w:hAnsi="Times New Roman"/>
-                <w:sz w:val="16"/>
-                <w:szCs w:val="16"/>
-              </w:rPr>
-            </w:pPr>
+              <w:jc w:val="center"/>
+              <w:rPr>
+                <w:rFonts w:ascii="Times New Roman" w:hAnsi="Times New Roman"/>
+                <w:sz w:val="20"/>
+                <w:szCs w:val="20"/>
+              </w:rPr>
+            </w:pPr>
+            <w:r>
+              <w:rPr>
+                <w:rFonts w:ascii="Times New Roman" w:hAnsi="Times New Roman"/>
+                <w:sz w:val="20"/>
+                <w:szCs w:val="20"/>
+              </w:rPr>
+              <w:t>0</w:t>
+            </w:r>
           </w:p>
         </w:tc>
         <w:tc>
@@ -6223,13 +7743,21 @@
           </w:tcPr>
           <w:p>
             <w:pPr>
-              <w:jc w:val="right"/>
-              <w:rPr>
-                <w:rFonts w:ascii="Times New Roman" w:hAnsi="Times New Roman"/>
-                <w:sz w:val="16"/>
-                <w:szCs w:val="16"/>
-              </w:rPr>
-            </w:pPr>
+              <w:jc w:val="center"/>
+              <w:rPr>
+                <w:rFonts w:ascii="Times New Roman" w:hAnsi="Times New Roman"/>
+                <w:sz w:val="20"/>
+                <w:szCs w:val="20"/>
+              </w:rPr>
+            </w:pPr>
+            <w:r>
+              <w:rPr>
+                <w:rFonts w:ascii="Times New Roman" w:hAnsi="Times New Roman"/>
+                <w:sz w:val="20"/>
+                <w:szCs w:val="20"/>
+              </w:rPr>
+              <w:t>0</w:t>
+            </w:r>
           </w:p>
         </w:tc>
         <w:tc>
@@ -6239,13 +7767,21 @@
           </w:tcPr>
           <w:p>
             <w:pPr>
-              <w:jc w:val="right"/>
-              <w:rPr>
-                <w:rFonts w:ascii="Times New Roman" w:hAnsi="Times New Roman"/>
-                <w:sz w:val="16"/>
-                <w:szCs w:val="16"/>
-              </w:rPr>
-            </w:pPr>
+              <w:jc w:val="center"/>
+              <w:rPr>
+                <w:rFonts w:ascii="Times New Roman" w:hAnsi="Times New Roman"/>
+                <w:sz w:val="20"/>
+                <w:szCs w:val="20"/>
+              </w:rPr>
+            </w:pPr>
+            <w:r>
+              <w:rPr>
+                <w:rFonts w:ascii="Times New Roman" w:hAnsi="Times New Roman"/>
+                <w:sz w:val="20"/>
+                <w:szCs w:val="20"/>
+              </w:rPr>
+              <w:t>0</w:t>
+            </w:r>
           </w:p>
         </w:tc>
         <w:tc>
@@ -6255,13 +7791,21 @@
           </w:tcPr>
           <w:p>
             <w:pPr>
-              <w:jc w:val="right"/>
-              <w:rPr>
-                <w:rFonts w:ascii="Times New Roman" w:hAnsi="Times New Roman"/>
-                <w:sz w:val="16"/>
-                <w:szCs w:val="16"/>
-              </w:rPr>
-            </w:pPr>
+              <w:jc w:val="center"/>
+              <w:rPr>
+                <w:rFonts w:ascii="Times New Roman" w:hAnsi="Times New Roman"/>
+                <w:sz w:val="20"/>
+                <w:szCs w:val="20"/>
+              </w:rPr>
+            </w:pPr>
+            <w:r>
+              <w:rPr>
+                <w:rFonts w:ascii="Times New Roman" w:hAnsi="Times New Roman"/>
+                <w:sz w:val="20"/>
+                <w:szCs w:val="20"/>
+              </w:rPr>
+              <w:t>0</w:t>
+            </w:r>
           </w:p>
         </w:tc>
         <w:tc>
@@ -6271,13 +7815,31 @@
           </w:tcPr>
           <w:p>
             <w:pPr>
-              <w:jc w:val="right"/>
-              <w:rPr>
-                <w:rFonts w:ascii="Times New Roman" w:hAnsi="Times New Roman"/>
-                <w:sz w:val="16"/>
-                <w:szCs w:val="16"/>
-              </w:rPr>
-            </w:pPr>
+              <w:jc w:val="center"/>
+              <w:rPr>
+                <w:rFonts w:ascii="Times New Roman" w:hAnsi="Times New Roman"/>
+                <w:sz w:val="20"/>
+                <w:szCs w:val="20"/>
+                <w:lang w:val="en-US"/>
+              </w:rPr>
+            </w:pPr>
+            <w:r>
+              <w:rPr>
+                <w:rFonts w:ascii="Times New Roman" w:hAnsi="Times New Roman"/>
+                <w:sz w:val="20"/>
+                <w:szCs w:val="20"/>
+              </w:rPr>
+              <w:t>12</w:t>
+            </w:r>
+            <w:r>
+              <w:rPr>
+                <w:rFonts w:ascii="Times New Roman" w:hAnsi="Times New Roman"/>
+                <w:sz w:val="20"/>
+                <w:szCs w:val="20"/>
+                <w:lang w:val="en-US"/>
+              </w:rPr>
+              <w:t>,4</w:t>
+            </w:r>
           </w:p>
         </w:tc>
       </w:tr>
@@ -6391,10 +7953,20 @@
               <w:jc w:val="center"/>
               <w:rPr>
                 <w:rFonts w:ascii="Times New Roman" w:hAnsi="Times New Roman"/>
-                <w:sz w:val="16"/>
-                <w:szCs w:val="16"/>
-              </w:rPr>
-            </w:pPr>
+                <w:sz w:val="20"/>
+                <w:szCs w:val="20"/>
+                <w:lang w:val="en-US"/>
+              </w:rPr>
+            </w:pPr>
+            <w:r>
+              <w:rPr>
+                <w:rFonts w:ascii="Times New Roman" w:hAnsi="Times New Roman"/>
+                <w:sz w:val="20"/>
+                <w:szCs w:val="20"/>
+                <w:lang w:val="en-US"/>
+              </w:rPr>
+              <w:t>0</w:t>
+            </w:r>
           </w:p>
         </w:tc>
         <w:tc>
@@ -6404,13 +7976,23 @@
           </w:tcPr>
           <w:p>
             <w:pPr>
-              <w:jc w:val="right"/>
-              <w:rPr>
-                <w:rFonts w:ascii="Times New Roman" w:hAnsi="Times New Roman"/>
-                <w:sz w:val="16"/>
-                <w:szCs w:val="16"/>
-              </w:rPr>
-            </w:pPr>
+              <w:jc w:val="center"/>
+              <w:rPr>
+                <w:rFonts w:ascii="Times New Roman" w:hAnsi="Times New Roman"/>
+                <w:sz w:val="20"/>
+                <w:szCs w:val="20"/>
+                <w:lang w:val="en-US"/>
+              </w:rPr>
+            </w:pPr>
+            <w:r>
+              <w:rPr>
+                <w:rFonts w:ascii="Times New Roman" w:hAnsi="Times New Roman"/>
+                <w:sz w:val="20"/>
+                <w:szCs w:val="20"/>
+                <w:lang w:val="en-US"/>
+              </w:rPr>
+              <w:t>0</w:t>
+            </w:r>
           </w:p>
         </w:tc>
         <w:tc>
@@ -6420,13 +8002,23 @@
           </w:tcPr>
           <w:p>
             <w:pPr>
-              <w:jc w:val="right"/>
-              <w:rPr>
-                <w:rFonts w:ascii="Times New Roman" w:hAnsi="Times New Roman"/>
-                <w:sz w:val="16"/>
-                <w:szCs w:val="16"/>
-              </w:rPr>
-            </w:pPr>
+              <w:jc w:val="center"/>
+              <w:rPr>
+                <w:rFonts w:ascii="Times New Roman" w:hAnsi="Times New Roman"/>
+                <w:sz w:val="20"/>
+                <w:szCs w:val="20"/>
+                <w:lang w:val="en-US"/>
+              </w:rPr>
+            </w:pPr>
+            <w:r>
+              <w:rPr>
+                <w:rFonts w:ascii="Times New Roman" w:hAnsi="Times New Roman"/>
+                <w:sz w:val="20"/>
+                <w:szCs w:val="20"/>
+                <w:lang w:val="en-US"/>
+              </w:rPr>
+              <w:t>0</w:t>
+            </w:r>
           </w:p>
         </w:tc>
         <w:tc>
@@ -6436,13 +8028,23 @@
           </w:tcPr>
           <w:p>
             <w:pPr>
-              <w:jc w:val="right"/>
-              <w:rPr>
-                <w:rFonts w:ascii="Times New Roman" w:hAnsi="Times New Roman"/>
-                <w:sz w:val="16"/>
-                <w:szCs w:val="16"/>
-              </w:rPr>
-            </w:pPr>
+              <w:jc w:val="center"/>
+              <w:rPr>
+                <w:rFonts w:ascii="Times New Roman" w:hAnsi="Times New Roman"/>
+                <w:sz w:val="20"/>
+                <w:szCs w:val="20"/>
+                <w:lang w:val="en-US"/>
+              </w:rPr>
+            </w:pPr>
+            <w:r>
+              <w:rPr>
+                <w:rFonts w:ascii="Times New Roman" w:hAnsi="Times New Roman"/>
+                <w:sz w:val="20"/>
+                <w:szCs w:val="20"/>
+                <w:lang w:val="en-US"/>
+              </w:rPr>
+              <w:t>0</w:t>
+            </w:r>
           </w:p>
         </w:tc>
         <w:tc>
@@ -6452,13 +8054,23 @@
           </w:tcPr>
           <w:p>
             <w:pPr>
-              <w:jc w:val="right"/>
-              <w:rPr>
-                <w:rFonts w:ascii="Times New Roman" w:hAnsi="Times New Roman"/>
-                <w:sz w:val="16"/>
-                <w:szCs w:val="16"/>
-              </w:rPr>
-            </w:pPr>
+              <w:jc w:val="center"/>
+              <w:rPr>
+                <w:rFonts w:ascii="Times New Roman" w:hAnsi="Times New Roman"/>
+                <w:sz w:val="20"/>
+                <w:szCs w:val="20"/>
+                <w:lang w:val="en-US"/>
+              </w:rPr>
+            </w:pPr>
+            <w:r>
+              <w:rPr>
+                <w:rFonts w:ascii="Times New Roman" w:hAnsi="Times New Roman"/>
+                <w:sz w:val="20"/>
+                <w:szCs w:val="20"/>
+                <w:lang w:val="en-US"/>
+              </w:rPr>
+              <w:t>0</w:t>
+            </w:r>
           </w:p>
         </w:tc>
         <w:tc>
@@ -6468,13 +8080,23 @@
           </w:tcPr>
           <w:p>
             <w:pPr>
-              <w:jc w:val="right"/>
-              <w:rPr>
-                <w:rFonts w:ascii="Times New Roman" w:hAnsi="Times New Roman"/>
-                <w:sz w:val="16"/>
-                <w:szCs w:val="16"/>
-              </w:rPr>
-            </w:pPr>
+              <w:jc w:val="center"/>
+              <w:rPr>
+                <w:rFonts w:ascii="Times New Roman" w:hAnsi="Times New Roman"/>
+                <w:sz w:val="20"/>
+                <w:szCs w:val="20"/>
+                <w:lang w:val="en-US"/>
+              </w:rPr>
+            </w:pPr>
+            <w:r>
+              <w:rPr>
+                <w:rFonts w:ascii="Times New Roman" w:hAnsi="Times New Roman"/>
+                <w:sz w:val="20"/>
+                <w:szCs w:val="20"/>
+                <w:lang w:val="en-US"/>
+              </w:rPr>
+              <w:t>0</w:t>
+            </w:r>
           </w:p>
         </w:tc>
         <w:tc>
@@ -6484,13 +8106,23 @@
           </w:tcPr>
           <w:p>
             <w:pPr>
-              <w:jc w:val="right"/>
-              <w:rPr>
-                <w:rFonts w:ascii="Times New Roman" w:hAnsi="Times New Roman"/>
-                <w:sz w:val="16"/>
-                <w:szCs w:val="16"/>
-              </w:rPr>
-            </w:pPr>
+              <w:jc w:val="center"/>
+              <w:rPr>
+                <w:rFonts w:ascii="Times New Roman" w:hAnsi="Times New Roman"/>
+                <w:sz w:val="20"/>
+                <w:szCs w:val="20"/>
+                <w:lang w:val="en-US"/>
+              </w:rPr>
+            </w:pPr>
+            <w:r>
+              <w:rPr>
+                <w:rFonts w:ascii="Times New Roman" w:hAnsi="Times New Roman"/>
+                <w:sz w:val="20"/>
+                <w:szCs w:val="20"/>
+                <w:lang w:val="en-US"/>
+              </w:rPr>
+              <w:t>0</w:t>
+            </w:r>
           </w:p>
         </w:tc>
         <w:tc>
@@ -6500,13 +8132,23 @@
           </w:tcPr>
           <w:p>
             <w:pPr>
-              <w:jc w:val="right"/>
-              <w:rPr>
-                <w:rFonts w:ascii="Times New Roman" w:hAnsi="Times New Roman"/>
-                <w:sz w:val="16"/>
-                <w:szCs w:val="16"/>
-              </w:rPr>
-            </w:pPr>
+              <w:jc w:val="center"/>
+              <w:rPr>
+                <w:rFonts w:ascii="Times New Roman" w:hAnsi="Times New Roman"/>
+                <w:sz w:val="20"/>
+                <w:szCs w:val="20"/>
+                <w:lang w:val="en-US"/>
+              </w:rPr>
+            </w:pPr>
+            <w:r>
+              <w:rPr>
+                <w:rFonts w:ascii="Times New Roman" w:hAnsi="Times New Roman"/>
+                <w:sz w:val="20"/>
+                <w:szCs w:val="20"/>
+                <w:lang w:val="en-US"/>
+              </w:rPr>
+              <w:t>0</w:t>
+            </w:r>
           </w:p>
         </w:tc>
         <w:tc>
@@ -6516,13 +8158,23 @@
           </w:tcPr>
           <w:p>
             <w:pPr>
-              <w:jc w:val="right"/>
-              <w:rPr>
-                <w:rFonts w:ascii="Times New Roman" w:hAnsi="Times New Roman"/>
-                <w:sz w:val="16"/>
-                <w:szCs w:val="16"/>
-              </w:rPr>
-            </w:pPr>
+              <w:jc w:val="center"/>
+              <w:rPr>
+                <w:rFonts w:ascii="Times New Roman" w:hAnsi="Times New Roman"/>
+                <w:sz w:val="20"/>
+                <w:szCs w:val="20"/>
+                <w:lang w:val="en-US"/>
+              </w:rPr>
+            </w:pPr>
+            <w:r>
+              <w:rPr>
+                <w:rFonts w:ascii="Times New Roman" w:hAnsi="Times New Roman"/>
+                <w:sz w:val="20"/>
+                <w:szCs w:val="20"/>
+                <w:lang w:val="en-US"/>
+              </w:rPr>
+              <w:t>0</w:t>
+            </w:r>
           </w:p>
         </w:tc>
         <w:tc>
@@ -6532,13 +8184,23 @@
           </w:tcPr>
           <w:p>
             <w:pPr>
-              <w:jc w:val="right"/>
-              <w:rPr>
-                <w:rFonts w:ascii="Times New Roman" w:hAnsi="Times New Roman"/>
-                <w:sz w:val="16"/>
-                <w:szCs w:val="16"/>
-              </w:rPr>
-            </w:pPr>
+              <w:jc w:val="center"/>
+              <w:rPr>
+                <w:rFonts w:ascii="Times New Roman" w:hAnsi="Times New Roman"/>
+                <w:sz w:val="20"/>
+                <w:szCs w:val="20"/>
+                <w:lang w:val="en-US"/>
+              </w:rPr>
+            </w:pPr>
+            <w:r>
+              <w:rPr>
+                <w:rFonts w:ascii="Times New Roman" w:hAnsi="Times New Roman"/>
+                <w:sz w:val="20"/>
+                <w:szCs w:val="20"/>
+                <w:lang w:val="en-US"/>
+              </w:rPr>
+              <w:t>0</w:t>
+            </w:r>
           </w:p>
         </w:tc>
         <w:tc>
@@ -6548,13 +8210,23 @@
           </w:tcPr>
           <w:p>
             <w:pPr>
-              <w:jc w:val="right"/>
-              <w:rPr>
-                <w:rFonts w:ascii="Times New Roman" w:hAnsi="Times New Roman"/>
-                <w:sz w:val="16"/>
-                <w:szCs w:val="16"/>
-              </w:rPr>
-            </w:pPr>
+              <w:jc w:val="center"/>
+              <w:rPr>
+                <w:rFonts w:ascii="Times New Roman" w:hAnsi="Times New Roman"/>
+                <w:sz w:val="20"/>
+                <w:szCs w:val="20"/>
+                <w:lang w:val="en-US"/>
+              </w:rPr>
+            </w:pPr>
+            <w:r>
+              <w:rPr>
+                <w:rFonts w:ascii="Times New Roman" w:hAnsi="Times New Roman"/>
+                <w:sz w:val="20"/>
+                <w:szCs w:val="20"/>
+                <w:lang w:val="en-US"/>
+              </w:rPr>
+              <w:t>0</w:t>
+            </w:r>
           </w:p>
         </w:tc>
         <w:tc>
@@ -6564,13 +8236,23 @@
           </w:tcPr>
           <w:p>
             <w:pPr>
-              <w:jc w:val="right"/>
-              <w:rPr>
-                <w:rFonts w:ascii="Times New Roman" w:hAnsi="Times New Roman"/>
-                <w:sz w:val="16"/>
-                <w:szCs w:val="16"/>
-              </w:rPr>
-            </w:pPr>
+              <w:jc w:val="center"/>
+              <w:rPr>
+                <w:rFonts w:ascii="Times New Roman" w:hAnsi="Times New Roman"/>
+                <w:sz w:val="20"/>
+                <w:szCs w:val="20"/>
+                <w:lang w:val="en-US"/>
+              </w:rPr>
+            </w:pPr>
+            <w:r>
+              <w:rPr>
+                <w:rFonts w:ascii="Times New Roman" w:hAnsi="Times New Roman"/>
+                <w:sz w:val="20"/>
+                <w:szCs w:val="20"/>
+                <w:lang w:val="en-US"/>
+              </w:rPr>
+              <w:t>8</w:t>
+            </w:r>
           </w:p>
         </w:tc>
       </w:tr>
@@ -6706,10 +8388,20 @@
               <w:jc w:val="center"/>
               <w:rPr>
                 <w:rFonts w:ascii="Times New Roman" w:hAnsi="Times New Roman"/>
-                <w:sz w:val="16"/>
-                <w:szCs w:val="16"/>
-              </w:rPr>
-            </w:pPr>
+                <w:sz w:val="20"/>
+                <w:szCs w:val="20"/>
+                <w:lang w:val="en-US"/>
+              </w:rPr>
+            </w:pPr>
+            <w:r>
+              <w:rPr>
+                <w:rFonts w:ascii="Times New Roman" w:hAnsi="Times New Roman"/>
+                <w:sz w:val="20"/>
+                <w:szCs w:val="20"/>
+                <w:lang w:val="en-US"/>
+              </w:rPr>
+              <w:t>14,7</w:t>
+            </w:r>
           </w:p>
         </w:tc>
         <w:tc>
@@ -6719,13 +8411,22 @@
           </w:tcPr>
           <w:p>
             <w:pPr>
-              <w:jc w:val="right"/>
-              <w:rPr>
-                <w:rFonts w:ascii="Times New Roman" w:hAnsi="Times New Roman"/>
-                <w:sz w:val="16"/>
-                <w:szCs w:val="16"/>
-              </w:rPr>
-            </w:pPr>
+              <w:jc w:val="center"/>
+              <w:rPr>
+                <w:rFonts w:ascii="Times New Roman" w:hAnsi="Times New Roman"/>
+                <w:sz w:val="20"/>
+                <w:szCs w:val="20"/>
+              </w:rPr>
+            </w:pPr>
+            <w:r>
+              <w:rPr>
+                <w:rFonts w:ascii="Times New Roman" w:hAnsi="Times New Roman"/>
+                <w:sz w:val="20"/>
+                <w:szCs w:val="20"/>
+                <w:lang w:val="en-US"/>
+              </w:rPr>
+              <w:t>14,7</w:t>
+            </w:r>
           </w:p>
         </w:tc>
         <w:tc>
@@ -6735,13 +8436,22 @@
           </w:tcPr>
           <w:p>
             <w:pPr>
-              <w:jc w:val="right"/>
-              <w:rPr>
-                <w:rFonts w:ascii="Times New Roman" w:hAnsi="Times New Roman"/>
-                <w:sz w:val="16"/>
-                <w:szCs w:val="16"/>
-              </w:rPr>
-            </w:pPr>
+              <w:jc w:val="center"/>
+              <w:rPr>
+                <w:rFonts w:ascii="Times New Roman" w:hAnsi="Times New Roman"/>
+                <w:sz w:val="20"/>
+                <w:szCs w:val="20"/>
+              </w:rPr>
+            </w:pPr>
+            <w:r>
+              <w:rPr>
+                <w:rFonts w:ascii="Times New Roman" w:hAnsi="Times New Roman"/>
+                <w:sz w:val="20"/>
+                <w:szCs w:val="20"/>
+                <w:lang w:val="en-US"/>
+              </w:rPr>
+              <w:t>14,7</w:t>
+            </w:r>
           </w:p>
         </w:tc>
         <w:tc>
@@ -6751,13 +8461,22 @@
           </w:tcPr>
           <w:p>
             <w:pPr>
-              <w:jc w:val="right"/>
-              <w:rPr>
-                <w:rFonts w:ascii="Times New Roman" w:hAnsi="Times New Roman"/>
-                <w:sz w:val="16"/>
-                <w:szCs w:val="16"/>
-              </w:rPr>
-            </w:pPr>
+              <w:jc w:val="center"/>
+              <w:rPr>
+                <w:rFonts w:ascii="Times New Roman" w:hAnsi="Times New Roman"/>
+                <w:sz w:val="20"/>
+                <w:szCs w:val="20"/>
+              </w:rPr>
+            </w:pPr>
+            <w:r>
+              <w:rPr>
+                <w:rFonts w:ascii="Times New Roman" w:hAnsi="Times New Roman"/>
+                <w:sz w:val="20"/>
+                <w:szCs w:val="20"/>
+                <w:lang w:val="en-US"/>
+              </w:rPr>
+              <w:t>14,7</w:t>
+            </w:r>
           </w:p>
         </w:tc>
         <w:tc>
@@ -6767,13 +8486,22 @@
           </w:tcPr>
           <w:p>
             <w:pPr>
-              <w:jc w:val="right"/>
-              <w:rPr>
-                <w:rFonts w:ascii="Times New Roman" w:hAnsi="Times New Roman"/>
-                <w:sz w:val="16"/>
-                <w:szCs w:val="16"/>
-              </w:rPr>
-            </w:pPr>
+              <w:jc w:val="center"/>
+              <w:rPr>
+                <w:rFonts w:ascii="Times New Roman" w:hAnsi="Times New Roman"/>
+                <w:sz w:val="20"/>
+                <w:szCs w:val="20"/>
+              </w:rPr>
+            </w:pPr>
+            <w:r>
+              <w:rPr>
+                <w:rFonts w:ascii="Times New Roman" w:hAnsi="Times New Roman"/>
+                <w:sz w:val="20"/>
+                <w:szCs w:val="20"/>
+                <w:lang w:val="en-US"/>
+              </w:rPr>
+              <w:t>14,7</w:t>
+            </w:r>
           </w:p>
         </w:tc>
         <w:tc>
@@ -6783,13 +8511,22 @@
           </w:tcPr>
           <w:p>
             <w:pPr>
-              <w:jc w:val="right"/>
-              <w:rPr>
-                <w:rFonts w:ascii="Times New Roman" w:hAnsi="Times New Roman"/>
-                <w:sz w:val="16"/>
-                <w:szCs w:val="16"/>
-              </w:rPr>
-            </w:pPr>
+              <w:jc w:val="center"/>
+              <w:rPr>
+                <w:rFonts w:ascii="Times New Roman" w:hAnsi="Times New Roman"/>
+                <w:sz w:val="20"/>
+                <w:szCs w:val="20"/>
+              </w:rPr>
+            </w:pPr>
+            <w:r>
+              <w:rPr>
+                <w:rFonts w:ascii="Times New Roman" w:hAnsi="Times New Roman"/>
+                <w:sz w:val="20"/>
+                <w:szCs w:val="20"/>
+                <w:lang w:val="en-US"/>
+              </w:rPr>
+              <w:t>14,7</w:t>
+            </w:r>
           </w:p>
         </w:tc>
         <w:tc>
@@ -6799,13 +8536,22 @@
           </w:tcPr>
           <w:p>
             <w:pPr>
-              <w:jc w:val="right"/>
-              <w:rPr>
-                <w:rFonts w:ascii="Times New Roman" w:hAnsi="Times New Roman"/>
-                <w:sz w:val="16"/>
-                <w:szCs w:val="16"/>
-              </w:rPr>
-            </w:pPr>
+              <w:jc w:val="center"/>
+              <w:rPr>
+                <w:rFonts w:ascii="Times New Roman" w:hAnsi="Times New Roman"/>
+                <w:sz w:val="20"/>
+                <w:szCs w:val="20"/>
+              </w:rPr>
+            </w:pPr>
+            <w:r>
+              <w:rPr>
+                <w:rFonts w:ascii="Times New Roman" w:hAnsi="Times New Roman"/>
+                <w:sz w:val="20"/>
+                <w:szCs w:val="20"/>
+                <w:lang w:val="en-US"/>
+              </w:rPr>
+              <w:t>14,7</w:t>
+            </w:r>
           </w:p>
         </w:tc>
         <w:tc>
@@ -6815,13 +8561,22 @@
           </w:tcPr>
           <w:p>
             <w:pPr>
-              <w:jc w:val="right"/>
-              <w:rPr>
-                <w:rFonts w:ascii="Times New Roman" w:hAnsi="Times New Roman"/>
-                <w:sz w:val="16"/>
-                <w:szCs w:val="16"/>
-              </w:rPr>
-            </w:pPr>
+              <w:jc w:val="center"/>
+              <w:rPr>
+                <w:rFonts w:ascii="Times New Roman" w:hAnsi="Times New Roman"/>
+                <w:sz w:val="20"/>
+                <w:szCs w:val="20"/>
+              </w:rPr>
+            </w:pPr>
+            <w:r>
+              <w:rPr>
+                <w:rFonts w:ascii="Times New Roman" w:hAnsi="Times New Roman"/>
+                <w:sz w:val="20"/>
+                <w:szCs w:val="20"/>
+                <w:lang w:val="en-US"/>
+              </w:rPr>
+              <w:t>14,7</w:t>
+            </w:r>
           </w:p>
         </w:tc>
         <w:tc>
@@ -6831,13 +8586,22 @@
           </w:tcPr>
           <w:p>
             <w:pPr>
-              <w:jc w:val="right"/>
-              <w:rPr>
-                <w:rFonts w:ascii="Times New Roman" w:hAnsi="Times New Roman"/>
-                <w:sz w:val="16"/>
-                <w:szCs w:val="16"/>
-              </w:rPr>
-            </w:pPr>
+              <w:jc w:val="center"/>
+              <w:rPr>
+                <w:rFonts w:ascii="Times New Roman" w:hAnsi="Times New Roman"/>
+                <w:sz w:val="20"/>
+                <w:szCs w:val="20"/>
+              </w:rPr>
+            </w:pPr>
+            <w:r>
+              <w:rPr>
+                <w:rFonts w:ascii="Times New Roman" w:hAnsi="Times New Roman"/>
+                <w:sz w:val="20"/>
+                <w:szCs w:val="20"/>
+                <w:lang w:val="en-US"/>
+              </w:rPr>
+              <w:t>14,7</w:t>
+            </w:r>
           </w:p>
         </w:tc>
         <w:tc>
@@ -6847,13 +8611,22 @@
           </w:tcPr>
           <w:p>
             <w:pPr>
-              <w:jc w:val="right"/>
-              <w:rPr>
-                <w:rFonts w:ascii="Times New Roman" w:hAnsi="Times New Roman"/>
-                <w:sz w:val="16"/>
-                <w:szCs w:val="16"/>
-              </w:rPr>
-            </w:pPr>
+              <w:jc w:val="center"/>
+              <w:rPr>
+                <w:rFonts w:ascii="Times New Roman" w:hAnsi="Times New Roman"/>
+                <w:sz w:val="20"/>
+                <w:szCs w:val="20"/>
+              </w:rPr>
+            </w:pPr>
+            <w:r>
+              <w:rPr>
+                <w:rFonts w:ascii="Times New Roman" w:hAnsi="Times New Roman"/>
+                <w:sz w:val="20"/>
+                <w:szCs w:val="20"/>
+                <w:lang w:val="en-US"/>
+              </w:rPr>
+              <w:t>14,7</w:t>
+            </w:r>
           </w:p>
         </w:tc>
         <w:tc>
@@ -6863,13 +8636,22 @@
           </w:tcPr>
           <w:p>
             <w:pPr>
-              <w:jc w:val="right"/>
-              <w:rPr>
-                <w:rFonts w:ascii="Times New Roman" w:hAnsi="Times New Roman"/>
-                <w:sz w:val="16"/>
-                <w:szCs w:val="16"/>
-              </w:rPr>
-            </w:pPr>
+              <w:jc w:val="center"/>
+              <w:rPr>
+                <w:rFonts w:ascii="Times New Roman" w:hAnsi="Times New Roman"/>
+                <w:sz w:val="20"/>
+                <w:szCs w:val="20"/>
+              </w:rPr>
+            </w:pPr>
+            <w:r>
+              <w:rPr>
+                <w:rFonts w:ascii="Times New Roman" w:hAnsi="Times New Roman"/>
+                <w:sz w:val="20"/>
+                <w:szCs w:val="20"/>
+                <w:lang w:val="en-US"/>
+              </w:rPr>
+              <w:t>14,7</w:t>
+            </w:r>
           </w:p>
         </w:tc>
         <w:tc>
@@ -6879,13 +8661,23 @@
           </w:tcPr>
           <w:p>
             <w:pPr>
-              <w:jc w:val="right"/>
-              <w:rPr>
-                <w:rFonts w:ascii="Times New Roman" w:hAnsi="Times New Roman"/>
-                <w:sz w:val="16"/>
-                <w:szCs w:val="16"/>
-              </w:rPr>
-            </w:pPr>
+              <w:jc w:val="center"/>
+              <w:rPr>
+                <w:rFonts w:ascii="Times New Roman" w:hAnsi="Times New Roman"/>
+                <w:sz w:val="20"/>
+                <w:szCs w:val="20"/>
+                <w:lang w:val="en-US"/>
+              </w:rPr>
+            </w:pPr>
+            <w:r>
+              <w:rPr>
+                <w:rFonts w:ascii="Times New Roman" w:hAnsi="Times New Roman"/>
+                <w:sz w:val="20"/>
+                <w:szCs w:val="20"/>
+                <w:lang w:val="en-US"/>
+              </w:rPr>
+              <w:t>176,12</w:t>
+            </w:r>
           </w:p>
         </w:tc>
       </w:tr>
@@ -6894,81 +8686,440 @@
       <w:pPr>
         <w:pStyle w:val="a3"/>
         <w:spacing w:before="0" w:line="360" w:lineRule="auto"/>
-        <w:ind w:left="709" w:firstLine="0"/>
+        <w:ind w:left="0" w:firstLine="0"/>
         <w:rPr>
           <w:b/>
           <w:sz w:val="28"/>
           <w:szCs w:val="28"/>
-        </w:rPr>
-      </w:pPr>
-    </w:p>
-    <w:p>
-      <w:pPr>
-        <w:pStyle w:val="a3"/>
-        <w:spacing w:before="0" w:line="360" w:lineRule="auto"/>
-        <w:ind w:left="709" w:firstLine="0"/>
-        <w:rPr>
+          <w:lang w:val="en-US"/>
+        </w:rPr>
+      </w:pPr>
+    </w:p>
+    <w:p>
+      <w:pPr>
+        <w:pStyle w:val="1"/>
+        <w:ind w:left="709"/>
+        <w:rPr>
+          <w:rFonts w:ascii="Times New Roman" w:hAnsi="Times New Roman" w:cs="Times New Roman"/>
+          <w:sz w:val="28"/>
+          <w:szCs w:val="28"/>
+          <w:lang w:val="en-US"/>
+        </w:rPr>
+      </w:pPr>
+      <w:r>
+        <w:rPr>
+          <w:rFonts w:ascii="Times New Roman" w:hAnsi="Times New Roman" w:cs="Times New Roman"/>
+          <w:sz w:val="28"/>
+          <w:szCs w:val="28"/>
+        </w:rPr>
+        <w:lastRenderedPageBreak/>
+        <w:t>5</w:t>
+      </w:r>
+      <w:r>
+        <w:rPr>
+          <w:rFonts w:ascii="Times New Roman" w:hAnsi="Times New Roman" w:cs="Times New Roman"/>
+          <w:sz w:val="28"/>
+          <w:szCs w:val="28"/>
+        </w:rPr>
+        <w:t>. Производственный план</w:t>
+      </w:r>
+    </w:p>
+    <w:p>
+      <w:pPr>
+        <w:rPr>
+          <w:lang w:val="en-US"/>
+        </w:rPr>
+      </w:pPr>
+    </w:p>
+    <w:p>
+      <w:pPr>
+        <w:pStyle w:val="3"/>
+        <w:ind w:left="709"/>
+        <w:jc w:val="left"/>
+        <w:rPr>
+          <w:sz w:val="28"/>
+          <w:szCs w:val="28"/>
+          <w:lang w:val="en-US"/>
+        </w:rPr>
+      </w:pPr>
+      <w:r>
+        <w:rPr>
+          <w:sz w:val="28"/>
+          <w:szCs w:val="28"/>
+        </w:rPr>
+        <w:t xml:space="preserve">5.1 Описание технологии производства </w:t>
+      </w:r>
+    </w:p>
+    <w:p>
+      <w:pPr>
+        <w:rPr>
+          <w:lang w:val="en-US"/>
+        </w:rPr>
+      </w:pPr>
+    </w:p>
+    <w:p>
+      <w:pPr>
+        <w:spacing w:line="360" w:lineRule="auto"/>
+        <w:ind w:firstLine="708"/>
+        <w:jc w:val="both"/>
+        <w:rPr>
+          <w:rFonts w:ascii="Times New Roman" w:hAnsi="Times New Roman"/>
+          <w:sz w:val="28"/>
+          <w:szCs w:val="28"/>
+        </w:rPr>
+      </w:pPr>
+      <w:r>
+        <w:rPr>
+          <w:rFonts w:ascii="Times New Roman" w:hAnsi="Times New Roman"/>
+          <w:sz w:val="28"/>
+          <w:szCs w:val="28"/>
+        </w:rPr>
+        <w:t xml:space="preserve">Технология производства в роботизированной </w:t>
+      </w:r>
+      <w:proofErr w:type="spellStart"/>
+      <w:r>
+        <w:rPr>
+          <w:rFonts w:ascii="Times New Roman" w:hAnsi="Times New Roman"/>
+          <w:sz w:val="28"/>
+          <w:szCs w:val="28"/>
+        </w:rPr>
+        <w:t>сэндвичной</w:t>
+      </w:r>
+      <w:proofErr w:type="spellEnd"/>
+      <w:r>
+        <w:rPr>
+          <w:rFonts w:ascii="Times New Roman" w:hAnsi="Times New Roman"/>
+          <w:sz w:val="28"/>
+          <w:szCs w:val="28"/>
+        </w:rPr>
+        <w:t xml:space="preserve"> включает использование автоматизированных систем для приготовления и сборки сэндвичей. Основные этапы производственного процесса:</w:t>
+      </w:r>
+    </w:p>
+    <w:p>
+      <w:pPr>
+        <w:numPr>
+          <w:ilvl w:val="0"/>
+          <w:numId w:val="38"/>
+        </w:numPr>
+        <w:spacing w:line="360" w:lineRule="auto"/>
+        <w:jc w:val="both"/>
+        <w:rPr>
+          <w:rFonts w:ascii="Times New Roman" w:hAnsi="Times New Roman"/>
+          <w:sz w:val="28"/>
+          <w:szCs w:val="28"/>
+        </w:rPr>
+      </w:pPr>
+      <w:r>
+        <w:rPr>
+          <w:rFonts w:ascii="Times New Roman" w:hAnsi="Times New Roman"/>
           <w:b/>
-          <w:sz w:val="28"/>
-          <w:szCs w:val="28"/>
-        </w:rPr>
-      </w:pPr>
-    </w:p>
-    <w:p>
-      <w:pPr>
-        <w:pStyle w:val="a3"/>
-        <w:spacing w:before="0" w:line="360" w:lineRule="auto"/>
-        <w:ind w:left="709" w:firstLine="0"/>
-        <w:rPr>
+          <w:bCs/>
+          <w:sz w:val="28"/>
+          <w:szCs w:val="28"/>
+        </w:rPr>
+        <w:t>Подготовка ингредиентов</w:t>
+      </w:r>
+      <w:r>
+        <w:rPr>
+          <w:rFonts w:ascii="Times New Roman" w:hAnsi="Times New Roman"/>
+          <w:sz w:val="28"/>
+          <w:szCs w:val="28"/>
+        </w:rPr>
+        <w:t>:</w:t>
+      </w:r>
+    </w:p>
+    <w:p>
+      <w:pPr>
+        <w:numPr>
+          <w:ilvl w:val="1"/>
+          <w:numId w:val="38"/>
+        </w:numPr>
+        <w:tabs>
+          <w:tab w:val="num" w:pos="1440"/>
+        </w:tabs>
+        <w:spacing w:line="360" w:lineRule="auto"/>
+        <w:jc w:val="both"/>
+        <w:rPr>
+          <w:rFonts w:ascii="Times New Roman" w:hAnsi="Times New Roman"/>
+          <w:sz w:val="28"/>
+          <w:szCs w:val="28"/>
+        </w:rPr>
+      </w:pPr>
+      <w:r>
+        <w:rPr>
+          <w:rFonts w:ascii="Times New Roman" w:hAnsi="Times New Roman"/>
+          <w:sz w:val="28"/>
+          <w:szCs w:val="28"/>
+        </w:rPr>
+        <w:t>Ингредиенты (хлеб, мясо, овощи, соусы) поступают от поставщиков и хранятся в специальных холодильниках с контролем температуры.</w:t>
+      </w:r>
+    </w:p>
+    <w:p>
+      <w:pPr>
+        <w:numPr>
+          <w:ilvl w:val="1"/>
+          <w:numId w:val="38"/>
+        </w:numPr>
+        <w:tabs>
+          <w:tab w:val="num" w:pos="1440"/>
+        </w:tabs>
+        <w:spacing w:line="360" w:lineRule="auto"/>
+        <w:jc w:val="both"/>
+        <w:rPr>
+          <w:rFonts w:ascii="Times New Roman" w:hAnsi="Times New Roman"/>
+          <w:sz w:val="28"/>
+          <w:szCs w:val="28"/>
+        </w:rPr>
+      </w:pPr>
+      <w:r>
+        <w:rPr>
+          <w:rFonts w:ascii="Times New Roman" w:hAnsi="Times New Roman"/>
+          <w:sz w:val="28"/>
+          <w:szCs w:val="28"/>
+        </w:rPr>
+        <w:t>Перед использованием проводится контроль качества и минимальная подготовка (например, нарезка овощей, если это не сделано заранее).</w:t>
+      </w:r>
+    </w:p>
+    <w:p>
+      <w:pPr>
+        <w:numPr>
+          <w:ilvl w:val="0"/>
+          <w:numId w:val="38"/>
+        </w:numPr>
+        <w:spacing w:line="360" w:lineRule="auto"/>
+        <w:jc w:val="both"/>
+        <w:rPr>
+          <w:rFonts w:ascii="Times New Roman" w:hAnsi="Times New Roman"/>
+          <w:sz w:val="28"/>
+          <w:szCs w:val="28"/>
+        </w:rPr>
+      </w:pPr>
+      <w:r>
+        <w:rPr>
+          <w:rFonts w:ascii="Times New Roman" w:hAnsi="Times New Roman"/>
           <w:b/>
-          <w:sz w:val="28"/>
-          <w:szCs w:val="28"/>
-        </w:rPr>
-      </w:pPr>
-    </w:p>
-    <w:p>
-      <w:pPr>
-        <w:pStyle w:val="a3"/>
-        <w:spacing w:before="0" w:line="360" w:lineRule="auto"/>
-        <w:ind w:left="709" w:firstLine="0"/>
-        <w:rPr>
+          <w:bCs/>
+          <w:sz w:val="28"/>
+          <w:szCs w:val="28"/>
+        </w:rPr>
+        <w:t>Работа автоматизированного оборудования</w:t>
+      </w:r>
+      <w:r>
+        <w:rPr>
+          <w:rFonts w:ascii="Times New Roman" w:hAnsi="Times New Roman"/>
+          <w:sz w:val="28"/>
+          <w:szCs w:val="28"/>
+        </w:rPr>
+        <w:t>:</w:t>
+      </w:r>
+    </w:p>
+    <w:p>
+      <w:pPr>
+        <w:numPr>
+          <w:ilvl w:val="1"/>
+          <w:numId w:val="38"/>
+        </w:numPr>
+        <w:tabs>
+          <w:tab w:val="num" w:pos="1440"/>
+        </w:tabs>
+        <w:spacing w:line="360" w:lineRule="auto"/>
+        <w:jc w:val="both"/>
+        <w:rPr>
+          <w:rFonts w:ascii="Times New Roman" w:hAnsi="Times New Roman"/>
+          <w:sz w:val="28"/>
+          <w:szCs w:val="28"/>
+        </w:rPr>
+      </w:pPr>
+      <w:r>
+        <w:rPr>
+          <w:rFonts w:ascii="Times New Roman" w:hAnsi="Times New Roman"/>
+          <w:sz w:val="28"/>
+          <w:szCs w:val="28"/>
+        </w:rPr>
+        <w:t>Робот выполняет сборку сэндвичей согласно заданным рецептам.</w:t>
+      </w:r>
+    </w:p>
+    <w:p>
+      <w:pPr>
+        <w:numPr>
+          <w:ilvl w:val="1"/>
+          <w:numId w:val="38"/>
+        </w:numPr>
+        <w:tabs>
+          <w:tab w:val="num" w:pos="1440"/>
+        </w:tabs>
+        <w:spacing w:line="360" w:lineRule="auto"/>
+        <w:jc w:val="both"/>
+        <w:rPr>
+          <w:rFonts w:ascii="Times New Roman" w:hAnsi="Times New Roman"/>
+          <w:sz w:val="28"/>
+          <w:szCs w:val="28"/>
+        </w:rPr>
+      </w:pPr>
+      <w:r>
+        <w:rPr>
+          <w:rFonts w:ascii="Times New Roman" w:hAnsi="Times New Roman"/>
+          <w:sz w:val="28"/>
+          <w:szCs w:val="28"/>
+        </w:rPr>
+        <w:t>Сначала на специальной линии хлеб подаётся в устройство для намазывания соуса.</w:t>
+      </w:r>
+    </w:p>
+    <w:p>
+      <w:pPr>
+        <w:numPr>
+          <w:ilvl w:val="1"/>
+          <w:numId w:val="38"/>
+        </w:numPr>
+        <w:tabs>
+          <w:tab w:val="num" w:pos="1440"/>
+        </w:tabs>
+        <w:spacing w:line="360" w:lineRule="auto"/>
+        <w:jc w:val="both"/>
+        <w:rPr>
+          <w:rFonts w:ascii="Times New Roman" w:hAnsi="Times New Roman"/>
+          <w:sz w:val="28"/>
+          <w:szCs w:val="28"/>
+        </w:rPr>
+      </w:pPr>
+      <w:r>
+        <w:rPr>
+          <w:rFonts w:ascii="Times New Roman" w:hAnsi="Times New Roman"/>
+          <w:sz w:val="28"/>
+          <w:szCs w:val="28"/>
+        </w:rPr>
+        <w:t>Затем последовательно добавляются ингредиенты (сыр, мясо, овощи), которые предварительно загружаются в модули автомата.</w:t>
+      </w:r>
+    </w:p>
+    <w:p>
+      <w:pPr>
+        <w:numPr>
+          <w:ilvl w:val="0"/>
+          <w:numId w:val="38"/>
+        </w:numPr>
+        <w:spacing w:line="360" w:lineRule="auto"/>
+        <w:jc w:val="both"/>
+        <w:rPr>
+          <w:rFonts w:ascii="Times New Roman" w:hAnsi="Times New Roman"/>
+          <w:sz w:val="28"/>
+          <w:szCs w:val="28"/>
+        </w:rPr>
+      </w:pPr>
+      <w:r>
+        <w:rPr>
+          <w:rFonts w:ascii="Times New Roman" w:hAnsi="Times New Roman"/>
           <w:b/>
-          <w:sz w:val="28"/>
-          <w:szCs w:val="28"/>
-        </w:rPr>
-      </w:pPr>
-      <w:r>
-        <w:rPr>
+          <w:bCs/>
+          <w:sz w:val="28"/>
+          <w:szCs w:val="28"/>
+        </w:rPr>
+        <w:t>Контроль веса и качества</w:t>
+      </w:r>
+      <w:r>
+        <w:rPr>
+          <w:rFonts w:ascii="Times New Roman" w:hAnsi="Times New Roman"/>
+          <w:sz w:val="28"/>
+          <w:szCs w:val="28"/>
+        </w:rPr>
+        <w:t>:</w:t>
+      </w:r>
+    </w:p>
+    <w:p>
+      <w:pPr>
+        <w:numPr>
+          <w:ilvl w:val="1"/>
+          <w:numId w:val="38"/>
+        </w:numPr>
+        <w:tabs>
+          <w:tab w:val="num" w:pos="1440"/>
+        </w:tabs>
+        <w:spacing w:line="360" w:lineRule="auto"/>
+        <w:jc w:val="both"/>
+        <w:rPr>
+          <w:rFonts w:ascii="Times New Roman" w:hAnsi="Times New Roman"/>
+          <w:sz w:val="28"/>
+          <w:szCs w:val="28"/>
+        </w:rPr>
+      </w:pPr>
+      <w:r>
+        <w:rPr>
+          <w:rFonts w:ascii="Times New Roman" w:hAnsi="Times New Roman"/>
+          <w:sz w:val="28"/>
+          <w:szCs w:val="28"/>
+        </w:rPr>
+        <w:t>Сэндвич проходит через встроенные датчики, которые проверяют его вес и соответствие рецептуре.</w:t>
+      </w:r>
+    </w:p>
+    <w:p>
+      <w:pPr>
+        <w:numPr>
+          <w:ilvl w:val="1"/>
+          <w:numId w:val="38"/>
+        </w:numPr>
+        <w:tabs>
+          <w:tab w:val="num" w:pos="1440"/>
+        </w:tabs>
+        <w:spacing w:line="360" w:lineRule="auto"/>
+        <w:jc w:val="both"/>
+        <w:rPr>
+          <w:rFonts w:ascii="Times New Roman" w:hAnsi="Times New Roman"/>
+          <w:sz w:val="28"/>
+          <w:szCs w:val="28"/>
+        </w:rPr>
+      </w:pPr>
+      <w:r>
+        <w:rPr>
+          <w:rFonts w:ascii="Times New Roman" w:hAnsi="Times New Roman"/>
+          <w:sz w:val="28"/>
+          <w:szCs w:val="28"/>
+        </w:rPr>
+        <w:t>Если продукт не соответствует стандарту (например, превышен вес или пропущен ингредиент), он отправляется в переработку.</w:t>
+      </w:r>
+    </w:p>
+    <w:p>
+      <w:pPr>
+        <w:numPr>
+          <w:ilvl w:val="0"/>
+          <w:numId w:val="38"/>
+        </w:numPr>
+        <w:spacing w:line="360" w:lineRule="auto"/>
+        <w:jc w:val="both"/>
+        <w:rPr>
+          <w:rFonts w:ascii="Times New Roman" w:hAnsi="Times New Roman"/>
+          <w:sz w:val="28"/>
+          <w:szCs w:val="28"/>
+        </w:rPr>
+      </w:pPr>
+      <w:r>
+        <w:rPr>
+          <w:rFonts w:ascii="Times New Roman" w:hAnsi="Times New Roman"/>
           <w:b/>
-          <w:sz w:val="28"/>
-          <w:szCs w:val="28"/>
-        </w:rPr>
-        <w:t>5</w:t>
-      </w:r>
-      <w:r>
-        <w:rPr>
-          <w:b/>
-          <w:sz w:val="28"/>
-          <w:szCs w:val="28"/>
-        </w:rPr>
-        <w:t>. Производственный план</w:t>
-      </w:r>
-    </w:p>
-    <w:p>
-      <w:pPr>
-        <w:pStyle w:val="a3"/>
-        <w:spacing w:before="0" w:line="360" w:lineRule="auto"/>
-        <w:ind w:left="0" w:firstLine="708"/>
-        <w:jc w:val="center"/>
-        <w:rPr>
-          <w:sz w:val="28"/>
-          <w:szCs w:val="28"/>
-        </w:rPr>
-      </w:pPr>
-    </w:p>
-    <w:p>
-      <w:pPr>
-        <w:ind w:firstLine="540"/>
+          <w:bCs/>
+          <w:sz w:val="28"/>
+          <w:szCs w:val="28"/>
+        </w:rPr>
+        <w:lastRenderedPageBreak/>
+        <w:t>Упаковка и выдача</w:t>
+      </w:r>
+      <w:r>
+        <w:rPr>
+          <w:rFonts w:ascii="Times New Roman" w:hAnsi="Times New Roman"/>
+          <w:sz w:val="28"/>
+          <w:szCs w:val="28"/>
+        </w:rPr>
+        <w:t>:</w:t>
+      </w:r>
+    </w:p>
+    <w:p>
+      <w:pPr>
+        <w:numPr>
+          <w:ilvl w:val="1"/>
+          <w:numId w:val="38"/>
+        </w:numPr>
+        <w:tabs>
+          <w:tab w:val="num" w:pos="1440"/>
+        </w:tabs>
+        <w:spacing w:line="360" w:lineRule="auto"/>
         <w:jc w:val="both"/>
         <w:rPr>
           <w:rFonts w:ascii="Times New Roman" w:hAnsi="Times New Roman"/>
@@ -6982,12 +9133,19 @@
           <w:sz w:val="28"/>
           <w:szCs w:val="28"/>
         </w:rPr>
-        <w:t xml:space="preserve">5.1 Описание технологии производства </w:t>
-      </w:r>
-    </w:p>
-    <w:p>
-      <w:pPr>
-        <w:ind w:firstLine="540"/>
+        <w:t>Готовый сэндвич упаковывается с помощью автоматического упаковщика.</w:t>
+      </w:r>
+    </w:p>
+    <w:p>
+      <w:pPr>
+        <w:numPr>
+          <w:ilvl w:val="1"/>
+          <w:numId w:val="38"/>
+        </w:numPr>
+        <w:tabs>
+          <w:tab w:val="num" w:pos="1440"/>
+        </w:tabs>
+        <w:spacing w:line="360" w:lineRule="auto"/>
         <w:jc w:val="both"/>
         <w:rPr>
           <w:rFonts w:ascii="Times New Roman" w:hAnsi="Times New Roman"/>
@@ -7001,16 +9159,76 @@
           <w:sz w:val="28"/>
           <w:szCs w:val="28"/>
         </w:rPr>
+        <w:t>Упакованный продукт передаётся покупателю через интерфейс выдачи.</w:t>
+      </w:r>
+    </w:p>
+    <w:p>
+      <w:pPr>
+        <w:ind w:left="709"/>
+        <w:jc w:val="both"/>
+        <w:rPr>
+          <w:rFonts w:ascii="Times New Roman" w:hAnsi="Times New Roman"/>
+          <w:sz w:val="28"/>
+          <w:szCs w:val="28"/>
+          <w:lang w:val="en-US"/>
+        </w:rPr>
+      </w:pPr>
+      <w:r>
+        <w:rPr>
+          <w:rStyle w:val="30"/>
+          <w:rFonts w:ascii="Times New Roman" w:hAnsi="Times New Roman"/>
+          <w:sz w:val="28"/>
+          <w:szCs w:val="28"/>
+        </w:rPr>
         <w:t>5.2</w:t>
       </w:r>
       <w:r>
         <w:rPr>
-          <w:rFonts w:ascii="Times New Roman" w:hAnsi="Times New Roman"/>
-          <w:sz w:val="28"/>
-          <w:szCs w:val="28"/>
-        </w:rPr>
-        <w:t>. Затраты на производство:</w:t>
-      </w:r>
+          <w:rStyle w:val="30"/>
+          <w:rFonts w:ascii="Times New Roman" w:hAnsi="Times New Roman"/>
+          <w:sz w:val="28"/>
+          <w:szCs w:val="28"/>
+        </w:rPr>
+        <w:t>. Затраты на производство</w:t>
+      </w:r>
+      <w:r>
+        <w:rPr>
+          <w:rFonts w:ascii="Times New Roman" w:hAnsi="Times New Roman"/>
+          <w:sz w:val="28"/>
+          <w:szCs w:val="28"/>
+        </w:rPr>
+        <w:t>:</w:t>
+      </w:r>
+    </w:p>
+    <w:p>
+      <w:pPr>
+        <w:ind w:left="709"/>
+        <w:jc w:val="both"/>
+        <w:rPr>
+          <w:rFonts w:ascii="Times New Roman" w:hAnsi="Times New Roman"/>
+          <w:sz w:val="28"/>
+          <w:szCs w:val="28"/>
+        </w:rPr>
+      </w:pPr>
+      <w:r>
+        <w:rPr>
+          <w:rFonts w:ascii="Times New Roman" w:hAnsi="Times New Roman"/>
+          <w:sz w:val="28"/>
+          <w:szCs w:val="28"/>
+        </w:rPr>
+        <w:t xml:space="preserve">Все затраты представлены ниже в таблице. </w:t>
+      </w:r>
+    </w:p>
+    <w:p>
+      <w:pPr>
+        <w:ind w:left="709" w:firstLine="539"/>
+        <w:jc w:val="both"/>
+        <w:rPr>
+          <w:rFonts w:ascii="Times New Roman" w:hAnsi="Times New Roman"/>
+          <w:sz w:val="28"/>
+          <w:szCs w:val="28"/>
+        </w:rPr>
+      </w:pPr>
     </w:p>
     <w:tbl>
       <w:tblPr>
@@ -11097,6 +13315,7 @@
           <w:sz w:val="28"/>
           <w:szCs w:val="28"/>
         </w:rPr>
+        <w:lastRenderedPageBreak/>
         <w:t xml:space="preserve">Итого первоначальные инвестиции за год - </w:t>
       </w:r>
     </w:p>
@@ -11234,61 +13453,7 @@
           <w:sz w:val="28"/>
           <w:szCs w:val="28"/>
         </w:rPr>
-        <w:t xml:space="preserve"> Выбор </w:t>
-      </w:r>
-      <w:r>
-        <w:rPr>
-          <w:b/>
-          <w:bCs/>
-          <w:sz w:val="28"/>
-          <w:szCs w:val="28"/>
-        </w:rPr>
-        <w:t>организационно</w:t>
-      </w:r>
-      <w:r>
-        <w:rPr>
-          <w:b/>
-          <w:bCs/>
-          <w:sz w:val="28"/>
-          <w:szCs w:val="28"/>
-        </w:rPr>
-        <w:t>й</w:t>
-      </w:r>
-      <w:r>
-        <w:rPr>
-          <w:b/>
-          <w:bCs/>
-          <w:sz w:val="28"/>
-          <w:szCs w:val="28"/>
-        </w:rPr>
-        <w:t>-правов</w:t>
-      </w:r>
-      <w:r>
-        <w:rPr>
-          <w:b/>
-          <w:bCs/>
-          <w:sz w:val="28"/>
-          <w:szCs w:val="28"/>
-        </w:rPr>
-        <w:t>ой</w:t>
-      </w:r>
-      <w:r>
-        <w:rPr>
-          <w:b/>
-          <w:bCs/>
-          <w:sz w:val="28"/>
-          <w:szCs w:val="28"/>
-        </w:rPr>
-        <w:t xml:space="preserve"> форм</w:t>
-      </w:r>
-      <w:r>
-        <w:rPr>
-          <w:b/>
-          <w:bCs/>
-          <w:sz w:val="28"/>
-          <w:szCs w:val="28"/>
-        </w:rPr>
-        <w:t>ы</w:t>
+        <w:t xml:space="preserve"> Выбор организационной-правовой формы</w:t>
       </w:r>
     </w:p>
     <w:p>
@@ -11446,15 +13611,7 @@
           <w:sz w:val="28"/>
           <w:szCs w:val="28"/>
         </w:rPr>
-        <w:t>Предприниматель</w:t>
-      </w:r>
-      <w:r>
-        <w:rPr>
-          <w:rFonts w:ascii="Times New Roman" w:hAnsi="Times New Roman"/>
-          <w:sz w:val="28"/>
-          <w:szCs w:val="28"/>
-        </w:rPr>
-        <w:t xml:space="preserve"> (управленец, бухгалтер) – выполняет функции руководителя, занимается наймом персонала, разработкой маркетинговой политики, контролем за работой сотрудников и ведением бухгалтерского учета.</w:t>
+        <w:t>Предприниматель (управленец, бухгалтер) – выполняет функции руководителя, занимается наймом персонала, разработкой маркетинговой политики, контролем за работой сотрудников и ведением бухгалтерского учета.</w:t>
       </w:r>
     </w:p>
     <w:p>
@@ -11592,15 +13749,7 @@
           <w:sz w:val="28"/>
           <w:szCs w:val="28"/>
         </w:rPr>
-        <w:t>Уборщица</w:t>
-      </w:r>
-      <w:r>
-        <w:rPr>
-          <w:rFonts w:ascii="Times New Roman" w:hAnsi="Times New Roman"/>
-          <w:sz w:val="28"/>
-          <w:szCs w:val="28"/>
-        </w:rPr>
-        <w:t xml:space="preserve"> – обеспечивает чистоту в помещении.</w:t>
+        <w:t>Уборщица – обеспечивает чистоту в помещении.</w:t>
       </w:r>
     </w:p>
     <w:p>
@@ -12735,7 +14884,14 @@
           <w:sz w:val="28"/>
           <w:szCs w:val="28"/>
         </w:rPr>
-        <w:t>При выполнении утвержденного плана продаж, окупаемость проекта составит менее 1 года.</w:t>
+        <w:t>При выполнении утвержденного плана продаж</w:t>
+      </w:r>
+      <w:r>
+        <w:rPr>
+          <w:sz w:val="28"/>
+          <w:szCs w:val="28"/>
+        </w:rPr>
+        <w:t xml:space="preserve"> окупаемость проекта составит менее 1 года.</w:t>
       </w:r>
     </w:p>
     <w:tbl>
@@ -16944,39 +19100,7 @@
                 <w:sz w:val="24"/>
                 <w:szCs w:val="24"/>
               </w:rPr>
-              <w:t>Уменьшение объёмов продаж приведёт к снижению общего дохода компании, что может затруднить покрытие операционных расходов.</w:t>
-            </w:r>
-            <w:r>
-              <w:rPr>
-                <w:rFonts w:ascii="Times New Roman" w:hAnsi="Times New Roman"/>
-                <w:sz w:val="24"/>
-                <w:szCs w:val="24"/>
-              </w:rPr>
-              <w:t xml:space="preserve"> </w:t>
-            </w:r>
-            <w:r>
-              <w:rPr>
-                <w:rFonts w:ascii="Times New Roman" w:hAnsi="Times New Roman"/>
-                <w:sz w:val="24"/>
-                <w:szCs w:val="24"/>
-              </w:rPr>
-              <w:t>Если ситуация не улучшится, компания может быть вынуждена сократить штат сотрудников</w:t>
-            </w:r>
-            <w:r>
-              <w:rPr>
-                <w:rFonts w:ascii="Times New Roman" w:hAnsi="Times New Roman"/>
-                <w:sz w:val="24"/>
-                <w:szCs w:val="24"/>
-              </w:rPr>
-              <w:t xml:space="preserve">. </w:t>
-            </w:r>
-            <w:r>
-              <w:rPr>
-                <w:rFonts w:ascii="Times New Roman" w:hAnsi="Times New Roman"/>
-                <w:sz w:val="24"/>
-                <w:szCs w:val="24"/>
-              </w:rPr>
-              <w:t>Для снижения затрат компания может начать экономить на качестве ингредиентов или технологий, что может негативно сказаться на репутации и удовлетворенности клиентов.</w:t>
+              <w:t>Уменьшение объёмов продаж приведёт к снижению общего дохода компании, что может затруднить покрытие операционных расходов. Если ситуация не улучшится, компания может быть вынуждена сократить штат сотрудников. Для снижения затрат компания может начать экономить на качестве ингредиентов или технологий, что может негативно сказаться на репутации и удовлетворенности клиентов.</w:t>
             </w:r>
           </w:p>
         </w:tc>
@@ -17072,39 +19196,7 @@
                 <w:szCs w:val="24"/>
               </w:rPr>
               <w:lastRenderedPageBreak/>
-              <w:t>негативно сказаться на финансовом состоянии компании.</w:t>
-            </w:r>
-            <w:r>
-              <w:rPr>
-                <w:rFonts w:ascii="Times New Roman" w:hAnsi="Times New Roman"/>
-                <w:sz w:val="24"/>
-                <w:szCs w:val="24"/>
-              </w:rPr>
-              <w:t xml:space="preserve"> </w:t>
-            </w:r>
-            <w:r>
-              <w:rPr>
-                <w:rFonts w:ascii="Times New Roman" w:hAnsi="Times New Roman"/>
-                <w:sz w:val="24"/>
-                <w:szCs w:val="24"/>
-              </w:rPr>
-              <w:t>Для сохранения уровня прибыли компания может быть вынуждена повысить цены на свою продукцию, что может привести к снижению спроса, особенно если потребители чувствительны к ценам.</w:t>
-            </w:r>
-            <w:r>
-              <w:rPr>
-                <w:rFonts w:ascii="Times New Roman" w:hAnsi="Times New Roman"/>
-                <w:sz w:val="24"/>
-                <w:szCs w:val="24"/>
-              </w:rPr>
-              <w:t xml:space="preserve"> </w:t>
-            </w:r>
-            <w:r>
-              <w:rPr>
-                <w:rFonts w:ascii="Times New Roman" w:hAnsi="Times New Roman"/>
-                <w:sz w:val="24"/>
-                <w:szCs w:val="24"/>
-              </w:rPr>
-              <w:t>Если прибыль снижается, компания может начать занимать деньги для покрытия текущих расходов, что увеличит долговую нагрузку и финансовые риски.</w:t>
+              <w:t>негативно сказаться на финансовом состоянии компании. Для сохранения уровня прибыли компания может быть вынуждена повысить цены на свою продукцию, что может привести к снижению спроса, особенно если потребители чувствительны к ценам. Если прибыль снижается, компания может начать занимать деньги для покрытия текущих расходов, что увеличит долговую нагрузку и финансовые риски.</w:t>
             </w:r>
           </w:p>
         </w:tc>
@@ -17267,23 +19359,7 @@
                 <w:sz w:val="24"/>
                 <w:szCs w:val="24"/>
               </w:rPr>
-              <w:t>Уменьшение объёмов продаж может привести к снижению прибыли, что затруднит покрытие операционных расходов и выполнение финансовых обязательств.</w:t>
-            </w:r>
-            <w:r>
-              <w:rPr>
-                <w:rFonts w:ascii="Times New Roman" w:hAnsi="Times New Roman"/>
-                <w:sz w:val="24"/>
-                <w:szCs w:val="24"/>
-              </w:rPr>
-              <w:t xml:space="preserve"> </w:t>
-            </w:r>
-            <w:r>
-              <w:rPr>
-                <w:rFonts w:ascii="Times New Roman" w:hAnsi="Times New Roman"/>
-                <w:sz w:val="24"/>
-                <w:szCs w:val="24"/>
-              </w:rPr>
-              <w:t>Если компания не сможет адаптироваться к изменениям в предпочтениях потребителей, это может привести к потере доли рынка в пользу конкурентов.</w:t>
+              <w:t>Уменьшение объёмов продаж может привести к снижению прибыли, что затруднит покрытие операционных расходов и выполнение финансовых обязательств. Если компания не сможет адаптироваться к изменениям в предпочтениях потребителей, это может привести к потере доли рынка в пользу конкурентов.</w:t>
             </w:r>
           </w:p>
         </w:tc>
@@ -17360,23 +19436,7 @@
                 <w:sz w:val="24"/>
                 <w:szCs w:val="24"/>
               </w:rPr>
-              <w:t>Дополнительные затраты могут привести к снижению ликвидности компании, что затруднит выполнение текущих финансовых обязательств и может вызвать кассовые разрывы.</w:t>
-            </w:r>
-            <w:r>
-              <w:rPr>
-                <w:rFonts w:ascii="Times New Roman" w:hAnsi="Times New Roman"/>
-                <w:sz w:val="24"/>
-                <w:szCs w:val="24"/>
-              </w:rPr>
-              <w:t xml:space="preserve"> </w:t>
-            </w:r>
-            <w:r>
-              <w:rPr>
-                <w:rFonts w:ascii="Times New Roman" w:hAnsi="Times New Roman"/>
-                <w:sz w:val="24"/>
-                <w:szCs w:val="24"/>
-              </w:rPr>
-              <w:t>Невыполнение требований местных властей может привести к штрафам и санкциям, что дополнительно увеличит финансовые затраты и негативно скажется на репутации компании.</w:t>
+              <w:t>Дополнительные затраты могут привести к снижению ликвидности компании, что затруднит выполнение текущих финансовых обязательств и может вызвать кассовые разрывы. Невыполнение требований местных властей может привести к штрафам и санкциям, что дополнительно увеличит финансовые затраты и негативно скажется на репутации компании.</w:t>
             </w:r>
           </w:p>
         </w:tc>
@@ -17434,13 +19494,7 @@
               <w:rPr>
                 <w:rFonts w:ascii="Times New Roman" w:hAnsi="Times New Roman"/>
               </w:rPr>
-              <w:t>электро</w:t>
-            </w:r>
-            <w:r>
-              <w:rPr>
-                <w:rFonts w:ascii="Times New Roman" w:hAnsi="Times New Roman"/>
-              </w:rPr>
-              <w:t>-</w:t>
+              <w:t>электро-</w:t>
             </w:r>
             <w:r>
               <w:t xml:space="preserve"> </w:t>
@@ -17459,55 +19513,31 @@
                 <w:sz w:val="24"/>
                 <w:szCs w:val="24"/>
               </w:rPr>
-              <w:t xml:space="preserve"> </w:t>
-            </w:r>
-            <w:r>
+              <w:t xml:space="preserve"> водоснабжением</w:t>
+            </w:r>
+          </w:p>
+        </w:tc>
+        <w:tc>
+          <w:tcPr>
+            <w:tcW w:w="5209" w:type="dxa"/>
+          </w:tcPr>
+          <w:p>
+            <w:pPr>
+              <w:spacing w:line="240" w:lineRule="auto"/>
+              <w:jc w:val="both"/>
               <w:rPr>
                 <w:rFonts w:ascii="Times New Roman" w:hAnsi="Times New Roman"/>
                 <w:sz w:val="24"/>
                 <w:szCs w:val="24"/>
               </w:rPr>
-              <w:t>водоснабжением</w:t>
-            </w:r>
-          </w:p>
-        </w:tc>
-        <w:tc>
-          <w:tcPr>
-            <w:tcW w:w="5209" w:type="dxa"/>
-          </w:tcPr>
-          <w:p>
-            <w:pPr>
-              <w:spacing w:line="240" w:lineRule="auto"/>
-              <w:jc w:val="both"/>
+            </w:pPr>
+            <w:r>
               <w:rPr>
                 <w:rFonts w:ascii="Times New Roman" w:hAnsi="Times New Roman"/>
                 <w:sz w:val="24"/>
                 <w:szCs w:val="24"/>
               </w:rPr>
-            </w:pPr>
-            <w:r>
-              <w:rPr>
-                <w:rFonts w:ascii="Times New Roman" w:hAnsi="Times New Roman"/>
-                <w:sz w:val="24"/>
-                <w:szCs w:val="24"/>
-              </w:rPr>
-              <w:t>Перебои с электро- и водоснабжением могут привести к остановке производственных процессов, что снизит общую производительность и эффективность работы предприятия.</w:t>
-            </w:r>
-            <w:r>
-              <w:rPr>
-                <w:rFonts w:ascii="Times New Roman" w:hAnsi="Times New Roman"/>
-                <w:sz w:val="24"/>
-                <w:szCs w:val="24"/>
-              </w:rPr>
-              <w:t xml:space="preserve"> </w:t>
-            </w:r>
-            <w:r>
-              <w:rPr>
-                <w:rFonts w:ascii="Times New Roman" w:hAnsi="Times New Roman"/>
-                <w:sz w:val="24"/>
-                <w:szCs w:val="24"/>
-              </w:rPr>
-              <w:t>Невозможность производить и поставлять продукцию в срок может привести к проблемам с выполнением контрактных обязательств и возможным штрафам.</w:t>
+              <w:t>Перебои с электро- и водоснабжением могут привести к остановке производственных процессов, что снизит общую производительность и эффективность работы предприятия. Невозможность производить и поставлять продукцию в срок может привести к проблемам с выполнением контрактных обязательств и возможным штрафам.</w:t>
             </w:r>
           </w:p>
         </w:tc>
@@ -17583,23 +19613,7 @@
                 <w:sz w:val="24"/>
                 <w:szCs w:val="24"/>
               </w:rPr>
-              <w:t>Для сохранения конкурентоспособности компания может быть вынуждена снижать цены на свою продукцию, что может привести к уменьшению маржи прибыли.</w:t>
-            </w:r>
-            <w:r>
-              <w:rPr>
-                <w:rFonts w:ascii="Times New Roman" w:hAnsi="Times New Roman"/>
-                <w:sz w:val="24"/>
-                <w:szCs w:val="24"/>
-              </w:rPr>
-              <w:t xml:space="preserve"> </w:t>
-            </w:r>
-            <w:r>
-              <w:rPr>
-                <w:rFonts w:ascii="Times New Roman" w:hAnsi="Times New Roman"/>
-                <w:sz w:val="24"/>
-                <w:szCs w:val="24"/>
-              </w:rPr>
-              <w:t>В условиях жесткой конкуренции компания может начать экономить на качестве обслуживания клиентов, что может негативно сказаться на репутации и удовлетворенности клиентов.</w:t>
+              <w:t>Для сохранения конкурентоспособности компания может быть вынуждена снижать цены на свою продукцию, что может привести к уменьшению маржи прибыли. В условиях жесткой конкуренции компания может начать экономить на качестве обслуживания клиентов, что может негативно сказаться на репутации и удовлетворенности клиентов.</w:t>
             </w:r>
           </w:p>
         </w:tc>
@@ -17645,8 +19659,8 @@
       </w:pPr>
     </w:p>
     <w:sectPr>
-      <w:footerReference w:type="even" r:id="rId10"/>
-      <w:footerReference w:type="default" r:id="rId11"/>
+      <w:footerReference w:type="even" r:id="rId11"/>
+      <w:footerReference w:type="default" r:id="rId12"/>
       <w:pgSz w:w="11906" w:h="16838"/>
       <w:pgMar w:top="1134" w:right="851" w:bottom="1134" w:left="1701" w:header="709" w:footer="709" w:gutter="0"/>
       <w:cols w:space="708"/>
@@ -17658,7 +19672,7 @@
 </file>
 
 <file path=word/endnotes.xml><?xml version="1.0" encoding="utf-8"?>
-<w:endnotes xmlns:wpc="http://schemas.microsoft.com/office/word/2010/wordprocessingCanvas" xmlns:cx="http://schemas.microsoft.com/office/drawing/2014/chartex" xmlns:cx1="http://schemas.microsoft.com/office/drawing/2015/9/8/chartex" xmlns:cx2="http://schemas.microsoft.com/office/drawing/2015/10/21/chartex" xmlns:cx3="http://schemas.microsoft.com/office/drawing/2016/5/9/chartex" xmlns:cx4="http://schemas.microsoft.com/office/drawing/2016/5/10/chartex" xmlns:cx5="http://schemas.microsoft.com/office/drawing/2016/5/11/chartex" xmlns:cx6="http://schemas.microsoft.com/office/drawing/2016/5/12/chartex" xmlns:cx7="http://schemas.microsoft.com/office/drawing/2016/5/13/chartex" xmlns:cx8="http://schemas.microsoft.com/office/drawing/2016/5/14/chartex" xmlns:mc="http://schemas.openxmlformats.org/markup-compatibility/2006" xmlns:aink="http://schemas.microsoft.com/office/drawing/2016/ink" xmlns:am3d="http://schemas.microsoft.com/office/drawing/2017/model3d" xmlns:o="urn:schemas-microsoft-com:office:office" xmlns:r="http://schemas.openxmlformats.org/officeDocument/2006/relationships" xmlns:m="http://schemas.openxmlformats.org/officeDocument/2006/math" xmlns:v="urn:schemas-microsoft-com:vml" xmlns:wp14="http://schemas.microsoft.com/office/word/2010/wordprocessingDrawing" xmlns:wp="http://schemas.openxmlformats.org/drawingml/2006/wordprocessingDrawing" xmlns:w10="urn:schemas-microsoft-com:office:word" xmlns:w="http://schemas.openxmlformats.org/wordprocessingml/2006/main" xmlns:w14="http://schemas.microsoft.com/office/word/2010/wordml" xmlns:w15="http://schemas.microsoft.com/office/word/2012/wordml" xmlns:w16cex="http://schemas.microsoft.com/office/word/2018/wordml/cex" xmlns:w16cid="http://schemas.microsoft.com/office/word/2016/wordml/cid" xmlns:w16="http://schemas.microsoft.com/office/word/2018/wordml" xmlns:w16sdtdh="http://schemas.microsoft.com/office/word/2020/wordml/sdtdatahash" xmlns:w16se="http://schemas.microsoft.com/office/word/2015/wordml/symex" xmlns:wpg="http://schemas.microsoft.com/office/word/2010/wordprocessingGroup" xmlns:wpi="http://schemas.microsoft.com/office/word/2010/wordprocessingInk" xmlns:wne="http://schemas.microsoft.com/office/word/2006/wordml" xmlns:wps="http://schemas.microsoft.com/office/word/2010/wordprocessingShape" mc:Ignorable="w14 w15 w16se w16cid w16 w16cex w16sdtdh wp14">
+<w:endnotes xmlns:wpc="http://schemas.microsoft.com/office/word/2010/wordprocessingCanvas" xmlns:cx="http://schemas.microsoft.com/office/drawing/2014/chartex" xmlns:cx1="http://schemas.microsoft.com/office/drawing/2015/9/8/chartex" xmlns:cx2="http://schemas.microsoft.com/office/drawing/2015/10/21/chartex" xmlns:cx3="http://schemas.microsoft.com/office/drawing/2016/5/9/chartex" xmlns:cx4="http://schemas.microsoft.com/office/drawing/2016/5/10/chartex" xmlns:cx5="http://schemas.microsoft.com/office/drawing/2016/5/11/chartex" xmlns:cx6="http://schemas.microsoft.com/office/drawing/2016/5/12/chartex" xmlns:cx7="http://schemas.microsoft.com/office/drawing/2016/5/13/chartex" xmlns:cx8="http://schemas.microsoft.com/office/drawing/2016/5/14/chartex" xmlns:mc="http://schemas.openxmlformats.org/markup-compatibility/2006" xmlns:aink="http://schemas.microsoft.com/office/drawing/2016/ink" xmlns:am3d="http://schemas.microsoft.com/office/drawing/2017/model3d" xmlns:o="urn:schemas-microsoft-com:office:office" xmlns:oel="http://schemas.microsoft.com/office/2019/extlst" xmlns:r="http://schemas.openxmlformats.org/officeDocument/2006/relationships" xmlns:m="http://schemas.openxmlformats.org/officeDocument/2006/math" xmlns:v="urn:schemas-microsoft-com:vml" xmlns:wp14="http://schemas.microsoft.com/office/word/2010/wordprocessingDrawing" xmlns:wp="http://schemas.openxmlformats.org/drawingml/2006/wordprocessingDrawing" xmlns:w10="urn:schemas-microsoft-com:office:word" xmlns:w="http://schemas.openxmlformats.org/wordprocessingml/2006/main" xmlns:w14="http://schemas.microsoft.com/office/word/2010/wordml" xmlns:w15="http://schemas.microsoft.com/office/word/2012/wordml" xmlns:w16cex="http://schemas.microsoft.com/office/word/2018/wordml/cex" xmlns:w16cid="http://schemas.microsoft.com/office/word/2016/wordml/cid" xmlns:w16="http://schemas.microsoft.com/office/word/2018/wordml" xmlns:w16du="http://schemas.microsoft.com/office/word/2023/wordml/word16du" xmlns:w16sdtdh="http://schemas.microsoft.com/office/word/2020/wordml/sdtdatahash" xmlns:w16se="http://schemas.microsoft.com/office/word/2015/wordml/symex" xmlns:wpg="http://schemas.microsoft.com/office/word/2010/wordprocessingGroup" xmlns:wpi="http://schemas.microsoft.com/office/word/2010/wordprocessingInk" xmlns:wne="http://schemas.microsoft.com/office/word/2006/wordml" xmlns:wps="http://schemas.microsoft.com/office/word/2010/wordprocessingShape" mc:Ignorable="w14 w15 w16se w16cid w16 w16cex w16sdtdh w16du wp14">
   <w:endnote w:type="separator" w:id="-1">
     <w:p>
       <w:pPr>
@@ -17683,7 +19697,7 @@
 </file>
 
 <file path=word/footer1.xml><?xml version="1.0" encoding="utf-8"?>
-<w:ftr xmlns:wpc="http://schemas.microsoft.com/office/word/2010/wordprocessingCanvas" xmlns:cx="http://schemas.microsoft.com/office/drawing/2014/chartex" xmlns:cx1="http://schemas.microsoft.com/office/drawing/2015/9/8/chartex" xmlns:cx2="http://schemas.microsoft.com/office/drawing/2015/10/21/chartex" xmlns:cx3="http://schemas.microsoft.com/office/drawing/2016/5/9/chartex" xmlns:cx4="http://schemas.microsoft.com/office/drawing/2016/5/10/chartex" xmlns:cx5="http://schemas.microsoft.com/office/drawing/2016/5/11/chartex" xmlns:cx6="http://schemas.microsoft.com/office/drawing/2016/5/12/chartex" xmlns:cx7="http://schemas.microsoft.com/office/drawing/2016/5/13/chartex" xmlns:cx8="http://schemas.microsoft.com/office/drawing/2016/5/14/chartex" xmlns:mc="http://schemas.openxmlformats.org/markup-compatibility/2006" xmlns:aink="http://schemas.microsoft.com/office/drawing/2016/ink" xmlns:am3d="http://schemas.microsoft.com/office/drawing/2017/model3d" xmlns:o="urn:schemas-microsoft-com:office:office" xmlns:r="http://schemas.openxmlformats.org/officeDocument/2006/relationships" xmlns:m="http://schemas.openxmlformats.org/officeDocument/2006/math" xmlns:v="urn:schemas-microsoft-com:vml" xmlns:wp14="http://schemas.microsoft.com/office/word/2010/wordprocessingDrawing" xmlns:wp="http://schemas.openxmlformats.org/drawingml/2006/wordprocessingDrawing" xmlns:w10="urn:schemas-microsoft-com:office:word" xmlns:w="http://schemas.openxmlformats.org/wordprocessingml/2006/main" xmlns:w14="http://schemas.microsoft.com/office/word/2010/wordml" xmlns:w15="http://schemas.microsoft.com/office/word/2012/wordml" xmlns:w16cex="http://schemas.microsoft.com/office/word/2018/wordml/cex" xmlns:w16cid="http://schemas.microsoft.com/office/word/2016/wordml/cid" xmlns:w16="http://schemas.microsoft.com/office/word/2018/wordml" xmlns:w16sdtdh="http://schemas.microsoft.com/office/word/2020/wordml/sdtdatahash" xmlns:w16se="http://schemas.microsoft.com/office/word/2015/wordml/symex" xmlns:wpg="http://schemas.microsoft.com/office/word/2010/wordprocessingGroup" xmlns:wpi="http://schemas.microsoft.com/office/word/2010/wordprocessingInk" xmlns:wne="http://schemas.microsoft.com/office/word/2006/wordml" xmlns:wps="http://schemas.microsoft.com/office/word/2010/wordprocessingShape" mc:Ignorable="w14 w15 w16se w16cid w16 w16cex w16sdtdh wp14">
+<w:ftr xmlns:wpc="http://schemas.microsoft.com/office/word/2010/wordprocessingCanvas" xmlns:cx="http://schemas.microsoft.com/office/drawing/2014/chartex" xmlns:cx1="http://schemas.microsoft.com/office/drawing/2015/9/8/chartex" xmlns:cx2="http://schemas.microsoft.com/office/drawing/2015/10/21/chartex" xmlns:cx3="http://schemas.microsoft.com/office/drawing/2016/5/9/chartex" xmlns:cx4="http://schemas.microsoft.com/office/drawing/2016/5/10/chartex" xmlns:cx5="http://schemas.microsoft.com/office/drawing/2016/5/11/chartex" xmlns:cx6="http://schemas.microsoft.com/office/drawing/2016/5/12/chartex" xmlns:cx7="http://schemas.microsoft.com/office/drawing/2016/5/13/chartex" xmlns:cx8="http://schemas.microsoft.com/office/drawing/2016/5/14/chartex" xmlns:mc="http://schemas.openxmlformats.org/markup-compatibility/2006" xmlns:aink="http://schemas.microsoft.com/office/drawing/2016/ink" xmlns:am3d="http://schemas.microsoft.com/office/drawing/2017/model3d" xmlns:o="urn:schemas-microsoft-com:office:office" xmlns:oel="http://schemas.microsoft.com/office/2019/extlst" xmlns:r="http://schemas.openxmlformats.org/officeDocument/2006/relationships" xmlns:m="http://schemas.openxmlformats.org/officeDocument/2006/math" xmlns:v="urn:schemas-microsoft-com:vml" xmlns:wp14="http://schemas.microsoft.com/office/word/2010/wordprocessingDrawing" xmlns:wp="http://schemas.openxmlformats.org/drawingml/2006/wordprocessingDrawing" xmlns:w10="urn:schemas-microsoft-com:office:word" xmlns:w="http://schemas.openxmlformats.org/wordprocessingml/2006/main" xmlns:w14="http://schemas.microsoft.com/office/word/2010/wordml" xmlns:w15="http://schemas.microsoft.com/office/word/2012/wordml" xmlns:w16cex="http://schemas.microsoft.com/office/word/2018/wordml/cex" xmlns:w16cid="http://schemas.microsoft.com/office/word/2016/wordml/cid" xmlns:w16="http://schemas.microsoft.com/office/word/2018/wordml" xmlns:w16du="http://schemas.microsoft.com/office/word/2023/wordml/word16du" xmlns:w16sdtdh="http://schemas.microsoft.com/office/word/2020/wordml/sdtdatahash" xmlns:w16se="http://schemas.microsoft.com/office/word/2015/wordml/symex" xmlns:wpg="http://schemas.microsoft.com/office/word/2010/wordprocessingGroup" xmlns:wpi="http://schemas.microsoft.com/office/word/2010/wordprocessingInk" xmlns:wne="http://schemas.microsoft.com/office/word/2006/wordml" xmlns:wps="http://schemas.microsoft.com/office/word/2010/wordprocessingShape" mc:Ignorable="w14 w15 w16se w16cid w16 w16cex w16sdtdh w16du wp14">
   <w:p>
     <w:pPr>
       <w:pStyle w:val="a6"/>
@@ -17721,7 +19735,7 @@
 </file>
 
 <file path=word/footer2.xml><?xml version="1.0" encoding="utf-8"?>
-<w:ftr xmlns:wpc="http://schemas.microsoft.com/office/word/2010/wordprocessingCanvas" xmlns:cx="http://schemas.microsoft.com/office/drawing/2014/chartex" xmlns:cx1="http://schemas.microsoft.com/office/drawing/2015/9/8/chartex" xmlns:cx2="http://schemas.microsoft.com/office/drawing/2015/10/21/chartex" xmlns:cx3="http://schemas.microsoft.com/office/drawing/2016/5/9/chartex" xmlns:cx4="http://schemas.microsoft.com/office/drawing/2016/5/10/chartex" xmlns:cx5="http://schemas.microsoft.com/office/drawing/2016/5/11/chartex" xmlns:cx6="http://schemas.microsoft.com/office/drawing/2016/5/12/chartex" xmlns:cx7="http://schemas.microsoft.com/office/drawing/2016/5/13/chartex" xmlns:cx8="http://schemas.microsoft.com/office/drawing/2016/5/14/chartex" xmlns:mc="http://schemas.openxmlformats.org/markup-compatibility/2006" xmlns:aink="http://schemas.microsoft.com/office/drawing/2016/ink" xmlns:am3d="http://schemas.microsoft.com/office/drawing/2017/model3d" xmlns:o="urn:schemas-microsoft-com:office:office" xmlns:r="http://schemas.openxmlformats.org/officeDocument/2006/relationships" xmlns:m="http://schemas.openxmlformats.org/officeDocument/2006/math" xmlns:v="urn:schemas-microsoft-com:vml" xmlns:wp14="http://schemas.microsoft.com/office/word/2010/wordprocessingDrawing" xmlns:wp="http://schemas.openxmlformats.org/drawingml/2006/wordprocessingDrawing" xmlns:w10="urn:schemas-microsoft-com:office:word" xmlns:w="http://schemas.openxmlformats.org/wordprocessingml/2006/main" xmlns:w14="http://schemas.microsoft.com/office/word/2010/wordml" xmlns:w15="http://schemas.microsoft.com/office/word/2012/wordml" xmlns:w16cex="http://schemas.microsoft.com/office/word/2018/wordml/cex" xmlns:w16cid="http://schemas.microsoft.com/office/word/2016/wordml/cid" xmlns:w16="http://schemas.microsoft.com/office/word/2018/wordml" xmlns:w16sdtdh="http://schemas.microsoft.com/office/word/2020/wordml/sdtdatahash" xmlns:w16se="http://schemas.microsoft.com/office/word/2015/wordml/symex" xmlns:wpg="http://schemas.microsoft.com/office/word/2010/wordprocessingGroup" xmlns:wpi="http://schemas.microsoft.com/office/word/2010/wordprocessingInk" xmlns:wne="http://schemas.microsoft.com/office/word/2006/wordml" xmlns:wps="http://schemas.microsoft.com/office/word/2010/wordprocessingShape" mc:Ignorable="w14 w15 w16se w16cid w16 w16cex w16sdtdh wp14">
+<w:ftr xmlns:wpc="http://schemas.microsoft.com/office/word/2010/wordprocessingCanvas" xmlns:cx="http://schemas.microsoft.com/office/drawing/2014/chartex" xmlns:cx1="http://schemas.microsoft.com/office/drawing/2015/9/8/chartex" xmlns:cx2="http://schemas.microsoft.com/office/drawing/2015/10/21/chartex" xmlns:cx3="http://schemas.microsoft.com/office/drawing/2016/5/9/chartex" xmlns:cx4="http://schemas.microsoft.com/office/drawing/2016/5/10/chartex" xmlns:cx5="http://schemas.microsoft.com/office/drawing/2016/5/11/chartex" xmlns:cx6="http://schemas.microsoft.com/office/drawing/2016/5/12/chartex" xmlns:cx7="http://schemas.microsoft.com/office/drawing/2016/5/13/chartex" xmlns:cx8="http://schemas.microsoft.com/office/drawing/2016/5/14/chartex" xmlns:mc="http://schemas.openxmlformats.org/markup-compatibility/2006" xmlns:aink="http://schemas.microsoft.com/office/drawing/2016/ink" xmlns:am3d="http://schemas.microsoft.com/office/drawing/2017/model3d" xmlns:o="urn:schemas-microsoft-com:office:office" xmlns:oel="http://schemas.microsoft.com/office/2019/extlst" xmlns:r="http://schemas.openxmlformats.org/officeDocument/2006/relationships" xmlns:m="http://schemas.openxmlformats.org/officeDocument/2006/math" xmlns:v="urn:schemas-microsoft-com:vml" xmlns:wp14="http://schemas.microsoft.com/office/word/2010/wordprocessingDrawing" xmlns:wp="http://schemas.openxmlformats.org/drawingml/2006/wordprocessingDrawing" xmlns:w10="urn:schemas-microsoft-com:office:word" xmlns:w="http://schemas.openxmlformats.org/wordprocessingml/2006/main" xmlns:w14="http://schemas.microsoft.com/office/word/2010/wordml" xmlns:w15="http://schemas.microsoft.com/office/word/2012/wordml" xmlns:w16cex="http://schemas.microsoft.com/office/word/2018/wordml/cex" xmlns:w16cid="http://schemas.microsoft.com/office/word/2016/wordml/cid" xmlns:w16="http://schemas.microsoft.com/office/word/2018/wordml" xmlns:w16du="http://schemas.microsoft.com/office/word/2023/wordml/word16du" xmlns:w16sdtdh="http://schemas.microsoft.com/office/word/2020/wordml/sdtdatahash" xmlns:w16se="http://schemas.microsoft.com/office/word/2015/wordml/symex" xmlns:wpg="http://schemas.microsoft.com/office/word/2010/wordprocessingGroup" xmlns:wpi="http://schemas.microsoft.com/office/word/2010/wordprocessingInk" xmlns:wne="http://schemas.microsoft.com/office/word/2006/wordml" xmlns:wps="http://schemas.microsoft.com/office/word/2010/wordprocessingShape" mc:Ignorable="w14 w15 w16se w16cid w16 w16cex w16sdtdh w16du wp14">
   <w:p>
     <w:pPr>
       <w:pStyle w:val="a6"/>
@@ -17740,7 +19754,7 @@
       <w:rPr>
         <w:noProof/>
       </w:rPr>
-      <w:t>9</w:t>
+      <w:t>10</w:t>
     </w:r>
     <w:r>
       <w:rPr>
@@ -17759,7 +19773,7 @@
 </file>
 
 <file path=word/footnotes.xml><?xml version="1.0" encoding="utf-8"?>
-<w:footnotes xmlns:wpc="http://schemas.microsoft.com/office/word/2010/wordprocessingCanvas" xmlns:cx="http://schemas.microsoft.com/office/drawing/2014/chartex" xmlns:cx1="http://schemas.microsoft.com/office/drawing/2015/9/8/chartex" xmlns:cx2="http://schemas.microsoft.com/office/drawing/2015/10/21/chartex" xmlns:cx3="http://schemas.microsoft.com/office/drawing/2016/5/9/chartex" xmlns:cx4="http://schemas.microsoft.com/office/drawing/2016/5/10/chartex" xmlns:cx5="http://schemas.microsoft.com/office/drawing/2016/5/11/chartex" xmlns:cx6="http://schemas.microsoft.com/office/drawing/2016/5/12/chartex" xmlns:cx7="http://schemas.microsoft.com/office/drawing/2016/5/13/chartex" xmlns:cx8="http://schemas.microsoft.com/office/drawing/2016/5/14/chartex" xmlns:mc="http://schemas.openxmlformats.org/markup-compatibility/2006" xmlns:aink="http://schemas.microsoft.com/office/drawing/2016/ink" xmlns:am3d="http://schemas.microsoft.com/office/drawing/2017/model3d" xmlns:o="urn:schemas-microsoft-com:office:office" xmlns:r="http://schemas.openxmlformats.org/officeDocument/2006/relationships" xmlns:m="http://schemas.openxmlformats.org/officeDocument/2006/math" xmlns:v="urn:schemas-microsoft-com:vml" xmlns:wp14="http://schemas.microsoft.com/office/word/2010/wordprocessingDrawing" xmlns:wp="http://schemas.openxmlformats.org/drawingml/2006/wordprocessingDrawing" xmlns:w10="urn:schemas-microsoft-com:office:word" xmlns:w="http://schemas.openxmlformats.org/wordprocessingml/2006/main" xmlns:w14="http://schemas.microsoft.com/office/word/2010/wordml" xmlns:w15="http://schemas.microsoft.com/office/word/2012/wordml" xmlns:w16cex="http://schemas.microsoft.com/office/word/2018/wordml/cex" xmlns:w16cid="http://schemas.microsoft.com/office/word/2016/wordml/cid" xmlns:w16="http://schemas.microsoft.com/office/word/2018/wordml" xmlns:w16sdtdh="http://schemas.microsoft.com/office/word/2020/wordml/sdtdatahash" xmlns:w16se="http://schemas.microsoft.com/office/word/2015/wordml/symex" xmlns:wpg="http://schemas.microsoft.com/office/word/2010/wordprocessingGroup" xmlns:wpi="http://schemas.microsoft.com/office/word/2010/wordprocessingInk" xmlns:wne="http://schemas.microsoft.com/office/word/2006/wordml" xmlns:wps="http://schemas.microsoft.com/office/word/2010/wordprocessingShape" mc:Ignorable="w14 w15 w16se w16cid w16 w16cex w16sdtdh wp14">
+<w:footnotes xmlns:wpc="http://schemas.microsoft.com/office/word/2010/wordprocessingCanvas" xmlns:cx="http://schemas.microsoft.com/office/drawing/2014/chartex" xmlns:cx1="http://schemas.microsoft.com/office/drawing/2015/9/8/chartex" xmlns:cx2="http://schemas.microsoft.com/office/drawing/2015/10/21/chartex" xmlns:cx3="http://schemas.microsoft.com/office/drawing/2016/5/9/chartex" xmlns:cx4="http://schemas.microsoft.com/office/drawing/2016/5/10/chartex" xmlns:cx5="http://schemas.microsoft.com/office/drawing/2016/5/11/chartex" xmlns:cx6="http://schemas.microsoft.com/office/drawing/2016/5/12/chartex" xmlns:cx7="http://schemas.microsoft.com/office/drawing/2016/5/13/chartex" xmlns:cx8="http://schemas.microsoft.com/office/drawing/2016/5/14/chartex" xmlns:mc="http://schemas.openxmlformats.org/markup-compatibility/2006" xmlns:aink="http://schemas.microsoft.com/office/drawing/2016/ink" xmlns:am3d="http://schemas.microsoft.com/office/drawing/2017/model3d" xmlns:o="urn:schemas-microsoft-com:office:office" xmlns:oel="http://schemas.microsoft.com/office/2019/extlst" xmlns:r="http://schemas.openxmlformats.org/officeDocument/2006/relationships" xmlns:m="http://schemas.openxmlformats.org/officeDocument/2006/math" xmlns:v="urn:schemas-microsoft-com:vml" xmlns:wp14="http://schemas.microsoft.com/office/word/2010/wordprocessingDrawing" xmlns:wp="http://schemas.openxmlformats.org/drawingml/2006/wordprocessingDrawing" xmlns:w10="urn:schemas-microsoft-com:office:word" xmlns:w="http://schemas.openxmlformats.org/wordprocessingml/2006/main" xmlns:w14="http://schemas.microsoft.com/office/word/2010/wordml" xmlns:w15="http://schemas.microsoft.com/office/word/2012/wordml" xmlns:w16cex="http://schemas.microsoft.com/office/word/2018/wordml/cex" xmlns:w16cid="http://schemas.microsoft.com/office/word/2016/wordml/cid" xmlns:w16="http://schemas.microsoft.com/office/word/2018/wordml" xmlns:w16du="http://schemas.microsoft.com/office/word/2023/wordml/word16du" xmlns:w16sdtdh="http://schemas.microsoft.com/office/word/2020/wordml/sdtdatahash" xmlns:w16se="http://schemas.microsoft.com/office/word/2015/wordml/symex" xmlns:wpg="http://schemas.microsoft.com/office/word/2010/wordprocessingGroup" xmlns:wpi="http://schemas.microsoft.com/office/word/2010/wordprocessingInk" xmlns:wne="http://schemas.microsoft.com/office/word/2006/wordml" xmlns:wps="http://schemas.microsoft.com/office/word/2010/wordprocessingShape" mc:Ignorable="w14 w15 w16se w16cid w16 w16cex w16sdtdh w16du wp14">
   <w:footnote w:type="separator" w:id="-1">
     <w:p>
       <w:pPr>
@@ -17784,7 +19798,7 @@
 </file>
 
 <file path=word/numbering.xml><?xml version="1.0" encoding="utf-8"?>
-<w:numbering xmlns:wpc="http://schemas.microsoft.com/office/word/2010/wordprocessingCanvas" xmlns:cx="http://schemas.microsoft.com/office/drawing/2014/chartex" xmlns:cx1="http://schemas.microsoft.com/office/drawing/2015/9/8/chartex" xmlns:cx2="http://schemas.microsoft.com/office/drawing/2015/10/21/chartex" xmlns:cx3="http://schemas.microsoft.com/office/drawing/2016/5/9/chartex" xmlns:cx4="http://schemas.microsoft.com/office/drawing/2016/5/10/chartex" xmlns:cx5="http://schemas.microsoft.com/office/drawing/2016/5/11/chartex" xmlns:cx6="http://schemas.microsoft.com/office/drawing/2016/5/12/chartex" xmlns:cx7="http://schemas.microsoft.com/office/drawing/2016/5/13/chartex" xmlns:cx8="http://schemas.microsoft.com/office/drawing/2016/5/14/chartex" xmlns:mc="http://schemas.openxmlformats.org/markup-compatibility/2006" xmlns:aink="http://schemas.microsoft.com/office/drawing/2016/ink" xmlns:am3d="http://schemas.microsoft.com/office/drawing/2017/model3d" xmlns:o="urn:schemas-microsoft-com:office:office" xmlns:r="http://schemas.openxmlformats.org/officeDocument/2006/relationships" xmlns:m="http://schemas.openxmlformats.org/officeDocument/2006/math" xmlns:v="urn:schemas-microsoft-com:vml" xmlns:wp14="http://schemas.microsoft.com/office/word/2010/wordprocessingDrawing" xmlns:wp="http://schemas.openxmlformats.org/drawingml/2006/wordprocessingDrawing" xmlns:w10="urn:schemas-microsoft-com:office:word" xmlns:w="http://schemas.openxmlformats.org/wordprocessingml/2006/main" xmlns:w14="http://schemas.microsoft.com/office/word/2010/wordml" xmlns:w15="http://schemas.microsoft.com/office/word/2012/wordml" xmlns:w16cex="http://schemas.microsoft.com/office/word/2018/wordml/cex" xmlns:w16cid="http://schemas.microsoft.com/office/word/2016/wordml/cid" xmlns:w16="http://schemas.microsoft.com/office/word/2018/wordml" xmlns:w16sdtdh="http://schemas.microsoft.com/office/word/2020/wordml/sdtdatahash" xmlns:w16se="http://schemas.microsoft.com/office/word/2015/wordml/symex" xmlns:wpg="http://schemas.microsoft.com/office/word/2010/wordprocessingGroup" xmlns:wpi="http://schemas.microsoft.com/office/word/2010/wordprocessingInk" xmlns:wne="http://schemas.microsoft.com/office/word/2006/wordml" xmlns:wps="http://schemas.microsoft.com/office/word/2010/wordprocessingShape" mc:Ignorable="w14 w15 w16se w16cid w16 w16cex w16sdtdh wp14">
+<w:numbering xmlns:wpc="http://schemas.microsoft.com/office/word/2010/wordprocessingCanvas" xmlns:cx="http://schemas.microsoft.com/office/drawing/2014/chartex" xmlns:cx1="http://schemas.microsoft.com/office/drawing/2015/9/8/chartex" xmlns:cx2="http://schemas.microsoft.com/office/drawing/2015/10/21/chartex" xmlns:cx3="http://schemas.microsoft.com/office/drawing/2016/5/9/chartex" xmlns:cx4="http://schemas.microsoft.com/office/drawing/2016/5/10/chartex" xmlns:cx5="http://schemas.microsoft.com/office/drawing/2016/5/11/chartex" xmlns:cx6="http://schemas.microsoft.com/office/drawing/2016/5/12/chartex" xmlns:cx7="http://schemas.microsoft.com/office/drawing/2016/5/13/chartex" xmlns:cx8="http://schemas.microsoft.com/office/drawing/2016/5/14/chartex" xmlns:mc="http://schemas.openxmlformats.org/markup-compatibility/2006" xmlns:aink="http://schemas.microsoft.com/office/drawing/2016/ink" xmlns:am3d="http://schemas.microsoft.com/office/drawing/2017/model3d" xmlns:o="urn:schemas-microsoft-com:office:office" xmlns:oel="http://schemas.microsoft.com/office/2019/extlst" xmlns:r="http://schemas.openxmlformats.org/officeDocument/2006/relationships" xmlns:m="http://schemas.openxmlformats.org/officeDocument/2006/math" xmlns:v="urn:schemas-microsoft-com:vml" xmlns:wp14="http://schemas.microsoft.com/office/word/2010/wordprocessingDrawing" xmlns:wp="http://schemas.openxmlformats.org/drawingml/2006/wordprocessingDrawing" xmlns:w10="urn:schemas-microsoft-com:office:word" xmlns:w="http://schemas.openxmlformats.org/wordprocessingml/2006/main" xmlns:w14="http://schemas.microsoft.com/office/word/2010/wordml" xmlns:w15="http://schemas.microsoft.com/office/word/2012/wordml" xmlns:w16cex="http://schemas.microsoft.com/office/word/2018/wordml/cex" xmlns:w16cid="http://schemas.microsoft.com/office/word/2016/wordml/cid" xmlns:w16="http://schemas.microsoft.com/office/word/2018/wordml" xmlns:w16du="http://schemas.microsoft.com/office/word/2023/wordml/word16du" xmlns:w16sdtdh="http://schemas.microsoft.com/office/word/2020/wordml/sdtdatahash" xmlns:w16se="http://schemas.microsoft.com/office/word/2015/wordml/symex" xmlns:wpg="http://schemas.microsoft.com/office/word/2010/wordprocessingGroup" xmlns:wpi="http://schemas.microsoft.com/office/word/2010/wordprocessingInk" xmlns:wne="http://schemas.microsoft.com/office/word/2006/wordml" xmlns:wps="http://schemas.microsoft.com/office/word/2010/wordprocessingShape" mc:Ignorable="w14 w15 w16se w16cid w16 w16cex w16sdtdh w16du wp14">
   <w:abstractNum w:abstractNumId="0" w15:restartNumberingAfterBreak="0">
     <w:nsid w:val="007E1B00"/>
     <w:multiLevelType w:val="hybridMultilevel"/>
@@ -18488,6 +20502,155 @@
     </w:lvl>
   </w:abstractNum>
   <w:abstractNum w:abstractNumId="6" w15:restartNumberingAfterBreak="0">
+    <w:nsid w:val="0F821173"/>
+    <w:multiLevelType w:val="multilevel"/>
+    <w:tmpl w:val="35A8F45C"/>
+    <w:lvl w:ilvl="0">
+      <w:start w:val="1"/>
+      <w:numFmt w:val="bullet"/>
+      <w:lvlText w:val=""/>
+      <w:lvlJc w:val="left"/>
+      <w:pPr>
+        <w:tabs>
+          <w:tab w:val="num" w:pos="720"/>
+        </w:tabs>
+        <w:ind w:left="720" w:hanging="360"/>
+      </w:pPr>
+      <w:rPr>
+        <w:rFonts w:ascii="Symbol" w:hAnsi="Symbol" w:hint="default"/>
+        <w:sz w:val="20"/>
+      </w:rPr>
+    </w:lvl>
+    <w:lvl w:ilvl="1" w:tentative="1">
+      <w:start w:val="1"/>
+      <w:numFmt w:val="bullet"/>
+      <w:lvlText w:val="o"/>
+      <w:lvlJc w:val="left"/>
+      <w:pPr>
+        <w:tabs>
+          <w:tab w:val="num" w:pos="1440"/>
+        </w:tabs>
+        <w:ind w:left="1440" w:hanging="360"/>
+      </w:pPr>
+      <w:rPr>
+        <w:rFonts w:ascii="Courier New" w:hAnsi="Courier New" w:hint="default"/>
+        <w:sz w:val="20"/>
+      </w:rPr>
+    </w:lvl>
+    <w:lvl w:ilvl="2" w:tentative="1">
+      <w:start w:val="1"/>
+      <w:numFmt w:val="bullet"/>
+      <w:lvlText w:val=""/>
+      <w:lvlJc w:val="left"/>
+      <w:pPr>
+        <w:tabs>
+          <w:tab w:val="num" w:pos="2160"/>
+        </w:tabs>
+        <w:ind w:left="2160" w:hanging="360"/>
+      </w:pPr>
+      <w:rPr>
+        <w:rFonts w:ascii="Wingdings" w:hAnsi="Wingdings" w:hint="default"/>
+        <w:sz w:val="20"/>
+      </w:rPr>
+    </w:lvl>
+    <w:lvl w:ilvl="3" w:tentative="1">
+      <w:start w:val="1"/>
+      <w:numFmt w:val="bullet"/>
+      <w:lvlText w:val=""/>
+      <w:lvlJc w:val="left"/>
+      <w:pPr>
+        <w:tabs>
+          <w:tab w:val="num" w:pos="2880"/>
+        </w:tabs>
+        <w:ind w:left="2880" w:hanging="360"/>
+      </w:pPr>
+      <w:rPr>
+        <w:rFonts w:ascii="Wingdings" w:hAnsi="Wingdings" w:hint="default"/>
+        <w:sz w:val="20"/>
+      </w:rPr>
+    </w:lvl>
+    <w:lvl w:ilvl="4" w:tentative="1">
+      <w:start w:val="1"/>
+      <w:numFmt w:val="bullet"/>
+      <w:lvlText w:val=""/>
+      <w:lvlJc w:val="left"/>
+      <w:pPr>
+        <w:tabs>
+          <w:tab w:val="num" w:pos="3600"/>
+        </w:tabs>
+        <w:ind w:left="3600" w:hanging="360"/>
+      </w:pPr>
+      <w:rPr>
+        <w:rFonts w:ascii="Wingdings" w:hAnsi="Wingdings" w:hint="default"/>
+        <w:sz w:val="20"/>
+      </w:rPr>
+    </w:lvl>
+    <w:lvl w:ilvl="5" w:tentative="1">
+      <w:start w:val="1"/>
+      <w:numFmt w:val="bullet"/>
+      <w:lvlText w:val=""/>
+      <w:lvlJc w:val="left"/>
+      <w:pPr>
+        <w:tabs>
+          <w:tab w:val="num" w:pos="4320"/>
+        </w:tabs>
+        <w:ind w:left="4320" w:hanging="360"/>
+      </w:pPr>
+      <w:rPr>
+        <w:rFonts w:ascii="Wingdings" w:hAnsi="Wingdings" w:hint="default"/>
+        <w:sz w:val="20"/>
+      </w:rPr>
+    </w:lvl>
+    <w:lvl w:ilvl="6" w:tentative="1">
+      <w:start w:val="1"/>
+      <w:numFmt w:val="bullet"/>
+      <w:lvlText w:val=""/>
+      <w:lvlJc w:val="left"/>
+      <w:pPr>
+        <w:tabs>
+          <w:tab w:val="num" w:pos="5040"/>
+        </w:tabs>
+        <w:ind w:left="5040" w:hanging="360"/>
+      </w:pPr>
+      <w:rPr>
+        <w:rFonts w:ascii="Wingdings" w:hAnsi="Wingdings" w:hint="default"/>
+        <w:sz w:val="20"/>
+      </w:rPr>
+    </w:lvl>
+    <w:lvl w:ilvl="7" w:tentative="1">
+      <w:start w:val="1"/>
+      <w:numFmt w:val="bullet"/>
+      <w:lvlText w:val=""/>
+      <w:lvlJc w:val="left"/>
+      <w:pPr>
+        <w:tabs>
+          <w:tab w:val="num" w:pos="5760"/>
+        </w:tabs>
+        <w:ind w:left="5760" w:hanging="360"/>
+      </w:pPr>
+      <w:rPr>
+        <w:rFonts w:ascii="Wingdings" w:hAnsi="Wingdings" w:hint="default"/>
+        <w:sz w:val="20"/>
+      </w:rPr>
+    </w:lvl>
+    <w:lvl w:ilvl="8" w:tentative="1">
+      <w:start w:val="1"/>
+      <w:numFmt w:val="bullet"/>
+      <w:lvlText w:val=""/>
+      <w:lvlJc w:val="left"/>
+      <w:pPr>
+        <w:tabs>
+          <w:tab w:val="num" w:pos="6480"/>
+        </w:tabs>
+        <w:ind w:left="6480" w:hanging="360"/>
+      </w:pPr>
+      <w:rPr>
+        <w:rFonts w:ascii="Wingdings" w:hAnsi="Wingdings" w:hint="default"/>
+        <w:sz w:val="20"/>
+      </w:rPr>
+    </w:lvl>
+  </w:abstractNum>
+  <w:abstractNum w:abstractNumId="7" w15:restartNumberingAfterBreak="0">
     <w:nsid w:val="126E2D1B"/>
     <w:multiLevelType w:val="multilevel"/>
     <w:tmpl w:val="126E2D1B"/>
@@ -18580,7 +20743,156 @@
       </w:pPr>
     </w:lvl>
   </w:abstractNum>
-  <w:abstractNum w:abstractNumId="7" w15:restartNumberingAfterBreak="0">
+  <w:abstractNum w:abstractNumId="8" w15:restartNumberingAfterBreak="0">
+    <w:nsid w:val="17775D87"/>
+    <w:multiLevelType w:val="multilevel"/>
+    <w:tmpl w:val="902EB900"/>
+    <w:lvl w:ilvl="0">
+      <w:start w:val="1"/>
+      <w:numFmt w:val="bullet"/>
+      <w:lvlText w:val=""/>
+      <w:lvlJc w:val="left"/>
+      <w:pPr>
+        <w:tabs>
+          <w:tab w:val="num" w:pos="720"/>
+        </w:tabs>
+        <w:ind w:left="720" w:hanging="360"/>
+      </w:pPr>
+      <w:rPr>
+        <w:rFonts w:ascii="Symbol" w:hAnsi="Symbol" w:hint="default"/>
+        <w:sz w:val="20"/>
+      </w:rPr>
+    </w:lvl>
+    <w:lvl w:ilvl="1" w:tentative="1">
+      <w:start w:val="1"/>
+      <w:numFmt w:val="bullet"/>
+      <w:lvlText w:val="o"/>
+      <w:lvlJc w:val="left"/>
+      <w:pPr>
+        <w:tabs>
+          <w:tab w:val="num" w:pos="1440"/>
+        </w:tabs>
+        <w:ind w:left="1440" w:hanging="360"/>
+      </w:pPr>
+      <w:rPr>
+        <w:rFonts w:ascii="Courier New" w:hAnsi="Courier New" w:hint="default"/>
+        <w:sz w:val="20"/>
+      </w:rPr>
+    </w:lvl>
+    <w:lvl w:ilvl="2" w:tentative="1">
+      <w:start w:val="1"/>
+      <w:numFmt w:val="bullet"/>
+      <w:lvlText w:val=""/>
+      <w:lvlJc w:val="left"/>
+      <w:pPr>
+        <w:tabs>
+          <w:tab w:val="num" w:pos="2160"/>
+        </w:tabs>
+        <w:ind w:left="2160" w:hanging="360"/>
+      </w:pPr>
+      <w:rPr>
+        <w:rFonts w:ascii="Wingdings" w:hAnsi="Wingdings" w:hint="default"/>
+        <w:sz w:val="20"/>
+      </w:rPr>
+    </w:lvl>
+    <w:lvl w:ilvl="3" w:tentative="1">
+      <w:start w:val="1"/>
+      <w:numFmt w:val="bullet"/>
+      <w:lvlText w:val=""/>
+      <w:lvlJc w:val="left"/>
+      <w:pPr>
+        <w:tabs>
+          <w:tab w:val="num" w:pos="2880"/>
+        </w:tabs>
+        <w:ind w:left="2880" w:hanging="360"/>
+      </w:pPr>
+      <w:rPr>
+        <w:rFonts w:ascii="Wingdings" w:hAnsi="Wingdings" w:hint="default"/>
+        <w:sz w:val="20"/>
+      </w:rPr>
+    </w:lvl>
+    <w:lvl w:ilvl="4" w:tentative="1">
+      <w:start w:val="1"/>
+      <w:numFmt w:val="bullet"/>
+      <w:lvlText w:val=""/>
+      <w:lvlJc w:val="left"/>
+      <w:pPr>
+        <w:tabs>
+          <w:tab w:val="num" w:pos="3600"/>
+        </w:tabs>
+        <w:ind w:left="3600" w:hanging="360"/>
+      </w:pPr>
+      <w:rPr>
+        <w:rFonts w:ascii="Wingdings" w:hAnsi="Wingdings" w:hint="default"/>
+        <w:sz w:val="20"/>
+      </w:rPr>
+    </w:lvl>
+    <w:lvl w:ilvl="5" w:tentative="1">
+      <w:start w:val="1"/>
+      <w:numFmt w:val="bullet"/>
+      <w:lvlText w:val=""/>
+      <w:lvlJc w:val="left"/>
+      <w:pPr>
+        <w:tabs>
+          <w:tab w:val="num" w:pos="4320"/>
+        </w:tabs>
+        <w:ind w:left="4320" w:hanging="360"/>
+      </w:pPr>
+      <w:rPr>
+        <w:rFonts w:ascii="Wingdings" w:hAnsi="Wingdings" w:hint="default"/>
+        <w:sz w:val="20"/>
+      </w:rPr>
+    </w:lvl>
+    <w:lvl w:ilvl="6" w:tentative="1">
+      <w:start w:val="1"/>
+      <w:numFmt w:val="bullet"/>
+      <w:lvlText w:val=""/>
+      <w:lvlJc w:val="left"/>
+      <w:pPr>
+        <w:tabs>
+          <w:tab w:val="num" w:pos="5040"/>
+        </w:tabs>
+        <w:ind w:left="5040" w:hanging="360"/>
+      </w:pPr>
+      <w:rPr>
+        <w:rFonts w:ascii="Wingdings" w:hAnsi="Wingdings" w:hint="default"/>
+        <w:sz w:val="20"/>
+      </w:rPr>
+    </w:lvl>
+    <w:lvl w:ilvl="7" w:tentative="1">
+      <w:start w:val="1"/>
+      <w:numFmt w:val="bullet"/>
+      <w:lvlText w:val=""/>
+      <w:lvlJc w:val="left"/>
+      <w:pPr>
+        <w:tabs>
+          <w:tab w:val="num" w:pos="5760"/>
+        </w:tabs>
+        <w:ind w:left="5760" w:hanging="360"/>
+      </w:pPr>
+      <w:rPr>
+        <w:rFonts w:ascii="Wingdings" w:hAnsi="Wingdings" w:hint="default"/>
+        <w:sz w:val="20"/>
+      </w:rPr>
+    </w:lvl>
+    <w:lvl w:ilvl="8" w:tentative="1">
+      <w:start w:val="1"/>
+      <w:numFmt w:val="bullet"/>
+      <w:lvlText w:val=""/>
+      <w:lvlJc w:val="left"/>
+      <w:pPr>
+        <w:tabs>
+          <w:tab w:val="num" w:pos="6480"/>
+        </w:tabs>
+        <w:ind w:left="6480" w:hanging="360"/>
+      </w:pPr>
+      <w:rPr>
+        <w:rFonts w:ascii="Wingdings" w:hAnsi="Wingdings" w:hint="default"/>
+        <w:sz w:val="20"/>
+      </w:rPr>
+    </w:lvl>
+  </w:abstractNum>
+  <w:abstractNum w:abstractNumId="9" w15:restartNumberingAfterBreak="0">
     <w:nsid w:val="2057603B"/>
     <w:multiLevelType w:val="hybridMultilevel"/>
     <w:tmpl w:val="E4BC834C"/>
@@ -18720,7 +21032,7 @@
       </w:rPr>
     </w:lvl>
   </w:abstractNum>
-  <w:abstractNum w:abstractNumId="8" w15:restartNumberingAfterBreak="0">
+  <w:abstractNum w:abstractNumId="10" w15:restartNumberingAfterBreak="0">
     <w:nsid w:val="211D0A3A"/>
     <w:multiLevelType w:val="multilevel"/>
     <w:tmpl w:val="C5DAECB8"/>
@@ -18836,7 +21148,7 @@
       </w:pPr>
     </w:lvl>
   </w:abstractNum>
-  <w:abstractNum w:abstractNumId="9" w15:restartNumberingAfterBreak="0">
+  <w:abstractNum w:abstractNumId="11" w15:restartNumberingAfterBreak="0">
     <w:nsid w:val="21BC5668"/>
     <w:multiLevelType w:val="hybridMultilevel"/>
     <w:tmpl w:val="425C421E"/>
@@ -18949,7 +21261,156 @@
       </w:rPr>
     </w:lvl>
   </w:abstractNum>
-  <w:abstractNum w:abstractNumId="10" w15:restartNumberingAfterBreak="0">
+  <w:abstractNum w:abstractNumId="12" w15:restartNumberingAfterBreak="0">
+    <w:nsid w:val="27272B32"/>
+    <w:multiLevelType w:val="multilevel"/>
+    <w:tmpl w:val="A17A3530"/>
+    <w:lvl w:ilvl="0">
+      <w:start w:val="1"/>
+      <w:numFmt w:val="bullet"/>
+      <w:lvlText w:val=""/>
+      <w:lvlJc w:val="left"/>
+      <w:pPr>
+        <w:tabs>
+          <w:tab w:val="num" w:pos="720"/>
+        </w:tabs>
+        <w:ind w:left="720" w:hanging="360"/>
+      </w:pPr>
+      <w:rPr>
+        <w:rFonts w:ascii="Symbol" w:hAnsi="Symbol" w:hint="default"/>
+        <w:sz w:val="20"/>
+      </w:rPr>
+    </w:lvl>
+    <w:lvl w:ilvl="1" w:tentative="1">
+      <w:start w:val="1"/>
+      <w:numFmt w:val="bullet"/>
+      <w:lvlText w:val="o"/>
+      <w:lvlJc w:val="left"/>
+      <w:pPr>
+        <w:tabs>
+          <w:tab w:val="num" w:pos="1440"/>
+        </w:tabs>
+        <w:ind w:left="1440" w:hanging="360"/>
+      </w:pPr>
+      <w:rPr>
+        <w:rFonts w:ascii="Courier New" w:hAnsi="Courier New" w:hint="default"/>
+        <w:sz w:val="20"/>
+      </w:rPr>
+    </w:lvl>
+    <w:lvl w:ilvl="2" w:tentative="1">
+      <w:start w:val="1"/>
+      <w:numFmt w:val="bullet"/>
+      <w:lvlText w:val=""/>
+      <w:lvlJc w:val="left"/>
+      <w:pPr>
+        <w:tabs>
+          <w:tab w:val="num" w:pos="2160"/>
+        </w:tabs>
+        <w:ind w:left="2160" w:hanging="360"/>
+      </w:pPr>
+      <w:rPr>
+        <w:rFonts w:ascii="Wingdings" w:hAnsi="Wingdings" w:hint="default"/>
+        <w:sz w:val="20"/>
+      </w:rPr>
+    </w:lvl>
+    <w:lvl w:ilvl="3" w:tentative="1">
+      <w:start w:val="1"/>
+      <w:numFmt w:val="bullet"/>
+      <w:lvlText w:val=""/>
+      <w:lvlJc w:val="left"/>
+      <w:pPr>
+        <w:tabs>
+          <w:tab w:val="num" w:pos="2880"/>
+        </w:tabs>
+        <w:ind w:left="2880" w:hanging="360"/>
+      </w:pPr>
+      <w:rPr>
+        <w:rFonts w:ascii="Wingdings" w:hAnsi="Wingdings" w:hint="default"/>
+        <w:sz w:val="20"/>
+      </w:rPr>
+    </w:lvl>
+    <w:lvl w:ilvl="4" w:tentative="1">
+      <w:start w:val="1"/>
+      <w:numFmt w:val="bullet"/>
+      <w:lvlText w:val=""/>
+      <w:lvlJc w:val="left"/>
+      <w:pPr>
+        <w:tabs>
+          <w:tab w:val="num" w:pos="3600"/>
+        </w:tabs>
+        <w:ind w:left="3600" w:hanging="360"/>
+      </w:pPr>
+      <w:rPr>
+        <w:rFonts w:ascii="Wingdings" w:hAnsi="Wingdings" w:hint="default"/>
+        <w:sz w:val="20"/>
+      </w:rPr>
+    </w:lvl>
+    <w:lvl w:ilvl="5" w:tentative="1">
+      <w:start w:val="1"/>
+      <w:numFmt w:val="bullet"/>
+      <w:lvlText w:val=""/>
+      <w:lvlJc w:val="left"/>
+      <w:pPr>
+        <w:tabs>
+          <w:tab w:val="num" w:pos="4320"/>
+        </w:tabs>
+        <w:ind w:left="4320" w:hanging="360"/>
+      </w:pPr>
+      <w:rPr>
+        <w:rFonts w:ascii="Wingdings" w:hAnsi="Wingdings" w:hint="default"/>
+        <w:sz w:val="20"/>
+      </w:rPr>
+    </w:lvl>
+    <w:lvl w:ilvl="6" w:tentative="1">
+      <w:start w:val="1"/>
+      <w:numFmt w:val="bullet"/>
+      <w:lvlText w:val=""/>
+      <w:lvlJc w:val="left"/>
+      <w:pPr>
+        <w:tabs>
+          <w:tab w:val="num" w:pos="5040"/>
+        </w:tabs>
+        <w:ind w:left="5040" w:hanging="360"/>
+      </w:pPr>
+      <w:rPr>
+        <w:rFonts w:ascii="Wingdings" w:hAnsi="Wingdings" w:hint="default"/>
+        <w:sz w:val="20"/>
+      </w:rPr>
+    </w:lvl>
+    <w:lvl w:ilvl="7" w:tentative="1">
+      <w:start w:val="1"/>
+      <w:numFmt w:val="bullet"/>
+      <w:lvlText w:val=""/>
+      <w:lvlJc w:val="left"/>
+      <w:pPr>
+        <w:tabs>
+          <w:tab w:val="num" w:pos="5760"/>
+        </w:tabs>
+        <w:ind w:left="5760" w:hanging="360"/>
+      </w:pPr>
+      <w:rPr>
+        <w:rFonts w:ascii="Wingdings" w:hAnsi="Wingdings" w:hint="default"/>
+        <w:sz w:val="20"/>
+      </w:rPr>
+    </w:lvl>
+    <w:lvl w:ilvl="8" w:tentative="1">
+      <w:start w:val="1"/>
+      <w:numFmt w:val="bullet"/>
+      <w:lvlText w:val=""/>
+      <w:lvlJc w:val="left"/>
+      <w:pPr>
+        <w:tabs>
+          <w:tab w:val="num" w:pos="6480"/>
+        </w:tabs>
+        <w:ind w:left="6480" w:hanging="360"/>
+      </w:pPr>
+      <w:rPr>
+        <w:rFonts w:ascii="Wingdings" w:hAnsi="Wingdings" w:hint="default"/>
+        <w:sz w:val="20"/>
+      </w:rPr>
+    </w:lvl>
+  </w:abstractNum>
+  <w:abstractNum w:abstractNumId="13" w15:restartNumberingAfterBreak="0">
     <w:nsid w:val="29A54E19"/>
     <w:multiLevelType w:val="hybridMultilevel"/>
     <w:tmpl w:val="A656CE08"/>
@@ -19062,7 +21523,93 @@
       </w:rPr>
     </w:lvl>
   </w:abstractNum>
-  <w:abstractNum w:abstractNumId="11" w15:restartNumberingAfterBreak="0">
+  <w:abstractNum w:abstractNumId="14" w15:restartNumberingAfterBreak="0">
+    <w:nsid w:val="2B02304C"/>
+    <w:multiLevelType w:val="hybridMultilevel"/>
+    <w:tmpl w:val="2E9A255C"/>
+    <w:lvl w:ilvl="0" w:tplc="0419000F">
+      <w:start w:val="1"/>
+      <w:numFmt w:val="decimal"/>
+      <w:lvlText w:val="%1."/>
+      <w:lvlJc w:val="left"/>
+      <w:pPr>
+        <w:ind w:left="1146" w:hanging="360"/>
+      </w:pPr>
+    </w:lvl>
+    <w:lvl w:ilvl="1" w:tplc="04190019" w:tentative="1">
+      <w:start w:val="1"/>
+      <w:numFmt w:val="lowerLetter"/>
+      <w:lvlText w:val="%2."/>
+      <w:lvlJc w:val="left"/>
+      <w:pPr>
+        <w:ind w:left="1866" w:hanging="360"/>
+      </w:pPr>
+    </w:lvl>
+    <w:lvl w:ilvl="2" w:tplc="0419001B" w:tentative="1">
+      <w:start w:val="1"/>
+      <w:numFmt w:val="lowerRoman"/>
+      <w:lvlText w:val="%3."/>
+      <w:lvlJc w:val="right"/>
+      <w:pPr>
+        <w:ind w:left="2586" w:hanging="180"/>
+      </w:pPr>
+    </w:lvl>
+    <w:lvl w:ilvl="3" w:tplc="0419000F" w:tentative="1">
+      <w:start w:val="1"/>
+      <w:numFmt w:val="decimal"/>
+      <w:lvlText w:val="%4."/>
+      <w:lvlJc w:val="left"/>
+      <w:pPr>
+        <w:ind w:left="3306" w:hanging="360"/>
+      </w:pPr>
+    </w:lvl>
+    <w:lvl w:ilvl="4" w:tplc="04190019" w:tentative="1">
+      <w:start w:val="1"/>
+      <w:numFmt w:val="lowerLetter"/>
+      <w:lvlText w:val="%5."/>
+      <w:lvlJc w:val="left"/>
+      <w:pPr>
+        <w:ind w:left="4026" w:hanging="360"/>
+      </w:pPr>
+    </w:lvl>
+    <w:lvl w:ilvl="5" w:tplc="0419001B" w:tentative="1">
+      <w:start w:val="1"/>
+      <w:numFmt w:val="lowerRoman"/>
+      <w:lvlText w:val="%6."/>
+      <w:lvlJc w:val="right"/>
+      <w:pPr>
+        <w:ind w:left="4746" w:hanging="180"/>
+      </w:pPr>
+    </w:lvl>
+    <w:lvl w:ilvl="6" w:tplc="0419000F" w:tentative="1">
+      <w:start w:val="1"/>
+      <w:numFmt w:val="decimal"/>
+      <w:lvlText w:val="%7."/>
+      <w:lvlJc w:val="left"/>
+      <w:pPr>
+        <w:ind w:left="5466" w:hanging="360"/>
+      </w:pPr>
+    </w:lvl>
+    <w:lvl w:ilvl="7" w:tplc="04190019" w:tentative="1">
+      <w:start w:val="1"/>
+      <w:numFmt w:val="lowerLetter"/>
+      <w:lvlText w:val="%8."/>
+      <w:lvlJc w:val="left"/>
+      <w:pPr>
+        <w:ind w:left="6186" w:hanging="360"/>
+      </w:pPr>
+    </w:lvl>
+    <w:lvl w:ilvl="8" w:tplc="0419001B" w:tentative="1">
+      <w:start w:val="1"/>
+      <w:numFmt w:val="lowerRoman"/>
+      <w:lvlText w:val="%9."/>
+      <w:lvlJc w:val="right"/>
+      <w:pPr>
+        <w:ind w:left="6906" w:hanging="180"/>
+      </w:pPr>
+    </w:lvl>
+  </w:abstractNum>
+  <w:abstractNum w:abstractNumId="15" w15:restartNumberingAfterBreak="0">
     <w:nsid w:val="2E275035"/>
     <w:multiLevelType w:val="multilevel"/>
     <w:tmpl w:val="C5DAECB8"/>
@@ -19178,7 +21725,7 @@
       </w:pPr>
     </w:lvl>
   </w:abstractNum>
-  <w:abstractNum w:abstractNumId="12" w15:restartNumberingAfterBreak="0">
+  <w:abstractNum w:abstractNumId="16" w15:restartNumberingAfterBreak="0">
     <w:nsid w:val="33917CB9"/>
     <w:multiLevelType w:val="multilevel"/>
     <w:tmpl w:val="33917CB9"/>
@@ -19291,7 +21838,7 @@
       </w:rPr>
     </w:lvl>
   </w:abstractNum>
-  <w:abstractNum w:abstractNumId="13" w15:restartNumberingAfterBreak="0">
+  <w:abstractNum w:abstractNumId="17" w15:restartNumberingAfterBreak="0">
     <w:nsid w:val="35E84A25"/>
     <w:multiLevelType w:val="hybridMultilevel"/>
     <w:tmpl w:val="7884E13A"/>
@@ -19404,7 +21951,305 @@
       </w:rPr>
     </w:lvl>
   </w:abstractNum>
-  <w:abstractNum w:abstractNumId="14" w15:restartNumberingAfterBreak="0">
+  <w:abstractNum w:abstractNumId="18" w15:restartNumberingAfterBreak="0">
+    <w:nsid w:val="3E307DBD"/>
+    <w:multiLevelType w:val="multilevel"/>
+    <w:tmpl w:val="1796324C"/>
+    <w:lvl w:ilvl="0">
+      <w:start w:val="1"/>
+      <w:numFmt w:val="bullet"/>
+      <w:lvlText w:val=""/>
+      <w:lvlJc w:val="left"/>
+      <w:pPr>
+        <w:tabs>
+          <w:tab w:val="num" w:pos="720"/>
+        </w:tabs>
+        <w:ind w:left="720" w:hanging="360"/>
+      </w:pPr>
+      <w:rPr>
+        <w:rFonts w:ascii="Symbol" w:hAnsi="Symbol" w:hint="default"/>
+        <w:sz w:val="20"/>
+      </w:rPr>
+    </w:lvl>
+    <w:lvl w:ilvl="1" w:tentative="1">
+      <w:start w:val="1"/>
+      <w:numFmt w:val="bullet"/>
+      <w:lvlText w:val="o"/>
+      <w:lvlJc w:val="left"/>
+      <w:pPr>
+        <w:tabs>
+          <w:tab w:val="num" w:pos="1440"/>
+        </w:tabs>
+        <w:ind w:left="1440" w:hanging="360"/>
+      </w:pPr>
+      <w:rPr>
+        <w:rFonts w:ascii="Courier New" w:hAnsi="Courier New" w:hint="default"/>
+        <w:sz w:val="20"/>
+      </w:rPr>
+    </w:lvl>
+    <w:lvl w:ilvl="2" w:tentative="1">
+      <w:start w:val="1"/>
+      <w:numFmt w:val="bullet"/>
+      <w:lvlText w:val=""/>
+      <w:lvlJc w:val="left"/>
+      <w:pPr>
+        <w:tabs>
+          <w:tab w:val="num" w:pos="2160"/>
+        </w:tabs>
+        <w:ind w:left="2160" w:hanging="360"/>
+      </w:pPr>
+      <w:rPr>
+        <w:rFonts w:ascii="Wingdings" w:hAnsi="Wingdings" w:hint="default"/>
+        <w:sz w:val="20"/>
+      </w:rPr>
+    </w:lvl>
+    <w:lvl w:ilvl="3" w:tentative="1">
+      <w:start w:val="1"/>
+      <w:numFmt w:val="bullet"/>
+      <w:lvlText w:val=""/>
+      <w:lvlJc w:val="left"/>
+      <w:pPr>
+        <w:tabs>
+          <w:tab w:val="num" w:pos="2880"/>
+        </w:tabs>
+        <w:ind w:left="2880" w:hanging="360"/>
+      </w:pPr>
+      <w:rPr>
+        <w:rFonts w:ascii="Wingdings" w:hAnsi="Wingdings" w:hint="default"/>
+        <w:sz w:val="20"/>
+      </w:rPr>
+    </w:lvl>
+    <w:lvl w:ilvl="4" w:tentative="1">
+      <w:start w:val="1"/>
+      <w:numFmt w:val="bullet"/>
+      <w:lvlText w:val=""/>
+      <w:lvlJc w:val="left"/>
+      <w:pPr>
+        <w:tabs>
+          <w:tab w:val="num" w:pos="3600"/>
+        </w:tabs>
+        <w:ind w:left="3600" w:hanging="360"/>
+      </w:pPr>
+      <w:rPr>
+        <w:rFonts w:ascii="Wingdings" w:hAnsi="Wingdings" w:hint="default"/>
+        <w:sz w:val="20"/>
+      </w:rPr>
+    </w:lvl>
+    <w:lvl w:ilvl="5" w:tentative="1">
+      <w:start w:val="1"/>
+      <w:numFmt w:val="bullet"/>
+      <w:lvlText w:val=""/>
+      <w:lvlJc w:val="left"/>
+      <w:pPr>
+        <w:tabs>
+          <w:tab w:val="num" w:pos="4320"/>
+        </w:tabs>
+        <w:ind w:left="4320" w:hanging="360"/>
+      </w:pPr>
+      <w:rPr>
+        <w:rFonts w:ascii="Wingdings" w:hAnsi="Wingdings" w:hint="default"/>
+        <w:sz w:val="20"/>
+      </w:rPr>
+    </w:lvl>
+    <w:lvl w:ilvl="6" w:tentative="1">
+      <w:start w:val="1"/>
+      <w:numFmt w:val="bullet"/>
+      <w:lvlText w:val=""/>
+      <w:lvlJc w:val="left"/>
+      <w:pPr>
+        <w:tabs>
+          <w:tab w:val="num" w:pos="5040"/>
+        </w:tabs>
+        <w:ind w:left="5040" w:hanging="360"/>
+      </w:pPr>
+      <w:rPr>
+        <w:rFonts w:ascii="Wingdings" w:hAnsi="Wingdings" w:hint="default"/>
+        <w:sz w:val="20"/>
+      </w:rPr>
+    </w:lvl>
+    <w:lvl w:ilvl="7" w:tentative="1">
+      <w:start w:val="1"/>
+      <w:numFmt w:val="bullet"/>
+      <w:lvlText w:val=""/>
+      <w:lvlJc w:val="left"/>
+      <w:pPr>
+        <w:tabs>
+          <w:tab w:val="num" w:pos="5760"/>
+        </w:tabs>
+        <w:ind w:left="5760" w:hanging="360"/>
+      </w:pPr>
+      <w:rPr>
+        <w:rFonts w:ascii="Wingdings" w:hAnsi="Wingdings" w:hint="default"/>
+        <w:sz w:val="20"/>
+      </w:rPr>
+    </w:lvl>
+    <w:lvl w:ilvl="8" w:tentative="1">
+      <w:start w:val="1"/>
+      <w:numFmt w:val="bullet"/>
+      <w:lvlText w:val=""/>
+      <w:lvlJc w:val="left"/>
+      <w:pPr>
+        <w:tabs>
+          <w:tab w:val="num" w:pos="6480"/>
+        </w:tabs>
+        <w:ind w:left="6480" w:hanging="360"/>
+      </w:pPr>
+      <w:rPr>
+        <w:rFonts w:ascii="Wingdings" w:hAnsi="Wingdings" w:hint="default"/>
+        <w:sz w:val="20"/>
+      </w:rPr>
+    </w:lvl>
+  </w:abstractNum>
+  <w:abstractNum w:abstractNumId="19" w15:restartNumberingAfterBreak="0">
+    <w:nsid w:val="3F4329B3"/>
+    <w:multiLevelType w:val="multilevel"/>
+    <w:tmpl w:val="D56E71FA"/>
+    <w:lvl w:ilvl="0">
+      <w:start w:val="1"/>
+      <w:numFmt w:val="bullet"/>
+      <w:lvlText w:val=""/>
+      <w:lvlJc w:val="left"/>
+      <w:pPr>
+        <w:tabs>
+          <w:tab w:val="num" w:pos="720"/>
+        </w:tabs>
+        <w:ind w:left="720" w:hanging="360"/>
+      </w:pPr>
+      <w:rPr>
+        <w:rFonts w:ascii="Symbol" w:hAnsi="Symbol" w:hint="default"/>
+        <w:sz w:val="20"/>
+      </w:rPr>
+    </w:lvl>
+    <w:lvl w:ilvl="1" w:tentative="1">
+      <w:start w:val="1"/>
+      <w:numFmt w:val="bullet"/>
+      <w:lvlText w:val="o"/>
+      <w:lvlJc w:val="left"/>
+      <w:pPr>
+        <w:tabs>
+          <w:tab w:val="num" w:pos="1440"/>
+        </w:tabs>
+        <w:ind w:left="1440" w:hanging="360"/>
+      </w:pPr>
+      <w:rPr>
+        <w:rFonts w:ascii="Courier New" w:hAnsi="Courier New" w:hint="default"/>
+        <w:sz w:val="20"/>
+      </w:rPr>
+    </w:lvl>
+    <w:lvl w:ilvl="2" w:tentative="1">
+      <w:start w:val="1"/>
+      <w:numFmt w:val="bullet"/>
+      <w:lvlText w:val=""/>
+      <w:lvlJc w:val="left"/>
+      <w:pPr>
+        <w:tabs>
+          <w:tab w:val="num" w:pos="2160"/>
+        </w:tabs>
+        <w:ind w:left="2160" w:hanging="360"/>
+      </w:pPr>
+      <w:rPr>
+        <w:rFonts w:ascii="Wingdings" w:hAnsi="Wingdings" w:hint="default"/>
+        <w:sz w:val="20"/>
+      </w:rPr>
+    </w:lvl>
+    <w:lvl w:ilvl="3" w:tentative="1">
+      <w:start w:val="1"/>
+      <w:numFmt w:val="bullet"/>
+      <w:lvlText w:val=""/>
+      <w:lvlJc w:val="left"/>
+      <w:pPr>
+        <w:tabs>
+          <w:tab w:val="num" w:pos="2880"/>
+        </w:tabs>
+        <w:ind w:left="2880" w:hanging="360"/>
+      </w:pPr>
+      <w:rPr>
+        <w:rFonts w:ascii="Wingdings" w:hAnsi="Wingdings" w:hint="default"/>
+        <w:sz w:val="20"/>
+      </w:rPr>
+    </w:lvl>
+    <w:lvl w:ilvl="4" w:tentative="1">
+      <w:start w:val="1"/>
+      <w:numFmt w:val="bullet"/>
+      <w:lvlText w:val=""/>
+      <w:lvlJc w:val="left"/>
+      <w:pPr>
+        <w:tabs>
+          <w:tab w:val="num" w:pos="3600"/>
+        </w:tabs>
+        <w:ind w:left="3600" w:hanging="360"/>
+      </w:pPr>
+      <w:rPr>
+        <w:rFonts w:ascii="Wingdings" w:hAnsi="Wingdings" w:hint="default"/>
+        <w:sz w:val="20"/>
+      </w:rPr>
+    </w:lvl>
+    <w:lvl w:ilvl="5" w:tentative="1">
+      <w:start w:val="1"/>
+      <w:numFmt w:val="bullet"/>
+      <w:lvlText w:val=""/>
+      <w:lvlJc w:val="left"/>
+      <w:pPr>
+        <w:tabs>
+          <w:tab w:val="num" w:pos="4320"/>
+        </w:tabs>
+        <w:ind w:left="4320" w:hanging="360"/>
+      </w:pPr>
+      <w:rPr>
+        <w:rFonts w:ascii="Wingdings" w:hAnsi="Wingdings" w:hint="default"/>
+        <w:sz w:val="20"/>
+      </w:rPr>
+    </w:lvl>
+    <w:lvl w:ilvl="6" w:tentative="1">
+      <w:start w:val="1"/>
+      <w:numFmt w:val="bullet"/>
+      <w:lvlText w:val=""/>
+      <w:lvlJc w:val="left"/>
+      <w:pPr>
+        <w:tabs>
+          <w:tab w:val="num" w:pos="5040"/>
+        </w:tabs>
+        <w:ind w:left="5040" w:hanging="360"/>
+      </w:pPr>
+      <w:rPr>
+        <w:rFonts w:ascii="Wingdings" w:hAnsi="Wingdings" w:hint="default"/>
+        <w:sz w:val="20"/>
+      </w:rPr>
+    </w:lvl>
+    <w:lvl w:ilvl="7" w:tentative="1">
+      <w:start w:val="1"/>
+      <w:numFmt w:val="bullet"/>
+      <w:lvlText w:val=""/>
+      <w:lvlJc w:val="left"/>
+      <w:pPr>
+        <w:tabs>
+          <w:tab w:val="num" w:pos="5760"/>
+        </w:tabs>
+        <w:ind w:left="5760" w:hanging="360"/>
+      </w:pPr>
+      <w:rPr>
+        <w:rFonts w:ascii="Wingdings" w:hAnsi="Wingdings" w:hint="default"/>
+        <w:sz w:val="20"/>
+      </w:rPr>
+    </w:lvl>
+    <w:lvl w:ilvl="8" w:tentative="1">
+      <w:start w:val="1"/>
+      <w:numFmt w:val="bullet"/>
+      <w:lvlText w:val=""/>
+      <w:lvlJc w:val="left"/>
+      <w:pPr>
+        <w:tabs>
+          <w:tab w:val="num" w:pos="6480"/>
+        </w:tabs>
+        <w:ind w:left="6480" w:hanging="360"/>
+      </w:pPr>
+      <w:rPr>
+        <w:rFonts w:ascii="Wingdings" w:hAnsi="Wingdings" w:hint="default"/>
+        <w:sz w:val="20"/>
+      </w:rPr>
+    </w:lvl>
+  </w:abstractNum>
+  <w:abstractNum w:abstractNumId="20" w15:restartNumberingAfterBreak="0">
     <w:nsid w:val="429C2C08"/>
     <w:multiLevelType w:val="hybridMultilevel"/>
     <w:tmpl w:val="E7C8806C"/>
@@ -19544,7 +22389,7 @@
       </w:rPr>
     </w:lvl>
   </w:abstractNum>
-  <w:abstractNum w:abstractNumId="15" w15:restartNumberingAfterBreak="0">
+  <w:abstractNum w:abstractNumId="21" w15:restartNumberingAfterBreak="0">
     <w:nsid w:val="43265E45"/>
     <w:multiLevelType w:val="multilevel"/>
     <w:tmpl w:val="90A23926"/>
@@ -19693,7 +22538,272 @@
       </w:rPr>
     </w:lvl>
   </w:abstractNum>
-  <w:abstractNum w:abstractNumId="16" w15:restartNumberingAfterBreak="0">
+  <w:abstractNum w:abstractNumId="22" w15:restartNumberingAfterBreak="0">
+    <w:nsid w:val="43D50F9D"/>
+    <w:multiLevelType w:val="multilevel"/>
+    <w:tmpl w:val="6A769B1E"/>
+    <w:lvl w:ilvl="0">
+      <w:start w:val="1"/>
+      <w:numFmt w:val="bullet"/>
+      <w:lvlText w:val=""/>
+      <w:lvlJc w:val="left"/>
+      <w:pPr>
+        <w:tabs>
+          <w:tab w:val="num" w:pos="720"/>
+        </w:tabs>
+        <w:ind w:left="720" w:hanging="360"/>
+      </w:pPr>
+      <w:rPr>
+        <w:rFonts w:ascii="Symbol" w:hAnsi="Symbol" w:hint="default"/>
+        <w:sz w:val="20"/>
+      </w:rPr>
+    </w:lvl>
+    <w:lvl w:ilvl="1" w:tentative="1">
+      <w:start w:val="1"/>
+      <w:numFmt w:val="bullet"/>
+      <w:lvlText w:val="o"/>
+      <w:lvlJc w:val="left"/>
+      <w:pPr>
+        <w:tabs>
+          <w:tab w:val="num" w:pos="1440"/>
+        </w:tabs>
+        <w:ind w:left="1440" w:hanging="360"/>
+      </w:pPr>
+      <w:rPr>
+        <w:rFonts w:ascii="Courier New" w:hAnsi="Courier New" w:hint="default"/>
+        <w:sz w:val="20"/>
+      </w:rPr>
+    </w:lvl>
+    <w:lvl w:ilvl="2" w:tentative="1">
+      <w:start w:val="1"/>
+      <w:numFmt w:val="bullet"/>
+      <w:lvlText w:val=""/>
+      <w:lvlJc w:val="left"/>
+      <w:pPr>
+        <w:tabs>
+          <w:tab w:val="num" w:pos="2160"/>
+        </w:tabs>
+        <w:ind w:left="2160" w:hanging="360"/>
+      </w:pPr>
+      <w:rPr>
+        <w:rFonts w:ascii="Wingdings" w:hAnsi="Wingdings" w:hint="default"/>
+        <w:sz w:val="20"/>
+      </w:rPr>
+    </w:lvl>
+    <w:lvl w:ilvl="3" w:tentative="1">
+      <w:start w:val="1"/>
+      <w:numFmt w:val="bullet"/>
+      <w:lvlText w:val=""/>
+      <w:lvlJc w:val="left"/>
+      <w:pPr>
+        <w:tabs>
+          <w:tab w:val="num" w:pos="2880"/>
+        </w:tabs>
+        <w:ind w:left="2880" w:hanging="360"/>
+      </w:pPr>
+      <w:rPr>
+        <w:rFonts w:ascii="Wingdings" w:hAnsi="Wingdings" w:hint="default"/>
+        <w:sz w:val="20"/>
+      </w:rPr>
+    </w:lvl>
+    <w:lvl w:ilvl="4" w:tentative="1">
+      <w:start w:val="1"/>
+      <w:numFmt w:val="bullet"/>
+      <w:lvlText w:val=""/>
+      <w:lvlJc w:val="left"/>
+      <w:pPr>
+        <w:tabs>
+          <w:tab w:val="num" w:pos="3600"/>
+        </w:tabs>
+        <w:ind w:left="3600" w:hanging="360"/>
+      </w:pPr>
+      <w:rPr>
+        <w:rFonts w:ascii="Wingdings" w:hAnsi="Wingdings" w:hint="default"/>
+        <w:sz w:val="20"/>
+      </w:rPr>
+    </w:lvl>
+    <w:lvl w:ilvl="5" w:tentative="1">
+      <w:start w:val="1"/>
+      <w:numFmt w:val="bullet"/>
+      <w:lvlText w:val=""/>
+      <w:lvlJc w:val="left"/>
+      <w:pPr>
+        <w:tabs>
+          <w:tab w:val="num" w:pos="4320"/>
+        </w:tabs>
+        <w:ind w:left="4320" w:hanging="360"/>
+      </w:pPr>
+      <w:rPr>
+        <w:rFonts w:ascii="Wingdings" w:hAnsi="Wingdings" w:hint="default"/>
+        <w:sz w:val="20"/>
+      </w:rPr>
+    </w:lvl>
+    <w:lvl w:ilvl="6" w:tentative="1">
+      <w:start w:val="1"/>
+      <w:numFmt w:val="bullet"/>
+      <w:lvlText w:val=""/>
+      <w:lvlJc w:val="left"/>
+      <w:pPr>
+        <w:tabs>
+          <w:tab w:val="num" w:pos="5040"/>
+        </w:tabs>
+        <w:ind w:left="5040" w:hanging="360"/>
+      </w:pPr>
+      <w:rPr>
+        <w:rFonts w:ascii="Wingdings" w:hAnsi="Wingdings" w:hint="default"/>
+        <w:sz w:val="20"/>
+      </w:rPr>
+    </w:lvl>
+    <w:lvl w:ilvl="7" w:tentative="1">
+      <w:start w:val="1"/>
+      <w:numFmt w:val="bullet"/>
+      <w:lvlText w:val=""/>
+      <w:lvlJc w:val="left"/>
+      <w:pPr>
+        <w:tabs>
+          <w:tab w:val="num" w:pos="5760"/>
+        </w:tabs>
+        <w:ind w:left="5760" w:hanging="360"/>
+      </w:pPr>
+      <w:rPr>
+        <w:rFonts w:ascii="Wingdings" w:hAnsi="Wingdings" w:hint="default"/>
+        <w:sz w:val="20"/>
+      </w:rPr>
+    </w:lvl>
+    <w:lvl w:ilvl="8" w:tentative="1">
+      <w:start w:val="1"/>
+      <w:numFmt w:val="bullet"/>
+      <w:lvlText w:val=""/>
+      <w:lvlJc w:val="left"/>
+      <w:pPr>
+        <w:tabs>
+          <w:tab w:val="num" w:pos="6480"/>
+        </w:tabs>
+        <w:ind w:left="6480" w:hanging="360"/>
+      </w:pPr>
+      <w:rPr>
+        <w:rFonts w:ascii="Wingdings" w:hAnsi="Wingdings" w:hint="default"/>
+        <w:sz w:val="20"/>
+      </w:rPr>
+    </w:lvl>
+  </w:abstractNum>
+  <w:abstractNum w:abstractNumId="23" w15:restartNumberingAfterBreak="0">
+    <w:nsid w:val="45896CA6"/>
+    <w:multiLevelType w:val="multilevel"/>
+    <w:tmpl w:val="F05CB5D0"/>
+    <w:lvl w:ilvl="0">
+      <w:start w:val="1"/>
+      <w:numFmt w:val="bullet"/>
+      <w:lvlText w:val=""/>
+      <w:lvlJc w:val="left"/>
+      <w:pPr>
+        <w:tabs>
+          <w:tab w:val="num" w:pos="720"/>
+        </w:tabs>
+        <w:ind w:left="720" w:hanging="360"/>
+      </w:pPr>
+      <w:rPr>
+        <w:rFonts w:ascii="Symbol" w:hAnsi="Symbol" w:hint="default"/>
+      </w:rPr>
+    </w:lvl>
+    <w:lvl w:ilvl="1">
+      <w:start w:val="1"/>
+      <w:numFmt w:val="bullet"/>
+      <w:lvlText w:val=""/>
+      <w:lvlJc w:val="left"/>
+      <w:pPr>
+        <w:ind w:left="1440" w:hanging="360"/>
+      </w:pPr>
+      <w:rPr>
+        <w:rFonts w:ascii="Wingdings" w:hAnsi="Wingdings" w:hint="default"/>
+      </w:rPr>
+    </w:lvl>
+    <w:lvl w:ilvl="2" w:tentative="1">
+      <w:start w:val="1"/>
+      <w:numFmt w:val="decimal"/>
+      <w:lvlText w:val="%3."/>
+      <w:lvlJc w:val="left"/>
+      <w:pPr>
+        <w:tabs>
+          <w:tab w:val="num" w:pos="2160"/>
+        </w:tabs>
+        <w:ind w:left="2160" w:hanging="360"/>
+      </w:pPr>
+    </w:lvl>
+    <w:lvl w:ilvl="3" w:tentative="1">
+      <w:start w:val="1"/>
+      <w:numFmt w:val="decimal"/>
+      <w:lvlText w:val="%4."/>
+      <w:lvlJc w:val="left"/>
+      <w:pPr>
+        <w:tabs>
+          <w:tab w:val="num" w:pos="2880"/>
+        </w:tabs>
+        <w:ind w:left="2880" w:hanging="360"/>
+      </w:pPr>
+    </w:lvl>
+    <w:lvl w:ilvl="4" w:tentative="1">
+      <w:start w:val="1"/>
+      <w:numFmt w:val="decimal"/>
+      <w:lvlText w:val="%5."/>
+      <w:lvlJc w:val="left"/>
+      <w:pPr>
+        <w:tabs>
+          <w:tab w:val="num" w:pos="3600"/>
+        </w:tabs>
+        <w:ind w:left="3600" w:hanging="360"/>
+      </w:pPr>
+    </w:lvl>
+    <w:lvl w:ilvl="5" w:tentative="1">
+      <w:start w:val="1"/>
+      <w:numFmt w:val="decimal"/>
+      <w:lvlText w:val="%6."/>
+      <w:lvlJc w:val="left"/>
+      <w:pPr>
+        <w:tabs>
+          <w:tab w:val="num" w:pos="4320"/>
+        </w:tabs>
+        <w:ind w:left="4320" w:hanging="360"/>
+      </w:pPr>
+    </w:lvl>
+    <w:lvl w:ilvl="6" w:tentative="1">
+      <w:start w:val="1"/>
+      <w:numFmt w:val="decimal"/>
+      <w:lvlText w:val="%7."/>
+      <w:lvlJc w:val="left"/>
+      <w:pPr>
+        <w:tabs>
+          <w:tab w:val="num" w:pos="5040"/>
+        </w:tabs>
+        <w:ind w:left="5040" w:hanging="360"/>
+      </w:pPr>
+    </w:lvl>
+    <w:lvl w:ilvl="7" w:tentative="1">
+      <w:start w:val="1"/>
+      <w:numFmt w:val="decimal"/>
+      <w:lvlText w:val="%8."/>
+      <w:lvlJc w:val="left"/>
+      <w:pPr>
+        <w:tabs>
+          <w:tab w:val="num" w:pos="5760"/>
+        </w:tabs>
+        <w:ind w:left="5760" w:hanging="360"/>
+      </w:pPr>
+    </w:lvl>
+    <w:lvl w:ilvl="8" w:tentative="1">
+      <w:start w:val="1"/>
+      <w:numFmt w:val="decimal"/>
+      <w:lvlText w:val="%9."/>
+      <w:lvlJc w:val="left"/>
+      <w:pPr>
+        <w:tabs>
+          <w:tab w:val="num" w:pos="6480"/>
+        </w:tabs>
+        <w:ind w:left="6480" w:hanging="360"/>
+      </w:pPr>
+    </w:lvl>
+  </w:abstractNum>
+  <w:abstractNum w:abstractNumId="24" w15:restartNumberingAfterBreak="0">
     <w:nsid w:val="49226E68"/>
     <w:multiLevelType w:val="multilevel"/>
     <w:tmpl w:val="C5DAECB8"/>
@@ -19809,7 +22919,156 @@
       </w:pPr>
     </w:lvl>
   </w:abstractNum>
-  <w:abstractNum w:abstractNumId="17" w15:restartNumberingAfterBreak="0">
+  <w:abstractNum w:abstractNumId="25" w15:restartNumberingAfterBreak="0">
+    <w:nsid w:val="4A863154"/>
+    <w:multiLevelType w:val="multilevel"/>
+    <w:tmpl w:val="1C4A8928"/>
+    <w:lvl w:ilvl="0">
+      <w:start w:val="1"/>
+      <w:numFmt w:val="bullet"/>
+      <w:lvlText w:val=""/>
+      <w:lvlJc w:val="left"/>
+      <w:pPr>
+        <w:tabs>
+          <w:tab w:val="num" w:pos="720"/>
+        </w:tabs>
+        <w:ind w:left="720" w:hanging="360"/>
+      </w:pPr>
+      <w:rPr>
+        <w:rFonts w:ascii="Symbol" w:hAnsi="Symbol" w:hint="default"/>
+        <w:sz w:val="20"/>
+      </w:rPr>
+    </w:lvl>
+    <w:lvl w:ilvl="1" w:tentative="1">
+      <w:start w:val="1"/>
+      <w:numFmt w:val="bullet"/>
+      <w:lvlText w:val="o"/>
+      <w:lvlJc w:val="left"/>
+      <w:pPr>
+        <w:tabs>
+          <w:tab w:val="num" w:pos="1440"/>
+        </w:tabs>
+        <w:ind w:left="1440" w:hanging="360"/>
+      </w:pPr>
+      <w:rPr>
+        <w:rFonts w:ascii="Courier New" w:hAnsi="Courier New" w:hint="default"/>
+        <w:sz w:val="20"/>
+      </w:rPr>
+    </w:lvl>
+    <w:lvl w:ilvl="2" w:tentative="1">
+      <w:start w:val="1"/>
+      <w:numFmt w:val="bullet"/>
+      <w:lvlText w:val=""/>
+      <w:lvlJc w:val="left"/>
+      <w:pPr>
+        <w:tabs>
+          <w:tab w:val="num" w:pos="2160"/>
+        </w:tabs>
+        <w:ind w:left="2160" w:hanging="360"/>
+      </w:pPr>
+      <w:rPr>
+        <w:rFonts w:ascii="Wingdings" w:hAnsi="Wingdings" w:hint="default"/>
+        <w:sz w:val="20"/>
+      </w:rPr>
+    </w:lvl>
+    <w:lvl w:ilvl="3" w:tentative="1">
+      <w:start w:val="1"/>
+      <w:numFmt w:val="bullet"/>
+      <w:lvlText w:val=""/>
+      <w:lvlJc w:val="left"/>
+      <w:pPr>
+        <w:tabs>
+          <w:tab w:val="num" w:pos="2880"/>
+        </w:tabs>
+        <w:ind w:left="2880" w:hanging="360"/>
+      </w:pPr>
+      <w:rPr>
+        <w:rFonts w:ascii="Wingdings" w:hAnsi="Wingdings" w:hint="default"/>
+        <w:sz w:val="20"/>
+      </w:rPr>
+    </w:lvl>
+    <w:lvl w:ilvl="4" w:tentative="1">
+      <w:start w:val="1"/>
+      <w:numFmt w:val="bullet"/>
+      <w:lvlText w:val=""/>
+      <w:lvlJc w:val="left"/>
+      <w:pPr>
+        <w:tabs>
+          <w:tab w:val="num" w:pos="3600"/>
+        </w:tabs>
+        <w:ind w:left="3600" w:hanging="360"/>
+      </w:pPr>
+      <w:rPr>
+        <w:rFonts w:ascii="Wingdings" w:hAnsi="Wingdings" w:hint="default"/>
+        <w:sz w:val="20"/>
+      </w:rPr>
+    </w:lvl>
+    <w:lvl w:ilvl="5" w:tentative="1">
+      <w:start w:val="1"/>
+      <w:numFmt w:val="bullet"/>
+      <w:lvlText w:val=""/>
+      <w:lvlJc w:val="left"/>
+      <w:pPr>
+        <w:tabs>
+          <w:tab w:val="num" w:pos="4320"/>
+        </w:tabs>
+        <w:ind w:left="4320" w:hanging="360"/>
+      </w:pPr>
+      <w:rPr>
+        <w:rFonts w:ascii="Wingdings" w:hAnsi="Wingdings" w:hint="default"/>
+        <w:sz w:val="20"/>
+      </w:rPr>
+    </w:lvl>
+    <w:lvl w:ilvl="6" w:tentative="1">
+      <w:start w:val="1"/>
+      <w:numFmt w:val="bullet"/>
+      <w:lvlText w:val=""/>
+      <w:lvlJc w:val="left"/>
+      <w:pPr>
+        <w:tabs>
+          <w:tab w:val="num" w:pos="5040"/>
+        </w:tabs>
+        <w:ind w:left="5040" w:hanging="360"/>
+      </w:pPr>
+      <w:rPr>
+        <w:rFonts w:ascii="Wingdings" w:hAnsi="Wingdings" w:hint="default"/>
+        <w:sz w:val="20"/>
+      </w:rPr>
+    </w:lvl>
+    <w:lvl w:ilvl="7" w:tentative="1">
+      <w:start w:val="1"/>
+      <w:numFmt w:val="bullet"/>
+      <w:lvlText w:val=""/>
+      <w:lvlJc w:val="left"/>
+      <w:pPr>
+        <w:tabs>
+          <w:tab w:val="num" w:pos="5760"/>
+        </w:tabs>
+        <w:ind w:left="5760" w:hanging="360"/>
+      </w:pPr>
+      <w:rPr>
+        <w:rFonts w:ascii="Wingdings" w:hAnsi="Wingdings" w:hint="default"/>
+        <w:sz w:val="20"/>
+      </w:rPr>
+    </w:lvl>
+    <w:lvl w:ilvl="8" w:tentative="1">
+      <w:start w:val="1"/>
+      <w:numFmt w:val="bullet"/>
+      <w:lvlText w:val=""/>
+      <w:lvlJc w:val="left"/>
+      <w:pPr>
+        <w:tabs>
+          <w:tab w:val="num" w:pos="6480"/>
+        </w:tabs>
+        <w:ind w:left="6480" w:hanging="360"/>
+      </w:pPr>
+      <w:rPr>
+        <w:rFonts w:ascii="Wingdings" w:hAnsi="Wingdings" w:hint="default"/>
+        <w:sz w:val="20"/>
+      </w:rPr>
+    </w:lvl>
+  </w:abstractNum>
+  <w:abstractNum w:abstractNumId="26" w15:restartNumberingAfterBreak="0">
     <w:nsid w:val="588C3BA9"/>
     <w:multiLevelType w:val="hybridMultilevel"/>
     <w:tmpl w:val="A2F4D75C"/>
@@ -19898,7 +23157,7 @@
       </w:pPr>
     </w:lvl>
   </w:abstractNum>
-  <w:abstractNum w:abstractNumId="18" w15:restartNumberingAfterBreak="0">
+  <w:abstractNum w:abstractNumId="27" w15:restartNumberingAfterBreak="0">
     <w:nsid w:val="5C6D1CC6"/>
     <w:multiLevelType w:val="hybridMultilevel"/>
     <w:tmpl w:val="6296AF10"/>
@@ -19987,7 +23246,7 @@
       </w:pPr>
     </w:lvl>
   </w:abstractNum>
-  <w:abstractNum w:abstractNumId="19" w15:restartNumberingAfterBreak="0">
+  <w:abstractNum w:abstractNumId="28" w15:restartNumberingAfterBreak="0">
     <w:nsid w:val="62134206"/>
     <w:multiLevelType w:val="hybridMultilevel"/>
     <w:tmpl w:val="094C2A3A"/>
@@ -20076,7 +23335,120 @@
       </w:pPr>
     </w:lvl>
   </w:abstractNum>
-  <w:abstractNum w:abstractNumId="20" w15:restartNumberingAfterBreak="0">
+  <w:abstractNum w:abstractNumId="29" w15:restartNumberingAfterBreak="0">
+    <w:nsid w:val="69E139CB"/>
+    <w:multiLevelType w:val="hybridMultilevel"/>
+    <w:tmpl w:val="A8B81472"/>
+    <w:lvl w:ilvl="0" w:tplc="04190001">
+      <w:start w:val="1"/>
+      <w:numFmt w:val="bullet"/>
+      <w:lvlText w:val=""/>
+      <w:lvlJc w:val="left"/>
+      <w:pPr>
+        <w:ind w:left="1440" w:hanging="360"/>
+      </w:pPr>
+      <w:rPr>
+        <w:rFonts w:ascii="Symbol" w:hAnsi="Symbol" w:hint="default"/>
+      </w:rPr>
+    </w:lvl>
+    <w:lvl w:ilvl="1" w:tplc="04190003" w:tentative="1">
+      <w:start w:val="1"/>
+      <w:numFmt w:val="bullet"/>
+      <w:lvlText w:val="o"/>
+      <w:lvlJc w:val="left"/>
+      <w:pPr>
+        <w:ind w:left="2160" w:hanging="360"/>
+      </w:pPr>
+      <w:rPr>
+        <w:rFonts w:ascii="Courier New" w:hAnsi="Courier New" w:cs="Courier New" w:hint="default"/>
+      </w:rPr>
+    </w:lvl>
+    <w:lvl w:ilvl="2" w:tplc="04190005" w:tentative="1">
+      <w:start w:val="1"/>
+      <w:numFmt w:val="bullet"/>
+      <w:lvlText w:val=""/>
+      <w:lvlJc w:val="left"/>
+      <w:pPr>
+        <w:ind w:left="2880" w:hanging="360"/>
+      </w:pPr>
+      <w:rPr>
+        <w:rFonts w:ascii="Wingdings" w:hAnsi="Wingdings" w:hint="default"/>
+      </w:rPr>
+    </w:lvl>
+    <w:lvl w:ilvl="3" w:tplc="04190001" w:tentative="1">
+      <w:start w:val="1"/>
+      <w:numFmt w:val="bullet"/>
+      <w:lvlText w:val=""/>
+      <w:lvlJc w:val="left"/>
+      <w:pPr>
+        <w:ind w:left="3600" w:hanging="360"/>
+      </w:pPr>
+      <w:rPr>
+        <w:rFonts w:ascii="Symbol" w:hAnsi="Symbol" w:hint="default"/>
+      </w:rPr>
+    </w:lvl>
+    <w:lvl w:ilvl="4" w:tplc="04190003" w:tentative="1">
+      <w:start w:val="1"/>
+      <w:numFmt w:val="bullet"/>
+      <w:lvlText w:val="o"/>
+      <w:lvlJc w:val="left"/>
+      <w:pPr>
+        <w:ind w:left="4320" w:hanging="360"/>
+      </w:pPr>
+      <w:rPr>
+        <w:rFonts w:ascii="Courier New" w:hAnsi="Courier New" w:cs="Courier New" w:hint="default"/>
+      </w:rPr>
+    </w:lvl>
+    <w:lvl w:ilvl="5" w:tplc="04190005" w:tentative="1">
+      <w:start w:val="1"/>
+      <w:numFmt w:val="bullet"/>
+      <w:lvlText w:val=""/>
+      <w:lvlJc w:val="left"/>
+      <w:pPr>
+        <w:ind w:left="5040" w:hanging="360"/>
+      </w:pPr>
+      <w:rPr>
+        <w:rFonts w:ascii="Wingdings" w:hAnsi="Wingdings" w:hint="default"/>
+      </w:rPr>
+    </w:lvl>
+    <w:lvl w:ilvl="6" w:tplc="04190001" w:tentative="1">
+      <w:start w:val="1"/>
+      <w:numFmt w:val="bullet"/>
+      <w:lvlText w:val=""/>
+      <w:lvlJc w:val="left"/>
+      <w:pPr>
+        <w:ind w:left="5760" w:hanging="360"/>
+      </w:pPr>
+      <w:rPr>
+        <w:rFonts w:ascii="Symbol" w:hAnsi="Symbol" w:hint="default"/>
+      </w:rPr>
+    </w:lvl>
+    <w:lvl w:ilvl="7" w:tplc="04190003" w:tentative="1">
+      <w:start w:val="1"/>
+      <w:numFmt w:val="bullet"/>
+      <w:lvlText w:val="o"/>
+      <w:lvlJc w:val="left"/>
+      <w:pPr>
+        <w:ind w:left="6480" w:hanging="360"/>
+      </w:pPr>
+      <w:rPr>
+        <w:rFonts w:ascii="Courier New" w:hAnsi="Courier New" w:cs="Courier New" w:hint="default"/>
+      </w:rPr>
+    </w:lvl>
+    <w:lvl w:ilvl="8" w:tplc="04190005" w:tentative="1">
+      <w:start w:val="1"/>
+      <w:numFmt w:val="bullet"/>
+      <w:lvlText w:val=""/>
+      <w:lvlJc w:val="left"/>
+      <w:pPr>
+        <w:ind w:left="7200" w:hanging="360"/>
+      </w:pPr>
+      <w:rPr>
+        <w:rFonts w:ascii="Wingdings" w:hAnsi="Wingdings" w:hint="default"/>
+      </w:rPr>
+    </w:lvl>
+  </w:abstractNum>
+  <w:abstractNum w:abstractNumId="30" w15:restartNumberingAfterBreak="0">
     <w:nsid w:val="6C47278E"/>
     <w:multiLevelType w:val="multilevel"/>
     <w:tmpl w:val="5B902056"/>
@@ -20225,7 +23597,7 @@
       </w:rPr>
     </w:lvl>
   </w:abstractNum>
-  <w:abstractNum w:abstractNumId="21" w15:restartNumberingAfterBreak="0">
+  <w:abstractNum w:abstractNumId="31" w15:restartNumberingAfterBreak="0">
     <w:nsid w:val="6C73411C"/>
     <w:multiLevelType w:val="multilevel"/>
     <w:tmpl w:val="694E492C"/>
@@ -20346,7 +23718,156 @@
       </w:rPr>
     </w:lvl>
   </w:abstractNum>
-  <w:abstractNum w:abstractNumId="22" w15:restartNumberingAfterBreak="0">
+  <w:abstractNum w:abstractNumId="32" w15:restartNumberingAfterBreak="0">
+    <w:nsid w:val="715228DB"/>
+    <w:multiLevelType w:val="multilevel"/>
+    <w:tmpl w:val="405A47EC"/>
+    <w:lvl w:ilvl="0">
+      <w:start w:val="1"/>
+      <w:numFmt w:val="bullet"/>
+      <w:lvlText w:val=""/>
+      <w:lvlJc w:val="left"/>
+      <w:pPr>
+        <w:tabs>
+          <w:tab w:val="num" w:pos="720"/>
+        </w:tabs>
+        <w:ind w:left="720" w:hanging="360"/>
+      </w:pPr>
+      <w:rPr>
+        <w:rFonts w:ascii="Symbol" w:hAnsi="Symbol" w:hint="default"/>
+        <w:sz w:val="20"/>
+      </w:rPr>
+    </w:lvl>
+    <w:lvl w:ilvl="1" w:tentative="1">
+      <w:start w:val="1"/>
+      <w:numFmt w:val="bullet"/>
+      <w:lvlText w:val="o"/>
+      <w:lvlJc w:val="left"/>
+      <w:pPr>
+        <w:tabs>
+          <w:tab w:val="num" w:pos="1440"/>
+        </w:tabs>
+        <w:ind w:left="1440" w:hanging="360"/>
+      </w:pPr>
+      <w:rPr>
+        <w:rFonts w:ascii="Courier New" w:hAnsi="Courier New" w:hint="default"/>
+        <w:sz w:val="20"/>
+      </w:rPr>
+    </w:lvl>
+    <w:lvl w:ilvl="2" w:tentative="1">
+      <w:start w:val="1"/>
+      <w:numFmt w:val="bullet"/>
+      <w:lvlText w:val=""/>
+      <w:lvlJc w:val="left"/>
+      <w:pPr>
+        <w:tabs>
+          <w:tab w:val="num" w:pos="2160"/>
+        </w:tabs>
+        <w:ind w:left="2160" w:hanging="360"/>
+      </w:pPr>
+      <w:rPr>
+        <w:rFonts w:ascii="Wingdings" w:hAnsi="Wingdings" w:hint="default"/>
+        <w:sz w:val="20"/>
+      </w:rPr>
+    </w:lvl>
+    <w:lvl w:ilvl="3" w:tentative="1">
+      <w:start w:val="1"/>
+      <w:numFmt w:val="bullet"/>
+      <w:lvlText w:val=""/>
+      <w:lvlJc w:val="left"/>
+      <w:pPr>
+        <w:tabs>
+          <w:tab w:val="num" w:pos="2880"/>
+        </w:tabs>
+        <w:ind w:left="2880" w:hanging="360"/>
+      </w:pPr>
+      <w:rPr>
+        <w:rFonts w:ascii="Wingdings" w:hAnsi="Wingdings" w:hint="default"/>
+        <w:sz w:val="20"/>
+      </w:rPr>
+    </w:lvl>
+    <w:lvl w:ilvl="4" w:tentative="1">
+      <w:start w:val="1"/>
+      <w:numFmt w:val="bullet"/>
+      <w:lvlText w:val=""/>
+      <w:lvlJc w:val="left"/>
+      <w:pPr>
+        <w:tabs>
+          <w:tab w:val="num" w:pos="3600"/>
+        </w:tabs>
+        <w:ind w:left="3600" w:hanging="360"/>
+      </w:pPr>
+      <w:rPr>
+        <w:rFonts w:ascii="Wingdings" w:hAnsi="Wingdings" w:hint="default"/>
+        <w:sz w:val="20"/>
+      </w:rPr>
+    </w:lvl>
+    <w:lvl w:ilvl="5" w:tentative="1">
+      <w:start w:val="1"/>
+      <w:numFmt w:val="bullet"/>
+      <w:lvlText w:val=""/>
+      <w:lvlJc w:val="left"/>
+      <w:pPr>
+        <w:tabs>
+          <w:tab w:val="num" w:pos="4320"/>
+        </w:tabs>
+        <w:ind w:left="4320" w:hanging="360"/>
+      </w:pPr>
+      <w:rPr>
+        <w:rFonts w:ascii="Wingdings" w:hAnsi="Wingdings" w:hint="default"/>
+        <w:sz w:val="20"/>
+      </w:rPr>
+    </w:lvl>
+    <w:lvl w:ilvl="6" w:tentative="1">
+      <w:start w:val="1"/>
+      <w:numFmt w:val="bullet"/>
+      <w:lvlText w:val=""/>
+      <w:lvlJc w:val="left"/>
+      <w:pPr>
+        <w:tabs>
+          <w:tab w:val="num" w:pos="5040"/>
+        </w:tabs>
+        <w:ind w:left="5040" w:hanging="360"/>
+      </w:pPr>
+      <w:rPr>
+        <w:rFonts w:ascii="Wingdings" w:hAnsi="Wingdings" w:hint="default"/>
+        <w:sz w:val="20"/>
+      </w:rPr>
+    </w:lvl>
+    <w:lvl w:ilvl="7" w:tentative="1">
+      <w:start w:val="1"/>
+      <w:numFmt w:val="bullet"/>
+      <w:lvlText w:val=""/>
+      <w:lvlJc w:val="left"/>
+      <w:pPr>
+        <w:tabs>
+          <w:tab w:val="num" w:pos="5760"/>
+        </w:tabs>
+        <w:ind w:left="5760" w:hanging="360"/>
+      </w:pPr>
+      <w:rPr>
+        <w:rFonts w:ascii="Wingdings" w:hAnsi="Wingdings" w:hint="default"/>
+        <w:sz w:val="20"/>
+      </w:rPr>
+    </w:lvl>
+    <w:lvl w:ilvl="8" w:tentative="1">
+      <w:start w:val="1"/>
+      <w:numFmt w:val="bullet"/>
+      <w:lvlText w:val=""/>
+      <w:lvlJc w:val="left"/>
+      <w:pPr>
+        <w:tabs>
+          <w:tab w:val="num" w:pos="6480"/>
+        </w:tabs>
+        <w:ind w:left="6480" w:hanging="360"/>
+      </w:pPr>
+      <w:rPr>
+        <w:rFonts w:ascii="Wingdings" w:hAnsi="Wingdings" w:hint="default"/>
+        <w:sz w:val="20"/>
+      </w:rPr>
+    </w:lvl>
+  </w:abstractNum>
+  <w:abstractNum w:abstractNumId="33" w15:restartNumberingAfterBreak="0">
     <w:nsid w:val="729D3EB1"/>
     <w:multiLevelType w:val="multilevel"/>
     <w:tmpl w:val="A614D9EA"/>
@@ -20495,7 +24016,7 @@
       </w:rPr>
     </w:lvl>
   </w:abstractNum>
-  <w:abstractNum w:abstractNumId="23" w15:restartNumberingAfterBreak="0">
+  <w:abstractNum w:abstractNumId="34" w15:restartNumberingAfterBreak="0">
     <w:nsid w:val="733D2CA3"/>
     <w:multiLevelType w:val="multilevel"/>
     <w:tmpl w:val="3D9E2D5C"/>
@@ -20644,7 +24165,7 @@
       </w:rPr>
     </w:lvl>
   </w:abstractNum>
-  <w:abstractNum w:abstractNumId="24" w15:restartNumberingAfterBreak="0">
+  <w:abstractNum w:abstractNumId="35" w15:restartNumberingAfterBreak="0">
     <w:nsid w:val="74A10FAF"/>
     <w:multiLevelType w:val="hybridMultilevel"/>
     <w:tmpl w:val="C62E5E00"/>
@@ -20757,7 +24278,7 @@
       </w:rPr>
     </w:lvl>
   </w:abstractNum>
-  <w:abstractNum w:abstractNumId="25" w15:restartNumberingAfterBreak="0">
+  <w:abstractNum w:abstractNumId="36" w15:restartNumberingAfterBreak="0">
     <w:nsid w:val="7545266C"/>
     <w:multiLevelType w:val="hybridMultilevel"/>
     <w:tmpl w:val="71C04EE0"/>
@@ -20897,7 +24418,7 @@
       </w:rPr>
     </w:lvl>
   </w:abstractNum>
-  <w:abstractNum w:abstractNumId="26" w15:restartNumberingAfterBreak="0">
+  <w:abstractNum w:abstractNumId="37" w15:restartNumberingAfterBreak="0">
     <w:nsid w:val="7BB109F2"/>
     <w:multiLevelType w:val="hybridMultilevel"/>
     <w:tmpl w:val="50704FC0"/>
@@ -21037,56 +24558,56 @@
       </w:rPr>
     </w:lvl>
   </w:abstractNum>
-  <w:num w:numId="1">
+  <w:num w:numId="1" w16cid:durableId="51387967">
     <w:abstractNumId w:val="1"/>
   </w:num>
-  <w:num w:numId="2">
-    <w:abstractNumId w:val="24"/>
+  <w:num w:numId="2" w16cid:durableId="370963227">
+    <w:abstractNumId w:val="35"/>
   </w:num>
-  <w:num w:numId="3">
+  <w:num w:numId="3" w16cid:durableId="194465889">
+    <w:abstractNumId w:val="17"/>
+  </w:num>
+  <w:num w:numId="4" w16cid:durableId="696659694">
+    <w:abstractNumId w:val="27"/>
+  </w:num>
+  <w:num w:numId="5" w16cid:durableId="615791007">
+    <w:abstractNumId w:val="36"/>
+  </w:num>
+  <w:num w:numId="6" w16cid:durableId="421729183">
+    <w:abstractNumId w:val="11"/>
+  </w:num>
+  <w:num w:numId="7" w16cid:durableId="318772807">
     <w:abstractNumId w:val="13"/>
   </w:num>
-  <w:num w:numId="4">
-    <w:abstractNumId w:val="18"/>
+  <w:num w:numId="8" w16cid:durableId="807477287">
+    <w:abstractNumId w:val="28"/>
   </w:num>
-  <w:num w:numId="5">
-    <w:abstractNumId w:val="25"/>
+  <w:num w:numId="9" w16cid:durableId="1476335920">
+    <w:abstractNumId w:val="5"/>
   </w:num>
-  <w:num w:numId="6">
+  <w:num w:numId="10" w16cid:durableId="1590263369">
+    <w:abstractNumId w:val="20"/>
+  </w:num>
+  <w:num w:numId="11" w16cid:durableId="412044736">
+    <w:abstractNumId w:val="0"/>
+  </w:num>
+  <w:num w:numId="12" w16cid:durableId="65149752">
+    <w:abstractNumId w:val="37"/>
+  </w:num>
+  <w:num w:numId="13" w16cid:durableId="969629987">
+    <w:abstractNumId w:val="3"/>
+  </w:num>
+  <w:num w:numId="14" w16cid:durableId="806627998">
     <w:abstractNumId w:val="9"/>
   </w:num>
-  <w:num w:numId="7">
-    <w:abstractNumId w:val="10"/>
-  </w:num>
-  <w:num w:numId="8">
-    <w:abstractNumId w:val="19"/>
-  </w:num>
-  <w:num w:numId="9">
-    <w:abstractNumId w:val="5"/>
-  </w:num>
-  <w:num w:numId="10">
-    <w:abstractNumId w:val="14"/>
-  </w:num>
-  <w:num w:numId="11">
-    <w:abstractNumId w:val="0"/>
-  </w:num>
-  <w:num w:numId="12">
+  <w:num w:numId="15" w16cid:durableId="514534129">
     <w:abstractNumId w:val="26"/>
   </w:num>
-  <w:num w:numId="13">
-    <w:abstractNumId w:val="3"/>
+  <w:num w:numId="16" w16cid:durableId="1264416676">
+    <w:abstractNumId w:val="31"/>
   </w:num>
-  <w:num w:numId="14">
+  <w:num w:numId="17" w16cid:durableId="1722097122">
     <w:abstractNumId w:val="7"/>
-  </w:num>
-  <w:num w:numId="15">
-    <w:abstractNumId w:val="17"/>
-  </w:num>
-  <w:num w:numId="16">
-    <w:abstractNumId w:val="21"/>
-  </w:num>
-  <w:num w:numId="17">
-    <w:abstractNumId w:val="6"/>
     <w:lvlOverride w:ilvl="0"/>
     <w:lvlOverride w:ilvl="1">
       <w:startOverride w:val="1"/>
@@ -21113,50 +24634,74 @@
       <w:startOverride w:val="1"/>
     </w:lvlOverride>
   </w:num>
-  <w:num w:numId="18">
-    <w:abstractNumId w:val="12"/>
-    <w:lvlOverride w:ilvl="0"/>
-    <w:lvlOverride w:ilvl="1"/>
-    <w:lvlOverride w:ilvl="2"/>
-    <w:lvlOverride w:ilvl="3"/>
-    <w:lvlOverride w:ilvl="4"/>
-    <w:lvlOverride w:ilvl="5"/>
-    <w:lvlOverride w:ilvl="6"/>
-    <w:lvlOverride w:ilvl="7"/>
-    <w:lvlOverride w:ilvl="8"/>
+  <w:num w:numId="18" w16cid:durableId="812677214">
+    <w:abstractNumId w:val="16"/>
   </w:num>
-  <w:num w:numId="19">
+  <w:num w:numId="19" w16cid:durableId="420689320">
     <w:abstractNumId w:val="4"/>
   </w:num>
-  <w:num w:numId="20">
+  <w:num w:numId="20" w16cid:durableId="92630159">
+    <w:abstractNumId w:val="10"/>
+  </w:num>
+  <w:num w:numId="21" w16cid:durableId="302463419">
+    <w:abstractNumId w:val="33"/>
+  </w:num>
+  <w:num w:numId="22" w16cid:durableId="33582847">
+    <w:abstractNumId w:val="21"/>
+  </w:num>
+  <w:num w:numId="23" w16cid:durableId="1002125011">
+    <w:abstractNumId w:val="2"/>
+  </w:num>
+  <w:num w:numId="24" w16cid:durableId="1819565717">
+    <w:abstractNumId w:val="24"/>
+  </w:num>
+  <w:num w:numId="25" w16cid:durableId="31929053">
+    <w:abstractNumId w:val="15"/>
+  </w:num>
+  <w:num w:numId="26" w16cid:durableId="706951411">
+    <w:abstractNumId w:val="30"/>
+  </w:num>
+  <w:num w:numId="27" w16cid:durableId="1636763703">
+    <w:abstractNumId w:val="34"/>
+  </w:num>
+  <w:num w:numId="28" w16cid:durableId="891767456">
+    <w:abstractNumId w:val="12"/>
+  </w:num>
+  <w:num w:numId="29" w16cid:durableId="1862817906">
     <w:abstractNumId w:val="8"/>
   </w:num>
-  <w:num w:numId="21">
+  <w:num w:numId="30" w16cid:durableId="702481764">
+    <w:abstractNumId w:val="18"/>
+  </w:num>
+  <w:num w:numId="31" w16cid:durableId="1713114698">
+    <w:abstractNumId w:val="32"/>
+  </w:num>
+  <w:num w:numId="32" w16cid:durableId="1210147210">
+    <w:abstractNumId w:val="25"/>
+  </w:num>
+  <w:num w:numId="33" w16cid:durableId="1784572151">
+    <w:abstractNumId w:val="14"/>
+  </w:num>
+  <w:num w:numId="34" w16cid:durableId="856624313">
+    <w:abstractNumId w:val="6"/>
+  </w:num>
+  <w:num w:numId="35" w16cid:durableId="1643726826">
+    <w:abstractNumId w:val="19"/>
+  </w:num>
+  <w:num w:numId="36" w16cid:durableId="90245918">
     <w:abstractNumId w:val="22"/>
   </w:num>
-  <w:num w:numId="22">
-    <w:abstractNumId w:val="15"/>
+  <w:num w:numId="37" w16cid:durableId="740177342">
+    <w:abstractNumId w:val="29"/>
   </w:num>
-  <w:num w:numId="23">
-    <w:abstractNumId w:val="2"/>
-  </w:num>
-  <w:num w:numId="24">
-    <w:abstractNumId w:val="16"/>
-  </w:num>
-  <w:num w:numId="25">
-    <w:abstractNumId w:val="11"/>
-  </w:num>
-  <w:num w:numId="26">
-    <w:abstractNumId w:val="20"/>
-  </w:num>
-  <w:num w:numId="27">
+  <w:num w:numId="38" w16cid:durableId="639461193">
     <w:abstractNumId w:val="23"/>
   </w:num>
 </w:numbering>
 </file>
 
 <file path=word/styles.xml><?xml version="1.0" encoding="utf-8"?>
-<w:styles xmlns:mc="http://schemas.openxmlformats.org/markup-compatibility/2006" xmlns:r="http://schemas.openxmlformats.org/officeDocument/2006/relationships" xmlns:w="http://schemas.openxmlformats.org/wordprocessingml/2006/main" xmlns:w14="http://schemas.microsoft.com/office/word/2010/wordml" xmlns:w15="http://schemas.microsoft.com/office/word/2012/wordml" xmlns:w16cex="http://schemas.microsoft.com/office/word/2018/wordml/cex" xmlns:w16cid="http://schemas.microsoft.com/office/word/2016/wordml/cid" xmlns:w16="http://schemas.microsoft.com/office/word/2018/wordml" xmlns:w16sdtdh="http://schemas.microsoft.com/office/word/2020/wordml/sdtdatahash" xmlns:w16se="http://schemas.microsoft.com/office/word/2015/wordml/symex" mc:Ignorable="w14 w15 w16se w16cid w16 w16cex w16sdtdh">
+<w:styles xmlns:mc="http://schemas.openxmlformats.org/markup-compatibility/2006" xmlns:r="http://schemas.openxmlformats.org/officeDocument/2006/relationships" xmlns:w="http://schemas.openxmlformats.org/wordprocessingml/2006/main" xmlns:w14="http://schemas.microsoft.com/office/word/2010/wordml" xmlns:w15="http://schemas.microsoft.com/office/word/2012/wordml" xmlns:w16cex="http://schemas.microsoft.com/office/word/2018/wordml/cex" xmlns:w16cid="http://schemas.microsoft.com/office/word/2016/wordml/cid" xmlns:w16="http://schemas.microsoft.com/office/word/2018/wordml" xmlns:w16du="http://schemas.microsoft.com/office/word/2023/wordml/word16du" xmlns:w16sdtdh="http://schemas.microsoft.com/office/word/2020/wordml/sdtdatahash" xmlns:w16se="http://schemas.microsoft.com/office/word/2015/wordml/symex" mc:Ignorable="w14 w15 w16se w16cid w16 w16cex w16sdtdh w16du">
   <w:docDefaults>
     <w:rPrDefault>
       <w:rPr>
@@ -21311,6 +24856,9 @@
     <w:lsdException w:name="Table Subtle 1" w:semiHidden="1" w:unhideWhenUsed="1"/>
     <w:lsdException w:name="Table Subtle 2" w:semiHidden="1" w:unhideWhenUsed="1"/>
     <w:lsdException w:name="Table Web 1" w:semiHidden="1" w:unhideWhenUsed="1"/>
+    <w:lsdException w:name="Table Web 2" w:semiHidden="1" w:unhideWhenUsed="1"/>
+    <w:lsdException w:name="Table Web 3" w:semiHidden="1" w:unhideWhenUsed="1"/>
+    <w:lsdException w:name="Table Theme" w:semiHidden="1" w:unhideWhenUsed="1"/>
     <w:lsdException w:name="Placeholder Text" w:semiHidden="1" w:uiPriority="99"/>
     <w:lsdException w:name="No Spacing" w:uiPriority="1" w:qFormat="1"/>
     <w:lsdException w:name="Light Shading" w:uiPriority="60"/>
@@ -21535,7 +25083,7 @@
   <w:style w:type="paragraph" w:default="1" w:styleId="a">
     <w:name w:val="Normal"/>
     <w:qFormat/>
-    <w:rsid w:val="00FC0D3E"/>
+    <w:rsid w:val="008D44F6"/>
     <w:pPr>
       <w:spacing w:after="200" w:line="276" w:lineRule="auto"/>
     </w:pPr>
@@ -21631,7 +25179,6 @@
   <w:style w:type="character" w:default="1" w:styleId="a0">
     <w:name w:val="Default Paragraph Font"/>
     <w:uiPriority w:val="1"/>
-    <w:semiHidden/>
     <w:unhideWhenUsed/>
   </w:style>
   <w:style w:type="table" w:default="1" w:styleId="a1">
@@ -22226,4 +25773,16 @@
   <a:objectDefaults/>
   <a:extraClrSchemeLst/>
 </a:theme>
+</file>
+
+<file path=customXml/item1.xml><?xml version="1.0" encoding="utf-8"?>
+<b:Sources xmlns:b="http://schemas.openxmlformats.org/officeDocument/2006/bibliography" xmlns="http://schemas.openxmlformats.org/officeDocument/2006/bibliography" SelectedStyle="\APASixthEditionOfficeOnline.xsl" StyleName="APA" Version="6"/>
+</file>
+
+<file path=customXml/itemProps1.xml><?xml version="1.0" encoding="utf-8"?>
+<ds:datastoreItem xmlns:ds="http://schemas.openxmlformats.org/officeDocument/2006/customXml" ds:itemID="{04A087DF-4FF4-4C96-8438-4CC94DC1A661}">
+  <ds:schemaRefs>
+    <ds:schemaRef ds:uri="http://schemas.openxmlformats.org/officeDocument/2006/bibliography"/>
+  </ds:schemaRefs>
+</ds:datastoreItem>
 </file>
--- a/technological_entrepreneurship/Biznes_-_proekt.docx
+++ b/technological_entrepreneurship/Biznes_-_proekt.docx
@@ -15499,7 +15499,7 @@
                 <w:sz w:val="20"/>
                 <w:szCs w:val="20"/>
               </w:rPr>
-              <w:t>2370</w:t>
+              <w:t>870</w:t>
             </w:r>
           </w:p>
         </w:tc>
@@ -15523,7 +15523,7 @@
                 <w:sz w:val="20"/>
                 <w:szCs w:val="20"/>
               </w:rPr>
-              <w:t>955.6</w:t>
+              <w:t>774.8</w:t>
             </w:r>
           </w:p>
         </w:tc>
@@ -15547,7 +15547,7 @@
                 <w:sz w:val="20"/>
                 <w:szCs w:val="20"/>
               </w:rPr>
-              <w:t>1003.6</w:t>
+              <w:t>802.8</w:t>
             </w:r>
           </w:p>
         </w:tc>
@@ -15571,7 +15571,7 @@
                 <w:sz w:val="20"/>
                 <w:szCs w:val="20"/>
               </w:rPr>
-              <w:t>1051.5</w:t>
+              <w:t>830.7</w:t>
             </w:r>
           </w:p>
         </w:tc>
@@ -15595,7 +15595,7 @@
                 <w:sz w:val="20"/>
                 <w:szCs w:val="20"/>
               </w:rPr>
-              <w:t>1115.5</w:t>
+              <w:t>894.7</w:t>
             </w:r>
           </w:p>
         </w:tc>
@@ -15619,7 +15619,7 @@
                 <w:sz w:val="20"/>
                 <w:szCs w:val="20"/>
               </w:rPr>
-              <w:t>1120.4</w:t>
+              <w:t>884.6</w:t>
             </w:r>
           </w:p>
         </w:tc>
@@ -15644,7 +15644,7 @@
                 <w:sz w:val="20"/>
                 <w:szCs w:val="20"/>
               </w:rPr>
-              <w:t>1090.4</w:t>
+              <w:t>854.6</w:t>
             </w:r>
           </w:p>
         </w:tc>
@@ -15669,7 +15669,7 @@
                 <w:sz w:val="20"/>
                 <w:szCs w:val="20"/>
               </w:rPr>
-              <w:t>1060.3</w:t>
+              <w:t>809.5</w:t>
             </w:r>
           </w:p>
         </w:tc>
@@ -15694,23 +15694,23 @@
                 <w:sz w:val="20"/>
                 <w:szCs w:val="20"/>
               </w:rPr>
-              <w:t>1025</w:t>
-            </w:r>
-            <w:r>
-              <w:rPr>
-                <w:rFonts w:ascii="Times New Roman" w:hAnsi="Times New Roman"/>
-                <w:sz w:val="20"/>
-                <w:szCs w:val="20"/>
-              </w:rPr>
-              <w:t>.</w:t>
-            </w:r>
-            <w:r>
-              <w:rPr>
-                <w:rFonts w:ascii="Times New Roman" w:hAnsi="Times New Roman"/>
-                <w:sz w:val="20"/>
-                <w:szCs w:val="20"/>
-              </w:rPr>
-              <w:t>3</w:t>
+              <w:t>8</w:t>
+            </w:r>
+            <w:r>
+              <w:rPr>
+                <w:rFonts w:ascii="Times New Roman" w:hAnsi="Times New Roman"/>
+                <w:sz w:val="20"/>
+                <w:szCs w:val="20"/>
+              </w:rPr>
+              <w:t>0</w:t>
+            </w:r>
+            <w:r>
+              <w:rPr>
+                <w:rFonts w:ascii="Times New Roman" w:hAnsi="Times New Roman"/>
+                <w:sz w:val="20"/>
+                <w:szCs w:val="20"/>
+              </w:rPr>
+              <w:t>9.4</w:t>
             </w:r>
           </w:p>
         </w:tc>
@@ -15734,7 +15734,7 @@
                 <w:sz w:val="20"/>
                 <w:szCs w:val="20"/>
               </w:rPr>
-              <w:t>1085.2</w:t>
+              <w:t>849.4</w:t>
             </w:r>
           </w:p>
         </w:tc>
@@ -15758,7 +15758,7 @@
                 <w:sz w:val="20"/>
                 <w:szCs w:val="20"/>
               </w:rPr>
-              <w:t>825.2</w:t>
+              <w:t>719.4</w:t>
             </w:r>
           </w:p>
         </w:tc>
@@ -15782,7 +15782,7 @@
                 <w:sz w:val="20"/>
                 <w:szCs w:val="20"/>
               </w:rPr>
-              <w:t>844.8</w:t>
+              <w:t>739</w:t>
             </w:r>
           </w:p>
         </w:tc>
@@ -15806,7 +15806,7 @@
                 <w:sz w:val="20"/>
                 <w:szCs w:val="20"/>
               </w:rPr>
-              <w:t>844.8</w:t>
+              <w:t>739</w:t>
             </w:r>
           </w:p>
         </w:tc>
@@ -15830,7 +15830,15 @@
                 <w:sz w:val="20"/>
                 <w:szCs w:val="20"/>
               </w:rPr>
-              <w:t>14392.6</w:t>
+              <w:t>1</w:t>
+            </w:r>
+            <w:r>
+              <w:rPr>
+                <w:rFonts w:ascii="Times New Roman" w:hAnsi="Times New Roman"/>
+                <w:sz w:val="20"/>
+                <w:szCs w:val="20"/>
+              </w:rPr>
+              <w:t>0577.9</w:t>
             </w:r>
           </w:p>
         </w:tc>
@@ -15895,39 +15903,7 @@
           <w:sz w:val="28"/>
           <w:szCs w:val="28"/>
         </w:rPr>
-        <w:t>0</w:t>
-      </w:r>
-      <w:r>
-        <w:rPr>
-          <w:rFonts w:ascii="Times New Roman" w:hAnsi="Times New Roman"/>
-          <w:sz w:val="28"/>
-          <w:szCs w:val="28"/>
-        </w:rPr>
-        <w:t>.</w:t>
-      </w:r>
-      <w:r>
-        <w:rPr>
-          <w:rFonts w:ascii="Times New Roman" w:hAnsi="Times New Roman"/>
-          <w:sz w:val="28"/>
-          <w:szCs w:val="28"/>
-        </w:rPr>
-        <w:t>0</w:t>
-      </w:r>
-      <w:r>
-        <w:rPr>
-          <w:rFonts w:ascii="Times New Roman" w:hAnsi="Times New Roman"/>
-          <w:sz w:val="28"/>
-          <w:szCs w:val="28"/>
-        </w:rPr>
-        <w:t>00</w:t>
-      </w:r>
-      <w:r>
-        <w:rPr>
-          <w:rFonts w:ascii="Times New Roman" w:hAnsi="Times New Roman"/>
-          <w:sz w:val="28"/>
-          <w:szCs w:val="28"/>
-        </w:rPr>
-        <w:t>.000</w:t>
+        <w:t>.459.600</w:t>
       </w:r>
       <w:r>
         <w:rPr>
@@ -21512,8 +21488,49 @@
                 <w:sz w:val="26"/>
                 <w:szCs w:val="26"/>
               </w:rPr>
-              <w:t>Высокая степень автоматизации:</w:t>
-            </w:r>
+              <w:t xml:space="preserve">Высокая степень автоматизации: </w:t>
+            </w:r>
+            <w:r>
+              <w:rPr>
+                <w:iCs/>
+                <w:sz w:val="26"/>
+                <w:szCs w:val="26"/>
+              </w:rPr>
+              <w:t>р</w:t>
+            </w:r>
+            <w:r>
+              <w:rPr>
+                <w:iCs/>
+                <w:sz w:val="26"/>
+                <w:szCs w:val="26"/>
+              </w:rPr>
+              <w:t>оботизированное оборудование обеспечивает стабильное качество продукции и минимизирует человеческий фактор. Ускорение процесса приготовления сэндвичей – до 1–2 минут на заказ.</w:t>
+            </w:r>
+          </w:p>
+          <w:p>
+            <w:pPr>
+              <w:pStyle w:val="2"/>
+              <w:ind w:left="720" w:firstLine="0"/>
+              <w:rPr>
+                <w:iCs/>
+                <w:sz w:val="26"/>
+                <w:szCs w:val="26"/>
+              </w:rPr>
+            </w:pPr>
+          </w:p>
+          <w:p>
+            <w:pPr>
+              <w:pStyle w:val="2"/>
+              <w:numPr>
+                <w:ilvl w:val="0"/>
+                <w:numId w:val="49"/>
+              </w:numPr>
+              <w:rPr>
+                <w:iCs/>
+                <w:sz w:val="26"/>
+                <w:szCs w:val="26"/>
+              </w:rPr>
+            </w:pPr>
             <w:r>
               <w:rPr>
                 <w:b/>
@@ -21522,7 +21539,7 @@
                 <w:sz w:val="26"/>
                 <w:szCs w:val="26"/>
               </w:rPr>
-              <w:t xml:space="preserve"> </w:t>
+              <w:t>Экономия на персонале:</w:t>
             </w:r>
             <w:r>
               <w:rPr>
@@ -21530,47 +21547,7 @@
                 <w:sz w:val="26"/>
                 <w:szCs w:val="26"/>
               </w:rPr>
-              <w:t>р</w:t>
-            </w:r>
-            <w:r>
-              <w:rPr>
-                <w:iCs/>
-                <w:sz w:val="26"/>
-                <w:szCs w:val="26"/>
-              </w:rPr>
-              <w:t>оботизированное оборудование обеспечивает стабильное качество продукции и минимизирует человеческий фактор.</w:t>
-            </w:r>
-            <w:r>
-              <w:rPr>
-                <w:iCs/>
-                <w:sz w:val="26"/>
-                <w:szCs w:val="26"/>
-              </w:rPr>
-              <w:t xml:space="preserve"> </w:t>
-            </w:r>
-            <w:r>
-              <w:rPr>
-                <w:iCs/>
-                <w:sz w:val="26"/>
-                <w:szCs w:val="26"/>
-              </w:rPr>
-              <w:t xml:space="preserve">Ускорение процесса приготовления сэндвичей – до </w:t>
-            </w:r>
-            <w:r>
-              <w:rPr>
-                <w:iCs/>
-                <w:sz w:val="26"/>
-                <w:szCs w:val="26"/>
-              </w:rPr>
-              <w:t>1–2 минут</w:t>
-            </w:r>
-            <w:r>
-              <w:rPr>
-                <w:iCs/>
-                <w:sz w:val="26"/>
-                <w:szCs w:val="26"/>
-              </w:rPr>
-              <w:t xml:space="preserve"> на заказ.</w:t>
+              <w:t xml:space="preserve"> требуется минимальное количество сотрудников для обслуживания и управления процессом.</w:t>
             </w:r>
           </w:p>
           <w:p>
@@ -21592,7 +21569,7 @@
                 <w:numId w:val="49"/>
               </w:numPr>
               <w:rPr>
-                <w:iCs/>
+                <w:i/>
                 <w:sz w:val="26"/>
                 <w:szCs w:val="26"/>
               </w:rPr>
@@ -21605,102 +21582,23 @@
                 <w:sz w:val="26"/>
                 <w:szCs w:val="26"/>
               </w:rPr>
-              <w:t>Экономия на персонале</w:t>
-            </w:r>
-            <w:r>
-              <w:rPr>
-                <w:b/>
-                <w:bCs/>
+              <w:t>Уникальность концепции:</w:t>
+            </w:r>
+            <w:r>
+              <w:rPr>
+                <w:i/>
+                <w:sz w:val="26"/>
+                <w:szCs w:val="26"/>
+              </w:rPr>
+              <w:t xml:space="preserve"> </w:t>
+            </w:r>
+            <w:r>
+              <w:rPr>
                 <w:iCs/>
                 <w:sz w:val="26"/>
                 <w:szCs w:val="26"/>
               </w:rPr>
-              <w:t>:</w:t>
-            </w:r>
-            <w:r>
-              <w:rPr>
-                <w:iCs/>
-                <w:sz w:val="26"/>
-                <w:szCs w:val="26"/>
-              </w:rPr>
-              <w:t xml:space="preserve"> требуется</w:t>
-            </w:r>
-            <w:r>
-              <w:rPr>
-                <w:iCs/>
-                <w:sz w:val="26"/>
-                <w:szCs w:val="26"/>
-              </w:rPr>
-              <w:t xml:space="preserve"> минимальное количество сотрудников для обслуживания и управления процессом.</w:t>
-            </w:r>
-          </w:p>
-          <w:p>
-            <w:pPr>
-              <w:pStyle w:val="2"/>
-              <w:ind w:left="720" w:firstLine="0"/>
-              <w:rPr>
-                <w:iCs/>
-                <w:sz w:val="26"/>
-                <w:szCs w:val="26"/>
-              </w:rPr>
-            </w:pPr>
-          </w:p>
-          <w:p>
-            <w:pPr>
-              <w:pStyle w:val="2"/>
-              <w:numPr>
-                <w:ilvl w:val="0"/>
-                <w:numId w:val="49"/>
-              </w:numPr>
-              <w:rPr>
-                <w:i/>
-                <w:sz w:val="26"/>
-                <w:szCs w:val="26"/>
-              </w:rPr>
-            </w:pPr>
-            <w:r>
-              <w:rPr>
-                <w:b/>
-                <w:bCs/>
-                <w:iCs/>
-                <w:sz w:val="26"/>
-                <w:szCs w:val="26"/>
-              </w:rPr>
-              <w:t xml:space="preserve">Уникальность </w:t>
-            </w:r>
-            <w:r>
-              <w:rPr>
-                <w:b/>
-                <w:bCs/>
-                <w:iCs/>
-                <w:sz w:val="26"/>
-                <w:szCs w:val="26"/>
-              </w:rPr>
-              <w:t>концепции:</w:t>
-            </w:r>
-            <w:r>
-              <w:rPr>
-                <w:i/>
-                <w:sz w:val="26"/>
-                <w:szCs w:val="26"/>
-              </w:rPr>
-              <w:t xml:space="preserve"> </w:t>
-            </w:r>
-            <w:r>
-              <w:rPr>
-                <w:iCs/>
-                <w:sz w:val="26"/>
-                <w:szCs w:val="26"/>
-              </w:rPr>
-              <w:t>привлекает</w:t>
-            </w:r>
-            <w:r>
-              <w:rPr>
-                <w:iCs/>
-                <w:sz w:val="26"/>
-                <w:szCs w:val="26"/>
-              </w:rPr>
-              <w:t xml:space="preserve"> внимание клиентов за счёт инновационного подхода и </w:t>
+              <w:t xml:space="preserve">привлекает внимание клиентов за счёт инновационного подхода и </w:t>
             </w:r>
             <w:r>
               <w:rPr>
@@ -21991,23 +21889,7 @@
                 <w:sz w:val="26"/>
                 <w:szCs w:val="26"/>
               </w:rPr>
-              <w:t>Поломка робота может привести к полной остановке производства.</w:t>
-            </w:r>
-            <w:r>
-              <w:rPr>
-                <w:iCs/>
-                <w:sz w:val="26"/>
-                <w:szCs w:val="26"/>
-              </w:rPr>
-              <w:t xml:space="preserve"> </w:t>
-            </w:r>
-            <w:r>
-              <w:rPr>
-                <w:iCs/>
-                <w:sz w:val="26"/>
-                <w:szCs w:val="26"/>
-              </w:rPr>
-              <w:t>Требуются квалифицированные специалисты для ремонта оборудования</w:t>
+              <w:t>Поломка робота может привести к полной остановке производства. Требуются квалифицированные специалисты для ремонта оборудования</w:t>
             </w:r>
             <w:r>
               <w:rPr>
@@ -22121,17 +22003,7 @@
                 <w:sz w:val="26"/>
                 <w:szCs w:val="26"/>
               </w:rPr>
-              <w:t>Сложность адаптации в некоторых регионах</w:t>
-            </w:r>
-            <w:r>
-              <w:rPr>
-                <w:b/>
-                <w:bCs/>
-                <w:i/>
-                <w:sz w:val="26"/>
-                <w:szCs w:val="26"/>
-              </w:rPr>
-              <w:t>:</w:t>
+              <w:t>Сложность адаптации в некоторых регионах:</w:t>
             </w:r>
             <w:r>
               <w:rPr>
@@ -22147,15 +22019,7 @@
                 <w:sz w:val="26"/>
                 <w:szCs w:val="26"/>
               </w:rPr>
-              <w:t>не</w:t>
-            </w:r>
-            <w:r>
-              <w:rPr>
-                <w:iCs/>
-                <w:sz w:val="26"/>
-                <w:szCs w:val="26"/>
-              </w:rPr>
-              <w:t xml:space="preserve"> все покупатели готовы доверять роботам приготовление пищи (особенно в небольших городах или консервативных районах)</w:t>
+              <w:t>не все покупатели готовы доверять роботам приготовление пищи (особенно в небольших городах или консервативных районах)</w:t>
             </w:r>
             <w:r>
               <w:rPr>
@@ -22360,7 +22224,7 @@
                 <w:sz w:val="26"/>
                 <w:szCs w:val="26"/>
               </w:rPr>
-              <w:t>П</w:t>
+              <w:t>Привлечение инвесторов</w:t>
             </w:r>
             <w:r>
               <w:rPr>
@@ -22370,9 +22234,51 @@
                 <w:sz w:val="26"/>
                 <w:szCs w:val="26"/>
               </w:rPr>
-              <w:t>ривлечение инвесторов</w:t>
-            </w:r>
-            <w:r>
+              <w:t>:</w:t>
+            </w:r>
+            <w:r>
+              <w:rPr>
+                <w:iCs/>
+                <w:sz w:val="26"/>
+                <w:szCs w:val="26"/>
+              </w:rPr>
+              <w:t xml:space="preserve"> </w:t>
+            </w:r>
+            <w:r>
+              <w:rPr>
+                <w:iCs/>
+                <w:sz w:val="26"/>
+                <w:szCs w:val="26"/>
+              </w:rPr>
+              <w:t>Инновационность проекта может заинтересовать крупных инвесторов и обеспечить дальнейшее финансирование</w:t>
+            </w:r>
+            <w:r>
+              <w:rPr>
+                <w:i/>
+                <w:sz w:val="26"/>
+                <w:szCs w:val="26"/>
+              </w:rPr>
+              <w:t>.</w:t>
+            </w:r>
+          </w:p>
+          <w:p>
+            <w:pPr>
+              <w:pStyle w:val="2"/>
+              <w:ind w:firstLine="0"/>
+              <w:rPr>
+                <w:i/>
+                <w:sz w:val="26"/>
+                <w:szCs w:val="26"/>
+              </w:rPr>
+            </w:pPr>
+          </w:p>
+          <w:p>
+            <w:pPr>
+              <w:pStyle w:val="2"/>
+              <w:numPr>
+                <w:ilvl w:val="0"/>
+                <w:numId w:val="51"/>
+              </w:numPr>
               <w:rPr>
                 <w:b/>
                 <w:bCs/>
@@ -22380,51 +22286,8 @@
                 <w:sz w:val="26"/>
                 <w:szCs w:val="26"/>
               </w:rPr>
-              <w:t>:</w:t>
-            </w:r>
-            <w:r>
-              <w:rPr>
-                <w:iCs/>
-                <w:sz w:val="26"/>
-                <w:szCs w:val="26"/>
-              </w:rPr>
-              <w:t xml:space="preserve"> </w:t>
-            </w:r>
-            <w:r>
-              <w:rPr>
-                <w:iCs/>
-                <w:sz w:val="26"/>
-                <w:szCs w:val="26"/>
-              </w:rPr>
-              <w:t>Инновационность проекта может заинтересовать крупных инвесторов и обеспечить дальнейшее финансирование</w:t>
-            </w:r>
-            <w:r>
-              <w:rPr>
-                <w:i/>
-                <w:sz w:val="26"/>
-                <w:szCs w:val="26"/>
-              </w:rPr>
-              <w:t>.</w:t>
-            </w:r>
-          </w:p>
-          <w:p>
-            <w:pPr>
-              <w:pStyle w:val="2"/>
-              <w:ind w:firstLine="0"/>
-              <w:rPr>
-                <w:i/>
-                <w:sz w:val="26"/>
-                <w:szCs w:val="26"/>
-              </w:rPr>
-            </w:pPr>
-          </w:p>
-          <w:p>
-            <w:pPr>
-              <w:pStyle w:val="2"/>
-              <w:numPr>
-                <w:ilvl w:val="0"/>
-                <w:numId w:val="51"/>
-              </w:numPr>
+            </w:pPr>
+            <w:r>
               <w:rPr>
                 <w:b/>
                 <w:bCs/>
@@ -22432,26 +22295,7 @@
                 <w:sz w:val="26"/>
                 <w:szCs w:val="26"/>
               </w:rPr>
-            </w:pPr>
-            <w:r>
-              <w:rPr>
-                <w:b/>
-                <w:bCs/>
-                <w:iCs/>
-                <w:sz w:val="26"/>
-                <w:szCs w:val="26"/>
-              </w:rPr>
-              <w:t>Партнёрства с производителями ингредиентов:</w:t>
-            </w:r>
-            <w:r>
-              <w:rPr>
-                <w:b/>
-                <w:bCs/>
-                <w:iCs/>
-                <w:sz w:val="26"/>
-                <w:szCs w:val="26"/>
-              </w:rPr>
-              <w:t xml:space="preserve"> </w:t>
+              <w:t xml:space="preserve">Партнёрства с производителями ингредиентов: </w:t>
             </w:r>
             <w:r>
               <w:rPr>
@@ -31455,6 +31299,7 @@
   <w:style w:type="character" w:default="1" w:styleId="a0">
     <w:name w:val="Default Paragraph Font"/>
     <w:uiPriority w:val="1"/>
+    <w:semiHidden/>
     <w:unhideWhenUsed/>
   </w:style>
   <w:style w:type="table" w:default="1" w:styleId="a1">

--- a/technological_entrepreneurship/Biznes_-_proekt.docx
+++ b/technological_entrepreneurship/Biznes_-_proekt.docx
@@ -18,7 +18,7 @@
           <w:szCs w:val="20"/>
         </w:rPr>
         <w:drawing>
-          <wp:anchor distT="0" distB="0" distL="114300" distR="114300" simplePos="0" relativeHeight="251658240" behindDoc="1" locked="0" layoutInCell="1" allowOverlap="1" wp14:anchorId="10B30872" wp14:editId="0E8515F0">
+          <wp:anchor distT="0" distB="0" distL="114300" distR="114300" simplePos="0" relativeHeight="251657216" behindDoc="1" locked="0" layoutInCell="1" allowOverlap="1" wp14:anchorId="10B30872" wp14:editId="0E8515F0">
             <wp:simplePos x="0" y="0"/>
             <wp:positionH relativeFrom="column">
               <wp:posOffset>2657475</wp:posOffset>
@@ -39301,6 +39301,7 @@
           <w:p>
             <w:pPr>
               <w:pStyle w:val="TableParagraph"/>
+              <w:spacing w:line="276" w:lineRule="auto"/>
               <w:ind w:left="107"/>
               <w:rPr>
                 <w:sz w:val="28"/>
@@ -39430,7 +39431,7 @@
               <w:tabs>
                 <w:tab w:val="left" w:pos="223"/>
               </w:tabs>
-              <w:spacing w:line="228" w:lineRule="exact"/>
+              <w:spacing w:line="276" w:lineRule="auto"/>
               <w:rPr>
                 <w:sz w:val="28"/>
                 <w:szCs w:val="32"/>
@@ -39499,6 +39500,7 @@
               <w:tabs>
                 <w:tab w:val="left" w:pos="526"/>
               </w:tabs>
+              <w:spacing w:line="276" w:lineRule="auto"/>
               <w:ind w:left="525"/>
               <w:rPr>
                 <w:sz w:val="28"/>
@@ -39628,6 +39630,7 @@
               <w:tabs>
                 <w:tab w:val="left" w:pos="526"/>
               </w:tabs>
+              <w:spacing w:line="276" w:lineRule="auto"/>
               <w:ind w:left="525"/>
               <w:rPr>
                 <w:sz w:val="28"/>
@@ -39757,6 +39760,7 @@
               <w:tabs>
                 <w:tab w:val="left" w:pos="558"/>
               </w:tabs>
+              <w:spacing w:line="276" w:lineRule="auto"/>
               <w:ind w:right="95" w:firstLine="302"/>
               <w:rPr>
                 <w:sz w:val="28"/>
@@ -39768,6 +39772,7 @@
                 <w:sz w:val="28"/>
                 <w:szCs w:val="32"/>
               </w:rPr>
+              <w:lastRenderedPageBreak/>
               <w:t>по</w:t>
             </w:r>
             <w:r>
@@ -39931,18 +39936,17 @@
               <w:tabs>
                 <w:tab w:val="left" w:pos="223"/>
               </w:tabs>
-              <w:spacing w:line="229" w:lineRule="exact"/>
-              <w:rPr>
-                <w:sz w:val="28"/>
-                <w:szCs w:val="32"/>
-              </w:rPr>
-            </w:pPr>
-            <w:r>
-              <w:rPr>
-                <w:sz w:val="28"/>
-                <w:szCs w:val="32"/>
-              </w:rPr>
-              <w:lastRenderedPageBreak/>
+              <w:spacing w:line="276" w:lineRule="auto"/>
+              <w:rPr>
+                <w:sz w:val="28"/>
+                <w:szCs w:val="32"/>
+              </w:rPr>
+            </w:pPr>
+            <w:r>
+              <w:rPr>
+                <w:sz w:val="28"/>
+                <w:szCs w:val="32"/>
+              </w:rPr>
               <w:t>цену</w:t>
             </w:r>
             <w:r>
@@ -40061,7 +40065,7 @@
               <w:tabs>
                 <w:tab w:val="left" w:pos="526"/>
               </w:tabs>
-              <w:spacing w:line="229" w:lineRule="exact"/>
+              <w:spacing w:line="276" w:lineRule="auto"/>
               <w:ind w:left="525"/>
               <w:rPr>
                 <w:sz w:val="28"/>
@@ -40191,6 +40195,7 @@
               <w:tabs>
                 <w:tab w:val="left" w:pos="526"/>
               </w:tabs>
+              <w:spacing w:line="276" w:lineRule="auto"/>
               <w:ind w:left="525"/>
               <w:rPr>
                 <w:sz w:val="28"/>
@@ -40320,6 +40325,7 @@
               <w:tabs>
                 <w:tab w:val="left" w:pos="558"/>
               </w:tabs>
+              <w:spacing w:line="276" w:lineRule="auto"/>
               <w:ind w:right="95" w:firstLine="302"/>
               <w:rPr>
                 <w:sz w:val="28"/>
@@ -40494,6 +40500,7 @@
               <w:tabs>
                 <w:tab w:val="left" w:pos="223"/>
               </w:tabs>
+              <w:spacing w:line="276" w:lineRule="auto"/>
               <w:rPr>
                 <w:sz w:val="28"/>
                 <w:szCs w:val="32"/>
@@ -40532,7 +40539,7 @@
               <w:tabs>
                 <w:tab w:val="left" w:pos="223"/>
               </w:tabs>
-              <w:spacing w:line="229" w:lineRule="exact"/>
+              <w:spacing w:line="276" w:lineRule="auto"/>
               <w:rPr>
                 <w:sz w:val="28"/>
                 <w:szCs w:val="32"/>
@@ -40605,8 +40612,8 @@
               <w:rPr>
                 <w:rFonts w:ascii="Times New Roman" w:hAnsi="Times New Roman"/>
                 <w:color w:val="212529"/>
-                <w:sz w:val="40"/>
-                <w:szCs w:val="44"/>
+                <w:sz w:val="28"/>
+                <w:szCs w:val="32"/>
                 <w:shd w:val="clear" w:color="auto" w:fill="FFFFFF"/>
               </w:rPr>
             </w:pPr>

--- a/technological_entrepreneurship/Biznes_-_proekt.docx
+++ b/technological_entrepreneurship/Biznes_-_proekt.docx
@@ -18,7 +18,7 @@
           <w:szCs w:val="20"/>
         </w:rPr>
         <w:drawing>
-          <wp:anchor distT="0" distB="0" distL="114300" distR="114300" simplePos="0" relativeHeight="251658752" behindDoc="1" locked="0" layoutInCell="1" allowOverlap="1" wp14:anchorId="10B30872" wp14:editId="4EBB8519">
+          <wp:anchor distT="0" distB="0" distL="114300" distR="114300" simplePos="0" relativeHeight="251656704" behindDoc="1" locked="0" layoutInCell="1" allowOverlap="1" wp14:anchorId="10B30872" wp14:editId="4EBB8519">
             <wp:simplePos x="0" y="0"/>
             <wp:positionH relativeFrom="column">
               <wp:posOffset>2657475</wp:posOffset>
@@ -4111,27 +4111,7 @@
           <w:sz w:val="28"/>
           <w:szCs w:val="28"/>
         </w:rPr>
-        <w:t>“@</w:t>
-      </w:r>
-      <w:proofErr w:type="spellStart"/>
-      <w:r>
-        <w:rPr>
-          <w:rFonts w:ascii="Times New Roman" w:hAnsi="Times New Roman"/>
-          <w:color w:val="212529"/>
-          <w:sz w:val="28"/>
-          <w:szCs w:val="28"/>
-        </w:rPr>
-        <w:t>TheSandwichRunner</w:t>
-      </w:r>
-      <w:proofErr w:type="spellEnd"/>
-      <w:r>
-        <w:rPr>
-          <w:rFonts w:ascii="Times New Roman" w:hAnsi="Times New Roman"/>
-          <w:color w:val="212529"/>
-          <w:sz w:val="28"/>
-          <w:szCs w:val="28"/>
-        </w:rPr>
-        <w:t>”</w:t>
+        <w:t>“@TheSandwichRunner”</w:t>
       </w:r>
       <w:r>
         <w:rPr>
@@ -5345,27 +5325,7 @@
           <w:szCs w:val="28"/>
           <w:shd w:val="clear" w:color="auto" w:fill="FFFFFF"/>
         </w:rPr>
-        <w:t xml:space="preserve">13 841 750 руб. (37 950 </w:t>
-      </w:r>
-      <w:proofErr w:type="spellStart"/>
-      <w:r>
-        <w:rPr>
-          <w:color w:val="212529"/>
-          <w:sz w:val="28"/>
-          <w:szCs w:val="28"/>
-          <w:shd w:val="clear" w:color="auto" w:fill="FFFFFF"/>
-        </w:rPr>
-        <w:t>руб</w:t>
-      </w:r>
-      <w:proofErr w:type="spellEnd"/>
-      <w:r>
-        <w:rPr>
-          <w:color w:val="212529"/>
-          <w:sz w:val="28"/>
-          <w:szCs w:val="28"/>
-          <w:shd w:val="clear" w:color="auto" w:fill="FFFFFF"/>
-        </w:rPr>
-        <w:t>/день * 365 дней)</w:t>
+        <w:t>13 841 750 руб. (37 950 руб/день * 365 дней)</w:t>
       </w:r>
     </w:p>
     <w:p>
@@ -6670,7 +6630,6 @@
           <w:szCs w:val="28"/>
         </w:rPr>
       </w:pPr>
-      <w:proofErr w:type="spellStart"/>
       <w:r>
         <w:rPr>
           <w:rFonts w:ascii="Times New Roman" w:hAnsi="Times New Roman"/>
@@ -6679,18 +6638,7 @@
           <w:sz w:val="28"/>
           <w:szCs w:val="28"/>
         </w:rPr>
-        <w:t>Кесадилья</w:t>
-      </w:r>
-      <w:proofErr w:type="spellEnd"/>
-      <w:r>
-        <w:rPr>
-          <w:rFonts w:ascii="Times New Roman" w:hAnsi="Times New Roman"/>
-          <w:b/>
-          <w:bCs/>
-          <w:sz w:val="28"/>
-          <w:szCs w:val="28"/>
-        </w:rPr>
-        <w:t xml:space="preserve"> с беконом и томатами (180 г) 300р</w:t>
+        <w:t>Кесадилья с беконом и томатами (180 г) 300р</w:t>
       </w:r>
     </w:p>
     <w:p>
@@ -6732,7 +6680,6 @@
           <w:szCs w:val="28"/>
         </w:rPr>
       </w:pPr>
-      <w:proofErr w:type="spellStart"/>
       <w:r>
         <w:rPr>
           <w:rFonts w:ascii="Times New Roman" w:hAnsi="Times New Roman"/>
@@ -6741,18 +6688,7 @@
           <w:sz w:val="28"/>
           <w:szCs w:val="28"/>
         </w:rPr>
-        <w:t>Кесадилья</w:t>
-      </w:r>
-      <w:proofErr w:type="spellEnd"/>
-      <w:r>
-        <w:rPr>
-          <w:rFonts w:ascii="Times New Roman" w:hAnsi="Times New Roman"/>
-          <w:b/>
-          <w:bCs/>
-          <w:sz w:val="28"/>
-          <w:szCs w:val="28"/>
-        </w:rPr>
-        <w:t xml:space="preserve"> с курицей и томатами (180 г) 300р</w:t>
+        <w:t>Кесадилья с курицей и томатами (180 г) 300р</w:t>
       </w:r>
     </w:p>
     <w:p>
@@ -6773,25 +6709,7 @@
           <w:sz w:val="28"/>
           <w:szCs w:val="28"/>
         </w:rPr>
-        <w:t xml:space="preserve">Лепешка тортилья, мясо домашней курочки </w:t>
-      </w:r>
-      <w:proofErr w:type="spellStart"/>
-      <w:r>
-        <w:rPr>
-          <w:rFonts w:ascii="Times New Roman" w:hAnsi="Times New Roman"/>
-          <w:sz w:val="28"/>
-          <w:szCs w:val="28"/>
-        </w:rPr>
-        <w:t>сувид</w:t>
-      </w:r>
-      <w:proofErr w:type="spellEnd"/>
-      <w:r>
-        <w:rPr>
-          <w:rFonts w:ascii="Times New Roman" w:hAnsi="Times New Roman"/>
-          <w:sz w:val="28"/>
-          <w:szCs w:val="28"/>
-        </w:rPr>
-        <w:t>, пекинская капуста, томаты, белый соус</w:t>
+        <w:t>Лепешка тортилья, мясо домашней курочки сувид, пекинская капуста, томаты, белый соус</w:t>
       </w:r>
     </w:p>
     <w:p>
@@ -6812,7 +6730,6 @@
           <w:szCs w:val="28"/>
         </w:rPr>
       </w:pPr>
-      <w:proofErr w:type="spellStart"/>
       <w:r>
         <w:rPr>
           <w:rFonts w:ascii="Times New Roman" w:hAnsi="Times New Roman"/>
@@ -6821,18 +6738,7 @@
           <w:sz w:val="28"/>
           <w:szCs w:val="28"/>
         </w:rPr>
-        <w:t>Кесадилья</w:t>
-      </w:r>
-      <w:proofErr w:type="spellEnd"/>
-      <w:r>
-        <w:rPr>
-          <w:rFonts w:ascii="Times New Roman" w:hAnsi="Times New Roman"/>
-          <w:b/>
-          <w:bCs/>
-          <w:sz w:val="28"/>
-          <w:szCs w:val="28"/>
-        </w:rPr>
-        <w:t xml:space="preserve"> с овощами и жареным картофелем (200 г) 300р</w:t>
+        <w:t>Кесадилья с овощами и жареным картофелем (200 г) 300р</w:t>
       </w:r>
     </w:p>
     <w:p>
@@ -6883,29 +6789,7 @@
           <w:sz w:val="28"/>
           <w:szCs w:val="28"/>
         </w:rPr>
-        <w:t xml:space="preserve">Сэндвич с лососем </w:t>
-      </w:r>
-      <w:proofErr w:type="spellStart"/>
-      <w:r>
-        <w:rPr>
-          <w:rFonts w:ascii="Times New Roman" w:hAnsi="Times New Roman"/>
-          <w:b/>
-          <w:bCs/>
-          <w:sz w:val="28"/>
-          <w:szCs w:val="28"/>
-        </w:rPr>
-        <w:t>Xxl</w:t>
-      </w:r>
-      <w:proofErr w:type="spellEnd"/>
-      <w:r>
-        <w:rPr>
-          <w:rFonts w:ascii="Times New Roman" w:hAnsi="Times New Roman"/>
-          <w:b/>
-          <w:bCs/>
-          <w:sz w:val="28"/>
-          <w:szCs w:val="28"/>
-        </w:rPr>
-        <w:t xml:space="preserve"> (170 г) 350р</w:t>
+        <w:t>Сэндвич с лососем Xxl (170 г) 350р</w:t>
       </w:r>
     </w:p>
     <w:p>
@@ -6926,25 +6810,7 @@
           <w:sz w:val="28"/>
           <w:szCs w:val="28"/>
         </w:rPr>
-        <w:t xml:space="preserve">Лосось слабосоленый, огурец свежий, лист салата, томаты, сыр, хлеб </w:t>
-      </w:r>
-      <w:proofErr w:type="spellStart"/>
-      <w:r>
-        <w:rPr>
-          <w:rFonts w:ascii="Times New Roman" w:hAnsi="Times New Roman"/>
-          <w:sz w:val="28"/>
-          <w:szCs w:val="28"/>
-        </w:rPr>
-        <w:t>тостовый</w:t>
-      </w:r>
-      <w:proofErr w:type="spellEnd"/>
-      <w:r>
-        <w:rPr>
-          <w:rFonts w:ascii="Times New Roman" w:hAnsi="Times New Roman"/>
-          <w:sz w:val="28"/>
-          <w:szCs w:val="28"/>
-        </w:rPr>
-        <w:t>, соус белый с зернистой горчицей</w:t>
+        <w:t>Лосось слабосоленый, огурец свежий, лист салата, томаты, сыр, хлеб тостовый, соус белый с зернистой горчицей</w:t>
       </w:r>
     </w:p>
     <w:p>
@@ -6973,29 +6839,7 @@
           <w:sz w:val="28"/>
           <w:szCs w:val="28"/>
         </w:rPr>
-        <w:t xml:space="preserve">Сэндвич с ветчиной </w:t>
-      </w:r>
-      <w:proofErr w:type="spellStart"/>
-      <w:r>
-        <w:rPr>
-          <w:rFonts w:ascii="Times New Roman" w:hAnsi="Times New Roman"/>
-          <w:b/>
-          <w:bCs/>
-          <w:sz w:val="28"/>
-          <w:szCs w:val="28"/>
-        </w:rPr>
-        <w:t>Xxl</w:t>
-      </w:r>
-      <w:proofErr w:type="spellEnd"/>
-      <w:r>
-        <w:rPr>
-          <w:rFonts w:ascii="Times New Roman" w:hAnsi="Times New Roman"/>
-          <w:b/>
-          <w:bCs/>
-          <w:sz w:val="28"/>
-          <w:szCs w:val="28"/>
-        </w:rPr>
-        <w:t xml:space="preserve"> (170 г) 270р</w:t>
+        <w:t>Сэндвич с ветчиной Xxl (170 г) 270р</w:t>
       </w:r>
     </w:p>
     <w:p>
@@ -7016,25 +6860,7 @@
           <w:sz w:val="28"/>
           <w:szCs w:val="28"/>
         </w:rPr>
-        <w:t xml:space="preserve">Ветчина, огурец свежий, лист салата, томаты, сыр, хлеб </w:t>
-      </w:r>
-      <w:proofErr w:type="spellStart"/>
-      <w:r>
-        <w:rPr>
-          <w:rFonts w:ascii="Times New Roman" w:hAnsi="Times New Roman"/>
-          <w:sz w:val="28"/>
-          <w:szCs w:val="28"/>
-        </w:rPr>
-        <w:t>тостовый</w:t>
-      </w:r>
-      <w:proofErr w:type="spellEnd"/>
-      <w:r>
-        <w:rPr>
-          <w:rFonts w:ascii="Times New Roman" w:hAnsi="Times New Roman"/>
-          <w:sz w:val="28"/>
-          <w:szCs w:val="28"/>
-        </w:rPr>
-        <w:t>, белый соус с зернистой горчицей</w:t>
+        <w:t>Ветчина, огурец свежий, лист салата, томаты, сыр, хлеб тостовый, белый соус с зернистой горчицей</w:t>
       </w:r>
     </w:p>
     <w:p>
@@ -7076,29 +6902,7 @@
           <w:sz w:val="28"/>
           <w:szCs w:val="28"/>
         </w:rPr>
-        <w:t xml:space="preserve">Сэндвич с беконом </w:t>
-      </w:r>
-      <w:proofErr w:type="spellStart"/>
-      <w:r>
-        <w:rPr>
-          <w:rFonts w:ascii="Times New Roman" w:hAnsi="Times New Roman"/>
-          <w:b/>
-          <w:bCs/>
-          <w:sz w:val="28"/>
-          <w:szCs w:val="28"/>
-        </w:rPr>
-        <w:t>Xxl</w:t>
-      </w:r>
-      <w:proofErr w:type="spellEnd"/>
-      <w:r>
-        <w:rPr>
-          <w:rFonts w:ascii="Times New Roman" w:hAnsi="Times New Roman"/>
-          <w:b/>
-          <w:bCs/>
-          <w:sz w:val="28"/>
-          <w:szCs w:val="28"/>
-        </w:rPr>
-        <w:t xml:space="preserve"> (170 г) 270р</w:t>
+        <w:t>Сэндвич с беконом Xxl (170 г) 270р</w:t>
       </w:r>
     </w:p>
     <w:p>
@@ -7119,25 +6923,7 @@
           <w:sz w:val="28"/>
           <w:szCs w:val="28"/>
         </w:rPr>
-        <w:t xml:space="preserve">Бекон обжаренный, огурец свежий, лист салата, томаты, сыр, хлеб </w:t>
-      </w:r>
-      <w:proofErr w:type="spellStart"/>
-      <w:r>
-        <w:rPr>
-          <w:rFonts w:ascii="Times New Roman" w:hAnsi="Times New Roman"/>
-          <w:sz w:val="28"/>
-          <w:szCs w:val="28"/>
-        </w:rPr>
-        <w:t>тостовый</w:t>
-      </w:r>
-      <w:proofErr w:type="spellEnd"/>
-      <w:r>
-        <w:rPr>
-          <w:rFonts w:ascii="Times New Roman" w:hAnsi="Times New Roman"/>
-          <w:sz w:val="28"/>
-          <w:szCs w:val="28"/>
-        </w:rPr>
-        <w:t>, соус белый с зернистой горчицей</w:t>
+        <w:t>Бекон обжаренный, огурец свежий, лист салата, томаты, сыр, хлеб тостовый, соус белый с зернистой горчицей</w:t>
       </w:r>
     </w:p>
     <w:p>
@@ -7166,29 +6952,7 @@
           <w:sz w:val="28"/>
           <w:szCs w:val="28"/>
         </w:rPr>
-        <w:t xml:space="preserve">Сэндвич с курицей </w:t>
-      </w:r>
-      <w:proofErr w:type="spellStart"/>
-      <w:r>
-        <w:rPr>
-          <w:rFonts w:ascii="Times New Roman" w:hAnsi="Times New Roman"/>
-          <w:b/>
-          <w:bCs/>
-          <w:sz w:val="28"/>
-          <w:szCs w:val="28"/>
-        </w:rPr>
-        <w:t>Xxl</w:t>
-      </w:r>
-      <w:proofErr w:type="spellEnd"/>
-      <w:r>
-        <w:rPr>
-          <w:rFonts w:ascii="Times New Roman" w:hAnsi="Times New Roman"/>
-          <w:b/>
-          <w:bCs/>
-          <w:sz w:val="28"/>
-          <w:szCs w:val="28"/>
-        </w:rPr>
-        <w:t xml:space="preserve"> (170 г) 270р</w:t>
+        <w:t>Сэндвич с курицей Xxl (170 г) 270р</w:t>
       </w:r>
     </w:p>
     <w:p>
@@ -7209,25 +6973,7 @@
           <w:sz w:val="28"/>
           <w:szCs w:val="28"/>
         </w:rPr>
-        <w:t xml:space="preserve">Курица запеченная, огурец свежий, лист салата, томаты, сыр, хлеб </w:t>
-      </w:r>
-      <w:proofErr w:type="spellStart"/>
-      <w:r>
-        <w:rPr>
-          <w:rFonts w:ascii="Times New Roman" w:hAnsi="Times New Roman"/>
-          <w:sz w:val="28"/>
-          <w:szCs w:val="28"/>
-        </w:rPr>
-        <w:t>тостовый</w:t>
-      </w:r>
-      <w:proofErr w:type="spellEnd"/>
-      <w:r>
-        <w:rPr>
-          <w:rFonts w:ascii="Times New Roman" w:hAnsi="Times New Roman"/>
-          <w:sz w:val="28"/>
-          <w:szCs w:val="28"/>
-        </w:rPr>
-        <w:t>, соус белый с зернистой горчицей</w:t>
+        <w:t>Курица запеченная, огурец свежий, лист салата, томаты, сыр, хлеб тостовый, соус белый с зернистой горчицей</w:t>
       </w:r>
     </w:p>
     <w:p>
@@ -7256,29 +7002,7 @@
           <w:sz w:val="28"/>
           <w:szCs w:val="28"/>
         </w:rPr>
-        <w:t xml:space="preserve">Сэндвич Боярский </w:t>
-      </w:r>
-      <w:proofErr w:type="spellStart"/>
-      <w:r>
-        <w:rPr>
-          <w:rFonts w:ascii="Times New Roman" w:hAnsi="Times New Roman"/>
-          <w:b/>
-          <w:bCs/>
-          <w:sz w:val="28"/>
-          <w:szCs w:val="28"/>
-        </w:rPr>
-        <w:t>Xxl</w:t>
-      </w:r>
-      <w:proofErr w:type="spellEnd"/>
-      <w:r>
-        <w:rPr>
-          <w:rFonts w:ascii="Times New Roman" w:hAnsi="Times New Roman"/>
-          <w:b/>
-          <w:bCs/>
-          <w:sz w:val="28"/>
-          <w:szCs w:val="28"/>
-        </w:rPr>
-        <w:t xml:space="preserve"> (170 г) 290р</w:t>
+        <w:t>Сэндвич Боярский Xxl (170 г) 290р</w:t>
       </w:r>
     </w:p>
     <w:p>
@@ -7293,23 +7017,13 @@
           <w:szCs w:val="28"/>
         </w:rPr>
       </w:pPr>
-      <w:proofErr w:type="spellStart"/>
       <w:r>
         <w:rPr>
           <w:rFonts w:ascii="Times New Roman" w:hAnsi="Times New Roman"/>
           <w:sz w:val="28"/>
           <w:szCs w:val="28"/>
         </w:rPr>
-        <w:t>Тостовый</w:t>
-      </w:r>
-      <w:proofErr w:type="spellEnd"/>
-      <w:r>
-        <w:rPr>
-          <w:rFonts w:ascii="Times New Roman" w:hAnsi="Times New Roman"/>
-          <w:sz w:val="28"/>
-          <w:szCs w:val="28"/>
-        </w:rPr>
-        <w:t xml:space="preserve"> обжаренный хлеб, буженина куриная, огурчики корнишоны, фирменный горчичный соус, томаты, лист салата, сыр</w:t>
+        <w:t>Тостовый обжаренный хлеб, буженина куриная, огурчики корнишоны, фирменный горчичный соус, томаты, лист салата, сыр</w:t>
       </w:r>
     </w:p>
     <w:p>
@@ -7743,25 +7457,7 @@
           <w:sz w:val="28"/>
           <w:szCs w:val="28"/>
         </w:rPr>
-        <w:t xml:space="preserve">обильные </w:t>
-      </w:r>
-      <w:proofErr w:type="spellStart"/>
-      <w:r>
-        <w:rPr>
-          <w:rFonts w:ascii="Times New Roman" w:hAnsi="Times New Roman"/>
-          <w:sz w:val="28"/>
-          <w:szCs w:val="28"/>
-        </w:rPr>
-        <w:t>фудтраки</w:t>
-      </w:r>
-      <w:proofErr w:type="spellEnd"/>
-      <w:r>
-        <w:rPr>
-          <w:rFonts w:ascii="Times New Roman" w:hAnsi="Times New Roman"/>
-          <w:sz w:val="28"/>
-          <w:szCs w:val="28"/>
-        </w:rPr>
-        <w:t xml:space="preserve"> и стационарные точки в местах с высокой проходимостью.</w:t>
+        <w:t>обильные фудтраки и стационарные точки в местах с высокой проходимостью.</w:t>
       </w:r>
     </w:p>
     <w:p>
@@ -10457,7 +10153,6 @@
               </w:rPr>
               <w:t>В</w:t>
             </w:r>
-            <w:proofErr w:type="spellStart"/>
             <w:r>
               <w:rPr>
                 <w:rFonts w:ascii="Times New Roman" w:hAnsi="Times New Roman"/>
@@ -10469,7 +10164,6 @@
               </w:rPr>
               <w:t>ывеска</w:t>
             </w:r>
-            <w:proofErr w:type="spellEnd"/>
             <w:r>
               <w:rPr>
                 <w:rFonts w:ascii="Times New Roman" w:hAnsi="Times New Roman"/>
@@ -11387,25 +11081,7 @@
           <w:sz w:val="28"/>
           <w:szCs w:val="28"/>
         </w:rPr>
-        <w:t xml:space="preserve">Технология производства в роботизированной </w:t>
-      </w:r>
-      <w:proofErr w:type="spellStart"/>
-      <w:r>
-        <w:rPr>
-          <w:rFonts w:ascii="Times New Roman" w:hAnsi="Times New Roman"/>
-          <w:sz w:val="28"/>
-          <w:szCs w:val="28"/>
-        </w:rPr>
-        <w:t>сэндвичной</w:t>
-      </w:r>
-      <w:proofErr w:type="spellEnd"/>
-      <w:r>
-        <w:rPr>
-          <w:rFonts w:ascii="Times New Roman" w:hAnsi="Times New Roman"/>
-          <w:sz w:val="28"/>
-          <w:szCs w:val="28"/>
-        </w:rPr>
-        <w:t xml:space="preserve"> включает использование автоматизированных систем для приготовления и сборки сэндвичей. Основные этапы производственного процесса:</w:t>
+        <w:t>Технология производства в роботизированной сэндвичной включает использование автоматизированных систем для приготовления и сборки сэндвичей. Основные этапы производственного процесса:</w:t>
       </w:r>
     </w:p>
     <w:p>
@@ -18973,39 +18649,8 @@
                 <w:sz w:val="28"/>
                 <w:szCs w:val="28"/>
               </w:rPr>
-              <w:t xml:space="preserve">Заработная плата, </w:t>
-            </w:r>
-            <w:proofErr w:type="spellStart"/>
-            <w:r>
-              <w:rPr>
-                <w:rFonts w:ascii="Times New Roman" w:hAnsi="Times New Roman"/>
-                <w:b/>
-                <w:sz w:val="28"/>
-                <w:szCs w:val="28"/>
-              </w:rPr>
-              <w:t>руб</w:t>
-            </w:r>
-            <w:proofErr w:type="spellEnd"/>
-            <w:r>
-              <w:rPr>
-                <w:rFonts w:ascii="Times New Roman" w:hAnsi="Times New Roman"/>
-                <w:b/>
-                <w:sz w:val="28"/>
-                <w:szCs w:val="28"/>
-              </w:rPr>
-              <w:t>/</w:t>
-            </w:r>
-            <w:proofErr w:type="spellStart"/>
-            <w:r>
-              <w:rPr>
-                <w:rFonts w:ascii="Times New Roman" w:hAnsi="Times New Roman"/>
-                <w:b/>
-                <w:sz w:val="28"/>
-                <w:szCs w:val="28"/>
-              </w:rPr>
-              <w:t>мес</w:t>
-            </w:r>
-            <w:proofErr w:type="spellEnd"/>
+              <w:t>Заработная плата, руб/мес</w:t>
+            </w:r>
           </w:p>
         </w:tc>
       </w:tr>
@@ -19939,8 +19584,8 @@
           <w:szCs w:val="28"/>
         </w:rPr>
       </w:pPr>
-      <w:bookmarkStart w:id="27" w:name="_Toc342636502"/>
-      <w:bookmarkStart w:id="28" w:name="_Toc184225596"/>
+      <w:bookmarkStart w:id="27" w:name="_Toc184225596"/>
+      <w:bookmarkStart w:id="28" w:name="_Toc342636502"/>
       <w:r>
         <w:rPr>
           <w:rFonts w:ascii="Times New Roman" w:hAnsi="Times New Roman" w:cs="Times New Roman"/>
@@ -19950,10 +19595,10 @@
         <w:lastRenderedPageBreak/>
         <w:t>7. Финансовый план</w:t>
       </w:r>
-      <w:bookmarkEnd w:id="28"/>
+      <w:bookmarkEnd w:id="27"/>
     </w:p>
     <w:p/>
-    <w:bookmarkEnd w:id="27"/>
+    <w:bookmarkEnd w:id="28"/>
     <w:p>
       <w:pPr>
         <w:pStyle w:val="2"/>
@@ -23359,10 +23004,314 @@
                 <w:sz w:val="24"/>
                 <w:szCs w:val="24"/>
               </w:rPr>
-              <w:t xml:space="preserve">Выручка (цена </w:t>
-            </w:r>
-            <w:proofErr w:type="spellStart"/>
-            <w:r>
+              <w:t>Выручка (цена ед продукции* объем выпуска)</w:t>
+            </w:r>
+          </w:p>
+        </w:tc>
+        <w:tc>
+          <w:tcPr>
+            <w:tcW w:w="347" w:type="pct"/>
+            <w:vAlign w:val="bottom"/>
+          </w:tcPr>
+          <w:p>
+            <w:pPr>
+              <w:ind w:right="72"/>
+              <w:jc w:val="center"/>
+              <w:rPr>
+                <w:rFonts w:ascii="Times New Roman" w:hAnsi="Times New Roman"/>
+                <w:sz w:val="18"/>
+                <w:szCs w:val="18"/>
+              </w:rPr>
+            </w:pPr>
+            <w:r>
+              <w:rPr>
+                <w:rFonts w:ascii="Times New Roman" w:hAnsi="Times New Roman"/>
+                <w:sz w:val="18"/>
+                <w:szCs w:val="18"/>
+              </w:rPr>
+              <w:t>1578600</w:t>
+            </w:r>
+          </w:p>
+        </w:tc>
+        <w:tc>
+          <w:tcPr>
+            <w:tcW w:w="347" w:type="pct"/>
+            <w:vAlign w:val="bottom"/>
+          </w:tcPr>
+          <w:p>
+            <w:pPr>
+              <w:ind w:right="72"/>
+              <w:jc w:val="center"/>
+              <w:rPr>
+                <w:rFonts w:ascii="Times New Roman" w:hAnsi="Times New Roman"/>
+                <w:sz w:val="18"/>
+                <w:szCs w:val="18"/>
+              </w:rPr>
+            </w:pPr>
+            <w:r>
+              <w:rPr>
+                <w:rFonts w:ascii="Times New Roman" w:hAnsi="Times New Roman"/>
+                <w:sz w:val="18"/>
+                <w:szCs w:val="18"/>
+              </w:rPr>
+              <w:t>1495197</w:t>
+            </w:r>
+          </w:p>
+        </w:tc>
+        <w:tc>
+          <w:tcPr>
+            <w:tcW w:w="347" w:type="pct"/>
+            <w:vAlign w:val="bottom"/>
+          </w:tcPr>
+          <w:p>
+            <w:pPr>
+              <w:ind w:right="72"/>
+              <w:jc w:val="center"/>
+              <w:rPr>
+                <w:rFonts w:ascii="Times New Roman" w:hAnsi="Times New Roman"/>
+                <w:sz w:val="18"/>
+                <w:szCs w:val="18"/>
+              </w:rPr>
+            </w:pPr>
+            <w:r>
+              <w:rPr>
+                <w:rFonts w:ascii="Times New Roman" w:hAnsi="Times New Roman"/>
+                <w:sz w:val="18"/>
+                <w:szCs w:val="18"/>
+              </w:rPr>
+              <w:t>1420740</w:t>
+            </w:r>
+          </w:p>
+        </w:tc>
+        <w:tc>
+          <w:tcPr>
+            <w:tcW w:w="347" w:type="pct"/>
+            <w:vAlign w:val="bottom"/>
+          </w:tcPr>
+          <w:p>
+            <w:pPr>
+              <w:ind w:right="72"/>
+              <w:jc w:val="center"/>
+              <w:rPr>
+                <w:rFonts w:ascii="Times New Roman" w:hAnsi="Times New Roman"/>
+                <w:sz w:val="18"/>
+                <w:szCs w:val="18"/>
+              </w:rPr>
+            </w:pPr>
+            <w:r>
+              <w:rPr>
+                <w:rFonts w:ascii="Times New Roman" w:hAnsi="Times New Roman"/>
+                <w:sz w:val="18"/>
+                <w:szCs w:val="18"/>
+              </w:rPr>
+              <w:t>1388641</w:t>
+            </w:r>
+          </w:p>
+        </w:tc>
+        <w:tc>
+          <w:tcPr>
+            <w:tcW w:w="347" w:type="pct"/>
+            <w:vAlign w:val="bottom"/>
+          </w:tcPr>
+          <w:p>
+            <w:pPr>
+              <w:ind w:right="72"/>
+              <w:jc w:val="center"/>
+              <w:rPr>
+                <w:rFonts w:ascii="Times New Roman" w:hAnsi="Times New Roman"/>
+                <w:sz w:val="18"/>
+                <w:szCs w:val="18"/>
+              </w:rPr>
+            </w:pPr>
+            <w:r>
+              <w:rPr>
+                <w:rFonts w:ascii="Times New Roman" w:hAnsi="Times New Roman"/>
+                <w:sz w:val="18"/>
+                <w:szCs w:val="18"/>
+              </w:rPr>
+              <w:t>1237359</w:t>
+            </w:r>
+          </w:p>
+        </w:tc>
+        <w:tc>
+          <w:tcPr>
+            <w:tcW w:w="347" w:type="pct"/>
+            <w:vAlign w:val="bottom"/>
+          </w:tcPr>
+          <w:p>
+            <w:pPr>
+              <w:ind w:right="72"/>
+              <w:jc w:val="center"/>
+              <w:rPr>
+                <w:rFonts w:ascii="Times New Roman" w:hAnsi="Times New Roman"/>
+                <w:sz w:val="18"/>
+                <w:szCs w:val="18"/>
+              </w:rPr>
+            </w:pPr>
+            <w:r>
+              <w:rPr>
+                <w:rFonts w:ascii="Times New Roman" w:hAnsi="Times New Roman"/>
+                <w:sz w:val="18"/>
+                <w:szCs w:val="18"/>
+              </w:rPr>
+              <w:t>1087129</w:t>
+            </w:r>
+          </w:p>
+        </w:tc>
+        <w:tc>
+          <w:tcPr>
+            <w:tcW w:w="287" w:type="pct"/>
+            <w:vAlign w:val="bottom"/>
+          </w:tcPr>
+          <w:p>
+            <w:pPr>
+              <w:ind w:right="72"/>
+              <w:jc w:val="center"/>
+              <w:rPr>
+                <w:rFonts w:ascii="Times New Roman" w:hAnsi="Times New Roman"/>
+                <w:sz w:val="18"/>
+                <w:szCs w:val="18"/>
+              </w:rPr>
+            </w:pPr>
+            <w:r>
+              <w:rPr>
+                <w:rFonts w:ascii="Times New Roman" w:hAnsi="Times New Roman"/>
+                <w:sz w:val="18"/>
+                <w:szCs w:val="18"/>
+              </w:rPr>
+              <w:t>948 475.5</w:t>
+            </w:r>
+          </w:p>
+        </w:tc>
+        <w:tc>
+          <w:tcPr>
+            <w:tcW w:w="317" w:type="pct"/>
+            <w:vAlign w:val="bottom"/>
+          </w:tcPr>
+          <w:p>
+            <w:pPr>
+              <w:ind w:right="72"/>
+              <w:jc w:val="center"/>
+              <w:rPr>
+                <w:rFonts w:ascii="Times New Roman" w:hAnsi="Times New Roman"/>
+                <w:sz w:val="18"/>
+                <w:szCs w:val="18"/>
+              </w:rPr>
+            </w:pPr>
+            <w:r>
+              <w:rPr>
+                <w:rFonts w:ascii="Times New Roman" w:hAnsi="Times New Roman"/>
+                <w:sz w:val="18"/>
+                <w:szCs w:val="18"/>
+              </w:rPr>
+              <w:t>762990</w:t>
+            </w:r>
+          </w:p>
+        </w:tc>
+        <w:tc>
+          <w:tcPr>
+            <w:tcW w:w="362" w:type="pct"/>
+            <w:vAlign w:val="bottom"/>
+          </w:tcPr>
+          <w:p>
+            <w:pPr>
+              <w:ind w:right="72"/>
+              <w:jc w:val="center"/>
+              <w:rPr>
+                <w:rFonts w:ascii="Times New Roman" w:hAnsi="Times New Roman"/>
+                <w:sz w:val="18"/>
+                <w:szCs w:val="18"/>
+              </w:rPr>
+            </w:pPr>
+            <w:r>
+              <w:rPr>
+                <w:rFonts w:ascii="Times New Roman" w:hAnsi="Times New Roman"/>
+                <w:sz w:val="18"/>
+                <w:szCs w:val="18"/>
+              </w:rPr>
+              <w:t>842709.3</w:t>
+            </w:r>
+          </w:p>
+        </w:tc>
+        <w:tc>
+          <w:tcPr>
+            <w:tcW w:w="287" w:type="pct"/>
+            <w:vAlign w:val="bottom"/>
+          </w:tcPr>
+          <w:p>
+            <w:pPr>
+              <w:ind w:right="72"/>
+              <w:jc w:val="center"/>
+              <w:rPr>
+                <w:rFonts w:ascii="Times New Roman" w:hAnsi="Times New Roman"/>
+                <w:sz w:val="18"/>
+                <w:szCs w:val="18"/>
+              </w:rPr>
+            </w:pPr>
+          </w:p>
+        </w:tc>
+        <w:tc>
+          <w:tcPr>
+            <w:tcW w:w="272" w:type="pct"/>
+            <w:vAlign w:val="bottom"/>
+          </w:tcPr>
+          <w:p>
+            <w:pPr>
+              <w:ind w:right="72"/>
+              <w:jc w:val="center"/>
+              <w:rPr>
+                <w:rFonts w:ascii="Times New Roman" w:hAnsi="Times New Roman"/>
+                <w:sz w:val="18"/>
+                <w:szCs w:val="18"/>
+              </w:rPr>
+            </w:pPr>
+          </w:p>
+        </w:tc>
+        <w:tc>
+          <w:tcPr>
+            <w:tcW w:w="272" w:type="pct"/>
+            <w:vAlign w:val="bottom"/>
+          </w:tcPr>
+          <w:p>
+            <w:pPr>
+              <w:ind w:right="72"/>
+              <w:jc w:val="center"/>
+              <w:rPr>
+                <w:rFonts w:ascii="Times New Roman" w:hAnsi="Times New Roman"/>
+                <w:sz w:val="18"/>
+                <w:szCs w:val="18"/>
+              </w:rPr>
+            </w:pPr>
+          </w:p>
+        </w:tc>
+        <w:tc>
+          <w:tcPr>
+            <w:tcW w:w="332" w:type="pct"/>
+          </w:tcPr>
+          <w:p>
+            <w:pPr>
+              <w:ind w:right="72"/>
+              <w:jc w:val="right"/>
+              <w:rPr>
+                <w:rFonts w:ascii="Times New Roman" w:hAnsi="Times New Roman"/>
+                <w:sz w:val="18"/>
+                <w:szCs w:val="18"/>
+              </w:rPr>
+            </w:pPr>
+          </w:p>
+        </w:tc>
+      </w:tr>
+      <w:tr>
+        <w:trPr>
+          <w:trHeight w:val="255"/>
+        </w:trPr>
+        <w:tc>
+          <w:tcPr>
+            <w:tcW w:w="788" w:type="pct"/>
+          </w:tcPr>
+          <w:p>
+            <w:pPr>
+              <w:ind w:right="72"/>
               <w:rPr>
                 <w:rFonts w:ascii="Times New Roman" w:hAnsi="Times New Roman"/>
                 <w:b/>
@@ -23371,9 +23320,7 @@
                 <w:sz w:val="24"/>
                 <w:szCs w:val="24"/>
               </w:rPr>
-              <w:t>ед</w:t>
-            </w:r>
-            <w:proofErr w:type="spellEnd"/>
+            </w:pPr>
             <w:r>
               <w:rPr>
                 <w:rFonts w:ascii="Times New Roman" w:hAnsi="Times New Roman"/>
@@ -23383,7 +23330,7 @@
                 <w:sz w:val="24"/>
                 <w:szCs w:val="24"/>
               </w:rPr>
-              <w:t xml:space="preserve"> продукции* объем выпуска)</w:t>
+              <w:t>Валовая прибыль (Выручка - Итого расходы)</w:t>
             </w:r>
           </w:p>
         </w:tc>
@@ -23395,21 +23342,30 @@
           <w:p>
             <w:pPr>
               <w:ind w:right="72"/>
-              <w:jc w:val="center"/>
-              <w:rPr>
-                <w:rFonts w:ascii="Times New Roman" w:hAnsi="Times New Roman"/>
+              <w:jc w:val="right"/>
+              <w:rPr>
+                <w:rFonts w:ascii="Times New Roman" w:hAnsi="Times New Roman"/>
+                <w:b/>
                 <w:sz w:val="18"/>
                 <w:szCs w:val="18"/>
               </w:rPr>
             </w:pPr>
-            <w:r>
+          </w:p>
+        </w:tc>
+        <w:tc>
+          <w:tcPr>
+            <w:tcW w:w="347" w:type="pct"/>
+            <w:vAlign w:val="bottom"/>
+          </w:tcPr>
+          <w:p>
+            <w:pPr>
+              <w:ind w:right="72"/>
               <w:rPr>
                 <w:rFonts w:ascii="Times New Roman" w:hAnsi="Times New Roman"/>
                 <w:sz w:val="18"/>
                 <w:szCs w:val="18"/>
               </w:rPr>
-              <w:t>1578600</w:t>
-            </w:r>
+            </w:pPr>
           </w:p>
         </w:tc>
         <w:tc>
@@ -23420,21 +23376,28 @@
           <w:p>
             <w:pPr>
               <w:ind w:right="72"/>
-              <w:jc w:val="center"/>
               <w:rPr>
                 <w:rFonts w:ascii="Times New Roman" w:hAnsi="Times New Roman"/>
                 <w:sz w:val="18"/>
                 <w:szCs w:val="18"/>
               </w:rPr>
             </w:pPr>
-            <w:r>
+          </w:p>
+        </w:tc>
+        <w:tc>
+          <w:tcPr>
+            <w:tcW w:w="347" w:type="pct"/>
+            <w:vAlign w:val="bottom"/>
+          </w:tcPr>
+          <w:p>
+            <w:pPr>
+              <w:ind w:right="72"/>
               <w:rPr>
                 <w:rFonts w:ascii="Times New Roman" w:hAnsi="Times New Roman"/>
                 <w:sz w:val="18"/>
                 <w:szCs w:val="18"/>
               </w:rPr>
-              <w:t>1495197</w:t>
-            </w:r>
+            </w:pPr>
           </w:p>
         </w:tc>
         <w:tc>
@@ -23445,232 +23408,133 @@
           <w:p>
             <w:pPr>
               <w:ind w:right="72"/>
-              <w:jc w:val="center"/>
               <w:rPr>
                 <w:rFonts w:ascii="Times New Roman" w:hAnsi="Times New Roman"/>
                 <w:sz w:val="18"/>
                 <w:szCs w:val="18"/>
               </w:rPr>
             </w:pPr>
-            <w:r>
+          </w:p>
+        </w:tc>
+        <w:tc>
+          <w:tcPr>
+            <w:tcW w:w="347" w:type="pct"/>
+            <w:vAlign w:val="bottom"/>
+          </w:tcPr>
+          <w:p>
+            <w:pPr>
+              <w:ind w:right="72"/>
               <w:rPr>
                 <w:rFonts w:ascii="Times New Roman" w:hAnsi="Times New Roman"/>
                 <w:sz w:val="18"/>
                 <w:szCs w:val="18"/>
               </w:rPr>
-              <w:t>1420740</w:t>
-            </w:r>
-          </w:p>
-        </w:tc>
-        <w:tc>
-          <w:tcPr>
-            <w:tcW w:w="347" w:type="pct"/>
+            </w:pPr>
+          </w:p>
+        </w:tc>
+        <w:tc>
+          <w:tcPr>
+            <w:tcW w:w="287" w:type="pct"/>
             <w:vAlign w:val="bottom"/>
           </w:tcPr>
           <w:p>
             <w:pPr>
               <w:ind w:right="72"/>
-              <w:jc w:val="center"/>
               <w:rPr>
                 <w:rFonts w:ascii="Times New Roman" w:hAnsi="Times New Roman"/>
                 <w:sz w:val="18"/>
                 <w:szCs w:val="18"/>
               </w:rPr>
             </w:pPr>
-            <w:r>
+          </w:p>
+        </w:tc>
+        <w:tc>
+          <w:tcPr>
+            <w:tcW w:w="317" w:type="pct"/>
+            <w:vAlign w:val="bottom"/>
+          </w:tcPr>
+          <w:p>
+            <w:pPr>
+              <w:ind w:right="72"/>
               <w:rPr>
                 <w:rFonts w:ascii="Times New Roman" w:hAnsi="Times New Roman"/>
                 <w:sz w:val="18"/>
                 <w:szCs w:val="18"/>
               </w:rPr>
-              <w:t>1388641</w:t>
-            </w:r>
-          </w:p>
-        </w:tc>
-        <w:tc>
-          <w:tcPr>
-            <w:tcW w:w="347" w:type="pct"/>
+            </w:pPr>
+          </w:p>
+        </w:tc>
+        <w:tc>
+          <w:tcPr>
+            <w:tcW w:w="362" w:type="pct"/>
             <w:vAlign w:val="bottom"/>
           </w:tcPr>
           <w:p>
             <w:pPr>
               <w:ind w:right="72"/>
-              <w:jc w:val="center"/>
               <w:rPr>
                 <w:rFonts w:ascii="Times New Roman" w:hAnsi="Times New Roman"/>
                 <w:sz w:val="18"/>
                 <w:szCs w:val="18"/>
               </w:rPr>
             </w:pPr>
-            <w:r>
+          </w:p>
+        </w:tc>
+        <w:tc>
+          <w:tcPr>
+            <w:tcW w:w="287" w:type="pct"/>
+            <w:vAlign w:val="bottom"/>
+          </w:tcPr>
+          <w:p>
+            <w:pPr>
+              <w:ind w:right="72"/>
               <w:rPr>
                 <w:rFonts w:ascii="Times New Roman" w:hAnsi="Times New Roman"/>
                 <w:sz w:val="18"/>
                 <w:szCs w:val="18"/>
               </w:rPr>
-              <w:t>1237359</w:t>
-            </w:r>
-          </w:p>
-        </w:tc>
-        <w:tc>
-          <w:tcPr>
-            <w:tcW w:w="347" w:type="pct"/>
+            </w:pPr>
+          </w:p>
+        </w:tc>
+        <w:tc>
+          <w:tcPr>
+            <w:tcW w:w="272" w:type="pct"/>
             <w:vAlign w:val="bottom"/>
           </w:tcPr>
           <w:p>
             <w:pPr>
               <w:ind w:right="72"/>
-              <w:jc w:val="center"/>
               <w:rPr>
                 <w:rFonts w:ascii="Times New Roman" w:hAnsi="Times New Roman"/>
                 <w:sz w:val="18"/>
                 <w:szCs w:val="18"/>
               </w:rPr>
             </w:pPr>
-            <w:r>
+          </w:p>
+        </w:tc>
+        <w:tc>
+          <w:tcPr>
+            <w:tcW w:w="272" w:type="pct"/>
+            <w:vAlign w:val="bottom"/>
+          </w:tcPr>
+          <w:p>
+            <w:pPr>
+              <w:ind w:right="72"/>
               <w:rPr>
                 <w:rFonts w:ascii="Times New Roman" w:hAnsi="Times New Roman"/>
                 <w:sz w:val="18"/>
                 <w:szCs w:val="18"/>
               </w:rPr>
-              <w:t>1087129</w:t>
-            </w:r>
-          </w:p>
-        </w:tc>
-        <w:tc>
-          <w:tcPr>
-            <w:tcW w:w="287" w:type="pct"/>
-            <w:vAlign w:val="bottom"/>
+            </w:pPr>
+          </w:p>
+        </w:tc>
+        <w:tc>
+          <w:tcPr>
+            <w:tcW w:w="332" w:type="pct"/>
           </w:tcPr>
           <w:p>
             <w:pPr>
               <w:ind w:right="72"/>
-              <w:jc w:val="center"/>
-              <w:rPr>
-                <w:rFonts w:ascii="Times New Roman" w:hAnsi="Times New Roman"/>
-                <w:sz w:val="18"/>
-                <w:szCs w:val="18"/>
-              </w:rPr>
-            </w:pPr>
-            <w:r>
-              <w:rPr>
-                <w:rFonts w:ascii="Times New Roman" w:hAnsi="Times New Roman"/>
-                <w:sz w:val="18"/>
-                <w:szCs w:val="18"/>
-              </w:rPr>
-              <w:t>948 475.5</w:t>
-            </w:r>
-          </w:p>
-        </w:tc>
-        <w:tc>
-          <w:tcPr>
-            <w:tcW w:w="317" w:type="pct"/>
-            <w:vAlign w:val="bottom"/>
-          </w:tcPr>
-          <w:p>
-            <w:pPr>
-              <w:ind w:right="72"/>
-              <w:jc w:val="center"/>
-              <w:rPr>
-                <w:rFonts w:ascii="Times New Roman" w:hAnsi="Times New Roman"/>
-                <w:sz w:val="18"/>
-                <w:szCs w:val="18"/>
-              </w:rPr>
-            </w:pPr>
-            <w:r>
-              <w:rPr>
-                <w:rFonts w:ascii="Times New Roman" w:hAnsi="Times New Roman"/>
-                <w:sz w:val="18"/>
-                <w:szCs w:val="18"/>
-              </w:rPr>
-              <w:t>762990</w:t>
-            </w:r>
-          </w:p>
-        </w:tc>
-        <w:tc>
-          <w:tcPr>
-            <w:tcW w:w="362" w:type="pct"/>
-            <w:vAlign w:val="bottom"/>
-          </w:tcPr>
-          <w:p>
-            <w:pPr>
-              <w:ind w:right="72"/>
-              <w:jc w:val="center"/>
-              <w:rPr>
-                <w:rFonts w:ascii="Times New Roman" w:hAnsi="Times New Roman"/>
-                <w:sz w:val="18"/>
-                <w:szCs w:val="18"/>
-              </w:rPr>
-            </w:pPr>
-            <w:r>
-              <w:rPr>
-                <w:rFonts w:ascii="Times New Roman" w:hAnsi="Times New Roman"/>
-                <w:sz w:val="18"/>
-                <w:szCs w:val="18"/>
-              </w:rPr>
-              <w:t>842709.3</w:t>
-            </w:r>
-          </w:p>
-        </w:tc>
-        <w:tc>
-          <w:tcPr>
-            <w:tcW w:w="287" w:type="pct"/>
-            <w:vAlign w:val="bottom"/>
-          </w:tcPr>
-          <w:p>
-            <w:pPr>
-              <w:ind w:right="72"/>
-              <w:jc w:val="center"/>
-              <w:rPr>
-                <w:rFonts w:ascii="Times New Roman" w:hAnsi="Times New Roman"/>
-                <w:sz w:val="18"/>
-                <w:szCs w:val="18"/>
-              </w:rPr>
-            </w:pPr>
-          </w:p>
-        </w:tc>
-        <w:tc>
-          <w:tcPr>
-            <w:tcW w:w="272" w:type="pct"/>
-            <w:vAlign w:val="bottom"/>
-          </w:tcPr>
-          <w:p>
-            <w:pPr>
-              <w:ind w:right="72"/>
-              <w:jc w:val="center"/>
-              <w:rPr>
-                <w:rFonts w:ascii="Times New Roman" w:hAnsi="Times New Roman"/>
-                <w:sz w:val="18"/>
-                <w:szCs w:val="18"/>
-              </w:rPr>
-            </w:pPr>
-          </w:p>
-        </w:tc>
-        <w:tc>
-          <w:tcPr>
-            <w:tcW w:w="272" w:type="pct"/>
-            <w:vAlign w:val="bottom"/>
-          </w:tcPr>
-          <w:p>
-            <w:pPr>
-              <w:ind w:right="72"/>
-              <w:jc w:val="center"/>
-              <w:rPr>
-                <w:rFonts w:ascii="Times New Roman" w:hAnsi="Times New Roman"/>
-                <w:sz w:val="18"/>
-                <w:szCs w:val="18"/>
-              </w:rPr>
-            </w:pPr>
-          </w:p>
-        </w:tc>
-        <w:tc>
-          <w:tcPr>
-            <w:tcW w:w="332" w:type="pct"/>
-          </w:tcPr>
-          <w:p>
-            <w:pPr>
-              <w:ind w:right="72"/>
-              <w:jc w:val="right"/>
               <w:rPr>
                 <w:rFonts w:ascii="Times New Roman" w:hAnsi="Times New Roman"/>
                 <w:sz w:val="18"/>
@@ -23709,7 +23573,7 @@
                 <w:sz w:val="24"/>
                 <w:szCs w:val="24"/>
               </w:rPr>
-              <w:t>Валовая прибыль (Выручка - Итого расходы)</w:t>
+              <w:t>Налог*</w:t>
             </w:r>
           </w:p>
         </w:tc>
@@ -23739,8 +23603,10 @@
           <w:p>
             <w:pPr>
               <w:ind w:right="72"/>
-              <w:rPr>
-                <w:rFonts w:ascii="Times New Roman" w:hAnsi="Times New Roman"/>
+              <w:jc w:val="right"/>
+              <w:rPr>
+                <w:rFonts w:ascii="Times New Roman" w:hAnsi="Times New Roman"/>
+                <w:b/>
                 <w:sz w:val="18"/>
                 <w:szCs w:val="18"/>
               </w:rPr>
@@ -23755,8 +23621,10 @@
           <w:p>
             <w:pPr>
               <w:ind w:right="72"/>
-              <w:rPr>
-                <w:rFonts w:ascii="Times New Roman" w:hAnsi="Times New Roman"/>
+              <w:jc w:val="right"/>
+              <w:rPr>
+                <w:rFonts w:ascii="Times New Roman" w:hAnsi="Times New Roman"/>
+                <w:b/>
                 <w:sz w:val="18"/>
                 <w:szCs w:val="18"/>
               </w:rPr>
@@ -23771,8 +23639,10 @@
           <w:p>
             <w:pPr>
               <w:ind w:right="72"/>
-              <w:rPr>
-                <w:rFonts w:ascii="Times New Roman" w:hAnsi="Times New Roman"/>
+              <w:jc w:val="right"/>
+              <w:rPr>
+                <w:rFonts w:ascii="Times New Roman" w:hAnsi="Times New Roman"/>
+                <w:b/>
                 <w:sz w:val="18"/>
                 <w:szCs w:val="18"/>
               </w:rPr>
@@ -23787,8 +23657,10 @@
           <w:p>
             <w:pPr>
               <w:ind w:right="72"/>
-              <w:rPr>
-                <w:rFonts w:ascii="Times New Roman" w:hAnsi="Times New Roman"/>
+              <w:jc w:val="right"/>
+              <w:rPr>
+                <w:rFonts w:ascii="Times New Roman" w:hAnsi="Times New Roman"/>
+                <w:b/>
                 <w:sz w:val="18"/>
                 <w:szCs w:val="18"/>
               </w:rPr>
@@ -23803,8 +23675,10 @@
           <w:p>
             <w:pPr>
               <w:ind w:right="72"/>
-              <w:rPr>
-                <w:rFonts w:ascii="Times New Roman" w:hAnsi="Times New Roman"/>
+              <w:jc w:val="right"/>
+              <w:rPr>
+                <w:rFonts w:ascii="Times New Roman" w:hAnsi="Times New Roman"/>
+                <w:b/>
                 <w:sz w:val="18"/>
                 <w:szCs w:val="18"/>
               </w:rPr>
@@ -23819,8 +23693,10 @@
           <w:p>
             <w:pPr>
               <w:ind w:right="72"/>
-              <w:rPr>
-                <w:rFonts w:ascii="Times New Roman" w:hAnsi="Times New Roman"/>
+              <w:jc w:val="right"/>
+              <w:rPr>
+                <w:rFonts w:ascii="Times New Roman" w:hAnsi="Times New Roman"/>
+                <w:b/>
                 <w:sz w:val="18"/>
                 <w:szCs w:val="18"/>
               </w:rPr>
@@ -23835,8 +23711,10 @@
           <w:p>
             <w:pPr>
               <w:ind w:right="72"/>
-              <w:rPr>
-                <w:rFonts w:ascii="Times New Roman" w:hAnsi="Times New Roman"/>
+              <w:jc w:val="right"/>
+              <w:rPr>
+                <w:rFonts w:ascii="Times New Roman" w:hAnsi="Times New Roman"/>
+                <w:b/>
                 <w:sz w:val="18"/>
                 <w:szCs w:val="18"/>
               </w:rPr>
@@ -23851,8 +23729,10 @@
           <w:p>
             <w:pPr>
               <w:ind w:right="72"/>
-              <w:rPr>
-                <w:rFonts w:ascii="Times New Roman" w:hAnsi="Times New Roman"/>
+              <w:jc w:val="right"/>
+              <w:rPr>
+                <w:rFonts w:ascii="Times New Roman" w:hAnsi="Times New Roman"/>
+                <w:b/>
                 <w:sz w:val="18"/>
                 <w:szCs w:val="18"/>
               </w:rPr>
@@ -23867,8 +23747,10 @@
           <w:p>
             <w:pPr>
               <w:ind w:right="72"/>
-              <w:rPr>
-                <w:rFonts w:ascii="Times New Roman" w:hAnsi="Times New Roman"/>
+              <w:jc w:val="right"/>
+              <w:rPr>
+                <w:rFonts w:ascii="Times New Roman" w:hAnsi="Times New Roman"/>
+                <w:b/>
                 <w:sz w:val="18"/>
                 <w:szCs w:val="18"/>
               </w:rPr>
@@ -23883,8 +23765,10 @@
           <w:p>
             <w:pPr>
               <w:ind w:right="72"/>
-              <w:rPr>
-                <w:rFonts w:ascii="Times New Roman" w:hAnsi="Times New Roman"/>
+              <w:jc w:val="right"/>
+              <w:rPr>
+                <w:rFonts w:ascii="Times New Roman" w:hAnsi="Times New Roman"/>
+                <w:b/>
                 <w:sz w:val="18"/>
                 <w:szCs w:val="18"/>
               </w:rPr>
@@ -23899,8 +23783,10 @@
           <w:p>
             <w:pPr>
               <w:ind w:right="72"/>
-              <w:rPr>
-                <w:rFonts w:ascii="Times New Roman" w:hAnsi="Times New Roman"/>
+              <w:jc w:val="right"/>
+              <w:rPr>
+                <w:rFonts w:ascii="Times New Roman" w:hAnsi="Times New Roman"/>
+                <w:b/>
                 <w:sz w:val="18"/>
                 <w:szCs w:val="18"/>
               </w:rPr>
@@ -23914,8 +23800,10 @@
           <w:p>
             <w:pPr>
               <w:ind w:right="72"/>
-              <w:rPr>
-                <w:rFonts w:ascii="Times New Roman" w:hAnsi="Times New Roman"/>
+              <w:jc w:val="right"/>
+              <w:rPr>
+                <w:rFonts w:ascii="Times New Roman" w:hAnsi="Times New Roman"/>
+                <w:b/>
                 <w:sz w:val="18"/>
                 <w:szCs w:val="18"/>
               </w:rPr>
@@ -23952,7 +23840,19 @@
                 <w:sz w:val="24"/>
                 <w:szCs w:val="24"/>
               </w:rPr>
-              <w:t>Налог*</w:t>
+              <w:t xml:space="preserve">Чистая прибыль (Валовая прибыль - </w:t>
+            </w:r>
+            <w:r>
+              <w:rPr>
+                <w:rFonts w:ascii="Times New Roman" w:hAnsi="Times New Roman"/>
+                <w:b/>
+                <w:bCs/>
+                <w:color w:val="000000"/>
+                <w:sz w:val="24"/>
+                <w:szCs w:val="24"/>
+              </w:rPr>
+              <w:lastRenderedPageBreak/>
+              <w:t>налог)</w:t>
             </w:r>
           </w:p>
         </w:tc>
@@ -23967,7 +23867,6 @@
               <w:jc w:val="right"/>
               <w:rPr>
                 <w:rFonts w:ascii="Times New Roman" w:hAnsi="Times New Roman"/>
-                <w:b/>
                 <w:sz w:val="18"/>
                 <w:szCs w:val="18"/>
               </w:rPr>
@@ -23985,7 +23884,6 @@
               <w:jc w:val="right"/>
               <w:rPr>
                 <w:rFonts w:ascii="Times New Roman" w:hAnsi="Times New Roman"/>
-                <w:b/>
                 <w:sz w:val="18"/>
                 <w:szCs w:val="18"/>
               </w:rPr>
@@ -24003,7 +23901,6 @@
               <w:jc w:val="right"/>
               <w:rPr>
                 <w:rFonts w:ascii="Times New Roman" w:hAnsi="Times New Roman"/>
-                <w:b/>
                 <w:sz w:val="18"/>
                 <w:szCs w:val="18"/>
               </w:rPr>
@@ -24021,7 +23918,6 @@
               <w:jc w:val="right"/>
               <w:rPr>
                 <w:rFonts w:ascii="Times New Roman" w:hAnsi="Times New Roman"/>
-                <w:b/>
                 <w:sz w:val="18"/>
                 <w:szCs w:val="18"/>
               </w:rPr>
@@ -24039,7 +23935,6 @@
               <w:jc w:val="right"/>
               <w:rPr>
                 <w:rFonts w:ascii="Times New Roman" w:hAnsi="Times New Roman"/>
-                <w:b/>
                 <w:sz w:val="18"/>
                 <w:szCs w:val="18"/>
               </w:rPr>
@@ -24057,7 +23952,6 @@
               <w:jc w:val="right"/>
               <w:rPr>
                 <w:rFonts w:ascii="Times New Roman" w:hAnsi="Times New Roman"/>
-                <w:b/>
                 <w:sz w:val="18"/>
                 <w:szCs w:val="18"/>
               </w:rPr>
@@ -24075,7 +23969,6 @@
               <w:jc w:val="right"/>
               <w:rPr>
                 <w:rFonts w:ascii="Times New Roman" w:hAnsi="Times New Roman"/>
-                <w:b/>
                 <w:sz w:val="18"/>
                 <w:szCs w:val="18"/>
               </w:rPr>
@@ -24093,7 +23986,6 @@
               <w:jc w:val="right"/>
               <w:rPr>
                 <w:rFonts w:ascii="Times New Roman" w:hAnsi="Times New Roman"/>
-                <w:b/>
                 <w:sz w:val="18"/>
                 <w:szCs w:val="18"/>
               </w:rPr>
@@ -24111,7 +24003,6 @@
               <w:jc w:val="right"/>
               <w:rPr>
                 <w:rFonts w:ascii="Times New Roman" w:hAnsi="Times New Roman"/>
-                <w:b/>
                 <w:sz w:val="18"/>
                 <w:szCs w:val="18"/>
               </w:rPr>
@@ -24129,7 +24020,6 @@
               <w:jc w:val="right"/>
               <w:rPr>
                 <w:rFonts w:ascii="Times New Roman" w:hAnsi="Times New Roman"/>
-                <w:b/>
                 <w:sz w:val="18"/>
                 <w:szCs w:val="18"/>
               </w:rPr>
@@ -24147,7 +24037,6 @@
               <w:jc w:val="right"/>
               <w:rPr>
                 <w:rFonts w:ascii="Times New Roman" w:hAnsi="Times New Roman"/>
-                <w:b/>
                 <w:sz w:val="18"/>
                 <w:szCs w:val="18"/>
               </w:rPr>
@@ -24165,7 +24054,6 @@
               <w:jc w:val="right"/>
               <w:rPr>
                 <w:rFonts w:ascii="Times New Roman" w:hAnsi="Times New Roman"/>
-                <w:b/>
                 <w:sz w:val="18"/>
                 <w:szCs w:val="18"/>
               </w:rPr>
@@ -24182,7 +24070,6 @@
               <w:jc w:val="right"/>
               <w:rPr>
                 <w:rFonts w:ascii="Times New Roman" w:hAnsi="Times New Roman"/>
-                <w:b/>
                 <w:sz w:val="18"/>
                 <w:szCs w:val="18"/>
               </w:rPr>
@@ -24219,272 +24106,6 @@
                 <w:sz w:val="24"/>
                 <w:szCs w:val="24"/>
               </w:rPr>
-              <w:t xml:space="preserve">Чистая прибыль (Валовая прибыль - </w:t>
-            </w:r>
-            <w:r>
-              <w:rPr>
-                <w:rFonts w:ascii="Times New Roman" w:hAnsi="Times New Roman"/>
-                <w:b/>
-                <w:bCs/>
-                <w:color w:val="000000"/>
-                <w:sz w:val="24"/>
-                <w:szCs w:val="24"/>
-              </w:rPr>
-              <w:lastRenderedPageBreak/>
-              <w:t>налог)</w:t>
-            </w:r>
-          </w:p>
-        </w:tc>
-        <w:tc>
-          <w:tcPr>
-            <w:tcW w:w="347" w:type="pct"/>
-            <w:vAlign w:val="bottom"/>
-          </w:tcPr>
-          <w:p>
-            <w:pPr>
-              <w:ind w:right="72"/>
-              <w:jc w:val="right"/>
-              <w:rPr>
-                <w:rFonts w:ascii="Times New Roman" w:hAnsi="Times New Roman"/>
-                <w:sz w:val="18"/>
-                <w:szCs w:val="18"/>
-              </w:rPr>
-            </w:pPr>
-          </w:p>
-        </w:tc>
-        <w:tc>
-          <w:tcPr>
-            <w:tcW w:w="347" w:type="pct"/>
-            <w:vAlign w:val="bottom"/>
-          </w:tcPr>
-          <w:p>
-            <w:pPr>
-              <w:ind w:right="72"/>
-              <w:jc w:val="right"/>
-              <w:rPr>
-                <w:rFonts w:ascii="Times New Roman" w:hAnsi="Times New Roman"/>
-                <w:sz w:val="18"/>
-                <w:szCs w:val="18"/>
-              </w:rPr>
-            </w:pPr>
-          </w:p>
-        </w:tc>
-        <w:tc>
-          <w:tcPr>
-            <w:tcW w:w="347" w:type="pct"/>
-            <w:vAlign w:val="bottom"/>
-          </w:tcPr>
-          <w:p>
-            <w:pPr>
-              <w:ind w:right="72"/>
-              <w:jc w:val="right"/>
-              <w:rPr>
-                <w:rFonts w:ascii="Times New Roman" w:hAnsi="Times New Roman"/>
-                <w:sz w:val="18"/>
-                <w:szCs w:val="18"/>
-              </w:rPr>
-            </w:pPr>
-          </w:p>
-        </w:tc>
-        <w:tc>
-          <w:tcPr>
-            <w:tcW w:w="347" w:type="pct"/>
-            <w:vAlign w:val="bottom"/>
-          </w:tcPr>
-          <w:p>
-            <w:pPr>
-              <w:ind w:right="72"/>
-              <w:jc w:val="right"/>
-              <w:rPr>
-                <w:rFonts w:ascii="Times New Roman" w:hAnsi="Times New Roman"/>
-                <w:sz w:val="18"/>
-                <w:szCs w:val="18"/>
-              </w:rPr>
-            </w:pPr>
-          </w:p>
-        </w:tc>
-        <w:tc>
-          <w:tcPr>
-            <w:tcW w:w="347" w:type="pct"/>
-            <w:vAlign w:val="bottom"/>
-          </w:tcPr>
-          <w:p>
-            <w:pPr>
-              <w:ind w:right="72"/>
-              <w:jc w:val="right"/>
-              <w:rPr>
-                <w:rFonts w:ascii="Times New Roman" w:hAnsi="Times New Roman"/>
-                <w:sz w:val="18"/>
-                <w:szCs w:val="18"/>
-              </w:rPr>
-            </w:pPr>
-          </w:p>
-        </w:tc>
-        <w:tc>
-          <w:tcPr>
-            <w:tcW w:w="347" w:type="pct"/>
-            <w:vAlign w:val="bottom"/>
-          </w:tcPr>
-          <w:p>
-            <w:pPr>
-              <w:ind w:right="72"/>
-              <w:jc w:val="right"/>
-              <w:rPr>
-                <w:rFonts w:ascii="Times New Roman" w:hAnsi="Times New Roman"/>
-                <w:sz w:val="18"/>
-                <w:szCs w:val="18"/>
-              </w:rPr>
-            </w:pPr>
-          </w:p>
-        </w:tc>
-        <w:tc>
-          <w:tcPr>
-            <w:tcW w:w="287" w:type="pct"/>
-            <w:vAlign w:val="bottom"/>
-          </w:tcPr>
-          <w:p>
-            <w:pPr>
-              <w:ind w:right="72"/>
-              <w:jc w:val="right"/>
-              <w:rPr>
-                <w:rFonts w:ascii="Times New Roman" w:hAnsi="Times New Roman"/>
-                <w:sz w:val="18"/>
-                <w:szCs w:val="18"/>
-              </w:rPr>
-            </w:pPr>
-          </w:p>
-        </w:tc>
-        <w:tc>
-          <w:tcPr>
-            <w:tcW w:w="317" w:type="pct"/>
-            <w:vAlign w:val="bottom"/>
-          </w:tcPr>
-          <w:p>
-            <w:pPr>
-              <w:ind w:right="72"/>
-              <w:jc w:val="right"/>
-              <w:rPr>
-                <w:rFonts w:ascii="Times New Roman" w:hAnsi="Times New Roman"/>
-                <w:sz w:val="18"/>
-                <w:szCs w:val="18"/>
-              </w:rPr>
-            </w:pPr>
-          </w:p>
-        </w:tc>
-        <w:tc>
-          <w:tcPr>
-            <w:tcW w:w="362" w:type="pct"/>
-            <w:vAlign w:val="bottom"/>
-          </w:tcPr>
-          <w:p>
-            <w:pPr>
-              <w:ind w:right="72"/>
-              <w:jc w:val="right"/>
-              <w:rPr>
-                <w:rFonts w:ascii="Times New Roman" w:hAnsi="Times New Roman"/>
-                <w:sz w:val="18"/>
-                <w:szCs w:val="18"/>
-              </w:rPr>
-            </w:pPr>
-          </w:p>
-        </w:tc>
-        <w:tc>
-          <w:tcPr>
-            <w:tcW w:w="287" w:type="pct"/>
-            <w:vAlign w:val="bottom"/>
-          </w:tcPr>
-          <w:p>
-            <w:pPr>
-              <w:ind w:right="72"/>
-              <w:jc w:val="right"/>
-              <w:rPr>
-                <w:rFonts w:ascii="Times New Roman" w:hAnsi="Times New Roman"/>
-                <w:sz w:val="18"/>
-                <w:szCs w:val="18"/>
-              </w:rPr>
-            </w:pPr>
-          </w:p>
-        </w:tc>
-        <w:tc>
-          <w:tcPr>
-            <w:tcW w:w="272" w:type="pct"/>
-            <w:vAlign w:val="bottom"/>
-          </w:tcPr>
-          <w:p>
-            <w:pPr>
-              <w:ind w:right="72"/>
-              <w:jc w:val="right"/>
-              <w:rPr>
-                <w:rFonts w:ascii="Times New Roman" w:hAnsi="Times New Roman"/>
-                <w:sz w:val="18"/>
-                <w:szCs w:val="18"/>
-              </w:rPr>
-            </w:pPr>
-          </w:p>
-        </w:tc>
-        <w:tc>
-          <w:tcPr>
-            <w:tcW w:w="272" w:type="pct"/>
-            <w:vAlign w:val="bottom"/>
-          </w:tcPr>
-          <w:p>
-            <w:pPr>
-              <w:ind w:right="72"/>
-              <w:jc w:val="right"/>
-              <w:rPr>
-                <w:rFonts w:ascii="Times New Roman" w:hAnsi="Times New Roman"/>
-                <w:sz w:val="18"/>
-                <w:szCs w:val="18"/>
-              </w:rPr>
-            </w:pPr>
-          </w:p>
-        </w:tc>
-        <w:tc>
-          <w:tcPr>
-            <w:tcW w:w="332" w:type="pct"/>
-          </w:tcPr>
-          <w:p>
-            <w:pPr>
-              <w:ind w:right="72"/>
-              <w:jc w:val="right"/>
-              <w:rPr>
-                <w:rFonts w:ascii="Times New Roman" w:hAnsi="Times New Roman"/>
-                <w:sz w:val="18"/>
-                <w:szCs w:val="18"/>
-              </w:rPr>
-            </w:pPr>
-          </w:p>
-        </w:tc>
-      </w:tr>
-      <w:tr>
-        <w:trPr>
-          <w:trHeight w:val="255"/>
-        </w:trPr>
-        <w:tc>
-          <w:tcPr>
-            <w:tcW w:w="788" w:type="pct"/>
-          </w:tcPr>
-          <w:p>
-            <w:pPr>
-              <w:ind w:right="72"/>
-              <w:rPr>
-                <w:rFonts w:ascii="Times New Roman" w:hAnsi="Times New Roman"/>
-                <w:b/>
-                <w:bCs/>
-                <w:color w:val="000000"/>
-                <w:sz w:val="24"/>
-                <w:szCs w:val="24"/>
-              </w:rPr>
-            </w:pPr>
-            <w:r>
-              <w:rPr>
-                <w:rFonts w:ascii="Times New Roman" w:hAnsi="Times New Roman"/>
-                <w:b/>
-                <w:bCs/>
-                <w:color w:val="000000"/>
-                <w:sz w:val="24"/>
-                <w:szCs w:val="24"/>
-              </w:rPr>
               <w:t>Рентабельность продукции (Чистая прибыль/ Итого расходы)</w:t>
             </w:r>
           </w:p>
@@ -24755,7 +24376,6 @@
         </w:rPr>
         <w:t>.</w:t>
       </w:r>
-      <w:proofErr w:type="spellStart"/>
       <w:r>
         <w:rPr>
           <w:sz w:val="28"/>
@@ -24764,7 +24384,6 @@
         </w:rPr>
         <w:t>nalog</w:t>
       </w:r>
-      <w:proofErr w:type="spellEnd"/>
       <w:r>
         <w:rPr>
           <w:sz w:val="28"/>
@@ -24772,7 +24391,6 @@
         </w:rPr>
         <w:t>.</w:t>
       </w:r>
-      <w:proofErr w:type="spellStart"/>
       <w:r>
         <w:rPr>
           <w:sz w:val="28"/>
@@ -24781,7 +24399,6 @@
         </w:rPr>
         <w:t>ru</w:t>
       </w:r>
-      <w:proofErr w:type="spellEnd"/>
       <w:r>
         <w:rPr>
           <w:sz w:val="28"/>
@@ -25669,25 +25286,7 @@
                 <w:sz w:val="28"/>
                 <w:szCs w:val="28"/>
               </w:rPr>
-              <w:t xml:space="preserve">Развитие сети роботизированных </w:t>
-            </w:r>
-            <w:proofErr w:type="spellStart"/>
-            <w:r>
-              <w:rPr>
-                <w:iCs/>
-                <w:sz w:val="28"/>
-                <w:szCs w:val="28"/>
-              </w:rPr>
-              <w:t>сэндвичных</w:t>
-            </w:r>
-            <w:proofErr w:type="spellEnd"/>
-            <w:r>
-              <w:rPr>
-                <w:iCs/>
-                <w:sz w:val="28"/>
-                <w:szCs w:val="28"/>
-              </w:rPr>
-              <w:t xml:space="preserve"> через </w:t>
+              <w:t xml:space="preserve">Развитие сети роботизированных сэндвичных через </w:t>
             </w:r>
             <w:r>
               <w:rPr>
@@ -28305,25 +27904,7 @@
                 <w:sz w:val="28"/>
                 <w:szCs w:val="28"/>
               </w:rPr>
-              <w:t xml:space="preserve">3.Составьте список из 2 бизнес-идей, основанных на товарах/услугах с сайтов объявлений </w:t>
-            </w:r>
-            <w:proofErr w:type="spellStart"/>
-            <w:r>
-              <w:rPr>
-                <w:rFonts w:ascii="Times New Roman" w:hAnsi="Times New Roman"/>
-                <w:sz w:val="28"/>
-                <w:szCs w:val="28"/>
-              </w:rPr>
-              <w:t>Авито</w:t>
-            </w:r>
-            <w:proofErr w:type="spellEnd"/>
-            <w:r>
-              <w:rPr>
-                <w:rFonts w:ascii="Times New Roman" w:hAnsi="Times New Roman"/>
-                <w:sz w:val="28"/>
-                <w:szCs w:val="28"/>
-              </w:rPr>
-              <w:t xml:space="preserve"> (https://www.avito.ru/) и Юла (https://youla.io/) и др.</w:t>
+              <w:t>3.Составьте список из 2 бизнес-идей, основанных на товарах/услугах с сайтов объявлений Авито (https://www.avito.ru/) и Юла (https://youla.io/) и др.</w:t>
             </w:r>
           </w:p>
         </w:tc>
@@ -30121,19 +29702,8 @@
                 <w:szCs w:val="28"/>
                 <w:highlight w:val="green"/>
               </w:rPr>
-              <w:t xml:space="preserve">.1 Автоматизированная </w:t>
-            </w:r>
-            <w:proofErr w:type="spellStart"/>
-            <w:r>
-              <w:rPr>
-                <w:rFonts w:ascii="Times New Roman" w:hAnsi="Times New Roman"/>
-                <w:sz w:val="28"/>
-                <w:szCs w:val="28"/>
-                <w:highlight w:val="green"/>
-              </w:rPr>
-              <w:t>сэндвичная</w:t>
-            </w:r>
-            <w:proofErr w:type="spellEnd"/>
+              <w:t>.1 Автоматизированная сэндвичная</w:t>
+            </w:r>
           </w:p>
         </w:tc>
         <w:tc>
@@ -30445,25 +30015,7 @@
                 <w:sz w:val="28"/>
                 <w:szCs w:val="28"/>
               </w:rPr>
-              <w:t xml:space="preserve">Автоматизированная Сендвичная “Бегущий по </w:t>
-            </w:r>
-            <w:proofErr w:type="spellStart"/>
-            <w:r>
-              <w:rPr>
-                <w:rFonts w:ascii="Times New Roman" w:hAnsi="Times New Roman"/>
-                <w:sz w:val="28"/>
-                <w:szCs w:val="28"/>
-              </w:rPr>
-              <w:t>сендвичу</w:t>
-            </w:r>
-            <w:proofErr w:type="spellEnd"/>
-            <w:r>
-              <w:rPr>
-                <w:rFonts w:ascii="Times New Roman" w:hAnsi="Times New Roman"/>
-                <w:sz w:val="28"/>
-                <w:szCs w:val="28"/>
-              </w:rPr>
-              <w:t>”</w:t>
+              <w:t>Автоматизированная Сендвичная “Бегущий по сендвичу”</w:t>
             </w:r>
           </w:p>
         </w:tc>
@@ -30488,7 +30040,6 @@
               </w:rPr>
               <w:t>Сайт агрегатор видео хостингов “</w:t>
             </w:r>
-            <w:proofErr w:type="spellStart"/>
             <w:r>
               <w:rPr>
                 <w:rFonts w:ascii="Times New Roman" w:hAnsi="Times New Roman"/>
@@ -30498,7 +30049,6 @@
               </w:rPr>
               <w:t>PureTube</w:t>
             </w:r>
-            <w:proofErr w:type="spellEnd"/>
             <w:r>
               <w:rPr>
                 <w:rFonts w:ascii="Times New Roman" w:hAnsi="Times New Roman"/>
@@ -31786,18 +31336,8 @@
                 <w:sz w:val="28"/>
                 <w:szCs w:val="28"/>
               </w:rPr>
-              <w:t xml:space="preserve">Прототип иерархический подписок, как у </w:t>
-            </w:r>
-            <w:proofErr w:type="spellStart"/>
-            <w:r>
-              <w:rPr>
-                <w:rFonts w:ascii="Times New Roman" w:hAnsi="Times New Roman"/>
-                <w:sz w:val="28"/>
-                <w:szCs w:val="28"/>
-              </w:rPr>
-              <w:t>КиноПоиск</w:t>
-            </w:r>
-            <w:proofErr w:type="spellEnd"/>
+              <w:t>Прототип иерархический подписок, как у КиноПоиск</w:t>
+            </w:r>
           </w:p>
         </w:tc>
         <w:tc>
@@ -32276,25 +31816,7 @@
                 <w:sz w:val="28"/>
                 <w:szCs w:val="28"/>
               </w:rPr>
-              <w:t xml:space="preserve">автоматизированной </w:t>
-            </w:r>
-            <w:proofErr w:type="spellStart"/>
-            <w:r>
-              <w:rPr>
-                <w:rFonts w:ascii="Times New Roman" w:hAnsi="Times New Roman"/>
-                <w:sz w:val="28"/>
-                <w:szCs w:val="28"/>
-              </w:rPr>
-              <w:t>сэндвичной</w:t>
-            </w:r>
-            <w:proofErr w:type="spellEnd"/>
-            <w:r>
-              <w:rPr>
-                <w:rFonts w:ascii="Times New Roman" w:hAnsi="Times New Roman"/>
-                <w:sz w:val="28"/>
-                <w:szCs w:val="28"/>
-              </w:rPr>
-              <w:t xml:space="preserve"> </w:t>
+              <w:t xml:space="preserve">автоматизированной сэндвичной </w:t>
             </w:r>
             <w:r>
               <w:rPr>
@@ -33258,25 +32780,7 @@
                 <w:sz w:val="28"/>
                 <w:szCs w:val="28"/>
               </w:rPr>
-              <w:t xml:space="preserve">Этапы и </w:t>
-            </w:r>
-            <w:proofErr w:type="spellStart"/>
-            <w:r>
-              <w:rPr>
-                <w:rFonts w:ascii="Times New Roman" w:hAnsi="Times New Roman"/>
-                <w:sz w:val="28"/>
-                <w:szCs w:val="28"/>
-              </w:rPr>
-              <w:t>подэтапы</w:t>
-            </w:r>
-            <w:proofErr w:type="spellEnd"/>
-            <w:r>
-              <w:rPr>
-                <w:rFonts w:ascii="Times New Roman" w:hAnsi="Times New Roman"/>
-                <w:sz w:val="28"/>
-                <w:szCs w:val="28"/>
-              </w:rPr>
-              <w:t xml:space="preserve"> опроса</w:t>
+              <w:t>Этапы и подэтапы опроса</w:t>
             </w:r>
           </w:p>
         </w:tc>
@@ -35257,7 +34761,6 @@
               <w:lastRenderedPageBreak/>
               <w:t xml:space="preserve">Исследование актуальности роботизированной </w:t>
             </w:r>
-            <w:proofErr w:type="spellStart"/>
             <w:r>
               <w:rPr>
                 <w:b/>
@@ -35270,7 +34773,6 @@
               <w:lastRenderedPageBreak/>
               <w:t>сендвичной</w:t>
             </w:r>
-            <w:proofErr w:type="spellEnd"/>
           </w:p>
           <w:p>
             <w:pPr>
@@ -35355,27 +34857,7 @@
                 <w:shd w:val="clear" w:color="auto" w:fill="FFFFFF"/>
               </w:rPr>
               <w:br/>
-              <w:t xml:space="preserve">Выяснить мнение людей о роботизированной </w:t>
-            </w:r>
-            <w:proofErr w:type="spellStart"/>
-            <w:r>
-              <w:rPr>
-                <w:color w:val="212529"/>
-                <w:sz w:val="28"/>
-                <w:szCs w:val="28"/>
-                <w:shd w:val="clear" w:color="auto" w:fill="FFFFFF"/>
-              </w:rPr>
-              <w:t>сендвичной</w:t>
-            </w:r>
-            <w:proofErr w:type="spellEnd"/>
-            <w:r>
-              <w:rPr>
-                <w:color w:val="212529"/>
-                <w:sz w:val="28"/>
-                <w:szCs w:val="28"/>
-                <w:shd w:val="clear" w:color="auto" w:fill="FFFFFF"/>
-              </w:rPr>
-              <w:t>, оценить интерес к автоматизированной системе приготовления и продажи сэндвичей, а также понять, насколько востребована такая технология в вашем городе/регионе.</w:t>
+              <w:t>Выяснить мнение людей о роботизированной сендвичной, оценить интерес к автоматизированной системе приготовления и продажи сэндвичей, а также понять, насколько востребована такая технология в вашем городе/регионе.</w:t>
             </w:r>
           </w:p>
           <w:p>
@@ -36533,25 +36015,7 @@
                 <w:sz w:val="28"/>
                 <w:szCs w:val="28"/>
               </w:rPr>
-              <w:t xml:space="preserve"> вы бы хотели видеть в автоматизированной </w:t>
-            </w:r>
-            <w:proofErr w:type="spellStart"/>
-            <w:r>
-              <w:rPr>
-                <w:rFonts w:ascii="Times New Roman" w:hAnsi="Times New Roman"/>
-                <w:sz w:val="28"/>
-                <w:szCs w:val="28"/>
-              </w:rPr>
-              <w:t>сендвичной</w:t>
-            </w:r>
-            <w:proofErr w:type="spellEnd"/>
-            <w:r>
-              <w:rPr>
-                <w:rFonts w:ascii="Times New Roman" w:hAnsi="Times New Roman"/>
-                <w:sz w:val="28"/>
-                <w:szCs w:val="28"/>
-              </w:rPr>
-              <w:t>?</w:t>
+              <w:t xml:space="preserve"> вы бы хотели видеть в автоматизированной сендвичной?</w:t>
             </w:r>
           </w:p>
           <w:p>
@@ -36595,25 +36059,7 @@
                 <w:sz w:val="28"/>
                 <w:szCs w:val="28"/>
               </w:rPr>
-              <w:t xml:space="preserve">роботизированной </w:t>
-            </w:r>
-            <w:proofErr w:type="spellStart"/>
-            <w:r>
-              <w:rPr>
-                <w:rFonts w:ascii="Times New Roman" w:hAnsi="Times New Roman"/>
-                <w:sz w:val="28"/>
-                <w:szCs w:val="28"/>
-              </w:rPr>
-              <w:t>сендвичной</w:t>
-            </w:r>
-            <w:proofErr w:type="spellEnd"/>
-            <w:r>
-              <w:rPr>
-                <w:rFonts w:ascii="Times New Roman" w:hAnsi="Times New Roman"/>
-                <w:sz w:val="28"/>
-                <w:szCs w:val="28"/>
-              </w:rPr>
-              <w:t>, сколько сэндвичей или порций вы бы покупали в месяц?</w:t>
+              <w:t>роботизированной сендвичной, сколько сэндвичей или порций вы бы покупали в месяц?</w:t>
             </w:r>
           </w:p>
           <w:p>
@@ -36639,25 +36085,7 @@
                 <w:sz w:val="28"/>
                 <w:szCs w:val="28"/>
               </w:rPr>
-              <w:t xml:space="preserve">5. Какую сумму вы готовы тратить ежемесячно на покупку сэндвичей в роботизированной </w:t>
-            </w:r>
-            <w:proofErr w:type="spellStart"/>
-            <w:r>
-              <w:rPr>
-                <w:rFonts w:ascii="Times New Roman" w:hAnsi="Times New Roman"/>
-                <w:sz w:val="28"/>
-                <w:szCs w:val="28"/>
-              </w:rPr>
-              <w:t>сендвичной</w:t>
-            </w:r>
-            <w:proofErr w:type="spellEnd"/>
-            <w:r>
-              <w:rPr>
-                <w:rFonts w:ascii="Times New Roman" w:hAnsi="Times New Roman"/>
-                <w:sz w:val="28"/>
-                <w:szCs w:val="28"/>
-              </w:rPr>
-              <w:t>?</w:t>
+              <w:t>5. Какую сумму вы готовы тратить ежемесячно на покупку сэндвичей в роботизированной сендвичной?</w:t>
             </w:r>
           </w:p>
           <w:p>
@@ -38814,25 +38242,7 @@
                 <w:sz w:val="28"/>
                 <w:szCs w:val="28"/>
               </w:rPr>
-              <w:t xml:space="preserve">Если бы роботизированная </w:t>
-            </w:r>
-            <w:proofErr w:type="spellStart"/>
-            <w:r>
-              <w:rPr>
-                <w:rFonts w:ascii="Times New Roman" w:hAnsi="Times New Roman"/>
-                <w:sz w:val="28"/>
-                <w:szCs w:val="28"/>
-              </w:rPr>
-              <w:t>сэндвичная</w:t>
-            </w:r>
-            <w:proofErr w:type="spellEnd"/>
-            <w:r>
-              <w:rPr>
-                <w:rFonts w:ascii="Times New Roman" w:hAnsi="Times New Roman"/>
-                <w:sz w:val="28"/>
-                <w:szCs w:val="28"/>
-              </w:rPr>
-              <w:t xml:space="preserve"> находилась рядом с вашим домом/работой, как часто вы бы ей пользовались?</w:t>
+              <w:t>Если бы роботизированная сэндвичная находилась рядом с вашим домом/работой, как часто вы бы ей пользовались?</w:t>
             </w:r>
           </w:p>
           <w:p>
@@ -39195,25 +38605,7 @@
                 <w:sz w:val="28"/>
                 <w:szCs w:val="28"/>
               </w:rPr>
-              <w:t xml:space="preserve">Есть ли что-то, что может ограничить вас от покупки в роботизированной </w:t>
-            </w:r>
-            <w:proofErr w:type="spellStart"/>
-            <w:r>
-              <w:rPr>
-                <w:rFonts w:ascii="Times New Roman" w:hAnsi="Times New Roman"/>
-                <w:sz w:val="28"/>
-                <w:szCs w:val="28"/>
-              </w:rPr>
-              <w:t>сэндвичной</w:t>
-            </w:r>
-            <w:proofErr w:type="spellEnd"/>
-            <w:r>
-              <w:rPr>
-                <w:rFonts w:ascii="Times New Roman" w:hAnsi="Times New Roman"/>
-                <w:sz w:val="28"/>
-                <w:szCs w:val="28"/>
-              </w:rPr>
-              <w:t>?</w:t>
+              <w:t>Есть ли что-то, что может ограничить вас от покупки в роботизированной сэндвичной?</w:t>
             </w:r>
           </w:p>
           <w:p>
@@ -43025,6 +42417,7 @@
             <w:r>
               <w:rPr>
                 <w:rFonts w:ascii="Times New Roman" w:hAnsi="Times New Roman"/>
+                <w:noProof/>
                 <w:color w:val="212529"/>
                 <w:sz w:val="28"/>
                 <w:szCs w:val="32"/>
@@ -43803,6 +43196,16 @@
                 <w:shd w:val="clear" w:color="auto" w:fill="FFFFFF"/>
               </w:rPr>
             </w:pPr>
+            <w:r>
+              <w:rPr>
+                <w:rFonts w:ascii="Times New Roman" w:hAnsi="Times New Roman"/>
+                <w:color w:val="212529"/>
+                <w:sz w:val="28"/>
+                <w:szCs w:val="32"/>
+                <w:shd w:val="clear" w:color="auto" w:fill="FFFFFF"/>
+              </w:rPr>
+              <w:t xml:space="preserve">7 шт. </w:t>
+            </w:r>
           </w:p>
         </w:tc>
       </w:tr>
@@ -43858,6 +43261,16 @@
                 <w:shd w:val="clear" w:color="auto" w:fill="FFFFFF"/>
               </w:rPr>
             </w:pPr>
+            <w:r>
+              <w:rPr>
+                <w:rFonts w:ascii="Times New Roman" w:hAnsi="Times New Roman"/>
+                <w:color w:val="212529"/>
+                <w:sz w:val="28"/>
+                <w:szCs w:val="32"/>
+                <w:shd w:val="clear" w:color="auto" w:fill="FFFFFF"/>
+              </w:rPr>
+              <w:t>До 500 рублей</w:t>
+            </w:r>
           </w:p>
         </w:tc>
       </w:tr>
@@ -44084,8 +43497,19 @@
                 <w:sz w:val="28"/>
                 <w:szCs w:val="32"/>
                 <w:shd w:val="clear" w:color="auto" w:fill="FFFFFF"/>
-              </w:rPr>
-            </w:pPr>
+                <w:lang w:val="en-US"/>
+              </w:rPr>
+            </w:pPr>
+            <w:r>
+              <w:rPr>
+                <w:rFonts w:ascii="Times New Roman" w:hAnsi="Times New Roman"/>
+                <w:color w:val="212529"/>
+                <w:sz w:val="28"/>
+                <w:szCs w:val="32"/>
+                <w:shd w:val="clear" w:color="auto" w:fill="FFFFFF"/>
+              </w:rPr>
+              <w:t>60%</w:t>
+            </w:r>
           </w:p>
         </w:tc>
       </w:tr>

--- a/technological_entrepreneurship/Biznes_-_proekt.docx
+++ b/technological_entrepreneurship/Biznes_-_proekt.docx
@@ -4536,7 +4536,23 @@
           <w:sz w:val="28"/>
           <w:shd w:val="clear" w:color="auto" w:fill="FFFFFF"/>
         </w:rPr>
-        <w:t>Запуск рентабельного бизнеса в сегменте стритфуда с использованием инновационных технологий в течение 6 месяцев.</w:t>
+        <w:t xml:space="preserve">Запуск рентабельного бизнеса в сегменте стритфуда с использованием инновационных технологий в течение </w:t>
+      </w:r>
+      <w:r>
+        <w:rPr>
+          <w:color w:val="212529"/>
+          <w:sz w:val="28"/>
+          <w:shd w:val="clear" w:color="auto" w:fill="FFFFFF"/>
+        </w:rPr>
+        <w:t>12</w:t>
+      </w:r>
+      <w:r>
+        <w:rPr>
+          <w:color w:val="212529"/>
+          <w:sz w:val="28"/>
+          <w:shd w:val="clear" w:color="auto" w:fill="FFFFFF"/>
+        </w:rPr>
+        <w:t xml:space="preserve"> месяцев.</w:t>
       </w:r>
     </w:p>
     <w:p>
